--- a/Лабораторная работа.docx
+++ b/Лабораторная работа.docx
@@ -1207,7 +1207,6 @@
                 <w:lang w:val="en-US"/>
               </w:rPr>
             </w:pPr>
-            <w:proofErr w:type="spellStart"/>
             <w:r>
               <w:rPr>
                 <w:rFonts w:ascii="Times New Roman" w:hAnsi="Times New Roman" w:cs="Times New Roman"/>
@@ -1217,7 +1216,6 @@
               </w:rPr>
               <w:t>Acc</w:t>
             </w:r>
-            <w:proofErr w:type="spellEnd"/>
           </w:p>
         </w:tc>
         <w:tc>
@@ -4184,7 +4182,6 @@
               </w:rPr>
               <w:t xml:space="preserve">Если </w:t>
             </w:r>
-            <w:proofErr w:type="gramStart"/>
             <w:r>
               <w:rPr>
                 <w:rFonts w:ascii="Times New Roman" w:hAnsi="Times New Roman" w:cs="Times New Roman"/>
@@ -4200,16 +4197,7 @@
                 <w:sz w:val="28"/>
                 <w:szCs w:val="28"/>
               </w:rPr>
-              <w:t>&lt;</w:t>
-            </w:r>
-            <w:proofErr w:type="gramEnd"/>
-            <w:r>
-              <w:rPr>
-                <w:rFonts w:ascii="Times New Roman" w:hAnsi="Times New Roman" w:cs="Times New Roman"/>
-                <w:sz w:val="28"/>
-                <w:szCs w:val="28"/>
-              </w:rPr>
-              <w:t xml:space="preserve">0 – </w:t>
+              <w:t xml:space="preserve">&lt;0 – </w:t>
             </w:r>
             <w:r>
               <w:rPr>
@@ -6309,11 +6297,9 @@
                         <wps:txbx>
                           <w:txbxContent>
                             <w:p>
-                              <w:proofErr w:type="gramStart"/>
                               <w:r>
                                 <w:t>нет</w:t>
                               </w:r>
-                              <w:proofErr w:type="gramEnd"/>
                             </w:p>
                           </w:txbxContent>
                         </wps:txbx>
@@ -6362,7 +6348,6 @@
                                 <w:pStyle w:val="a9"/>
                                 <w:spacing w:before="0" w:beforeAutospacing="0" w:after="160" w:afterAutospacing="0" w:line="256" w:lineRule="auto"/>
                               </w:pPr>
-                              <w:proofErr w:type="gramStart"/>
                               <w:r>
                                 <w:rPr>
                                   <w:rFonts w:eastAsia="Calibri"/>
@@ -6371,7 +6356,6 @@
                                 </w:rPr>
                                 <w:t>да</w:t>
                               </w:r>
-                              <w:proofErr w:type="gramEnd"/>
                             </w:p>
                           </w:txbxContent>
                         </wps:txbx>
@@ -6738,7 +6722,6 @@
                                 <w:pStyle w:val="a9"/>
                                 <w:spacing w:before="0" w:beforeAutospacing="0" w:after="160" w:afterAutospacing="0" w:line="254" w:lineRule="auto"/>
                               </w:pPr>
-                              <w:proofErr w:type="gramStart"/>
                               <w:r>
                                 <w:rPr>
                                   <w:rFonts w:eastAsia="Calibri"/>
@@ -6747,7 +6730,6 @@
                                 </w:rPr>
                                 <w:t>да</w:t>
                               </w:r>
-                              <w:proofErr w:type="gramEnd"/>
                             </w:p>
                           </w:txbxContent>
                         </wps:txbx>
@@ -6796,7 +6778,6 @@
                                 <w:pStyle w:val="a9"/>
                                 <w:spacing w:before="0" w:beforeAutospacing="0" w:after="160" w:afterAutospacing="0" w:line="256" w:lineRule="auto"/>
                               </w:pPr>
-                              <w:proofErr w:type="gramStart"/>
                               <w:r>
                                 <w:rPr>
                                   <w:rFonts w:eastAsia="Calibri"/>
@@ -6805,7 +6786,6 @@
                                 </w:rPr>
                                 <w:t>нет</w:t>
                               </w:r>
-                              <w:proofErr w:type="gramEnd"/>
                             </w:p>
                           </w:txbxContent>
                         </wps:txbx>
@@ -7214,11 +7194,9 @@
                   <v:textbox>
                     <w:txbxContent>
                       <w:p>
-                        <w:proofErr w:type="gramStart"/>
                         <w:r>
                           <w:t>нет</w:t>
                         </w:r>
-                        <w:proofErr w:type="gramEnd"/>
                       </w:p>
                     </w:txbxContent>
                   </v:textbox>
@@ -7231,7 +7209,6 @@
                           <w:pStyle w:val="a9"/>
                           <w:spacing w:before="0" w:beforeAutospacing="0" w:after="160" w:afterAutospacing="0" w:line="256" w:lineRule="auto"/>
                         </w:pPr>
-                        <w:proofErr w:type="gramStart"/>
                         <w:r>
                           <w:rPr>
                             <w:rFonts w:eastAsia="Calibri"/>
@@ -7240,7 +7217,6 @@
                           </w:rPr>
                           <w:t>да</w:t>
                         </w:r>
-                        <w:proofErr w:type="gramEnd"/>
                       </w:p>
                     </w:txbxContent>
                   </v:textbox>
@@ -7283,7 +7259,6 @@
                           <w:pStyle w:val="a9"/>
                           <w:spacing w:before="0" w:beforeAutospacing="0" w:after="160" w:afterAutospacing="0" w:line="254" w:lineRule="auto"/>
                         </w:pPr>
-                        <w:proofErr w:type="gramStart"/>
                         <w:r>
                           <w:rPr>
                             <w:rFonts w:eastAsia="Calibri"/>
@@ -7292,7 +7267,6 @@
                           </w:rPr>
                           <w:t>да</w:t>
                         </w:r>
-                        <w:proofErr w:type="gramEnd"/>
                       </w:p>
                     </w:txbxContent>
                   </v:textbox>
@@ -7305,7 +7279,6 @@
                           <w:pStyle w:val="a9"/>
                           <w:spacing w:before="0" w:beforeAutospacing="0" w:after="160" w:afterAutospacing="0" w:line="256" w:lineRule="auto"/>
                         </w:pPr>
-                        <w:proofErr w:type="gramStart"/>
                         <w:r>
                           <w:rPr>
                             <w:rFonts w:eastAsia="Calibri"/>
@@ -7314,7 +7287,6 @@
                           </w:rPr>
                           <w:t>нет</w:t>
                         </w:r>
-                        <w:proofErr w:type="gramEnd"/>
                       </w:p>
                     </w:txbxContent>
                   </v:textbox>
@@ -10528,18 +10500,19 @@
       <w:tblPr>
         <w:tblStyle w:val="a3"/>
         <w:tblW w:w="0" w:type="auto"/>
+        <w:tblLayout w:type="fixed"/>
         <w:tblLook w:val="04A0" w:firstRow="1" w:lastRow="0" w:firstColumn="1" w:lastColumn="0" w:noHBand="0" w:noVBand="1"/>
       </w:tblPr>
       <w:tblGrid>
         <w:gridCol w:w="950"/>
-        <w:gridCol w:w="3895"/>
-        <w:gridCol w:w="2211"/>
-        <w:gridCol w:w="2289"/>
+        <w:gridCol w:w="2022"/>
+        <w:gridCol w:w="1134"/>
+        <w:gridCol w:w="5239"/>
       </w:tblGrid>
       <w:tr>
         <w:tc>
           <w:tcPr>
-            <w:tcW w:w="562" w:type="dxa"/>
+            <w:tcW w:w="950" w:type="dxa"/>
           </w:tcPr>
           <w:p>
             <w:pPr>
@@ -10561,7 +10534,7 @@
         </w:tc>
         <w:tc>
           <w:tcPr>
-            <w:tcW w:w="4110" w:type="dxa"/>
+            <w:tcW w:w="2022" w:type="dxa"/>
           </w:tcPr>
           <w:p>
             <w:pPr>
@@ -10583,7 +10556,7 @@
         </w:tc>
         <w:tc>
           <w:tcPr>
-            <w:tcW w:w="2336" w:type="dxa"/>
+            <w:tcW w:w="1134" w:type="dxa"/>
           </w:tcPr>
           <w:p>
             <w:pPr>
@@ -10605,7 +10578,7 @@
         </w:tc>
         <w:tc>
           <w:tcPr>
-            <w:tcW w:w="2337" w:type="dxa"/>
+            <w:tcW w:w="5239" w:type="dxa"/>
           </w:tcPr>
           <w:p>
             <w:pPr>
@@ -10629,7 +10602,7 @@
       <w:tr>
         <w:tc>
           <w:tcPr>
-            <w:tcW w:w="562" w:type="dxa"/>
+            <w:tcW w:w="950" w:type="dxa"/>
           </w:tcPr>
           <w:p>
             <w:pPr>
@@ -10651,51 +10624,79 @@
         </w:tc>
         <w:tc>
           <w:tcPr>
-            <w:tcW w:w="4110" w:type="dxa"/>
-          </w:tcPr>
-          <w:p>
-            <w:pPr>
-              <w:rPr>
-                <w:rFonts w:ascii="Times New Roman" w:hAnsi="Times New Roman" w:cs="Times New Roman"/>
-                <w:sz w:val="28"/>
-                <w:szCs w:val="28"/>
-              </w:rPr>
-            </w:pPr>
-          </w:p>
-        </w:tc>
-        <w:tc>
-          <w:tcPr>
-            <w:tcW w:w="2336" w:type="dxa"/>
-          </w:tcPr>
-          <w:p>
-            <w:pPr>
-              <w:rPr>
-                <w:rFonts w:ascii="Times New Roman" w:hAnsi="Times New Roman" w:cs="Times New Roman"/>
-                <w:sz w:val="28"/>
-                <w:szCs w:val="28"/>
-              </w:rPr>
-            </w:pPr>
-          </w:p>
-        </w:tc>
-        <w:tc>
-          <w:tcPr>
-            <w:tcW w:w="2337" w:type="dxa"/>
-          </w:tcPr>
-          <w:p>
-            <w:pPr>
-              <w:rPr>
-                <w:rFonts w:ascii="Times New Roman" w:hAnsi="Times New Roman" w:cs="Times New Roman"/>
-                <w:sz w:val="28"/>
-                <w:szCs w:val="28"/>
-              </w:rPr>
-            </w:pPr>
+            <w:tcW w:w="2022" w:type="dxa"/>
+          </w:tcPr>
+          <w:p>
+            <w:pPr>
+              <w:rPr>
+                <w:rFonts w:ascii="Times New Roman" w:hAnsi="Times New Roman" w:cs="Times New Roman"/>
+                <w:sz w:val="28"/>
+                <w:szCs w:val="28"/>
+                <w:lang w:val="en-US"/>
+              </w:rPr>
+            </w:pPr>
+            <w:r>
+              <w:rPr>
+                <w:rFonts w:ascii="Times New Roman" w:hAnsi="Times New Roman" w:cs="Times New Roman"/>
+                <w:sz w:val="28"/>
+                <w:szCs w:val="28"/>
+                <w:lang w:val="en-US"/>
+              </w:rPr>
+              <w:t>RD #101</w:t>
+            </w:r>
+          </w:p>
+        </w:tc>
+        <w:tc>
+          <w:tcPr>
+            <w:tcW w:w="1134" w:type="dxa"/>
+          </w:tcPr>
+          <w:p>
+            <w:pPr>
+              <w:rPr>
+                <w:rFonts w:ascii="Times New Roman" w:hAnsi="Times New Roman" w:cs="Times New Roman"/>
+                <w:sz w:val="28"/>
+                <w:szCs w:val="28"/>
+                <w:lang w:val="en-US"/>
+              </w:rPr>
+            </w:pPr>
+            <w:r>
+              <w:rPr>
+                <w:rFonts w:ascii="Times New Roman" w:hAnsi="Times New Roman" w:cs="Times New Roman"/>
+                <w:sz w:val="28"/>
+                <w:szCs w:val="28"/>
+                <w:lang w:val="en-US"/>
+              </w:rPr>
+              <w:t>211101</w:t>
+            </w:r>
+          </w:p>
+        </w:tc>
+        <w:tc>
+          <w:tcPr>
+            <w:tcW w:w="5239" w:type="dxa"/>
+          </w:tcPr>
+          <w:p>
+            <w:pPr>
+              <w:rPr>
+                <w:rFonts w:ascii="Times New Roman" w:hAnsi="Times New Roman" w:cs="Times New Roman"/>
+                <w:sz w:val="28"/>
+                <w:szCs w:val="28"/>
+              </w:rPr>
+            </w:pPr>
+            <w:r>
+              <w:rPr>
+                <w:rFonts w:ascii="Times New Roman" w:hAnsi="Times New Roman" w:cs="Times New Roman"/>
+                <w:sz w:val="28"/>
+                <w:szCs w:val="28"/>
+              </w:rPr>
+              <w:t>Чтение в аккумулятор числа 101</w:t>
+            </w:r>
           </w:p>
         </w:tc>
       </w:tr>
       <w:tr>
         <w:tc>
           <w:tcPr>
-            <w:tcW w:w="562" w:type="dxa"/>
+            <w:tcW w:w="950" w:type="dxa"/>
           </w:tcPr>
           <w:p>
             <w:pPr>
@@ -10717,51 +10718,87 @@
         </w:tc>
         <w:tc>
           <w:tcPr>
-            <w:tcW w:w="4110" w:type="dxa"/>
-          </w:tcPr>
-          <w:p>
-            <w:pPr>
-              <w:rPr>
-                <w:rFonts w:ascii="Times New Roman" w:hAnsi="Times New Roman" w:cs="Times New Roman"/>
-                <w:sz w:val="28"/>
-                <w:szCs w:val="28"/>
-              </w:rPr>
-            </w:pPr>
-          </w:p>
-        </w:tc>
-        <w:tc>
-          <w:tcPr>
-            <w:tcW w:w="2336" w:type="dxa"/>
-          </w:tcPr>
-          <w:p>
-            <w:pPr>
-              <w:rPr>
-                <w:rFonts w:ascii="Times New Roman" w:hAnsi="Times New Roman" w:cs="Times New Roman"/>
-                <w:sz w:val="28"/>
-                <w:szCs w:val="28"/>
-              </w:rPr>
-            </w:pPr>
-          </w:p>
-        </w:tc>
-        <w:tc>
-          <w:tcPr>
-            <w:tcW w:w="2337" w:type="dxa"/>
-          </w:tcPr>
-          <w:p>
-            <w:pPr>
-              <w:rPr>
-                <w:rFonts w:ascii="Times New Roman" w:hAnsi="Times New Roman" w:cs="Times New Roman"/>
-                <w:sz w:val="28"/>
-                <w:szCs w:val="28"/>
-              </w:rPr>
-            </w:pPr>
+            <w:tcW w:w="2022" w:type="dxa"/>
+          </w:tcPr>
+          <w:p>
+            <w:pPr>
+              <w:rPr>
+                <w:rFonts w:ascii="Times New Roman" w:hAnsi="Times New Roman" w:cs="Times New Roman"/>
+                <w:sz w:val="28"/>
+                <w:szCs w:val="28"/>
+                <w:lang w:val="en-US"/>
+              </w:rPr>
+            </w:pPr>
+            <w:r>
+              <w:rPr>
+                <w:rFonts w:ascii="Times New Roman" w:hAnsi="Times New Roman" w:cs="Times New Roman"/>
+                <w:sz w:val="28"/>
+                <w:szCs w:val="28"/>
+                <w:lang w:val="en-US"/>
+              </w:rPr>
+              <w:t>WR 090</w:t>
+            </w:r>
+          </w:p>
+        </w:tc>
+        <w:tc>
+          <w:tcPr>
+            <w:tcW w:w="1134" w:type="dxa"/>
+          </w:tcPr>
+          <w:p>
+            <w:pPr>
+              <w:rPr>
+                <w:rFonts w:ascii="Times New Roman" w:hAnsi="Times New Roman" w:cs="Times New Roman"/>
+                <w:sz w:val="28"/>
+                <w:szCs w:val="28"/>
+                <w:lang w:val="en-US"/>
+              </w:rPr>
+            </w:pPr>
+            <w:r>
+              <w:rPr>
+                <w:rFonts w:ascii="Times New Roman" w:hAnsi="Times New Roman" w:cs="Times New Roman"/>
+                <w:sz w:val="28"/>
+                <w:szCs w:val="28"/>
+                <w:lang w:val="en-US"/>
+              </w:rPr>
+              <w:t>220090</w:t>
+            </w:r>
+          </w:p>
+        </w:tc>
+        <w:tc>
+          <w:tcPr>
+            <w:tcW w:w="5239" w:type="dxa"/>
+          </w:tcPr>
+          <w:p>
+            <w:pPr>
+              <w:rPr>
+                <w:rFonts w:ascii="Times New Roman" w:hAnsi="Times New Roman" w:cs="Times New Roman"/>
+                <w:sz w:val="28"/>
+                <w:szCs w:val="28"/>
+              </w:rPr>
+            </w:pPr>
+            <w:r>
+              <w:rPr>
+                <w:rFonts w:ascii="Times New Roman" w:hAnsi="Times New Roman" w:cs="Times New Roman"/>
+                <w:sz w:val="28"/>
+                <w:szCs w:val="28"/>
+              </w:rPr>
+              <w:t>Запись аккумулятора в ячейку</w:t>
+            </w:r>
+            <w:r>
+              <w:rPr>
+                <w:rFonts w:ascii="Times New Roman" w:hAnsi="Times New Roman" w:cs="Times New Roman"/>
+                <w:sz w:val="28"/>
+                <w:szCs w:val="28"/>
+              </w:rPr>
+              <w:t xml:space="preserve"> 090</w:t>
+            </w:r>
           </w:p>
         </w:tc>
       </w:tr>
       <w:tr>
         <w:tc>
           <w:tcPr>
-            <w:tcW w:w="562" w:type="dxa"/>
+            <w:tcW w:w="950" w:type="dxa"/>
           </w:tcPr>
           <w:p>
             <w:pPr>
@@ -10783,51 +10820,87 @@
         </w:tc>
         <w:tc>
           <w:tcPr>
-            <w:tcW w:w="4110" w:type="dxa"/>
-          </w:tcPr>
-          <w:p>
-            <w:pPr>
-              <w:rPr>
-                <w:rFonts w:ascii="Times New Roman" w:hAnsi="Times New Roman" w:cs="Times New Roman"/>
-                <w:sz w:val="28"/>
-                <w:szCs w:val="28"/>
-              </w:rPr>
-            </w:pPr>
-          </w:p>
-        </w:tc>
-        <w:tc>
-          <w:tcPr>
-            <w:tcW w:w="2336" w:type="dxa"/>
-          </w:tcPr>
-          <w:p>
-            <w:pPr>
-              <w:rPr>
-                <w:rFonts w:ascii="Times New Roman" w:hAnsi="Times New Roman" w:cs="Times New Roman"/>
-                <w:sz w:val="28"/>
-                <w:szCs w:val="28"/>
-              </w:rPr>
-            </w:pPr>
-          </w:p>
-        </w:tc>
-        <w:tc>
-          <w:tcPr>
-            <w:tcW w:w="2337" w:type="dxa"/>
-          </w:tcPr>
-          <w:p>
-            <w:pPr>
-              <w:rPr>
-                <w:rFonts w:ascii="Times New Roman" w:hAnsi="Times New Roman" w:cs="Times New Roman"/>
-                <w:sz w:val="28"/>
-                <w:szCs w:val="28"/>
-              </w:rPr>
-            </w:pPr>
+            <w:tcW w:w="2022" w:type="dxa"/>
+          </w:tcPr>
+          <w:p>
+            <w:pPr>
+              <w:rPr>
+                <w:rFonts w:ascii="Times New Roman" w:hAnsi="Times New Roman" w:cs="Times New Roman"/>
+                <w:sz w:val="28"/>
+                <w:szCs w:val="28"/>
+                <w:lang w:val="en-US"/>
+              </w:rPr>
+            </w:pPr>
+            <w:r>
+              <w:rPr>
+                <w:rFonts w:ascii="Times New Roman" w:hAnsi="Times New Roman" w:cs="Times New Roman"/>
+                <w:sz w:val="28"/>
+                <w:szCs w:val="28"/>
+                <w:lang w:val="en-US"/>
+              </w:rPr>
+              <w:t>RD #009</w:t>
+            </w:r>
+          </w:p>
+        </w:tc>
+        <w:tc>
+          <w:tcPr>
+            <w:tcW w:w="1134" w:type="dxa"/>
+          </w:tcPr>
+          <w:p>
+            <w:pPr>
+              <w:rPr>
+                <w:rFonts w:ascii="Times New Roman" w:hAnsi="Times New Roman" w:cs="Times New Roman"/>
+                <w:sz w:val="28"/>
+                <w:szCs w:val="28"/>
+                <w:lang w:val="en-US"/>
+              </w:rPr>
+            </w:pPr>
+            <w:r>
+              <w:rPr>
+                <w:rFonts w:ascii="Times New Roman" w:hAnsi="Times New Roman" w:cs="Times New Roman"/>
+                <w:sz w:val="28"/>
+                <w:szCs w:val="28"/>
+                <w:lang w:val="en-US"/>
+              </w:rPr>
+              <w:t>211009</w:t>
+            </w:r>
+          </w:p>
+        </w:tc>
+        <w:tc>
+          <w:tcPr>
+            <w:tcW w:w="5239" w:type="dxa"/>
+          </w:tcPr>
+          <w:p>
+            <w:pPr>
+              <w:rPr>
+                <w:rFonts w:ascii="Times New Roman" w:hAnsi="Times New Roman" w:cs="Times New Roman"/>
+                <w:sz w:val="28"/>
+                <w:szCs w:val="28"/>
+              </w:rPr>
+            </w:pPr>
+            <w:r>
+              <w:rPr>
+                <w:rFonts w:ascii="Times New Roman" w:hAnsi="Times New Roman" w:cs="Times New Roman"/>
+                <w:sz w:val="28"/>
+                <w:szCs w:val="28"/>
+              </w:rPr>
+              <w:t xml:space="preserve">Чтение в аккумулятор </w:t>
+            </w:r>
+            <w:r>
+              <w:rPr>
+                <w:rFonts w:ascii="Times New Roman" w:hAnsi="Times New Roman" w:cs="Times New Roman"/>
+                <w:sz w:val="28"/>
+                <w:szCs w:val="28"/>
+              </w:rPr>
+              <w:t>числа 9</w:t>
+            </w:r>
           </w:p>
         </w:tc>
       </w:tr>
       <w:tr>
         <w:tc>
           <w:tcPr>
-            <w:tcW w:w="562" w:type="dxa"/>
+            <w:tcW w:w="950" w:type="dxa"/>
           </w:tcPr>
           <w:p>
             <w:pPr>
@@ -10849,51 +10922,87 @@
         </w:tc>
         <w:tc>
           <w:tcPr>
-            <w:tcW w:w="4110" w:type="dxa"/>
-          </w:tcPr>
-          <w:p>
-            <w:pPr>
-              <w:rPr>
-                <w:rFonts w:ascii="Times New Roman" w:hAnsi="Times New Roman" w:cs="Times New Roman"/>
-                <w:sz w:val="28"/>
-                <w:szCs w:val="28"/>
-              </w:rPr>
-            </w:pPr>
-          </w:p>
-        </w:tc>
-        <w:tc>
-          <w:tcPr>
-            <w:tcW w:w="2336" w:type="dxa"/>
-          </w:tcPr>
-          <w:p>
-            <w:pPr>
-              <w:rPr>
-                <w:rFonts w:ascii="Times New Roman" w:hAnsi="Times New Roman" w:cs="Times New Roman"/>
-                <w:sz w:val="28"/>
-                <w:szCs w:val="28"/>
-              </w:rPr>
-            </w:pPr>
-          </w:p>
-        </w:tc>
-        <w:tc>
-          <w:tcPr>
-            <w:tcW w:w="2337" w:type="dxa"/>
-          </w:tcPr>
-          <w:p>
-            <w:pPr>
-              <w:rPr>
-                <w:rFonts w:ascii="Times New Roman" w:hAnsi="Times New Roman" w:cs="Times New Roman"/>
-                <w:sz w:val="28"/>
-                <w:szCs w:val="28"/>
-              </w:rPr>
-            </w:pPr>
+            <w:tcW w:w="2022" w:type="dxa"/>
+          </w:tcPr>
+          <w:p>
+            <w:pPr>
+              <w:rPr>
+                <w:rFonts w:ascii="Times New Roman" w:hAnsi="Times New Roman" w:cs="Times New Roman"/>
+                <w:sz w:val="28"/>
+                <w:szCs w:val="28"/>
+                <w:lang w:val="en-US"/>
+              </w:rPr>
+            </w:pPr>
+            <w:r>
+              <w:rPr>
+                <w:rFonts w:ascii="Times New Roman" w:hAnsi="Times New Roman" w:cs="Times New Roman"/>
+                <w:sz w:val="28"/>
+                <w:szCs w:val="28"/>
+                <w:lang w:val="en-US"/>
+              </w:rPr>
+              <w:t>WR 091</w:t>
+            </w:r>
+          </w:p>
+        </w:tc>
+        <w:tc>
+          <w:tcPr>
+            <w:tcW w:w="1134" w:type="dxa"/>
+          </w:tcPr>
+          <w:p>
+            <w:pPr>
+              <w:rPr>
+                <w:rFonts w:ascii="Times New Roman" w:hAnsi="Times New Roman" w:cs="Times New Roman"/>
+                <w:sz w:val="28"/>
+                <w:szCs w:val="28"/>
+                <w:lang w:val="en-US"/>
+              </w:rPr>
+            </w:pPr>
+            <w:r>
+              <w:rPr>
+                <w:rFonts w:ascii="Times New Roman" w:hAnsi="Times New Roman" w:cs="Times New Roman"/>
+                <w:sz w:val="28"/>
+                <w:szCs w:val="28"/>
+                <w:lang w:val="en-US"/>
+              </w:rPr>
+              <w:t>220091</w:t>
+            </w:r>
+          </w:p>
+        </w:tc>
+        <w:tc>
+          <w:tcPr>
+            <w:tcW w:w="5239" w:type="dxa"/>
+          </w:tcPr>
+          <w:p>
+            <w:pPr>
+              <w:rPr>
+                <w:rFonts w:ascii="Times New Roman" w:hAnsi="Times New Roman" w:cs="Times New Roman"/>
+                <w:sz w:val="28"/>
+                <w:szCs w:val="28"/>
+              </w:rPr>
+            </w:pPr>
+            <w:r>
+              <w:rPr>
+                <w:rFonts w:ascii="Times New Roman" w:hAnsi="Times New Roman" w:cs="Times New Roman"/>
+                <w:sz w:val="28"/>
+                <w:szCs w:val="28"/>
+              </w:rPr>
+              <w:t>Запись аккумулятора в ячейку</w:t>
+            </w:r>
+            <w:r>
+              <w:rPr>
+                <w:rFonts w:ascii="Times New Roman" w:hAnsi="Times New Roman" w:cs="Times New Roman"/>
+                <w:sz w:val="28"/>
+                <w:szCs w:val="28"/>
+              </w:rPr>
+              <w:t xml:space="preserve"> 091</w:t>
+            </w:r>
           </w:p>
         </w:tc>
       </w:tr>
       <w:tr>
         <w:tc>
           <w:tcPr>
-            <w:tcW w:w="562" w:type="dxa"/>
+            <w:tcW w:w="950" w:type="dxa"/>
           </w:tcPr>
           <w:p>
             <w:pPr>
@@ -10915,51 +11024,79 @@
         </w:tc>
         <w:tc>
           <w:tcPr>
-            <w:tcW w:w="4110" w:type="dxa"/>
-          </w:tcPr>
-          <w:p>
-            <w:pPr>
-              <w:rPr>
-                <w:rFonts w:ascii="Times New Roman" w:hAnsi="Times New Roman" w:cs="Times New Roman"/>
-                <w:sz w:val="28"/>
-                <w:szCs w:val="28"/>
-              </w:rPr>
-            </w:pPr>
-          </w:p>
-        </w:tc>
-        <w:tc>
-          <w:tcPr>
-            <w:tcW w:w="2336" w:type="dxa"/>
-          </w:tcPr>
-          <w:p>
-            <w:pPr>
-              <w:rPr>
-                <w:rFonts w:ascii="Times New Roman" w:hAnsi="Times New Roman" w:cs="Times New Roman"/>
-                <w:sz w:val="28"/>
-                <w:szCs w:val="28"/>
-              </w:rPr>
-            </w:pPr>
-          </w:p>
-        </w:tc>
-        <w:tc>
-          <w:tcPr>
-            <w:tcW w:w="2337" w:type="dxa"/>
-          </w:tcPr>
-          <w:p>
-            <w:pPr>
-              <w:rPr>
-                <w:rFonts w:ascii="Times New Roman" w:hAnsi="Times New Roman" w:cs="Times New Roman"/>
-                <w:sz w:val="28"/>
-                <w:szCs w:val="28"/>
-              </w:rPr>
-            </w:pPr>
+            <w:tcW w:w="2022" w:type="dxa"/>
+          </w:tcPr>
+          <w:p>
+            <w:pPr>
+              <w:rPr>
+                <w:rFonts w:ascii="Times New Roman" w:hAnsi="Times New Roman" w:cs="Times New Roman"/>
+                <w:sz w:val="28"/>
+                <w:szCs w:val="28"/>
+                <w:lang w:val="en-US"/>
+              </w:rPr>
+            </w:pPr>
+            <w:r>
+              <w:rPr>
+                <w:rFonts w:ascii="Times New Roman" w:hAnsi="Times New Roman" w:cs="Times New Roman"/>
+                <w:sz w:val="28"/>
+                <w:szCs w:val="28"/>
+                <w:lang w:val="en-US"/>
+              </w:rPr>
+              <w:t>RD #000</w:t>
+            </w:r>
+          </w:p>
+        </w:tc>
+        <w:tc>
+          <w:tcPr>
+            <w:tcW w:w="1134" w:type="dxa"/>
+          </w:tcPr>
+          <w:p>
+            <w:pPr>
+              <w:rPr>
+                <w:rFonts w:ascii="Times New Roman" w:hAnsi="Times New Roman" w:cs="Times New Roman"/>
+                <w:sz w:val="28"/>
+                <w:szCs w:val="28"/>
+                <w:lang w:val="en-US"/>
+              </w:rPr>
+            </w:pPr>
+            <w:r>
+              <w:rPr>
+                <w:rFonts w:ascii="Times New Roman" w:hAnsi="Times New Roman" w:cs="Times New Roman"/>
+                <w:sz w:val="28"/>
+                <w:szCs w:val="28"/>
+                <w:lang w:val="en-US"/>
+              </w:rPr>
+              <w:t>211000</w:t>
+            </w:r>
+          </w:p>
+        </w:tc>
+        <w:tc>
+          <w:tcPr>
+            <w:tcW w:w="5239" w:type="dxa"/>
+          </w:tcPr>
+          <w:p>
+            <w:pPr>
+              <w:rPr>
+                <w:rFonts w:ascii="Times New Roman" w:hAnsi="Times New Roman" w:cs="Times New Roman"/>
+                <w:sz w:val="28"/>
+                <w:szCs w:val="28"/>
+              </w:rPr>
+            </w:pPr>
+            <w:r>
+              <w:rPr>
+                <w:rFonts w:ascii="Times New Roman" w:hAnsi="Times New Roman" w:cs="Times New Roman"/>
+                <w:sz w:val="28"/>
+                <w:szCs w:val="28"/>
+              </w:rPr>
+              <w:t>Чтение в аккумулятор числа 0</w:t>
+            </w:r>
           </w:p>
         </w:tc>
       </w:tr>
       <w:tr>
         <w:tc>
           <w:tcPr>
-            <w:tcW w:w="562" w:type="dxa"/>
+            <w:tcW w:w="950" w:type="dxa"/>
           </w:tcPr>
           <w:p>
             <w:pPr>
@@ -10981,51 +11118,87 @@
         </w:tc>
         <w:tc>
           <w:tcPr>
-            <w:tcW w:w="4110" w:type="dxa"/>
-          </w:tcPr>
-          <w:p>
-            <w:pPr>
-              <w:rPr>
-                <w:rFonts w:ascii="Times New Roman" w:hAnsi="Times New Roman" w:cs="Times New Roman"/>
-                <w:sz w:val="28"/>
-                <w:szCs w:val="28"/>
-              </w:rPr>
-            </w:pPr>
-          </w:p>
-        </w:tc>
-        <w:tc>
-          <w:tcPr>
-            <w:tcW w:w="2336" w:type="dxa"/>
-          </w:tcPr>
-          <w:p>
-            <w:pPr>
-              <w:rPr>
-                <w:rFonts w:ascii="Times New Roman" w:hAnsi="Times New Roman" w:cs="Times New Roman"/>
-                <w:sz w:val="28"/>
-                <w:szCs w:val="28"/>
-              </w:rPr>
-            </w:pPr>
-          </w:p>
-        </w:tc>
-        <w:tc>
-          <w:tcPr>
-            <w:tcW w:w="2337" w:type="dxa"/>
-          </w:tcPr>
-          <w:p>
-            <w:pPr>
-              <w:rPr>
-                <w:rFonts w:ascii="Times New Roman" w:hAnsi="Times New Roman" w:cs="Times New Roman"/>
-                <w:sz w:val="28"/>
-                <w:szCs w:val="28"/>
-              </w:rPr>
-            </w:pPr>
+            <w:tcW w:w="2022" w:type="dxa"/>
+          </w:tcPr>
+          <w:p>
+            <w:pPr>
+              <w:rPr>
+                <w:rFonts w:ascii="Times New Roman" w:hAnsi="Times New Roman" w:cs="Times New Roman"/>
+                <w:sz w:val="28"/>
+                <w:szCs w:val="28"/>
+                <w:lang w:val="en-US"/>
+              </w:rPr>
+            </w:pPr>
+            <w:r>
+              <w:rPr>
+                <w:rFonts w:ascii="Times New Roman" w:hAnsi="Times New Roman" w:cs="Times New Roman"/>
+                <w:sz w:val="28"/>
+                <w:szCs w:val="28"/>
+                <w:lang w:val="en-US"/>
+              </w:rPr>
+              <w:t>WR 092</w:t>
+            </w:r>
+          </w:p>
+        </w:tc>
+        <w:tc>
+          <w:tcPr>
+            <w:tcW w:w="1134" w:type="dxa"/>
+          </w:tcPr>
+          <w:p>
+            <w:pPr>
+              <w:rPr>
+                <w:rFonts w:ascii="Times New Roman" w:hAnsi="Times New Roman" w:cs="Times New Roman"/>
+                <w:sz w:val="28"/>
+                <w:szCs w:val="28"/>
+                <w:lang w:val="en-US"/>
+              </w:rPr>
+            </w:pPr>
+            <w:r>
+              <w:rPr>
+                <w:rFonts w:ascii="Times New Roman" w:hAnsi="Times New Roman" w:cs="Times New Roman"/>
+                <w:sz w:val="28"/>
+                <w:szCs w:val="28"/>
+                <w:lang w:val="en-US"/>
+              </w:rPr>
+              <w:t>220092</w:t>
+            </w:r>
+          </w:p>
+        </w:tc>
+        <w:tc>
+          <w:tcPr>
+            <w:tcW w:w="5239" w:type="dxa"/>
+          </w:tcPr>
+          <w:p>
+            <w:pPr>
+              <w:rPr>
+                <w:rFonts w:ascii="Times New Roman" w:hAnsi="Times New Roman" w:cs="Times New Roman"/>
+                <w:sz w:val="28"/>
+                <w:szCs w:val="28"/>
+              </w:rPr>
+            </w:pPr>
+            <w:r>
+              <w:rPr>
+                <w:rFonts w:ascii="Times New Roman" w:hAnsi="Times New Roman" w:cs="Times New Roman"/>
+                <w:sz w:val="28"/>
+                <w:szCs w:val="28"/>
+              </w:rPr>
+              <w:t>Запись аккумулятора в ячейку</w:t>
+            </w:r>
+            <w:r>
+              <w:rPr>
+                <w:rFonts w:ascii="Times New Roman" w:hAnsi="Times New Roman" w:cs="Times New Roman"/>
+                <w:sz w:val="28"/>
+                <w:szCs w:val="28"/>
+              </w:rPr>
+              <w:t xml:space="preserve"> 092</w:t>
+            </w:r>
           </w:p>
         </w:tc>
       </w:tr>
       <w:tr>
         <w:tc>
           <w:tcPr>
-            <w:tcW w:w="562" w:type="dxa"/>
+            <w:tcW w:w="950" w:type="dxa"/>
           </w:tcPr>
           <w:p>
             <w:pPr>
@@ -11047,51 +11220,130 @@
         </w:tc>
         <w:tc>
           <w:tcPr>
-            <w:tcW w:w="4110" w:type="dxa"/>
-          </w:tcPr>
-          <w:p>
-            <w:pPr>
-              <w:rPr>
-                <w:rFonts w:ascii="Times New Roman" w:hAnsi="Times New Roman" w:cs="Times New Roman"/>
-                <w:sz w:val="28"/>
-                <w:szCs w:val="28"/>
-              </w:rPr>
-            </w:pPr>
-          </w:p>
-        </w:tc>
-        <w:tc>
-          <w:tcPr>
-            <w:tcW w:w="2336" w:type="dxa"/>
-          </w:tcPr>
-          <w:p>
-            <w:pPr>
-              <w:rPr>
-                <w:rFonts w:ascii="Times New Roman" w:hAnsi="Times New Roman" w:cs="Times New Roman"/>
-                <w:sz w:val="28"/>
-                <w:szCs w:val="28"/>
-              </w:rPr>
-            </w:pPr>
-          </w:p>
-        </w:tc>
-        <w:tc>
-          <w:tcPr>
-            <w:tcW w:w="2337" w:type="dxa"/>
-          </w:tcPr>
-          <w:p>
-            <w:pPr>
-              <w:rPr>
-                <w:rFonts w:ascii="Times New Roman" w:hAnsi="Times New Roman" w:cs="Times New Roman"/>
-                <w:sz w:val="28"/>
-                <w:szCs w:val="28"/>
-              </w:rPr>
-            </w:pPr>
+            <w:tcW w:w="2022" w:type="dxa"/>
+          </w:tcPr>
+          <w:p>
+            <w:pPr>
+              <w:rPr>
+                <w:rFonts w:ascii="Times New Roman" w:hAnsi="Times New Roman" w:cs="Times New Roman"/>
+                <w:sz w:val="28"/>
+                <w:szCs w:val="28"/>
+                <w:lang w:val="en-US"/>
+              </w:rPr>
+            </w:pPr>
+            <w:r>
+              <w:rPr>
+                <w:rFonts w:ascii="Times New Roman" w:hAnsi="Times New Roman" w:cs="Times New Roman"/>
+                <w:sz w:val="28"/>
+                <w:szCs w:val="28"/>
+                <w:lang w:val="en-US"/>
+              </w:rPr>
+              <w:t>M1: RD @</w:t>
+            </w:r>
+            <w:r>
+              <w:rPr>
+                <w:rFonts w:ascii="Times New Roman" w:hAnsi="Times New Roman" w:cs="Times New Roman"/>
+                <w:sz w:val="28"/>
+                <w:szCs w:val="28"/>
+                <w:lang w:val="en-US"/>
+              </w:rPr>
+              <w:t>0</w:t>
+            </w:r>
+            <w:r>
+              <w:rPr>
+                <w:rFonts w:ascii="Times New Roman" w:hAnsi="Times New Roman" w:cs="Times New Roman"/>
+                <w:sz w:val="28"/>
+                <w:szCs w:val="28"/>
+                <w:lang w:val="en-US"/>
+              </w:rPr>
+              <w:t>90</w:t>
+            </w:r>
+          </w:p>
+        </w:tc>
+        <w:tc>
+          <w:tcPr>
+            <w:tcW w:w="1134" w:type="dxa"/>
+          </w:tcPr>
+          <w:p>
+            <w:pPr>
+              <w:rPr>
+                <w:rFonts w:ascii="Times New Roman" w:hAnsi="Times New Roman" w:cs="Times New Roman"/>
+                <w:sz w:val="28"/>
+                <w:szCs w:val="28"/>
+                <w:lang w:val="en-US"/>
+              </w:rPr>
+            </w:pPr>
+            <w:r>
+              <w:rPr>
+                <w:rFonts w:ascii="Times New Roman" w:hAnsi="Times New Roman" w:cs="Times New Roman"/>
+                <w:sz w:val="28"/>
+                <w:szCs w:val="28"/>
+                <w:lang w:val="en-US"/>
+              </w:rPr>
+              <w:t>212</w:t>
+            </w:r>
+            <w:r>
+              <w:rPr>
+                <w:rFonts w:ascii="Times New Roman" w:hAnsi="Times New Roman" w:cs="Times New Roman"/>
+                <w:sz w:val="28"/>
+                <w:szCs w:val="28"/>
+                <w:lang w:val="en-US"/>
+              </w:rPr>
+              <w:t>090</w:t>
+            </w:r>
+          </w:p>
+        </w:tc>
+        <w:tc>
+          <w:tcPr>
+            <w:tcW w:w="5239" w:type="dxa"/>
+          </w:tcPr>
+          <w:p>
+            <w:pPr>
+              <w:rPr>
+                <w:rFonts w:ascii="Times New Roman" w:hAnsi="Times New Roman" w:cs="Times New Roman"/>
+                <w:sz w:val="28"/>
+                <w:szCs w:val="28"/>
+              </w:rPr>
+            </w:pPr>
+            <w:r>
+              <w:rPr>
+                <w:rFonts w:ascii="Times New Roman" w:hAnsi="Times New Roman" w:cs="Times New Roman"/>
+                <w:sz w:val="28"/>
+                <w:szCs w:val="28"/>
+              </w:rPr>
+              <w:t xml:space="preserve">Чтение в аккумулятор из </w:t>
+            </w:r>
+            <w:r>
+              <w:rPr>
+                <w:rFonts w:ascii="Times New Roman" w:hAnsi="Times New Roman" w:cs="Times New Roman"/>
+                <w:sz w:val="28"/>
+                <w:szCs w:val="28"/>
+              </w:rPr>
+              <w:t xml:space="preserve">номера </w:t>
+            </w:r>
+            <w:r>
+              <w:rPr>
+                <w:rFonts w:ascii="Times New Roman" w:hAnsi="Times New Roman" w:cs="Times New Roman"/>
+                <w:sz w:val="28"/>
+                <w:szCs w:val="28"/>
+              </w:rPr>
+              <w:t>ячейки</w:t>
+            </w:r>
+            <w:r>
+              <w:rPr>
+                <w:rFonts w:ascii="Times New Roman" w:hAnsi="Times New Roman" w:cs="Times New Roman"/>
+                <w:sz w:val="28"/>
+                <w:szCs w:val="28"/>
+              </w:rPr>
+              <w:t xml:space="preserve"> содержащегося в ячейке 090</w:t>
+            </w:r>
           </w:p>
         </w:tc>
       </w:tr>
       <w:tr>
         <w:tc>
           <w:tcPr>
-            <w:tcW w:w="562" w:type="dxa"/>
+            <w:tcW w:w="950" w:type="dxa"/>
           </w:tcPr>
           <w:p>
             <w:pPr>
@@ -11110,804 +11362,1513 @@
               </w:rPr>
               <w:t>007</w:t>
             </w:r>
-            <w:bookmarkStart w:id="0" w:name="_GoBack"/>
-            <w:bookmarkEnd w:id="0"/>
-          </w:p>
-        </w:tc>
-        <w:tc>
-          <w:tcPr>
-            <w:tcW w:w="4110" w:type="dxa"/>
-          </w:tcPr>
-          <w:p>
-            <w:pPr>
-              <w:rPr>
-                <w:rFonts w:ascii="Times New Roman" w:hAnsi="Times New Roman" w:cs="Times New Roman"/>
-                <w:sz w:val="28"/>
-                <w:szCs w:val="28"/>
-              </w:rPr>
-            </w:pPr>
-          </w:p>
-        </w:tc>
-        <w:tc>
-          <w:tcPr>
-            <w:tcW w:w="2336" w:type="dxa"/>
-          </w:tcPr>
-          <w:p>
-            <w:pPr>
-              <w:rPr>
-                <w:rFonts w:ascii="Times New Roman" w:hAnsi="Times New Roman" w:cs="Times New Roman"/>
-                <w:sz w:val="28"/>
-                <w:szCs w:val="28"/>
-              </w:rPr>
-            </w:pPr>
-          </w:p>
-        </w:tc>
-        <w:tc>
-          <w:tcPr>
-            <w:tcW w:w="2337" w:type="dxa"/>
-          </w:tcPr>
-          <w:p>
-            <w:pPr>
-              <w:rPr>
-                <w:rFonts w:ascii="Times New Roman" w:hAnsi="Times New Roman" w:cs="Times New Roman"/>
-                <w:sz w:val="28"/>
-                <w:szCs w:val="28"/>
-              </w:rPr>
-            </w:pPr>
+          </w:p>
+        </w:tc>
+        <w:tc>
+          <w:tcPr>
+            <w:tcW w:w="2022" w:type="dxa"/>
+          </w:tcPr>
+          <w:p>
+            <w:pPr>
+              <w:rPr>
+                <w:rFonts w:ascii="Times New Roman" w:hAnsi="Times New Roman" w:cs="Times New Roman"/>
+                <w:sz w:val="28"/>
+                <w:szCs w:val="28"/>
+                <w:lang w:val="en-US"/>
+              </w:rPr>
+            </w:pPr>
+            <w:r>
+              <w:rPr>
+                <w:rFonts w:ascii="Times New Roman" w:hAnsi="Times New Roman" w:cs="Times New Roman"/>
+                <w:sz w:val="28"/>
+                <w:szCs w:val="28"/>
+                <w:lang w:val="en-US"/>
+              </w:rPr>
+              <w:t>SUB 100</w:t>
+            </w:r>
+          </w:p>
+        </w:tc>
+        <w:tc>
+          <w:tcPr>
+            <w:tcW w:w="1134" w:type="dxa"/>
+          </w:tcPr>
+          <w:p>
+            <w:pPr>
+              <w:rPr>
+                <w:rFonts w:ascii="Times New Roman" w:hAnsi="Times New Roman" w:cs="Times New Roman"/>
+                <w:sz w:val="28"/>
+                <w:szCs w:val="28"/>
+                <w:lang w:val="en-US"/>
+              </w:rPr>
+            </w:pPr>
+            <w:r>
+              <w:rPr>
+                <w:rFonts w:ascii="Times New Roman" w:hAnsi="Times New Roman" w:cs="Times New Roman"/>
+                <w:sz w:val="28"/>
+                <w:szCs w:val="28"/>
+                <w:lang w:val="en-US"/>
+              </w:rPr>
+              <w:t>240100</w:t>
+            </w:r>
+          </w:p>
+        </w:tc>
+        <w:tc>
+          <w:tcPr>
+            <w:tcW w:w="5239" w:type="dxa"/>
+          </w:tcPr>
+          <w:p>
+            <w:pPr>
+              <w:rPr>
+                <w:rFonts w:ascii="Times New Roman" w:hAnsi="Times New Roman" w:cs="Times New Roman"/>
+                <w:sz w:val="28"/>
+                <w:szCs w:val="28"/>
+              </w:rPr>
+            </w:pPr>
+            <w:r>
+              <w:rPr>
+                <w:rFonts w:ascii="Times New Roman" w:hAnsi="Times New Roman" w:cs="Times New Roman"/>
+                <w:sz w:val="28"/>
+                <w:szCs w:val="28"/>
+              </w:rPr>
+              <w:t>Вычитание из аккумулятора содержимого ячейки 100</w:t>
+            </w:r>
           </w:p>
         </w:tc>
       </w:tr>
       <w:tr>
         <w:tc>
           <w:tcPr>
-            <w:tcW w:w="562" w:type="dxa"/>
-          </w:tcPr>
-          <w:p>
-            <w:pPr>
-              <w:rPr>
-                <w:rFonts w:ascii="Times New Roman" w:hAnsi="Times New Roman" w:cs="Times New Roman"/>
-                <w:sz w:val="28"/>
-                <w:szCs w:val="28"/>
-              </w:rPr>
-            </w:pPr>
-          </w:p>
-        </w:tc>
-        <w:tc>
-          <w:tcPr>
-            <w:tcW w:w="4110" w:type="dxa"/>
-          </w:tcPr>
-          <w:p>
-            <w:pPr>
-              <w:rPr>
-                <w:rFonts w:ascii="Times New Roman" w:hAnsi="Times New Roman" w:cs="Times New Roman"/>
-                <w:sz w:val="28"/>
-                <w:szCs w:val="28"/>
-              </w:rPr>
-            </w:pPr>
-          </w:p>
-        </w:tc>
-        <w:tc>
-          <w:tcPr>
-            <w:tcW w:w="2336" w:type="dxa"/>
-          </w:tcPr>
-          <w:p>
-            <w:pPr>
-              <w:rPr>
-                <w:rFonts w:ascii="Times New Roman" w:hAnsi="Times New Roman" w:cs="Times New Roman"/>
-                <w:sz w:val="28"/>
-                <w:szCs w:val="28"/>
-              </w:rPr>
-            </w:pPr>
-          </w:p>
-        </w:tc>
-        <w:tc>
-          <w:tcPr>
-            <w:tcW w:w="2337" w:type="dxa"/>
-          </w:tcPr>
-          <w:p>
-            <w:pPr>
-              <w:rPr>
-                <w:rFonts w:ascii="Times New Roman" w:hAnsi="Times New Roman" w:cs="Times New Roman"/>
-                <w:sz w:val="28"/>
-                <w:szCs w:val="28"/>
-              </w:rPr>
-            </w:pPr>
+            <w:tcW w:w="950" w:type="dxa"/>
+          </w:tcPr>
+          <w:p>
+            <w:pPr>
+              <w:rPr>
+                <w:rFonts w:ascii="Times New Roman" w:hAnsi="Times New Roman" w:cs="Times New Roman"/>
+                <w:sz w:val="28"/>
+                <w:szCs w:val="28"/>
+                <w:lang w:val="en-US"/>
+              </w:rPr>
+            </w:pPr>
+            <w:r>
+              <w:rPr>
+                <w:rFonts w:ascii="Times New Roman" w:hAnsi="Times New Roman" w:cs="Times New Roman"/>
+                <w:sz w:val="28"/>
+                <w:szCs w:val="28"/>
+                <w:lang w:val="en-US"/>
+              </w:rPr>
+              <w:t>008</w:t>
+            </w:r>
+          </w:p>
+        </w:tc>
+        <w:tc>
+          <w:tcPr>
+            <w:tcW w:w="2022" w:type="dxa"/>
+          </w:tcPr>
+          <w:p>
+            <w:pPr>
+              <w:rPr>
+                <w:rFonts w:ascii="Times New Roman" w:hAnsi="Times New Roman" w:cs="Times New Roman"/>
+                <w:sz w:val="28"/>
+                <w:szCs w:val="28"/>
+                <w:lang w:val="en-US"/>
+              </w:rPr>
+            </w:pPr>
+            <w:r>
+              <w:rPr>
+                <w:rFonts w:ascii="Times New Roman" w:hAnsi="Times New Roman" w:cs="Times New Roman"/>
+                <w:sz w:val="28"/>
+                <w:szCs w:val="28"/>
+                <w:lang w:val="en-US"/>
+              </w:rPr>
+              <w:t>JNZ 12</w:t>
+            </w:r>
+          </w:p>
+        </w:tc>
+        <w:tc>
+          <w:tcPr>
+            <w:tcW w:w="1134" w:type="dxa"/>
+          </w:tcPr>
+          <w:p>
+            <w:pPr>
+              <w:rPr>
+                <w:rFonts w:ascii="Times New Roman" w:hAnsi="Times New Roman" w:cs="Times New Roman"/>
+                <w:sz w:val="28"/>
+                <w:szCs w:val="28"/>
+                <w:lang w:val="en-US"/>
+              </w:rPr>
+            </w:pPr>
+            <w:r>
+              <w:rPr>
+                <w:rFonts w:ascii="Times New Roman" w:hAnsi="Times New Roman" w:cs="Times New Roman"/>
+                <w:sz w:val="28"/>
+                <w:szCs w:val="28"/>
+                <w:lang w:val="en-US"/>
+              </w:rPr>
+              <w:t>120012</w:t>
+            </w:r>
+          </w:p>
+        </w:tc>
+        <w:tc>
+          <w:tcPr>
+            <w:tcW w:w="5239" w:type="dxa"/>
+          </w:tcPr>
+          <w:p>
+            <w:pPr>
+              <w:rPr>
+                <w:rFonts w:ascii="Times New Roman" w:hAnsi="Times New Roman" w:cs="Times New Roman"/>
+                <w:sz w:val="28"/>
+                <w:szCs w:val="28"/>
+              </w:rPr>
+            </w:pPr>
+            <w:r>
+              <w:rPr>
+                <w:rFonts w:ascii="Times New Roman" w:hAnsi="Times New Roman" w:cs="Times New Roman"/>
+                <w:sz w:val="28"/>
+                <w:szCs w:val="28"/>
+              </w:rPr>
+              <w:t>Переход на адрес 012, если аккумулятор не равен 0</w:t>
+            </w:r>
           </w:p>
         </w:tc>
       </w:tr>
       <w:tr>
         <w:tc>
           <w:tcPr>
-            <w:tcW w:w="562" w:type="dxa"/>
-          </w:tcPr>
-          <w:p>
-            <w:pPr>
-              <w:rPr>
-                <w:rFonts w:ascii="Times New Roman" w:hAnsi="Times New Roman" w:cs="Times New Roman"/>
-                <w:sz w:val="28"/>
-                <w:szCs w:val="28"/>
-              </w:rPr>
-            </w:pPr>
-          </w:p>
-        </w:tc>
-        <w:tc>
-          <w:tcPr>
-            <w:tcW w:w="4110" w:type="dxa"/>
-          </w:tcPr>
-          <w:p>
-            <w:pPr>
-              <w:rPr>
-                <w:rFonts w:ascii="Times New Roman" w:hAnsi="Times New Roman" w:cs="Times New Roman"/>
-                <w:sz w:val="28"/>
-                <w:szCs w:val="28"/>
-              </w:rPr>
-            </w:pPr>
-          </w:p>
-        </w:tc>
-        <w:tc>
-          <w:tcPr>
-            <w:tcW w:w="2336" w:type="dxa"/>
-          </w:tcPr>
-          <w:p>
-            <w:pPr>
-              <w:rPr>
-                <w:rFonts w:ascii="Times New Roman" w:hAnsi="Times New Roman" w:cs="Times New Roman"/>
-                <w:sz w:val="28"/>
-                <w:szCs w:val="28"/>
-              </w:rPr>
-            </w:pPr>
-          </w:p>
-        </w:tc>
-        <w:tc>
-          <w:tcPr>
-            <w:tcW w:w="2337" w:type="dxa"/>
-          </w:tcPr>
-          <w:p>
-            <w:pPr>
-              <w:rPr>
-                <w:rFonts w:ascii="Times New Roman" w:hAnsi="Times New Roman" w:cs="Times New Roman"/>
-                <w:sz w:val="28"/>
-                <w:szCs w:val="28"/>
-              </w:rPr>
-            </w:pPr>
+            <w:tcW w:w="950" w:type="dxa"/>
+          </w:tcPr>
+          <w:p>
+            <w:pPr>
+              <w:rPr>
+                <w:rFonts w:ascii="Times New Roman" w:hAnsi="Times New Roman" w:cs="Times New Roman"/>
+                <w:sz w:val="28"/>
+                <w:szCs w:val="28"/>
+                <w:lang w:val="en-US"/>
+              </w:rPr>
+            </w:pPr>
+            <w:r>
+              <w:rPr>
+                <w:rFonts w:ascii="Times New Roman" w:hAnsi="Times New Roman" w:cs="Times New Roman"/>
+                <w:sz w:val="28"/>
+                <w:szCs w:val="28"/>
+                <w:lang w:val="en-US"/>
+              </w:rPr>
+              <w:t>009</w:t>
+            </w:r>
+          </w:p>
+        </w:tc>
+        <w:tc>
+          <w:tcPr>
+            <w:tcW w:w="2022" w:type="dxa"/>
+          </w:tcPr>
+          <w:p>
+            <w:pPr>
+              <w:rPr>
+                <w:rFonts w:ascii="Times New Roman" w:hAnsi="Times New Roman" w:cs="Times New Roman"/>
+                <w:sz w:val="28"/>
+                <w:szCs w:val="28"/>
+                <w:lang w:val="en-US"/>
+              </w:rPr>
+            </w:pPr>
+            <w:r>
+              <w:rPr>
+                <w:rFonts w:ascii="Times New Roman" w:hAnsi="Times New Roman" w:cs="Times New Roman"/>
+                <w:sz w:val="28"/>
+                <w:szCs w:val="28"/>
+                <w:lang w:val="en-US"/>
+              </w:rPr>
+              <w:t>RD 092</w:t>
+            </w:r>
+          </w:p>
+        </w:tc>
+        <w:tc>
+          <w:tcPr>
+            <w:tcW w:w="1134" w:type="dxa"/>
+          </w:tcPr>
+          <w:p>
+            <w:pPr>
+              <w:rPr>
+                <w:rFonts w:ascii="Times New Roman" w:hAnsi="Times New Roman" w:cs="Times New Roman"/>
+                <w:sz w:val="28"/>
+                <w:szCs w:val="28"/>
+                <w:lang w:val="en-US"/>
+              </w:rPr>
+            </w:pPr>
+            <w:r>
+              <w:rPr>
+                <w:rFonts w:ascii="Times New Roman" w:hAnsi="Times New Roman" w:cs="Times New Roman"/>
+                <w:sz w:val="28"/>
+                <w:szCs w:val="28"/>
+                <w:lang w:val="en-US"/>
+              </w:rPr>
+              <w:t>210092</w:t>
+            </w:r>
+          </w:p>
+        </w:tc>
+        <w:tc>
+          <w:tcPr>
+            <w:tcW w:w="5239" w:type="dxa"/>
+          </w:tcPr>
+          <w:p>
+            <w:pPr>
+              <w:rPr>
+                <w:rFonts w:ascii="Times New Roman" w:hAnsi="Times New Roman" w:cs="Times New Roman"/>
+                <w:sz w:val="28"/>
+                <w:szCs w:val="28"/>
+              </w:rPr>
+            </w:pPr>
+            <w:r>
+              <w:rPr>
+                <w:rFonts w:ascii="Times New Roman" w:hAnsi="Times New Roman" w:cs="Times New Roman"/>
+                <w:sz w:val="28"/>
+                <w:szCs w:val="28"/>
+              </w:rPr>
+              <w:t>Чтение в аккумулятор из ячейки</w:t>
+            </w:r>
+            <w:r>
+              <w:rPr>
+                <w:rFonts w:ascii="Times New Roman" w:hAnsi="Times New Roman" w:cs="Times New Roman"/>
+                <w:sz w:val="28"/>
+                <w:szCs w:val="28"/>
+              </w:rPr>
+              <w:t xml:space="preserve"> 092</w:t>
+            </w:r>
           </w:p>
         </w:tc>
       </w:tr>
       <w:tr>
         <w:tc>
           <w:tcPr>
-            <w:tcW w:w="562" w:type="dxa"/>
-          </w:tcPr>
-          <w:p>
-            <w:pPr>
-              <w:rPr>
-                <w:rFonts w:ascii="Times New Roman" w:hAnsi="Times New Roman" w:cs="Times New Roman"/>
-                <w:sz w:val="28"/>
-                <w:szCs w:val="28"/>
-              </w:rPr>
-            </w:pPr>
-          </w:p>
-        </w:tc>
-        <w:tc>
-          <w:tcPr>
-            <w:tcW w:w="4110" w:type="dxa"/>
-          </w:tcPr>
-          <w:p>
-            <w:pPr>
-              <w:rPr>
-                <w:rFonts w:ascii="Times New Roman" w:hAnsi="Times New Roman" w:cs="Times New Roman"/>
-                <w:sz w:val="28"/>
-                <w:szCs w:val="28"/>
-              </w:rPr>
-            </w:pPr>
-          </w:p>
-        </w:tc>
-        <w:tc>
-          <w:tcPr>
-            <w:tcW w:w="2336" w:type="dxa"/>
-          </w:tcPr>
-          <w:p>
-            <w:pPr>
-              <w:rPr>
-                <w:rFonts w:ascii="Times New Roman" w:hAnsi="Times New Roman" w:cs="Times New Roman"/>
-                <w:sz w:val="28"/>
-                <w:szCs w:val="28"/>
-              </w:rPr>
-            </w:pPr>
-          </w:p>
-        </w:tc>
-        <w:tc>
-          <w:tcPr>
-            <w:tcW w:w="2337" w:type="dxa"/>
-          </w:tcPr>
-          <w:p>
-            <w:pPr>
-              <w:rPr>
-                <w:rFonts w:ascii="Times New Roman" w:hAnsi="Times New Roman" w:cs="Times New Roman"/>
-                <w:sz w:val="28"/>
-                <w:szCs w:val="28"/>
-              </w:rPr>
-            </w:pPr>
+            <w:tcW w:w="950" w:type="dxa"/>
+          </w:tcPr>
+          <w:p>
+            <w:pPr>
+              <w:rPr>
+                <w:rFonts w:ascii="Times New Roman" w:hAnsi="Times New Roman" w:cs="Times New Roman"/>
+                <w:sz w:val="28"/>
+                <w:szCs w:val="28"/>
+                <w:lang w:val="en-US"/>
+              </w:rPr>
+            </w:pPr>
+            <w:r>
+              <w:rPr>
+                <w:rFonts w:ascii="Times New Roman" w:hAnsi="Times New Roman" w:cs="Times New Roman"/>
+                <w:sz w:val="28"/>
+                <w:szCs w:val="28"/>
+                <w:lang w:val="en-US"/>
+              </w:rPr>
+              <w:t>010</w:t>
+            </w:r>
+          </w:p>
+        </w:tc>
+        <w:tc>
+          <w:tcPr>
+            <w:tcW w:w="2022" w:type="dxa"/>
+          </w:tcPr>
+          <w:p>
+            <w:pPr>
+              <w:rPr>
+                <w:rFonts w:ascii="Times New Roman" w:hAnsi="Times New Roman" w:cs="Times New Roman"/>
+                <w:sz w:val="28"/>
+                <w:szCs w:val="28"/>
+                <w:lang w:val="en-US"/>
+              </w:rPr>
+            </w:pPr>
+            <w:r>
+              <w:rPr>
+                <w:rFonts w:ascii="Times New Roman" w:hAnsi="Times New Roman" w:cs="Times New Roman"/>
+                <w:sz w:val="28"/>
+                <w:szCs w:val="28"/>
+                <w:lang w:val="en-US"/>
+              </w:rPr>
+              <w:t>ADD #001</w:t>
+            </w:r>
+          </w:p>
+        </w:tc>
+        <w:tc>
+          <w:tcPr>
+            <w:tcW w:w="1134" w:type="dxa"/>
+          </w:tcPr>
+          <w:p>
+            <w:pPr>
+              <w:rPr>
+                <w:rFonts w:ascii="Times New Roman" w:hAnsi="Times New Roman" w:cs="Times New Roman"/>
+                <w:sz w:val="28"/>
+                <w:szCs w:val="28"/>
+                <w:lang w:val="en-US"/>
+              </w:rPr>
+            </w:pPr>
+            <w:r>
+              <w:rPr>
+                <w:rFonts w:ascii="Times New Roman" w:hAnsi="Times New Roman" w:cs="Times New Roman"/>
+                <w:sz w:val="28"/>
+                <w:szCs w:val="28"/>
+                <w:lang w:val="en-US"/>
+              </w:rPr>
+              <w:t>231001</w:t>
+            </w:r>
+          </w:p>
+        </w:tc>
+        <w:tc>
+          <w:tcPr>
+            <w:tcW w:w="5239" w:type="dxa"/>
+          </w:tcPr>
+          <w:p>
+            <w:pPr>
+              <w:rPr>
+                <w:rFonts w:ascii="Times New Roman" w:hAnsi="Times New Roman" w:cs="Times New Roman"/>
+                <w:sz w:val="28"/>
+                <w:szCs w:val="28"/>
+              </w:rPr>
+            </w:pPr>
+            <w:r>
+              <w:rPr>
+                <w:rFonts w:ascii="Times New Roman" w:hAnsi="Times New Roman" w:cs="Times New Roman"/>
+                <w:sz w:val="28"/>
+                <w:szCs w:val="28"/>
+              </w:rPr>
+              <w:t>Сложение аккумулятора и чис</w:t>
+            </w:r>
+            <w:r>
+              <w:rPr>
+                <w:rFonts w:ascii="Times New Roman" w:hAnsi="Times New Roman" w:cs="Times New Roman"/>
+                <w:sz w:val="28"/>
+                <w:szCs w:val="28"/>
+              </w:rPr>
+              <w:t>ла 1</w:t>
+            </w:r>
           </w:p>
         </w:tc>
       </w:tr>
       <w:tr>
         <w:tc>
           <w:tcPr>
-            <w:tcW w:w="562" w:type="dxa"/>
-          </w:tcPr>
-          <w:p>
-            <w:pPr>
-              <w:rPr>
-                <w:rFonts w:ascii="Times New Roman" w:hAnsi="Times New Roman" w:cs="Times New Roman"/>
-                <w:sz w:val="28"/>
-                <w:szCs w:val="28"/>
-              </w:rPr>
-            </w:pPr>
-          </w:p>
-        </w:tc>
-        <w:tc>
-          <w:tcPr>
-            <w:tcW w:w="4110" w:type="dxa"/>
-          </w:tcPr>
-          <w:p>
-            <w:pPr>
-              <w:rPr>
-                <w:rFonts w:ascii="Times New Roman" w:hAnsi="Times New Roman" w:cs="Times New Roman"/>
-                <w:sz w:val="28"/>
-                <w:szCs w:val="28"/>
-              </w:rPr>
-            </w:pPr>
-          </w:p>
-        </w:tc>
-        <w:tc>
-          <w:tcPr>
-            <w:tcW w:w="2336" w:type="dxa"/>
-          </w:tcPr>
-          <w:p>
-            <w:pPr>
-              <w:rPr>
-                <w:rFonts w:ascii="Times New Roman" w:hAnsi="Times New Roman" w:cs="Times New Roman"/>
-                <w:sz w:val="28"/>
-                <w:szCs w:val="28"/>
-              </w:rPr>
-            </w:pPr>
-          </w:p>
-        </w:tc>
-        <w:tc>
-          <w:tcPr>
-            <w:tcW w:w="2337" w:type="dxa"/>
-          </w:tcPr>
-          <w:p>
-            <w:pPr>
-              <w:rPr>
-                <w:rFonts w:ascii="Times New Roman" w:hAnsi="Times New Roman" w:cs="Times New Roman"/>
-                <w:sz w:val="28"/>
-                <w:szCs w:val="28"/>
-              </w:rPr>
-            </w:pPr>
+            <w:tcW w:w="950" w:type="dxa"/>
+          </w:tcPr>
+          <w:p>
+            <w:pPr>
+              <w:rPr>
+                <w:rFonts w:ascii="Times New Roman" w:hAnsi="Times New Roman" w:cs="Times New Roman"/>
+                <w:sz w:val="28"/>
+                <w:szCs w:val="28"/>
+                <w:lang w:val="en-US"/>
+              </w:rPr>
+            </w:pPr>
+            <w:r>
+              <w:rPr>
+                <w:rFonts w:ascii="Times New Roman" w:hAnsi="Times New Roman" w:cs="Times New Roman"/>
+                <w:sz w:val="28"/>
+                <w:szCs w:val="28"/>
+                <w:lang w:val="en-US"/>
+              </w:rPr>
+              <w:t>011</w:t>
+            </w:r>
+          </w:p>
+        </w:tc>
+        <w:tc>
+          <w:tcPr>
+            <w:tcW w:w="2022" w:type="dxa"/>
+          </w:tcPr>
+          <w:p>
+            <w:pPr>
+              <w:rPr>
+                <w:rFonts w:ascii="Times New Roman" w:hAnsi="Times New Roman" w:cs="Times New Roman"/>
+                <w:sz w:val="28"/>
+                <w:szCs w:val="28"/>
+                <w:lang w:val="en-US"/>
+              </w:rPr>
+            </w:pPr>
+            <w:r>
+              <w:rPr>
+                <w:rFonts w:ascii="Times New Roman" w:hAnsi="Times New Roman" w:cs="Times New Roman"/>
+                <w:sz w:val="28"/>
+                <w:szCs w:val="28"/>
+                <w:lang w:val="en-US"/>
+              </w:rPr>
+              <w:t>WR 092</w:t>
+            </w:r>
+          </w:p>
+        </w:tc>
+        <w:tc>
+          <w:tcPr>
+            <w:tcW w:w="1134" w:type="dxa"/>
+          </w:tcPr>
+          <w:p>
+            <w:pPr>
+              <w:rPr>
+                <w:rFonts w:ascii="Times New Roman" w:hAnsi="Times New Roman" w:cs="Times New Roman"/>
+                <w:sz w:val="28"/>
+                <w:szCs w:val="28"/>
+                <w:lang w:val="en-US"/>
+              </w:rPr>
+            </w:pPr>
+            <w:r>
+              <w:rPr>
+                <w:rFonts w:ascii="Times New Roman" w:hAnsi="Times New Roman" w:cs="Times New Roman"/>
+                <w:sz w:val="28"/>
+                <w:szCs w:val="28"/>
+                <w:lang w:val="en-US"/>
+              </w:rPr>
+              <w:t>220092</w:t>
+            </w:r>
+          </w:p>
+        </w:tc>
+        <w:tc>
+          <w:tcPr>
+            <w:tcW w:w="5239" w:type="dxa"/>
+          </w:tcPr>
+          <w:p>
+            <w:pPr>
+              <w:rPr>
+                <w:rFonts w:ascii="Times New Roman" w:hAnsi="Times New Roman" w:cs="Times New Roman"/>
+                <w:sz w:val="28"/>
+                <w:szCs w:val="28"/>
+              </w:rPr>
+            </w:pPr>
+            <w:r>
+              <w:rPr>
+                <w:rFonts w:ascii="Times New Roman" w:hAnsi="Times New Roman" w:cs="Times New Roman"/>
+                <w:sz w:val="28"/>
+                <w:szCs w:val="28"/>
+              </w:rPr>
+              <w:t>Запись аккумулятора в ячейку</w:t>
+            </w:r>
+            <w:r>
+              <w:rPr>
+                <w:rFonts w:ascii="Times New Roman" w:hAnsi="Times New Roman" w:cs="Times New Roman"/>
+                <w:sz w:val="28"/>
+                <w:szCs w:val="28"/>
+              </w:rPr>
+              <w:t xml:space="preserve"> 092</w:t>
+            </w:r>
           </w:p>
         </w:tc>
       </w:tr>
       <w:tr>
         <w:tc>
           <w:tcPr>
-            <w:tcW w:w="562" w:type="dxa"/>
-          </w:tcPr>
-          <w:p>
-            <w:pPr>
-              <w:rPr>
-                <w:rFonts w:ascii="Times New Roman" w:hAnsi="Times New Roman" w:cs="Times New Roman"/>
-                <w:sz w:val="28"/>
-                <w:szCs w:val="28"/>
-              </w:rPr>
-            </w:pPr>
-          </w:p>
-        </w:tc>
-        <w:tc>
-          <w:tcPr>
-            <w:tcW w:w="4110" w:type="dxa"/>
-          </w:tcPr>
-          <w:p>
-            <w:pPr>
-              <w:rPr>
-                <w:rFonts w:ascii="Times New Roman" w:hAnsi="Times New Roman" w:cs="Times New Roman"/>
-                <w:sz w:val="28"/>
-                <w:szCs w:val="28"/>
-              </w:rPr>
-            </w:pPr>
-          </w:p>
-        </w:tc>
-        <w:tc>
-          <w:tcPr>
-            <w:tcW w:w="2336" w:type="dxa"/>
-          </w:tcPr>
-          <w:p>
-            <w:pPr>
-              <w:rPr>
-                <w:rFonts w:ascii="Times New Roman" w:hAnsi="Times New Roman" w:cs="Times New Roman"/>
-                <w:sz w:val="28"/>
-                <w:szCs w:val="28"/>
-              </w:rPr>
-            </w:pPr>
-          </w:p>
-        </w:tc>
-        <w:tc>
-          <w:tcPr>
-            <w:tcW w:w="2337" w:type="dxa"/>
-          </w:tcPr>
-          <w:p>
-            <w:pPr>
-              <w:rPr>
-                <w:rFonts w:ascii="Times New Roman" w:hAnsi="Times New Roman" w:cs="Times New Roman"/>
-                <w:sz w:val="28"/>
-                <w:szCs w:val="28"/>
-              </w:rPr>
-            </w:pPr>
+            <w:tcW w:w="950" w:type="dxa"/>
+          </w:tcPr>
+          <w:p>
+            <w:pPr>
+              <w:rPr>
+                <w:rFonts w:ascii="Times New Roman" w:hAnsi="Times New Roman" w:cs="Times New Roman"/>
+                <w:sz w:val="28"/>
+                <w:szCs w:val="28"/>
+                <w:lang w:val="en-US"/>
+              </w:rPr>
+            </w:pPr>
+            <w:r>
+              <w:rPr>
+                <w:rFonts w:ascii="Times New Roman" w:hAnsi="Times New Roman" w:cs="Times New Roman"/>
+                <w:sz w:val="28"/>
+                <w:szCs w:val="28"/>
+                <w:lang w:val="en-US"/>
+              </w:rPr>
+              <w:t>012</w:t>
+            </w:r>
+          </w:p>
+        </w:tc>
+        <w:tc>
+          <w:tcPr>
+            <w:tcW w:w="2022" w:type="dxa"/>
+          </w:tcPr>
+          <w:p>
+            <w:pPr>
+              <w:rPr>
+                <w:rFonts w:ascii="Times New Roman" w:hAnsi="Times New Roman" w:cs="Times New Roman"/>
+                <w:sz w:val="28"/>
+                <w:szCs w:val="28"/>
+                <w:lang w:val="en-US"/>
+              </w:rPr>
+            </w:pPr>
+            <w:r>
+              <w:rPr>
+                <w:rFonts w:ascii="Times New Roman" w:hAnsi="Times New Roman" w:cs="Times New Roman"/>
+                <w:sz w:val="28"/>
+                <w:szCs w:val="28"/>
+                <w:lang w:val="en-US"/>
+              </w:rPr>
+              <w:t>RD 090</w:t>
+            </w:r>
+          </w:p>
+        </w:tc>
+        <w:tc>
+          <w:tcPr>
+            <w:tcW w:w="1134" w:type="dxa"/>
+          </w:tcPr>
+          <w:p>
+            <w:pPr>
+              <w:rPr>
+                <w:rFonts w:ascii="Times New Roman" w:hAnsi="Times New Roman" w:cs="Times New Roman"/>
+                <w:sz w:val="28"/>
+                <w:szCs w:val="28"/>
+                <w:lang w:val="en-US"/>
+              </w:rPr>
+            </w:pPr>
+            <w:r>
+              <w:rPr>
+                <w:rFonts w:ascii="Times New Roman" w:hAnsi="Times New Roman" w:cs="Times New Roman"/>
+                <w:sz w:val="28"/>
+                <w:szCs w:val="28"/>
+                <w:lang w:val="en-US"/>
+              </w:rPr>
+              <w:t>210090</w:t>
+            </w:r>
+          </w:p>
+        </w:tc>
+        <w:tc>
+          <w:tcPr>
+            <w:tcW w:w="5239" w:type="dxa"/>
+          </w:tcPr>
+          <w:p>
+            <w:pPr>
+              <w:rPr>
+                <w:rFonts w:ascii="Times New Roman" w:hAnsi="Times New Roman" w:cs="Times New Roman"/>
+                <w:sz w:val="28"/>
+                <w:szCs w:val="28"/>
+              </w:rPr>
+            </w:pPr>
+            <w:r>
+              <w:rPr>
+                <w:rFonts w:ascii="Times New Roman" w:hAnsi="Times New Roman" w:cs="Times New Roman"/>
+                <w:sz w:val="28"/>
+                <w:szCs w:val="28"/>
+              </w:rPr>
+              <w:t>Чтение в аккумулятор из ячейки</w:t>
+            </w:r>
+            <w:r>
+              <w:rPr>
+                <w:rFonts w:ascii="Times New Roman" w:hAnsi="Times New Roman" w:cs="Times New Roman"/>
+                <w:sz w:val="28"/>
+                <w:szCs w:val="28"/>
+              </w:rPr>
+              <w:t xml:space="preserve"> 090</w:t>
+            </w:r>
           </w:p>
         </w:tc>
       </w:tr>
       <w:tr>
         <w:tc>
           <w:tcPr>
-            <w:tcW w:w="562" w:type="dxa"/>
-          </w:tcPr>
-          <w:p>
-            <w:pPr>
-              <w:rPr>
-                <w:rFonts w:ascii="Times New Roman" w:hAnsi="Times New Roman" w:cs="Times New Roman"/>
-                <w:sz w:val="28"/>
-                <w:szCs w:val="28"/>
-              </w:rPr>
-            </w:pPr>
-          </w:p>
-        </w:tc>
-        <w:tc>
-          <w:tcPr>
-            <w:tcW w:w="4110" w:type="dxa"/>
-          </w:tcPr>
-          <w:p>
-            <w:pPr>
-              <w:rPr>
-                <w:rFonts w:ascii="Times New Roman" w:hAnsi="Times New Roman" w:cs="Times New Roman"/>
-                <w:sz w:val="28"/>
-                <w:szCs w:val="28"/>
-              </w:rPr>
-            </w:pPr>
-          </w:p>
-        </w:tc>
-        <w:tc>
-          <w:tcPr>
-            <w:tcW w:w="2336" w:type="dxa"/>
-          </w:tcPr>
-          <w:p>
-            <w:pPr>
-              <w:rPr>
-                <w:rFonts w:ascii="Times New Roman" w:hAnsi="Times New Roman" w:cs="Times New Roman"/>
-                <w:sz w:val="28"/>
-                <w:szCs w:val="28"/>
-              </w:rPr>
-            </w:pPr>
-          </w:p>
-        </w:tc>
-        <w:tc>
-          <w:tcPr>
-            <w:tcW w:w="2337" w:type="dxa"/>
-          </w:tcPr>
-          <w:p>
-            <w:pPr>
-              <w:rPr>
-                <w:rFonts w:ascii="Times New Roman" w:hAnsi="Times New Roman" w:cs="Times New Roman"/>
-                <w:sz w:val="28"/>
-                <w:szCs w:val="28"/>
-              </w:rPr>
-            </w:pPr>
+            <w:tcW w:w="950" w:type="dxa"/>
+          </w:tcPr>
+          <w:p>
+            <w:pPr>
+              <w:rPr>
+                <w:rFonts w:ascii="Times New Roman" w:hAnsi="Times New Roman" w:cs="Times New Roman"/>
+                <w:sz w:val="28"/>
+                <w:szCs w:val="28"/>
+                <w:lang w:val="en-US"/>
+              </w:rPr>
+            </w:pPr>
+            <w:r>
+              <w:rPr>
+                <w:rFonts w:ascii="Times New Roman" w:hAnsi="Times New Roman" w:cs="Times New Roman"/>
+                <w:sz w:val="28"/>
+                <w:szCs w:val="28"/>
+                <w:lang w:val="en-US"/>
+              </w:rPr>
+              <w:t>013</w:t>
+            </w:r>
+          </w:p>
+        </w:tc>
+        <w:tc>
+          <w:tcPr>
+            <w:tcW w:w="2022" w:type="dxa"/>
+          </w:tcPr>
+          <w:p>
+            <w:pPr>
+              <w:rPr>
+                <w:rFonts w:ascii="Times New Roman" w:hAnsi="Times New Roman" w:cs="Times New Roman"/>
+                <w:sz w:val="28"/>
+                <w:szCs w:val="28"/>
+                <w:lang w:val="en-US"/>
+              </w:rPr>
+            </w:pPr>
+            <w:r>
+              <w:rPr>
+                <w:rFonts w:ascii="Times New Roman" w:hAnsi="Times New Roman" w:cs="Times New Roman"/>
+                <w:sz w:val="28"/>
+                <w:szCs w:val="28"/>
+                <w:lang w:val="en-US"/>
+              </w:rPr>
+              <w:t>ADD #001</w:t>
+            </w:r>
+          </w:p>
+        </w:tc>
+        <w:tc>
+          <w:tcPr>
+            <w:tcW w:w="1134" w:type="dxa"/>
+          </w:tcPr>
+          <w:p>
+            <w:pPr>
+              <w:rPr>
+                <w:rFonts w:ascii="Times New Roman" w:hAnsi="Times New Roman" w:cs="Times New Roman"/>
+                <w:sz w:val="28"/>
+                <w:szCs w:val="28"/>
+                <w:lang w:val="en-US"/>
+              </w:rPr>
+            </w:pPr>
+            <w:r>
+              <w:rPr>
+                <w:rFonts w:ascii="Times New Roman" w:hAnsi="Times New Roman" w:cs="Times New Roman"/>
+                <w:sz w:val="28"/>
+                <w:szCs w:val="28"/>
+                <w:lang w:val="en-US"/>
+              </w:rPr>
+              <w:t>231001</w:t>
+            </w:r>
+          </w:p>
+        </w:tc>
+        <w:tc>
+          <w:tcPr>
+            <w:tcW w:w="5239" w:type="dxa"/>
+          </w:tcPr>
+          <w:p>
+            <w:pPr>
+              <w:rPr>
+                <w:rFonts w:ascii="Times New Roman" w:hAnsi="Times New Roman" w:cs="Times New Roman"/>
+                <w:sz w:val="28"/>
+                <w:szCs w:val="28"/>
+              </w:rPr>
+            </w:pPr>
+            <w:r>
+              <w:rPr>
+                <w:rFonts w:ascii="Times New Roman" w:hAnsi="Times New Roman" w:cs="Times New Roman"/>
+                <w:sz w:val="28"/>
+                <w:szCs w:val="28"/>
+              </w:rPr>
+              <w:t>Сложение аккумулятора и чис</w:t>
+            </w:r>
+            <w:r>
+              <w:rPr>
+                <w:rFonts w:ascii="Times New Roman" w:hAnsi="Times New Roman" w:cs="Times New Roman"/>
+                <w:sz w:val="28"/>
+                <w:szCs w:val="28"/>
+              </w:rPr>
+              <w:t>ла 1</w:t>
+            </w:r>
           </w:p>
         </w:tc>
       </w:tr>
       <w:tr>
         <w:tc>
           <w:tcPr>
-            <w:tcW w:w="562" w:type="dxa"/>
-          </w:tcPr>
-          <w:p>
-            <w:pPr>
-              <w:rPr>
-                <w:rFonts w:ascii="Times New Roman" w:hAnsi="Times New Roman" w:cs="Times New Roman"/>
-                <w:sz w:val="28"/>
-                <w:szCs w:val="28"/>
-              </w:rPr>
-            </w:pPr>
-          </w:p>
-        </w:tc>
-        <w:tc>
-          <w:tcPr>
-            <w:tcW w:w="4110" w:type="dxa"/>
-          </w:tcPr>
-          <w:p>
-            <w:pPr>
-              <w:rPr>
-                <w:rFonts w:ascii="Times New Roman" w:hAnsi="Times New Roman" w:cs="Times New Roman"/>
-                <w:sz w:val="28"/>
-                <w:szCs w:val="28"/>
-              </w:rPr>
-            </w:pPr>
-          </w:p>
-        </w:tc>
-        <w:tc>
-          <w:tcPr>
-            <w:tcW w:w="2336" w:type="dxa"/>
-          </w:tcPr>
-          <w:p>
-            <w:pPr>
-              <w:rPr>
-                <w:rFonts w:ascii="Times New Roman" w:hAnsi="Times New Roman" w:cs="Times New Roman"/>
-                <w:sz w:val="28"/>
-                <w:szCs w:val="28"/>
-              </w:rPr>
-            </w:pPr>
-          </w:p>
-        </w:tc>
-        <w:tc>
-          <w:tcPr>
-            <w:tcW w:w="2337" w:type="dxa"/>
-          </w:tcPr>
-          <w:p>
-            <w:pPr>
-              <w:rPr>
-                <w:rFonts w:ascii="Times New Roman" w:hAnsi="Times New Roman" w:cs="Times New Roman"/>
-                <w:sz w:val="28"/>
-                <w:szCs w:val="28"/>
-              </w:rPr>
-            </w:pPr>
+            <w:tcW w:w="950" w:type="dxa"/>
+          </w:tcPr>
+          <w:p>
+            <w:pPr>
+              <w:rPr>
+                <w:rFonts w:ascii="Times New Roman" w:hAnsi="Times New Roman" w:cs="Times New Roman"/>
+                <w:sz w:val="28"/>
+                <w:szCs w:val="28"/>
+                <w:lang w:val="en-US"/>
+              </w:rPr>
+            </w:pPr>
+            <w:r>
+              <w:rPr>
+                <w:rFonts w:ascii="Times New Roman" w:hAnsi="Times New Roman" w:cs="Times New Roman"/>
+                <w:sz w:val="28"/>
+                <w:szCs w:val="28"/>
+                <w:lang w:val="en-US"/>
+              </w:rPr>
+              <w:t>014</w:t>
+            </w:r>
+          </w:p>
+        </w:tc>
+        <w:tc>
+          <w:tcPr>
+            <w:tcW w:w="2022" w:type="dxa"/>
+          </w:tcPr>
+          <w:p>
+            <w:pPr>
+              <w:rPr>
+                <w:rFonts w:ascii="Times New Roman" w:hAnsi="Times New Roman" w:cs="Times New Roman"/>
+                <w:sz w:val="28"/>
+                <w:szCs w:val="28"/>
+                <w:lang w:val="en-US"/>
+              </w:rPr>
+            </w:pPr>
+            <w:r>
+              <w:rPr>
+                <w:rFonts w:ascii="Times New Roman" w:hAnsi="Times New Roman" w:cs="Times New Roman"/>
+                <w:sz w:val="28"/>
+                <w:szCs w:val="28"/>
+                <w:lang w:val="en-US"/>
+              </w:rPr>
+              <w:t>WR 090</w:t>
+            </w:r>
+          </w:p>
+        </w:tc>
+        <w:tc>
+          <w:tcPr>
+            <w:tcW w:w="1134" w:type="dxa"/>
+          </w:tcPr>
+          <w:p>
+            <w:pPr>
+              <w:rPr>
+                <w:rFonts w:ascii="Times New Roman" w:hAnsi="Times New Roman" w:cs="Times New Roman"/>
+                <w:sz w:val="28"/>
+                <w:szCs w:val="28"/>
+                <w:lang w:val="en-US"/>
+              </w:rPr>
+            </w:pPr>
+            <w:r>
+              <w:rPr>
+                <w:rFonts w:ascii="Times New Roman" w:hAnsi="Times New Roman" w:cs="Times New Roman"/>
+                <w:sz w:val="28"/>
+                <w:szCs w:val="28"/>
+                <w:lang w:val="en-US"/>
+              </w:rPr>
+              <w:t>220090</w:t>
+            </w:r>
+          </w:p>
+        </w:tc>
+        <w:tc>
+          <w:tcPr>
+            <w:tcW w:w="5239" w:type="dxa"/>
+          </w:tcPr>
+          <w:p>
+            <w:pPr>
+              <w:rPr>
+                <w:rFonts w:ascii="Times New Roman" w:hAnsi="Times New Roman" w:cs="Times New Roman"/>
+                <w:sz w:val="28"/>
+                <w:szCs w:val="28"/>
+              </w:rPr>
+            </w:pPr>
+            <w:r>
+              <w:rPr>
+                <w:rFonts w:ascii="Times New Roman" w:hAnsi="Times New Roman" w:cs="Times New Roman"/>
+                <w:sz w:val="28"/>
+                <w:szCs w:val="28"/>
+              </w:rPr>
+              <w:t>Запись аккумулятора в ячейку</w:t>
+            </w:r>
           </w:p>
         </w:tc>
       </w:tr>
       <w:tr>
         <w:tc>
           <w:tcPr>
-            <w:tcW w:w="562" w:type="dxa"/>
-          </w:tcPr>
-          <w:p>
-            <w:pPr>
-              <w:rPr>
-                <w:rFonts w:ascii="Times New Roman" w:hAnsi="Times New Roman" w:cs="Times New Roman"/>
-                <w:sz w:val="28"/>
-                <w:szCs w:val="28"/>
-              </w:rPr>
-            </w:pPr>
-          </w:p>
-        </w:tc>
-        <w:tc>
-          <w:tcPr>
-            <w:tcW w:w="4110" w:type="dxa"/>
-          </w:tcPr>
-          <w:p>
-            <w:pPr>
-              <w:rPr>
-                <w:rFonts w:ascii="Times New Roman" w:hAnsi="Times New Roman" w:cs="Times New Roman"/>
-                <w:sz w:val="28"/>
-                <w:szCs w:val="28"/>
-              </w:rPr>
-            </w:pPr>
-          </w:p>
-        </w:tc>
-        <w:tc>
-          <w:tcPr>
-            <w:tcW w:w="2336" w:type="dxa"/>
-          </w:tcPr>
-          <w:p>
-            <w:pPr>
-              <w:rPr>
-                <w:rFonts w:ascii="Times New Roman" w:hAnsi="Times New Roman" w:cs="Times New Roman"/>
-                <w:sz w:val="28"/>
-                <w:szCs w:val="28"/>
-              </w:rPr>
-            </w:pPr>
-          </w:p>
-        </w:tc>
-        <w:tc>
-          <w:tcPr>
-            <w:tcW w:w="2337" w:type="dxa"/>
-          </w:tcPr>
-          <w:p>
-            <w:pPr>
-              <w:rPr>
-                <w:rFonts w:ascii="Times New Roman" w:hAnsi="Times New Roman" w:cs="Times New Roman"/>
-                <w:sz w:val="28"/>
-                <w:szCs w:val="28"/>
-              </w:rPr>
-            </w:pPr>
+            <w:tcW w:w="950" w:type="dxa"/>
+          </w:tcPr>
+          <w:p>
+            <w:pPr>
+              <w:rPr>
+                <w:rFonts w:ascii="Times New Roman" w:hAnsi="Times New Roman" w:cs="Times New Roman"/>
+                <w:sz w:val="28"/>
+                <w:szCs w:val="28"/>
+                <w:lang w:val="en-US"/>
+              </w:rPr>
+            </w:pPr>
+            <w:r>
+              <w:rPr>
+                <w:rFonts w:ascii="Times New Roman" w:hAnsi="Times New Roman" w:cs="Times New Roman"/>
+                <w:sz w:val="28"/>
+                <w:szCs w:val="28"/>
+                <w:lang w:val="en-US"/>
+              </w:rPr>
+              <w:t>015</w:t>
+            </w:r>
+          </w:p>
+        </w:tc>
+        <w:tc>
+          <w:tcPr>
+            <w:tcW w:w="2022" w:type="dxa"/>
+          </w:tcPr>
+          <w:p>
+            <w:pPr>
+              <w:rPr>
+                <w:rFonts w:ascii="Times New Roman" w:hAnsi="Times New Roman" w:cs="Times New Roman"/>
+                <w:sz w:val="28"/>
+                <w:szCs w:val="28"/>
+                <w:lang w:val="en-US"/>
+              </w:rPr>
+            </w:pPr>
+            <w:r>
+              <w:rPr>
+                <w:rFonts w:ascii="Times New Roman" w:hAnsi="Times New Roman" w:cs="Times New Roman"/>
+                <w:sz w:val="28"/>
+                <w:szCs w:val="28"/>
+                <w:lang w:val="en-US"/>
+              </w:rPr>
+              <w:t>RD 091</w:t>
+            </w:r>
+          </w:p>
+        </w:tc>
+        <w:tc>
+          <w:tcPr>
+            <w:tcW w:w="1134" w:type="dxa"/>
+          </w:tcPr>
+          <w:p>
+            <w:pPr>
+              <w:rPr>
+                <w:rFonts w:ascii="Times New Roman" w:hAnsi="Times New Roman" w:cs="Times New Roman"/>
+                <w:sz w:val="28"/>
+                <w:szCs w:val="28"/>
+                <w:lang w:val="en-US"/>
+              </w:rPr>
+            </w:pPr>
+            <w:r>
+              <w:rPr>
+                <w:rFonts w:ascii="Times New Roman" w:hAnsi="Times New Roman" w:cs="Times New Roman"/>
+                <w:sz w:val="28"/>
+                <w:szCs w:val="28"/>
+                <w:lang w:val="en-US"/>
+              </w:rPr>
+              <w:t>210091</w:t>
+            </w:r>
+          </w:p>
+        </w:tc>
+        <w:tc>
+          <w:tcPr>
+            <w:tcW w:w="5239" w:type="dxa"/>
+          </w:tcPr>
+          <w:p>
+            <w:pPr>
+              <w:rPr>
+                <w:rFonts w:ascii="Times New Roman" w:hAnsi="Times New Roman" w:cs="Times New Roman"/>
+                <w:sz w:val="28"/>
+                <w:szCs w:val="28"/>
+              </w:rPr>
+            </w:pPr>
+            <w:r>
+              <w:rPr>
+                <w:rFonts w:ascii="Times New Roman" w:hAnsi="Times New Roman" w:cs="Times New Roman"/>
+                <w:sz w:val="28"/>
+                <w:szCs w:val="28"/>
+              </w:rPr>
+              <w:t>Чтение в аккумулятор из ячейки</w:t>
+            </w:r>
+            <w:r>
+              <w:rPr>
+                <w:rFonts w:ascii="Times New Roman" w:hAnsi="Times New Roman" w:cs="Times New Roman"/>
+                <w:sz w:val="28"/>
+                <w:szCs w:val="28"/>
+              </w:rPr>
+              <w:t xml:space="preserve"> 091</w:t>
+            </w:r>
           </w:p>
         </w:tc>
       </w:tr>
       <w:tr>
         <w:tc>
           <w:tcPr>
-            <w:tcW w:w="562" w:type="dxa"/>
-          </w:tcPr>
-          <w:p>
-            <w:pPr>
-              <w:rPr>
-                <w:rFonts w:ascii="Times New Roman" w:hAnsi="Times New Roman" w:cs="Times New Roman"/>
-                <w:sz w:val="28"/>
-                <w:szCs w:val="28"/>
-              </w:rPr>
-            </w:pPr>
-          </w:p>
-        </w:tc>
-        <w:tc>
-          <w:tcPr>
-            <w:tcW w:w="4110" w:type="dxa"/>
-          </w:tcPr>
-          <w:p>
-            <w:pPr>
-              <w:rPr>
-                <w:rFonts w:ascii="Times New Roman" w:hAnsi="Times New Roman" w:cs="Times New Roman"/>
-                <w:sz w:val="28"/>
-                <w:szCs w:val="28"/>
-              </w:rPr>
-            </w:pPr>
-          </w:p>
-        </w:tc>
-        <w:tc>
-          <w:tcPr>
-            <w:tcW w:w="2336" w:type="dxa"/>
-          </w:tcPr>
-          <w:p>
-            <w:pPr>
-              <w:rPr>
-                <w:rFonts w:ascii="Times New Roman" w:hAnsi="Times New Roman" w:cs="Times New Roman"/>
-                <w:sz w:val="28"/>
-                <w:szCs w:val="28"/>
-              </w:rPr>
-            </w:pPr>
-          </w:p>
-        </w:tc>
-        <w:tc>
-          <w:tcPr>
-            <w:tcW w:w="2337" w:type="dxa"/>
-          </w:tcPr>
-          <w:p>
-            <w:pPr>
-              <w:rPr>
-                <w:rFonts w:ascii="Times New Roman" w:hAnsi="Times New Roman" w:cs="Times New Roman"/>
-                <w:sz w:val="28"/>
-                <w:szCs w:val="28"/>
-              </w:rPr>
-            </w:pPr>
+            <w:tcW w:w="950" w:type="dxa"/>
+          </w:tcPr>
+          <w:p>
+            <w:pPr>
+              <w:rPr>
+                <w:rFonts w:ascii="Times New Roman" w:hAnsi="Times New Roman" w:cs="Times New Roman"/>
+                <w:sz w:val="28"/>
+                <w:szCs w:val="28"/>
+                <w:lang w:val="en-US"/>
+              </w:rPr>
+            </w:pPr>
+            <w:r>
+              <w:rPr>
+                <w:rFonts w:ascii="Times New Roman" w:hAnsi="Times New Roman" w:cs="Times New Roman"/>
+                <w:sz w:val="28"/>
+                <w:szCs w:val="28"/>
+                <w:lang w:val="en-US"/>
+              </w:rPr>
+              <w:t>016</w:t>
+            </w:r>
+          </w:p>
+        </w:tc>
+        <w:tc>
+          <w:tcPr>
+            <w:tcW w:w="2022" w:type="dxa"/>
+          </w:tcPr>
+          <w:p>
+            <w:pPr>
+              <w:rPr>
+                <w:rFonts w:ascii="Times New Roman" w:hAnsi="Times New Roman" w:cs="Times New Roman"/>
+                <w:sz w:val="28"/>
+                <w:szCs w:val="28"/>
+                <w:lang w:val="en-US"/>
+              </w:rPr>
+            </w:pPr>
+            <w:r>
+              <w:rPr>
+                <w:rFonts w:ascii="Times New Roman" w:hAnsi="Times New Roman" w:cs="Times New Roman"/>
+                <w:sz w:val="28"/>
+                <w:szCs w:val="28"/>
+                <w:lang w:val="en-US"/>
+              </w:rPr>
+              <w:t>SUB #001</w:t>
+            </w:r>
+          </w:p>
+        </w:tc>
+        <w:tc>
+          <w:tcPr>
+            <w:tcW w:w="1134" w:type="dxa"/>
+          </w:tcPr>
+          <w:p>
+            <w:pPr>
+              <w:rPr>
+                <w:rFonts w:ascii="Times New Roman" w:hAnsi="Times New Roman" w:cs="Times New Roman"/>
+                <w:sz w:val="28"/>
+                <w:szCs w:val="28"/>
+                <w:lang w:val="en-US"/>
+              </w:rPr>
+            </w:pPr>
+            <w:r>
+              <w:rPr>
+                <w:rFonts w:ascii="Times New Roman" w:hAnsi="Times New Roman" w:cs="Times New Roman"/>
+                <w:sz w:val="28"/>
+                <w:szCs w:val="28"/>
+                <w:lang w:val="en-US"/>
+              </w:rPr>
+              <w:t>241001</w:t>
+            </w:r>
+          </w:p>
+        </w:tc>
+        <w:tc>
+          <w:tcPr>
+            <w:tcW w:w="5239" w:type="dxa"/>
+          </w:tcPr>
+          <w:p>
+            <w:pPr>
+              <w:rPr>
+                <w:rFonts w:ascii="Times New Roman" w:hAnsi="Times New Roman" w:cs="Times New Roman"/>
+                <w:sz w:val="28"/>
+                <w:szCs w:val="28"/>
+              </w:rPr>
+            </w:pPr>
+            <w:r>
+              <w:rPr>
+                <w:rFonts w:ascii="Times New Roman" w:hAnsi="Times New Roman" w:cs="Times New Roman"/>
+                <w:sz w:val="28"/>
+                <w:szCs w:val="28"/>
+              </w:rPr>
+              <w:t>Вы</w:t>
+            </w:r>
+            <w:r>
+              <w:rPr>
+                <w:rFonts w:ascii="Times New Roman" w:hAnsi="Times New Roman" w:cs="Times New Roman"/>
+                <w:sz w:val="28"/>
+                <w:szCs w:val="28"/>
+              </w:rPr>
+              <w:t>читание из аккумулятора числа 1</w:t>
+            </w:r>
           </w:p>
         </w:tc>
       </w:tr>
       <w:tr>
         <w:tc>
           <w:tcPr>
-            <w:tcW w:w="562" w:type="dxa"/>
-          </w:tcPr>
-          <w:p>
-            <w:pPr>
-              <w:rPr>
-                <w:rFonts w:ascii="Times New Roman" w:hAnsi="Times New Roman" w:cs="Times New Roman"/>
-                <w:sz w:val="28"/>
-                <w:szCs w:val="28"/>
-              </w:rPr>
-            </w:pPr>
-          </w:p>
-        </w:tc>
-        <w:tc>
-          <w:tcPr>
-            <w:tcW w:w="4110" w:type="dxa"/>
-          </w:tcPr>
-          <w:p>
-            <w:pPr>
-              <w:rPr>
-                <w:rFonts w:ascii="Times New Roman" w:hAnsi="Times New Roman" w:cs="Times New Roman"/>
-                <w:sz w:val="28"/>
-                <w:szCs w:val="28"/>
-              </w:rPr>
-            </w:pPr>
-          </w:p>
-        </w:tc>
-        <w:tc>
-          <w:tcPr>
-            <w:tcW w:w="2336" w:type="dxa"/>
-          </w:tcPr>
-          <w:p>
-            <w:pPr>
-              <w:rPr>
-                <w:rFonts w:ascii="Times New Roman" w:hAnsi="Times New Roman" w:cs="Times New Roman"/>
-                <w:sz w:val="28"/>
-                <w:szCs w:val="28"/>
-              </w:rPr>
-            </w:pPr>
-          </w:p>
-        </w:tc>
-        <w:tc>
-          <w:tcPr>
-            <w:tcW w:w="2337" w:type="dxa"/>
-          </w:tcPr>
-          <w:p>
-            <w:pPr>
-              <w:rPr>
-                <w:rFonts w:ascii="Times New Roman" w:hAnsi="Times New Roman" w:cs="Times New Roman"/>
-                <w:sz w:val="28"/>
-                <w:szCs w:val="28"/>
-              </w:rPr>
-            </w:pPr>
+            <w:tcW w:w="950" w:type="dxa"/>
+          </w:tcPr>
+          <w:p>
+            <w:pPr>
+              <w:rPr>
+                <w:rFonts w:ascii="Times New Roman" w:hAnsi="Times New Roman" w:cs="Times New Roman"/>
+                <w:sz w:val="28"/>
+                <w:szCs w:val="28"/>
+                <w:lang w:val="en-US"/>
+              </w:rPr>
+            </w:pPr>
+            <w:r>
+              <w:rPr>
+                <w:rFonts w:ascii="Times New Roman" w:hAnsi="Times New Roman" w:cs="Times New Roman"/>
+                <w:sz w:val="28"/>
+                <w:szCs w:val="28"/>
+                <w:lang w:val="en-US"/>
+              </w:rPr>
+              <w:t>017</w:t>
+            </w:r>
+          </w:p>
+        </w:tc>
+        <w:tc>
+          <w:tcPr>
+            <w:tcW w:w="2022" w:type="dxa"/>
+          </w:tcPr>
+          <w:p>
+            <w:pPr>
+              <w:rPr>
+                <w:rFonts w:ascii="Times New Roman" w:hAnsi="Times New Roman" w:cs="Times New Roman"/>
+                <w:sz w:val="28"/>
+                <w:szCs w:val="28"/>
+                <w:lang w:val="en-US"/>
+              </w:rPr>
+            </w:pPr>
+            <w:r>
+              <w:rPr>
+                <w:rFonts w:ascii="Times New Roman" w:hAnsi="Times New Roman" w:cs="Times New Roman"/>
+                <w:sz w:val="28"/>
+                <w:szCs w:val="28"/>
+                <w:lang w:val="en-US"/>
+              </w:rPr>
+              <w:t>WR 091</w:t>
+            </w:r>
+          </w:p>
+        </w:tc>
+        <w:tc>
+          <w:tcPr>
+            <w:tcW w:w="1134" w:type="dxa"/>
+          </w:tcPr>
+          <w:p>
+            <w:pPr>
+              <w:rPr>
+                <w:rFonts w:ascii="Times New Roman" w:hAnsi="Times New Roman" w:cs="Times New Roman"/>
+                <w:sz w:val="28"/>
+                <w:szCs w:val="28"/>
+                <w:lang w:val="en-US"/>
+              </w:rPr>
+            </w:pPr>
+            <w:r>
+              <w:rPr>
+                <w:rFonts w:ascii="Times New Roman" w:hAnsi="Times New Roman" w:cs="Times New Roman"/>
+                <w:sz w:val="28"/>
+                <w:szCs w:val="28"/>
+                <w:lang w:val="en-US"/>
+              </w:rPr>
+              <w:t>220091</w:t>
+            </w:r>
+          </w:p>
+        </w:tc>
+        <w:tc>
+          <w:tcPr>
+            <w:tcW w:w="5239" w:type="dxa"/>
+          </w:tcPr>
+          <w:p>
+            <w:pPr>
+              <w:rPr>
+                <w:rFonts w:ascii="Times New Roman" w:hAnsi="Times New Roman" w:cs="Times New Roman"/>
+                <w:sz w:val="28"/>
+                <w:szCs w:val="28"/>
+              </w:rPr>
+            </w:pPr>
+            <w:r>
+              <w:rPr>
+                <w:rFonts w:ascii="Times New Roman" w:hAnsi="Times New Roman" w:cs="Times New Roman"/>
+                <w:sz w:val="28"/>
+                <w:szCs w:val="28"/>
+              </w:rPr>
+              <w:t>Запись аккумулятора в ячейку</w:t>
+            </w:r>
+            <w:r>
+              <w:rPr>
+                <w:rFonts w:ascii="Times New Roman" w:hAnsi="Times New Roman" w:cs="Times New Roman"/>
+                <w:sz w:val="28"/>
+                <w:szCs w:val="28"/>
+              </w:rPr>
+              <w:t xml:space="preserve"> 091</w:t>
+            </w:r>
           </w:p>
         </w:tc>
       </w:tr>
       <w:tr>
         <w:tc>
           <w:tcPr>
-            <w:tcW w:w="562" w:type="dxa"/>
-          </w:tcPr>
-          <w:p>
-            <w:pPr>
-              <w:rPr>
-                <w:rFonts w:ascii="Times New Roman" w:hAnsi="Times New Roman" w:cs="Times New Roman"/>
-                <w:sz w:val="28"/>
-                <w:szCs w:val="28"/>
-              </w:rPr>
-            </w:pPr>
-          </w:p>
-        </w:tc>
-        <w:tc>
-          <w:tcPr>
-            <w:tcW w:w="4110" w:type="dxa"/>
-          </w:tcPr>
-          <w:p>
-            <w:pPr>
-              <w:rPr>
-                <w:rFonts w:ascii="Times New Roman" w:hAnsi="Times New Roman" w:cs="Times New Roman"/>
-                <w:sz w:val="28"/>
-                <w:szCs w:val="28"/>
-              </w:rPr>
-            </w:pPr>
-          </w:p>
-        </w:tc>
-        <w:tc>
-          <w:tcPr>
-            <w:tcW w:w="2336" w:type="dxa"/>
-          </w:tcPr>
-          <w:p>
-            <w:pPr>
-              <w:rPr>
-                <w:rFonts w:ascii="Times New Roman" w:hAnsi="Times New Roman" w:cs="Times New Roman"/>
-                <w:sz w:val="28"/>
-                <w:szCs w:val="28"/>
-              </w:rPr>
-            </w:pPr>
-          </w:p>
-        </w:tc>
-        <w:tc>
-          <w:tcPr>
-            <w:tcW w:w="2337" w:type="dxa"/>
-          </w:tcPr>
-          <w:p>
-            <w:pPr>
-              <w:rPr>
-                <w:rFonts w:ascii="Times New Roman" w:hAnsi="Times New Roman" w:cs="Times New Roman"/>
-                <w:sz w:val="28"/>
-                <w:szCs w:val="28"/>
-              </w:rPr>
-            </w:pPr>
+            <w:tcW w:w="950" w:type="dxa"/>
+          </w:tcPr>
+          <w:p>
+            <w:pPr>
+              <w:rPr>
+                <w:rFonts w:ascii="Times New Roman" w:hAnsi="Times New Roman" w:cs="Times New Roman"/>
+                <w:sz w:val="28"/>
+                <w:szCs w:val="28"/>
+                <w:lang w:val="en-US"/>
+              </w:rPr>
+            </w:pPr>
+            <w:r>
+              <w:rPr>
+                <w:rFonts w:ascii="Times New Roman" w:hAnsi="Times New Roman" w:cs="Times New Roman"/>
+                <w:sz w:val="28"/>
+                <w:szCs w:val="28"/>
+                <w:lang w:val="en-US"/>
+              </w:rPr>
+              <w:t>018</w:t>
+            </w:r>
+          </w:p>
+        </w:tc>
+        <w:tc>
+          <w:tcPr>
+            <w:tcW w:w="2022" w:type="dxa"/>
+          </w:tcPr>
+          <w:p>
+            <w:pPr>
+              <w:rPr>
+                <w:rFonts w:ascii="Times New Roman" w:hAnsi="Times New Roman" w:cs="Times New Roman"/>
+                <w:sz w:val="28"/>
+                <w:szCs w:val="28"/>
+                <w:lang w:val="en-US"/>
+              </w:rPr>
+            </w:pPr>
+            <w:r>
+              <w:rPr>
+                <w:rFonts w:ascii="Times New Roman" w:hAnsi="Times New Roman" w:cs="Times New Roman"/>
+                <w:sz w:val="28"/>
+                <w:szCs w:val="28"/>
+                <w:lang w:val="en-US"/>
+              </w:rPr>
+              <w:t>JNZ M1</w:t>
+            </w:r>
+          </w:p>
+        </w:tc>
+        <w:tc>
+          <w:tcPr>
+            <w:tcW w:w="1134" w:type="dxa"/>
+          </w:tcPr>
+          <w:p>
+            <w:pPr>
+              <w:rPr>
+                <w:rFonts w:ascii="Times New Roman" w:hAnsi="Times New Roman" w:cs="Times New Roman"/>
+                <w:sz w:val="28"/>
+                <w:szCs w:val="28"/>
+                <w:lang w:val="en-US"/>
+              </w:rPr>
+            </w:pPr>
+            <w:r>
+              <w:rPr>
+                <w:rFonts w:ascii="Times New Roman" w:hAnsi="Times New Roman" w:cs="Times New Roman"/>
+                <w:sz w:val="28"/>
+                <w:szCs w:val="28"/>
+                <w:lang w:val="en-US"/>
+              </w:rPr>
+              <w:t>120006</w:t>
+            </w:r>
+          </w:p>
+        </w:tc>
+        <w:tc>
+          <w:tcPr>
+            <w:tcW w:w="5239" w:type="dxa"/>
+          </w:tcPr>
+          <w:p>
+            <w:pPr>
+              <w:rPr>
+                <w:rFonts w:ascii="Times New Roman" w:hAnsi="Times New Roman" w:cs="Times New Roman"/>
+                <w:sz w:val="28"/>
+                <w:szCs w:val="28"/>
+              </w:rPr>
+            </w:pPr>
+            <w:r>
+              <w:rPr>
+                <w:rFonts w:ascii="Times New Roman" w:hAnsi="Times New Roman" w:cs="Times New Roman"/>
+                <w:sz w:val="28"/>
+                <w:szCs w:val="28"/>
+              </w:rPr>
+              <w:t xml:space="preserve">Переход на ячейку с меткой </w:t>
+            </w:r>
+            <w:r>
+              <w:rPr>
+                <w:rFonts w:ascii="Times New Roman" w:hAnsi="Times New Roman" w:cs="Times New Roman"/>
+                <w:sz w:val="28"/>
+                <w:szCs w:val="28"/>
+                <w:lang w:val="en-US"/>
+              </w:rPr>
+              <w:t>M</w:t>
+            </w:r>
+            <w:r>
+              <w:rPr>
+                <w:rFonts w:ascii="Times New Roman" w:hAnsi="Times New Roman" w:cs="Times New Roman"/>
+                <w:sz w:val="28"/>
+                <w:szCs w:val="28"/>
+              </w:rPr>
+              <w:t xml:space="preserve">1, </w:t>
+            </w:r>
+            <w:r>
+              <w:rPr>
+                <w:rFonts w:ascii="Times New Roman" w:hAnsi="Times New Roman" w:cs="Times New Roman"/>
+                <w:sz w:val="28"/>
+                <w:szCs w:val="28"/>
+              </w:rPr>
+              <w:t>если аккумулятор не равен 0</w:t>
+            </w:r>
           </w:p>
         </w:tc>
       </w:tr>
       <w:tr>
         <w:tc>
           <w:tcPr>
-            <w:tcW w:w="562" w:type="dxa"/>
-          </w:tcPr>
-          <w:p>
-            <w:pPr>
-              <w:rPr>
-                <w:rFonts w:ascii="Times New Roman" w:hAnsi="Times New Roman" w:cs="Times New Roman"/>
-                <w:sz w:val="28"/>
-                <w:szCs w:val="28"/>
-              </w:rPr>
-            </w:pPr>
-          </w:p>
-        </w:tc>
-        <w:tc>
-          <w:tcPr>
-            <w:tcW w:w="4110" w:type="dxa"/>
-          </w:tcPr>
-          <w:p>
-            <w:pPr>
-              <w:rPr>
-                <w:rFonts w:ascii="Times New Roman" w:hAnsi="Times New Roman" w:cs="Times New Roman"/>
-                <w:sz w:val="28"/>
-                <w:szCs w:val="28"/>
-              </w:rPr>
-            </w:pPr>
-          </w:p>
-        </w:tc>
-        <w:tc>
-          <w:tcPr>
-            <w:tcW w:w="2336" w:type="dxa"/>
-          </w:tcPr>
-          <w:p>
-            <w:pPr>
-              <w:rPr>
-                <w:rFonts w:ascii="Times New Roman" w:hAnsi="Times New Roman" w:cs="Times New Roman"/>
-                <w:sz w:val="28"/>
-                <w:szCs w:val="28"/>
-              </w:rPr>
-            </w:pPr>
-          </w:p>
-        </w:tc>
-        <w:tc>
-          <w:tcPr>
-            <w:tcW w:w="2337" w:type="dxa"/>
-          </w:tcPr>
-          <w:p>
-            <w:pPr>
-              <w:rPr>
-                <w:rFonts w:ascii="Times New Roman" w:hAnsi="Times New Roman" w:cs="Times New Roman"/>
-                <w:sz w:val="28"/>
-                <w:szCs w:val="28"/>
-              </w:rPr>
-            </w:pPr>
+            <w:tcW w:w="950" w:type="dxa"/>
+          </w:tcPr>
+          <w:p>
+            <w:pPr>
+              <w:rPr>
+                <w:rFonts w:ascii="Times New Roman" w:hAnsi="Times New Roman" w:cs="Times New Roman"/>
+                <w:sz w:val="28"/>
+                <w:szCs w:val="28"/>
+                <w:lang w:val="en-US"/>
+              </w:rPr>
+            </w:pPr>
+            <w:r>
+              <w:rPr>
+                <w:rFonts w:ascii="Times New Roman" w:hAnsi="Times New Roman" w:cs="Times New Roman"/>
+                <w:sz w:val="28"/>
+                <w:szCs w:val="28"/>
+                <w:lang w:val="en-US"/>
+              </w:rPr>
+              <w:t>019</w:t>
+            </w:r>
+          </w:p>
+        </w:tc>
+        <w:tc>
+          <w:tcPr>
+            <w:tcW w:w="2022" w:type="dxa"/>
+          </w:tcPr>
+          <w:p>
+            <w:pPr>
+              <w:rPr>
+                <w:rFonts w:ascii="Times New Roman" w:hAnsi="Times New Roman" w:cs="Times New Roman"/>
+                <w:sz w:val="28"/>
+                <w:szCs w:val="28"/>
+                <w:lang w:val="en-US"/>
+              </w:rPr>
+            </w:pPr>
+            <w:r>
+              <w:rPr>
+                <w:rFonts w:ascii="Times New Roman" w:hAnsi="Times New Roman" w:cs="Times New Roman"/>
+                <w:sz w:val="28"/>
+                <w:szCs w:val="28"/>
+                <w:lang w:val="en-US"/>
+              </w:rPr>
+              <w:t>RD 092</w:t>
+            </w:r>
+          </w:p>
+        </w:tc>
+        <w:tc>
+          <w:tcPr>
+            <w:tcW w:w="1134" w:type="dxa"/>
+          </w:tcPr>
+          <w:p>
+            <w:pPr>
+              <w:rPr>
+                <w:rFonts w:ascii="Times New Roman" w:hAnsi="Times New Roman" w:cs="Times New Roman"/>
+                <w:sz w:val="28"/>
+                <w:szCs w:val="28"/>
+                <w:lang w:val="en-US"/>
+              </w:rPr>
+            </w:pPr>
+            <w:r>
+              <w:rPr>
+                <w:rFonts w:ascii="Times New Roman" w:hAnsi="Times New Roman" w:cs="Times New Roman"/>
+                <w:sz w:val="28"/>
+                <w:szCs w:val="28"/>
+                <w:lang w:val="en-US"/>
+              </w:rPr>
+              <w:t>210092</w:t>
+            </w:r>
+          </w:p>
+        </w:tc>
+        <w:tc>
+          <w:tcPr>
+            <w:tcW w:w="5239" w:type="dxa"/>
+          </w:tcPr>
+          <w:p>
+            <w:pPr>
+              <w:rPr>
+                <w:rFonts w:ascii="Times New Roman" w:hAnsi="Times New Roman" w:cs="Times New Roman"/>
+                <w:sz w:val="28"/>
+                <w:szCs w:val="28"/>
+              </w:rPr>
+            </w:pPr>
+            <w:r>
+              <w:rPr>
+                <w:rFonts w:ascii="Times New Roman" w:hAnsi="Times New Roman" w:cs="Times New Roman"/>
+                <w:sz w:val="28"/>
+                <w:szCs w:val="28"/>
+              </w:rPr>
+              <w:t>Чтение в аккумулятор из ячейки</w:t>
+            </w:r>
+            <w:r>
+              <w:rPr>
+                <w:rFonts w:ascii="Times New Roman" w:hAnsi="Times New Roman" w:cs="Times New Roman"/>
+                <w:sz w:val="28"/>
+                <w:szCs w:val="28"/>
+              </w:rPr>
+              <w:t xml:space="preserve"> 092</w:t>
+            </w:r>
           </w:p>
         </w:tc>
       </w:tr>
       <w:tr>
         <w:tc>
           <w:tcPr>
-            <w:tcW w:w="562" w:type="dxa"/>
-          </w:tcPr>
-          <w:p>
-            <w:pPr>
-              <w:rPr>
-                <w:rFonts w:ascii="Times New Roman" w:hAnsi="Times New Roman" w:cs="Times New Roman"/>
-                <w:sz w:val="28"/>
-                <w:szCs w:val="28"/>
-              </w:rPr>
-            </w:pPr>
-          </w:p>
-        </w:tc>
-        <w:tc>
-          <w:tcPr>
-            <w:tcW w:w="4110" w:type="dxa"/>
-          </w:tcPr>
-          <w:p>
-            <w:pPr>
-              <w:rPr>
-                <w:rFonts w:ascii="Times New Roman" w:hAnsi="Times New Roman" w:cs="Times New Roman"/>
-                <w:sz w:val="28"/>
-                <w:szCs w:val="28"/>
-              </w:rPr>
-            </w:pPr>
-          </w:p>
-        </w:tc>
-        <w:tc>
-          <w:tcPr>
-            <w:tcW w:w="2336" w:type="dxa"/>
-          </w:tcPr>
-          <w:p>
-            <w:pPr>
-              <w:rPr>
-                <w:rFonts w:ascii="Times New Roman" w:hAnsi="Times New Roman" w:cs="Times New Roman"/>
-                <w:sz w:val="28"/>
-                <w:szCs w:val="28"/>
-              </w:rPr>
-            </w:pPr>
-          </w:p>
-        </w:tc>
-        <w:tc>
-          <w:tcPr>
-            <w:tcW w:w="2337" w:type="dxa"/>
-          </w:tcPr>
-          <w:p>
-            <w:pPr>
-              <w:rPr>
-                <w:rFonts w:ascii="Times New Roman" w:hAnsi="Times New Roman" w:cs="Times New Roman"/>
-                <w:sz w:val="28"/>
-                <w:szCs w:val="28"/>
-              </w:rPr>
-            </w:pPr>
+            <w:tcW w:w="950" w:type="dxa"/>
+          </w:tcPr>
+          <w:p>
+            <w:pPr>
+              <w:rPr>
+                <w:rFonts w:ascii="Times New Roman" w:hAnsi="Times New Roman" w:cs="Times New Roman"/>
+                <w:sz w:val="28"/>
+                <w:szCs w:val="28"/>
+                <w:lang w:val="en-US"/>
+              </w:rPr>
+            </w:pPr>
+            <w:r>
+              <w:rPr>
+                <w:rFonts w:ascii="Times New Roman" w:hAnsi="Times New Roman" w:cs="Times New Roman"/>
+                <w:sz w:val="28"/>
+                <w:szCs w:val="28"/>
+                <w:lang w:val="en-US"/>
+              </w:rPr>
+              <w:t>020</w:t>
+            </w:r>
+          </w:p>
+        </w:tc>
+        <w:tc>
+          <w:tcPr>
+            <w:tcW w:w="2022" w:type="dxa"/>
+          </w:tcPr>
+          <w:p>
+            <w:pPr>
+              <w:rPr>
+                <w:rFonts w:ascii="Times New Roman" w:hAnsi="Times New Roman" w:cs="Times New Roman"/>
+                <w:sz w:val="28"/>
+                <w:szCs w:val="28"/>
+                <w:lang w:val="en-US"/>
+              </w:rPr>
+            </w:pPr>
+            <w:r>
+              <w:rPr>
+                <w:rFonts w:ascii="Times New Roman" w:hAnsi="Times New Roman" w:cs="Times New Roman"/>
+                <w:sz w:val="28"/>
+                <w:szCs w:val="28"/>
+                <w:lang w:val="en-US"/>
+              </w:rPr>
+              <w:t>OUT</w:t>
+            </w:r>
+          </w:p>
+        </w:tc>
+        <w:tc>
+          <w:tcPr>
+            <w:tcW w:w="1134" w:type="dxa"/>
+          </w:tcPr>
+          <w:p>
+            <w:pPr>
+              <w:rPr>
+                <w:rFonts w:ascii="Times New Roman" w:hAnsi="Times New Roman" w:cs="Times New Roman"/>
+                <w:sz w:val="28"/>
+                <w:szCs w:val="28"/>
+              </w:rPr>
+            </w:pPr>
+            <w:r>
+              <w:rPr>
+                <w:rFonts w:ascii="Times New Roman" w:hAnsi="Times New Roman" w:cs="Times New Roman"/>
+                <w:sz w:val="28"/>
+                <w:szCs w:val="28"/>
+              </w:rPr>
+              <w:t>020000</w:t>
+            </w:r>
+          </w:p>
+        </w:tc>
+        <w:tc>
+          <w:tcPr>
+            <w:tcW w:w="5239" w:type="dxa"/>
+          </w:tcPr>
+          <w:p>
+            <w:pPr>
+              <w:rPr>
+                <w:rFonts w:ascii="Times New Roman" w:hAnsi="Times New Roman" w:cs="Times New Roman"/>
+                <w:sz w:val="28"/>
+                <w:szCs w:val="28"/>
+              </w:rPr>
+            </w:pPr>
+            <w:r>
+              <w:rPr>
+                <w:rFonts w:ascii="Times New Roman" w:hAnsi="Times New Roman" w:cs="Times New Roman"/>
+                <w:sz w:val="28"/>
+                <w:szCs w:val="28"/>
+              </w:rPr>
+              <w:t>Вывод результата</w:t>
+            </w:r>
+          </w:p>
+        </w:tc>
+      </w:tr>
+      <w:tr>
+        <w:tc>
+          <w:tcPr>
+            <w:tcW w:w="950" w:type="dxa"/>
+          </w:tcPr>
+          <w:p>
+            <w:pPr>
+              <w:rPr>
+                <w:rFonts w:ascii="Times New Roman" w:hAnsi="Times New Roman" w:cs="Times New Roman"/>
+                <w:sz w:val="28"/>
+                <w:szCs w:val="28"/>
+                <w:lang w:val="en-US"/>
+              </w:rPr>
+            </w:pPr>
+            <w:r>
+              <w:rPr>
+                <w:rFonts w:ascii="Times New Roman" w:hAnsi="Times New Roman" w:cs="Times New Roman"/>
+                <w:sz w:val="28"/>
+                <w:szCs w:val="28"/>
+                <w:lang w:val="en-US"/>
+              </w:rPr>
+              <w:t>021</w:t>
+            </w:r>
+          </w:p>
+        </w:tc>
+        <w:tc>
+          <w:tcPr>
+            <w:tcW w:w="2022" w:type="dxa"/>
+          </w:tcPr>
+          <w:p>
+            <w:pPr>
+              <w:rPr>
+                <w:rFonts w:ascii="Times New Roman" w:hAnsi="Times New Roman" w:cs="Times New Roman"/>
+                <w:sz w:val="28"/>
+                <w:szCs w:val="28"/>
+                <w:lang w:val="en-US"/>
+              </w:rPr>
+            </w:pPr>
+            <w:r>
+              <w:rPr>
+                <w:rFonts w:ascii="Times New Roman" w:hAnsi="Times New Roman" w:cs="Times New Roman"/>
+                <w:sz w:val="28"/>
+                <w:szCs w:val="28"/>
+                <w:lang w:val="en-US"/>
+              </w:rPr>
+              <w:t>HLT</w:t>
+            </w:r>
+          </w:p>
+        </w:tc>
+        <w:tc>
+          <w:tcPr>
+            <w:tcW w:w="1134" w:type="dxa"/>
+          </w:tcPr>
+          <w:p>
+            <w:pPr>
+              <w:rPr>
+                <w:rFonts w:ascii="Times New Roman" w:hAnsi="Times New Roman" w:cs="Times New Roman"/>
+                <w:sz w:val="28"/>
+                <w:szCs w:val="28"/>
+              </w:rPr>
+            </w:pPr>
+            <w:r>
+              <w:rPr>
+                <w:rFonts w:ascii="Times New Roman" w:hAnsi="Times New Roman" w:cs="Times New Roman"/>
+                <w:sz w:val="28"/>
+                <w:szCs w:val="28"/>
+              </w:rPr>
+              <w:t>090000</w:t>
+            </w:r>
+          </w:p>
+        </w:tc>
+        <w:tc>
+          <w:tcPr>
+            <w:tcW w:w="5239" w:type="dxa"/>
+          </w:tcPr>
+          <w:p>
+            <w:pPr>
+              <w:rPr>
+                <w:rFonts w:ascii="Times New Roman" w:hAnsi="Times New Roman" w:cs="Times New Roman"/>
+                <w:sz w:val="28"/>
+                <w:szCs w:val="28"/>
+              </w:rPr>
+            </w:pPr>
+            <w:r>
+              <w:rPr>
+                <w:rFonts w:ascii="Times New Roman" w:hAnsi="Times New Roman" w:cs="Times New Roman"/>
+                <w:sz w:val="28"/>
+                <w:szCs w:val="28"/>
+              </w:rPr>
+              <w:t>Выход</w:t>
+            </w:r>
           </w:p>
         </w:tc>
       </w:tr>
@@ -11922,9 +12883,46 @@
         </w:rPr>
       </w:pPr>
     </w:p>
+    <w:p>
+      <w:pPr>
+        <w:rPr>
+          <w:rFonts w:ascii="Times New Roman" w:hAnsi="Times New Roman" w:cs="Times New Roman"/>
+          <w:sz w:val="28"/>
+          <w:szCs w:val="28"/>
+        </w:rPr>
+      </w:pPr>
+      <w:r>
+        <w:rPr>
+          <w:rFonts w:ascii="Times New Roman" w:hAnsi="Times New Roman" w:cs="Times New Roman"/>
+          <w:sz w:val="28"/>
+          <w:szCs w:val="28"/>
+        </w:rPr>
+        <w:br w:type="page"/>
+      </w:r>
+    </w:p>
+    <w:bookmarkStart w:id="0" w:name="_GoBack"/>
+    <w:p>
+      <w:pPr>
+        <w:spacing w:after="0" w:line="240" w:lineRule="auto"/>
+        <w:rPr>
+          <w:rFonts w:ascii="Times New Roman" w:hAnsi="Times New Roman" w:cs="Times New Roman"/>
+          <w:sz w:val="28"/>
+          <w:szCs w:val="28"/>
+        </w:rPr>
+      </w:pPr>
+      <w:r>
+        <w:object w:dxaOrig="12796" w:dyaOrig="15106">
+          <v:shape id="_x0000_i1025" type="#_x0000_t75" style="width:615.75pt;height:726.75pt" o:ole="">
+            <v:imagedata r:id="rId6" o:title=""/>
+          </v:shape>
+          <o:OLEObject Type="Embed" ProgID="Visio.Drawing.11" ShapeID="_x0000_i1025" DrawAspect="Content" ObjectID="_1430256854" r:id="rId7"/>
+        </w:object>
+      </w:r>
+      <w:bookmarkEnd w:id="0"/>
+    </w:p>
     <w:sectPr>
-      <w:footerReference w:type="default" r:id="rId6"/>
-      <w:footerReference w:type="first" r:id="rId7"/>
+      <w:footerReference w:type="default" r:id="rId8"/>
+      <w:footerReference w:type="first" r:id="rId9"/>
       <w:pgSz w:w="11906" w:h="16838"/>
       <w:pgMar w:top="1134" w:right="850" w:bottom="1134" w:left="1701" w:header="708" w:footer="708" w:gutter="0"/>
       <w:cols w:space="708"/>
@@ -12556,6 +13554,36 @@
       <w:lang w:eastAsia="ru-RU"/>
     </w:rPr>
   </w:style>
+  <w:style w:type="paragraph" w:styleId="aa">
+    <w:name w:val="Balloon Text"/>
+    <w:basedOn w:val="a"/>
+    <w:link w:val="ab"/>
+    <w:uiPriority w:val="99"/>
+    <w:semiHidden/>
+    <w:unhideWhenUsed/>
+    <w:rsid w:val="00EB3499"/>
+    <w:pPr>
+      <w:spacing w:after="0" w:line="240" w:lineRule="auto"/>
+    </w:pPr>
+    <w:rPr>
+      <w:rFonts w:ascii="Segoe UI" w:hAnsi="Segoe UI" w:cs="Segoe UI"/>
+      <w:sz w:val="18"/>
+      <w:szCs w:val="18"/>
+    </w:rPr>
+  </w:style>
+  <w:style w:type="character" w:customStyle="1" w:styleId="ab">
+    <w:name w:val="Текст выноски Знак"/>
+    <w:basedOn w:val="a0"/>
+    <w:link w:val="aa"/>
+    <w:uiPriority w:val="99"/>
+    <w:semiHidden/>
+    <w:rsid w:val="00EB3499"/>
+    <w:rPr>
+      <w:rFonts w:ascii="Segoe UI" w:hAnsi="Segoe UI" w:cs="Segoe UI"/>
+      <w:sz w:val="18"/>
+      <w:szCs w:val="18"/>
+    </w:rPr>
+  </w:style>
 </w:styles>
 </file>
 

--- a/Лабораторная работа.docx
+++ b/Лабораторная работа.docx
@@ -1207,6 +1207,7 @@
                 <w:lang w:val="en-US"/>
               </w:rPr>
             </w:pPr>
+            <w:proofErr w:type="spellStart"/>
             <w:r>
               <w:rPr>
                 <w:rFonts w:ascii="Times New Roman" w:hAnsi="Times New Roman" w:cs="Times New Roman"/>
@@ -1216,6 +1217,7 @@
               </w:rPr>
               <w:t>Acc</w:t>
             </w:r>
+            <w:proofErr w:type="spellEnd"/>
           </w:p>
         </w:tc>
         <w:tc>
@@ -4182,6 +4184,7 @@
               </w:rPr>
               <w:t xml:space="preserve">Если </w:t>
             </w:r>
+            <w:proofErr w:type="gramStart"/>
             <w:r>
               <w:rPr>
                 <w:rFonts w:ascii="Times New Roman" w:hAnsi="Times New Roman" w:cs="Times New Roman"/>
@@ -4197,7 +4200,16 @@
                 <w:sz w:val="28"/>
                 <w:szCs w:val="28"/>
               </w:rPr>
-              <w:t xml:space="preserve">&lt;0 – </w:t>
+              <w:t>&lt;</w:t>
+            </w:r>
+            <w:proofErr w:type="gramEnd"/>
+            <w:r>
+              <w:rPr>
+                <w:rFonts w:ascii="Times New Roman" w:hAnsi="Times New Roman" w:cs="Times New Roman"/>
+                <w:sz w:val="28"/>
+                <w:szCs w:val="28"/>
+              </w:rPr>
+              <w:t xml:space="preserve">0 – </w:t>
             </w:r>
             <w:r>
               <w:rPr>
@@ -6297,9 +6309,11 @@
                         <wps:txbx>
                           <w:txbxContent>
                             <w:p>
+                              <w:proofErr w:type="gramStart"/>
                               <w:r>
                                 <w:t>нет</w:t>
                               </w:r>
+                              <w:proofErr w:type="gramEnd"/>
                             </w:p>
                           </w:txbxContent>
                         </wps:txbx>
@@ -6348,6 +6362,7 @@
                                 <w:pStyle w:val="a9"/>
                                 <w:spacing w:before="0" w:beforeAutospacing="0" w:after="160" w:afterAutospacing="0" w:line="256" w:lineRule="auto"/>
                               </w:pPr>
+                              <w:proofErr w:type="gramStart"/>
                               <w:r>
                                 <w:rPr>
                                   <w:rFonts w:eastAsia="Calibri"/>
@@ -6356,6 +6371,7 @@
                                 </w:rPr>
                                 <w:t>да</w:t>
                               </w:r>
+                              <w:proofErr w:type="gramEnd"/>
                             </w:p>
                           </w:txbxContent>
                         </wps:txbx>
@@ -6722,6 +6738,7 @@
                                 <w:pStyle w:val="a9"/>
                                 <w:spacing w:before="0" w:beforeAutospacing="0" w:after="160" w:afterAutospacing="0" w:line="254" w:lineRule="auto"/>
                               </w:pPr>
+                              <w:proofErr w:type="gramStart"/>
                               <w:r>
                                 <w:rPr>
                                   <w:rFonts w:eastAsia="Calibri"/>
@@ -6730,6 +6747,7 @@
                                 </w:rPr>
                                 <w:t>да</w:t>
                               </w:r>
+                              <w:proofErr w:type="gramEnd"/>
                             </w:p>
                           </w:txbxContent>
                         </wps:txbx>
@@ -6778,6 +6796,7 @@
                                 <w:pStyle w:val="a9"/>
                                 <w:spacing w:before="0" w:beforeAutospacing="0" w:after="160" w:afterAutospacing="0" w:line="256" w:lineRule="auto"/>
                               </w:pPr>
+                              <w:proofErr w:type="gramStart"/>
                               <w:r>
                                 <w:rPr>
                                   <w:rFonts w:eastAsia="Calibri"/>
@@ -6786,6 +6805,7 @@
                                 </w:rPr>
                                 <w:t>нет</w:t>
                               </w:r>
+                              <w:proofErr w:type="gramEnd"/>
                             </w:p>
                           </w:txbxContent>
                         </wps:txbx>
@@ -7194,9 +7214,11 @@
                   <v:textbox>
                     <w:txbxContent>
                       <w:p>
+                        <w:proofErr w:type="gramStart"/>
                         <w:r>
                           <w:t>нет</w:t>
                         </w:r>
+                        <w:proofErr w:type="gramEnd"/>
                       </w:p>
                     </w:txbxContent>
                   </v:textbox>
@@ -7209,6 +7231,7 @@
                           <w:pStyle w:val="a9"/>
                           <w:spacing w:before="0" w:beforeAutospacing="0" w:after="160" w:afterAutospacing="0" w:line="256" w:lineRule="auto"/>
                         </w:pPr>
+                        <w:proofErr w:type="gramStart"/>
                         <w:r>
                           <w:rPr>
                             <w:rFonts w:eastAsia="Calibri"/>
@@ -7217,6 +7240,7 @@
                           </w:rPr>
                           <w:t>да</w:t>
                         </w:r>
+                        <w:proofErr w:type="gramEnd"/>
                       </w:p>
                     </w:txbxContent>
                   </v:textbox>
@@ -7259,6 +7283,7 @@
                           <w:pStyle w:val="a9"/>
                           <w:spacing w:before="0" w:beforeAutospacing="0" w:after="160" w:afterAutospacing="0" w:line="254" w:lineRule="auto"/>
                         </w:pPr>
+                        <w:proofErr w:type="gramStart"/>
                         <w:r>
                           <w:rPr>
                             <w:rFonts w:eastAsia="Calibri"/>
@@ -7267,6 +7292,7 @@
                           </w:rPr>
                           <w:t>да</w:t>
                         </w:r>
+                        <w:proofErr w:type="gramEnd"/>
                       </w:p>
                     </w:txbxContent>
                   </v:textbox>
@@ -7279,6 +7305,7 @@
                           <w:pStyle w:val="a9"/>
                           <w:spacing w:before="0" w:beforeAutospacing="0" w:after="160" w:afterAutospacing="0" w:line="256" w:lineRule="auto"/>
                         </w:pPr>
+                        <w:proofErr w:type="gramStart"/>
                         <w:r>
                           <w:rPr>
                             <w:rFonts w:eastAsia="Calibri"/>
@@ -7287,6 +7314,7 @@
                           </w:rPr>
                           <w:t>нет</w:t>
                         </w:r>
+                        <w:proofErr w:type="gramEnd"/>
                       </w:p>
                     </w:txbxContent>
                   </v:textbox>
@@ -10782,15 +10810,7 @@
                 <w:sz w:val="28"/>
                 <w:szCs w:val="28"/>
               </w:rPr>
-              <w:t>Запись аккумулятора в ячейку</w:t>
-            </w:r>
-            <w:r>
-              <w:rPr>
-                <w:rFonts w:ascii="Times New Roman" w:hAnsi="Times New Roman" w:cs="Times New Roman"/>
-                <w:sz w:val="28"/>
-                <w:szCs w:val="28"/>
-              </w:rPr>
-              <w:t xml:space="preserve"> 090</w:t>
+              <w:t>Запись аккумулятора в ячейку 090</w:t>
             </w:r>
           </w:p>
         </w:tc>
@@ -10884,15 +10904,7 @@
                 <w:sz w:val="28"/>
                 <w:szCs w:val="28"/>
               </w:rPr>
-              <w:t xml:space="preserve">Чтение в аккумулятор </w:t>
-            </w:r>
-            <w:r>
-              <w:rPr>
-                <w:rFonts w:ascii="Times New Roman" w:hAnsi="Times New Roman" w:cs="Times New Roman"/>
-                <w:sz w:val="28"/>
-                <w:szCs w:val="28"/>
-              </w:rPr>
-              <w:t>числа 9</w:t>
+              <w:t>Чтение в аккумулятор числа 9</w:t>
             </w:r>
           </w:p>
         </w:tc>
@@ -10986,15 +10998,7 @@
                 <w:sz w:val="28"/>
                 <w:szCs w:val="28"/>
               </w:rPr>
-              <w:t>Запись аккумулятора в ячейку</w:t>
-            </w:r>
-            <w:r>
-              <w:rPr>
-                <w:rFonts w:ascii="Times New Roman" w:hAnsi="Times New Roman" w:cs="Times New Roman"/>
-                <w:sz w:val="28"/>
-                <w:szCs w:val="28"/>
-              </w:rPr>
-              <w:t xml:space="preserve"> 091</w:t>
+              <w:t>Запись аккумулятора в ячейку 091</w:t>
             </w:r>
           </w:p>
         </w:tc>
@@ -11182,15 +11186,7 @@
                 <w:sz w:val="28"/>
                 <w:szCs w:val="28"/>
               </w:rPr>
-              <w:t>Запись аккумулятора в ячейку</w:t>
-            </w:r>
-            <w:r>
-              <w:rPr>
-                <w:rFonts w:ascii="Times New Roman" w:hAnsi="Times New Roman" w:cs="Times New Roman"/>
-                <w:sz w:val="28"/>
-                <w:szCs w:val="28"/>
-              </w:rPr>
-              <w:t xml:space="preserve"> 092</w:t>
+              <w:t>Запись аккумулятора в ячейку 092</w:t>
             </w:r>
           </w:p>
         </w:tc>
@@ -11311,31 +11307,7 @@
                 <w:sz w:val="28"/>
                 <w:szCs w:val="28"/>
               </w:rPr>
-              <w:t xml:space="preserve">Чтение в аккумулятор из </w:t>
-            </w:r>
-            <w:r>
-              <w:rPr>
-                <w:rFonts w:ascii="Times New Roman" w:hAnsi="Times New Roman" w:cs="Times New Roman"/>
-                <w:sz w:val="28"/>
-                <w:szCs w:val="28"/>
-              </w:rPr>
-              <w:t xml:space="preserve">номера </w:t>
-            </w:r>
-            <w:r>
-              <w:rPr>
-                <w:rFonts w:ascii="Times New Roman" w:hAnsi="Times New Roman" w:cs="Times New Roman"/>
-                <w:sz w:val="28"/>
-                <w:szCs w:val="28"/>
-              </w:rPr>
-              <w:t>ячейки</w:t>
-            </w:r>
-            <w:r>
-              <w:rPr>
-                <w:rFonts w:ascii="Times New Roman" w:hAnsi="Times New Roman" w:cs="Times New Roman"/>
-                <w:sz w:val="28"/>
-                <w:szCs w:val="28"/>
-              </w:rPr>
-              <w:t xml:space="preserve"> содержащегося в ячейке 090</w:t>
+              <w:t>Чтение в аккумулятор из номера ячейки содержащегося в ячейке 090</w:t>
             </w:r>
           </w:p>
         </w:tc>
@@ -11726,15 +11698,7 @@
                 <w:sz w:val="28"/>
                 <w:szCs w:val="28"/>
               </w:rPr>
-              <w:t>Сложение аккумулятора и чис</w:t>
-            </w:r>
-            <w:r>
-              <w:rPr>
-                <w:rFonts w:ascii="Times New Roman" w:hAnsi="Times New Roman" w:cs="Times New Roman"/>
-                <w:sz w:val="28"/>
-                <w:szCs w:val="28"/>
-              </w:rPr>
-              <w:t>ла 1</w:t>
+              <w:t>Сложение аккумулятора и числа 1</w:t>
             </w:r>
           </w:p>
         </w:tc>
@@ -11830,15 +11794,7 @@
                 <w:sz w:val="28"/>
                 <w:szCs w:val="28"/>
               </w:rPr>
-              <w:t>Запись аккумулятора в ячейку</w:t>
-            </w:r>
-            <w:r>
-              <w:rPr>
-                <w:rFonts w:ascii="Times New Roman" w:hAnsi="Times New Roman" w:cs="Times New Roman"/>
-                <w:sz w:val="28"/>
-                <w:szCs w:val="28"/>
-              </w:rPr>
-              <w:t xml:space="preserve"> 092</w:t>
+              <w:t>Запись аккумулятора в ячейку 092</w:t>
             </w:r>
           </w:p>
         </w:tc>
@@ -12038,15 +11994,7 @@
                 <w:sz w:val="28"/>
                 <w:szCs w:val="28"/>
               </w:rPr>
-              <w:t>Сложение аккумулятора и чис</w:t>
-            </w:r>
-            <w:r>
-              <w:rPr>
-                <w:rFonts w:ascii="Times New Roman" w:hAnsi="Times New Roman" w:cs="Times New Roman"/>
-                <w:sz w:val="28"/>
-                <w:szCs w:val="28"/>
-              </w:rPr>
-              <w:t>ла 1</w:t>
+              <w:t>Сложение аккумулятора и числа 1</w:t>
             </w:r>
           </w:p>
         </w:tc>
@@ -12342,15 +12290,7 @@
                 <w:sz w:val="28"/>
                 <w:szCs w:val="28"/>
               </w:rPr>
-              <w:t>Вы</w:t>
-            </w:r>
-            <w:r>
-              <w:rPr>
-                <w:rFonts w:ascii="Times New Roman" w:hAnsi="Times New Roman" w:cs="Times New Roman"/>
-                <w:sz w:val="28"/>
-                <w:szCs w:val="28"/>
-              </w:rPr>
-              <w:t>читание из аккумулятора числа 1</w:t>
+              <w:t>Вычитание из аккумулятора числа 1</w:t>
             </w:r>
           </w:p>
         </w:tc>
@@ -12446,15 +12386,7 @@
                 <w:sz w:val="28"/>
                 <w:szCs w:val="28"/>
               </w:rPr>
-              <w:t>Запись аккумулятора в ячейку</w:t>
-            </w:r>
-            <w:r>
-              <w:rPr>
-                <w:rFonts w:ascii="Times New Roman" w:hAnsi="Times New Roman" w:cs="Times New Roman"/>
-                <w:sz w:val="28"/>
-                <w:szCs w:val="28"/>
-              </w:rPr>
-              <w:t xml:space="preserve"> 091</w:t>
+              <w:t>Запись аккумулятора в ячейку 091</w:t>
             </w:r>
           </w:p>
         </w:tc>
@@ -12900,10 +12832,10 @@
         <w:br w:type="page"/>
       </w:r>
     </w:p>
-    <w:bookmarkStart w:id="0" w:name="_GoBack"/>
     <w:p>
       <w:pPr>
         <w:spacing w:after="0" w:line="240" w:lineRule="auto"/>
+        <w:jc w:val="center"/>
         <w:rPr>
           <w:rFonts w:ascii="Times New Roman" w:hAnsi="Times New Roman" w:cs="Times New Roman"/>
           <w:sz w:val="28"/>
@@ -12915,10 +12847,3170 @@
           <v:shape id="_x0000_i1025" type="#_x0000_t75" style="width:615.75pt;height:726.75pt" o:ole="">
             <v:imagedata r:id="rId6" o:title=""/>
           </v:shape>
-          <o:OLEObject Type="Embed" ProgID="Visio.Drawing.11" ShapeID="_x0000_i1025" DrawAspect="Content" ObjectID="_1430256854" r:id="rId7"/>
+          <o:OLEObject Type="Embed" ProgID="Visio.Drawing.11" ShapeID="_x0000_i1025" DrawAspect="Content" ObjectID="_1430575899" r:id="rId7"/>
         </w:object>
       </w:r>
-      <w:bookmarkEnd w:id="0"/>
+      <w:r>
+        <w:rPr>
+          <w:rFonts w:ascii="Times New Roman" w:hAnsi="Times New Roman" w:cs="Times New Roman"/>
+          <w:sz w:val="28"/>
+          <w:szCs w:val="28"/>
+        </w:rPr>
+        <w:t>Лабораторная работа №</w:t>
+      </w:r>
+      <w:r>
+        <w:rPr>
+          <w:rFonts w:ascii="Times New Roman" w:hAnsi="Times New Roman" w:cs="Times New Roman"/>
+          <w:sz w:val="28"/>
+          <w:szCs w:val="28"/>
+        </w:rPr>
+        <w:t>6</w:t>
+      </w:r>
+    </w:p>
+    <w:p>
+      <w:pPr>
+        <w:spacing w:after="0" w:line="240" w:lineRule="auto"/>
+        <w:jc w:val="center"/>
+        <w:rPr>
+          <w:rFonts w:ascii="Times New Roman" w:hAnsi="Times New Roman" w:cs="Times New Roman"/>
+          <w:sz w:val="28"/>
+          <w:szCs w:val="28"/>
+        </w:rPr>
+      </w:pPr>
+      <w:r>
+        <w:rPr>
+          <w:rFonts w:ascii="Times New Roman" w:hAnsi="Times New Roman" w:cs="Times New Roman"/>
+          <w:sz w:val="28"/>
+          <w:szCs w:val="28"/>
+        </w:rPr>
+        <w:t>«Подпрограммы и стек»</w:t>
+      </w:r>
+    </w:p>
+    <w:p>
+      <w:pPr>
+        <w:spacing w:after="0" w:line="240" w:lineRule="auto"/>
+        <w:jc w:val="center"/>
+        <w:rPr>
+          <w:rFonts w:ascii="Times New Roman" w:hAnsi="Times New Roman" w:cs="Times New Roman"/>
+          <w:sz w:val="28"/>
+          <w:szCs w:val="28"/>
+        </w:rPr>
+      </w:pPr>
+    </w:p>
+    <w:p>
+      <w:pPr>
+        <w:spacing w:after="0" w:line="240" w:lineRule="auto"/>
+        <w:jc w:val="center"/>
+        <w:rPr>
+          <w:rFonts w:ascii="Times New Roman" w:hAnsi="Times New Roman" w:cs="Times New Roman"/>
+          <w:sz w:val="28"/>
+          <w:szCs w:val="28"/>
+        </w:rPr>
+      </w:pPr>
+    </w:p>
+    <w:p>
+      <w:pPr>
+        <w:spacing w:after="0" w:line="240" w:lineRule="auto"/>
+        <w:jc w:val="center"/>
+        <w:rPr>
+          <w:rFonts w:ascii="Times New Roman" w:hAnsi="Times New Roman" w:cs="Times New Roman"/>
+          <w:sz w:val="28"/>
+          <w:szCs w:val="28"/>
+        </w:rPr>
+      </w:pPr>
+    </w:p>
+    <w:p>
+      <w:pPr>
+        <w:spacing w:after="0" w:line="240" w:lineRule="auto"/>
+        <w:jc w:val="right"/>
+        <w:rPr>
+          <w:rFonts w:ascii="Times New Roman" w:hAnsi="Times New Roman" w:cs="Times New Roman"/>
+          <w:sz w:val="28"/>
+          <w:szCs w:val="28"/>
+        </w:rPr>
+      </w:pPr>
+      <w:r>
+        <w:rPr>
+          <w:rFonts w:ascii="Times New Roman" w:hAnsi="Times New Roman" w:cs="Times New Roman"/>
+          <w:sz w:val="28"/>
+          <w:szCs w:val="28"/>
+        </w:rPr>
+        <w:t>Выполнили учащиеся гр.13493</w:t>
+      </w:r>
+    </w:p>
+    <w:p>
+      <w:pPr>
+        <w:spacing w:after="0" w:line="240" w:lineRule="auto"/>
+        <w:jc w:val="right"/>
+        <w:rPr>
+          <w:rFonts w:ascii="Times New Roman" w:hAnsi="Times New Roman" w:cs="Times New Roman"/>
+          <w:sz w:val="28"/>
+          <w:szCs w:val="28"/>
+        </w:rPr>
+      </w:pPr>
+      <w:r>
+        <w:rPr>
+          <w:rFonts w:ascii="Times New Roman" w:hAnsi="Times New Roman" w:cs="Times New Roman"/>
+          <w:sz w:val="28"/>
+          <w:szCs w:val="28"/>
+        </w:rPr>
+        <w:t>Пуховский А.А.</w:t>
+      </w:r>
+    </w:p>
+    <w:p>
+      <w:pPr>
+        <w:spacing w:after="0" w:line="240" w:lineRule="auto"/>
+        <w:jc w:val="right"/>
+        <w:rPr>
+          <w:rFonts w:ascii="Times New Roman" w:hAnsi="Times New Roman" w:cs="Times New Roman"/>
+          <w:sz w:val="28"/>
+          <w:szCs w:val="28"/>
+        </w:rPr>
+      </w:pPr>
+      <w:r>
+        <w:rPr>
+          <w:rFonts w:ascii="Times New Roman" w:hAnsi="Times New Roman" w:cs="Times New Roman"/>
+          <w:sz w:val="28"/>
+          <w:szCs w:val="28"/>
+        </w:rPr>
+        <w:t>Гречко И.С.</w:t>
+      </w:r>
+    </w:p>
+    <w:p>
+      <w:pPr>
+        <w:spacing w:after="0" w:line="240" w:lineRule="auto"/>
+        <w:jc w:val="right"/>
+        <w:rPr>
+          <w:rFonts w:ascii="Times New Roman" w:hAnsi="Times New Roman" w:cs="Times New Roman"/>
+          <w:sz w:val="28"/>
+          <w:szCs w:val="28"/>
+        </w:rPr>
+      </w:pPr>
+      <w:r>
+        <w:rPr>
+          <w:rFonts w:ascii="Times New Roman" w:hAnsi="Times New Roman" w:cs="Times New Roman"/>
+          <w:sz w:val="28"/>
+          <w:szCs w:val="28"/>
+        </w:rPr>
+        <w:t>Винярский Г.О.</w:t>
+      </w:r>
+    </w:p>
+    <w:p>
+      <w:pPr>
+        <w:spacing w:after="0" w:line="240" w:lineRule="auto"/>
+        <w:jc w:val="right"/>
+        <w:rPr>
+          <w:rFonts w:ascii="Times New Roman" w:hAnsi="Times New Roman" w:cs="Times New Roman"/>
+          <w:sz w:val="28"/>
+          <w:szCs w:val="28"/>
+        </w:rPr>
+      </w:pPr>
+    </w:p>
+    <w:tbl>
+      <w:tblPr>
+        <w:tblW w:w="9356" w:type="dxa"/>
+        <w:tblInd w:w="-5" w:type="dxa"/>
+        <w:tblLayout w:type="fixed"/>
+        <w:tblCellMar>
+          <w:left w:w="40" w:type="dxa"/>
+          <w:right w:w="40" w:type="dxa"/>
+        </w:tblCellMar>
+        <w:tblLook w:val="0000" w:firstRow="0" w:lastRow="0" w:firstColumn="0" w:lastColumn="0" w:noHBand="0" w:noVBand="0"/>
+      </w:tblPr>
+      <w:tblGrid>
+        <w:gridCol w:w="426"/>
+        <w:gridCol w:w="8930"/>
+      </w:tblGrid>
+      <w:tr>
+        <w:trPr>
+          <w:trHeight w:val="434"/>
+        </w:trPr>
+        <w:tc>
+          <w:tcPr>
+            <w:tcW w:w="426" w:type="dxa"/>
+            <w:tcBorders>
+              <w:top w:val="single" w:sz="4" w:space="0" w:color="000000"/>
+              <w:left w:val="single" w:sz="4" w:space="0" w:color="000000"/>
+              <w:bottom w:val="single" w:sz="4" w:space="0" w:color="000000"/>
+            </w:tcBorders>
+            <w:shd w:val="clear" w:color="auto" w:fill="FFFFFF"/>
+            <w:vAlign w:val="center"/>
+          </w:tcPr>
+          <w:p>
+            <w:pPr>
+              <w:spacing w:after="0" w:line="240" w:lineRule="auto"/>
+              <w:jc w:val="center"/>
+              <w:rPr>
+                <w:rFonts w:ascii="Times New Roman" w:hAnsi="Times New Roman" w:cs="Times New Roman"/>
+                <w:sz w:val="28"/>
+                <w:szCs w:val="28"/>
+              </w:rPr>
+            </w:pPr>
+            <w:r>
+              <w:rPr>
+                <w:rFonts w:ascii="Times New Roman" w:hAnsi="Times New Roman" w:cs="Times New Roman"/>
+                <w:sz w:val="28"/>
+                <w:szCs w:val="28"/>
+              </w:rPr>
+              <w:t>№</w:t>
+            </w:r>
+          </w:p>
+        </w:tc>
+        <w:tc>
+          <w:tcPr>
+            <w:tcW w:w="8930" w:type="dxa"/>
+            <w:tcBorders>
+              <w:top w:val="single" w:sz="4" w:space="0" w:color="000000"/>
+              <w:left w:val="single" w:sz="4" w:space="0" w:color="000000"/>
+              <w:bottom w:val="single" w:sz="4" w:space="0" w:color="000000"/>
+              <w:right w:val="single" w:sz="4" w:space="0" w:color="000000"/>
+            </w:tcBorders>
+            <w:shd w:val="clear" w:color="auto" w:fill="FFFFFF"/>
+            <w:vAlign w:val="center"/>
+          </w:tcPr>
+          <w:p>
+            <w:pPr>
+              <w:spacing w:after="0" w:line="240" w:lineRule="auto"/>
+              <w:jc w:val="center"/>
+              <w:rPr>
+                <w:rFonts w:ascii="Times New Roman" w:hAnsi="Times New Roman" w:cs="Times New Roman"/>
+                <w:sz w:val="28"/>
+                <w:szCs w:val="28"/>
+              </w:rPr>
+            </w:pPr>
+            <w:r>
+              <w:rPr>
+                <w:rFonts w:ascii="Times New Roman" w:hAnsi="Times New Roman" w:cs="Times New Roman"/>
+                <w:sz w:val="28"/>
+                <w:szCs w:val="28"/>
+              </w:rPr>
+              <w:t>Описание задания</w:t>
+            </w:r>
+          </w:p>
+        </w:tc>
+      </w:tr>
+      <w:tr>
+        <w:trPr>
+          <w:trHeight w:val="434"/>
+        </w:trPr>
+        <w:tc>
+          <w:tcPr>
+            <w:tcW w:w="426" w:type="dxa"/>
+            <w:tcBorders>
+              <w:top w:val="single" w:sz="4" w:space="0" w:color="000000"/>
+              <w:left w:val="single" w:sz="4" w:space="0" w:color="000000"/>
+              <w:bottom w:val="single" w:sz="4" w:space="0" w:color="000000"/>
+            </w:tcBorders>
+            <w:shd w:val="clear" w:color="auto" w:fill="FFFFFF"/>
+            <w:vAlign w:val="center"/>
+          </w:tcPr>
+          <w:p>
+            <w:pPr>
+              <w:spacing w:after="0" w:line="240" w:lineRule="auto"/>
+              <w:jc w:val="center"/>
+              <w:rPr>
+                <w:rFonts w:ascii="Times New Roman" w:hAnsi="Times New Roman" w:cs="Times New Roman"/>
+                <w:sz w:val="28"/>
+                <w:szCs w:val="28"/>
+              </w:rPr>
+            </w:pPr>
+            <w:r>
+              <w:rPr>
+                <w:rFonts w:ascii="Times New Roman" w:hAnsi="Times New Roman" w:cs="Times New Roman"/>
+                <w:sz w:val="28"/>
+                <w:szCs w:val="28"/>
+              </w:rPr>
+              <w:t>9</w:t>
+            </w:r>
+          </w:p>
+        </w:tc>
+        <w:tc>
+          <w:tcPr>
+            <w:tcW w:w="8930" w:type="dxa"/>
+            <w:tcBorders>
+              <w:top w:val="single" w:sz="4" w:space="0" w:color="000000"/>
+              <w:left w:val="single" w:sz="4" w:space="0" w:color="000000"/>
+              <w:bottom w:val="single" w:sz="4" w:space="0" w:color="000000"/>
+              <w:right w:val="single" w:sz="4" w:space="0" w:color="000000"/>
+            </w:tcBorders>
+            <w:shd w:val="clear" w:color="auto" w:fill="FFFFFF"/>
+            <w:vAlign w:val="center"/>
+          </w:tcPr>
+          <w:p>
+            <w:pPr>
+              <w:spacing w:after="0" w:line="240" w:lineRule="auto"/>
+              <w:jc w:val="center"/>
+              <w:rPr>
+                <w:rFonts w:ascii="Times New Roman" w:hAnsi="Times New Roman" w:cs="Times New Roman"/>
+                <w:sz w:val="28"/>
+                <w:szCs w:val="28"/>
+              </w:rPr>
+            </w:pPr>
+            <w:r>
+              <w:rPr>
+                <w:rFonts w:ascii="Times New Roman" w:hAnsi="Times New Roman" w:cs="Times New Roman"/>
+                <w:sz w:val="28"/>
+                <w:szCs w:val="28"/>
+              </w:rPr>
+              <w:t>Заданы 3 массива, параметрами которых являются минимальные положительные числа. Найти среднее арифметическое параметров.</w:t>
+            </w:r>
+          </w:p>
+        </w:tc>
+      </w:tr>
+    </w:tbl>
+    <w:p>
+      <w:pPr>
+        <w:spacing w:after="0" w:line="240" w:lineRule="auto"/>
+        <w:rPr>
+          <w:rFonts w:ascii="Times New Roman" w:hAnsi="Times New Roman" w:cs="Times New Roman"/>
+          <w:sz w:val="28"/>
+          <w:szCs w:val="28"/>
+        </w:rPr>
+      </w:pPr>
+    </w:p>
+    <w:tbl>
+      <w:tblPr>
+        <w:tblStyle w:val="a3"/>
+        <w:tblW w:w="9351" w:type="dxa"/>
+        <w:tblLayout w:type="fixed"/>
+        <w:tblLook w:val="04A0" w:firstRow="1" w:lastRow="0" w:firstColumn="1" w:lastColumn="0" w:noHBand="0" w:noVBand="1"/>
+      </w:tblPr>
+      <w:tblGrid>
+        <w:gridCol w:w="950"/>
+        <w:gridCol w:w="2164"/>
+        <w:gridCol w:w="1276"/>
+        <w:gridCol w:w="992"/>
+        <w:gridCol w:w="2268"/>
+        <w:gridCol w:w="1701"/>
+      </w:tblGrid>
+      <w:tr>
+        <w:tc>
+          <w:tcPr>
+            <w:tcW w:w="950" w:type="dxa"/>
+          </w:tcPr>
+          <w:p>
+            <w:pPr>
+              <w:rPr>
+                <w:rFonts w:ascii="Times New Roman" w:hAnsi="Times New Roman" w:cs="Times New Roman"/>
+                <w:sz w:val="28"/>
+                <w:szCs w:val="28"/>
+              </w:rPr>
+            </w:pPr>
+            <w:r>
+              <w:rPr>
+                <w:rFonts w:ascii="Times New Roman" w:hAnsi="Times New Roman" w:cs="Times New Roman"/>
+                <w:sz w:val="28"/>
+                <w:szCs w:val="28"/>
+              </w:rPr>
+              <w:t>Адрес</w:t>
+            </w:r>
+          </w:p>
+        </w:tc>
+        <w:tc>
+          <w:tcPr>
+            <w:tcW w:w="2164" w:type="dxa"/>
+          </w:tcPr>
+          <w:p>
+            <w:pPr>
+              <w:rPr>
+                <w:rFonts w:ascii="Times New Roman" w:hAnsi="Times New Roman" w:cs="Times New Roman"/>
+                <w:sz w:val="28"/>
+                <w:szCs w:val="28"/>
+              </w:rPr>
+            </w:pPr>
+            <w:r>
+              <w:rPr>
+                <w:rFonts w:ascii="Times New Roman" w:hAnsi="Times New Roman" w:cs="Times New Roman"/>
+                <w:sz w:val="28"/>
+                <w:szCs w:val="28"/>
+              </w:rPr>
+              <w:t>Команда</w:t>
+            </w:r>
+          </w:p>
+        </w:tc>
+        <w:tc>
+          <w:tcPr>
+            <w:tcW w:w="1276" w:type="dxa"/>
+          </w:tcPr>
+          <w:p>
+            <w:pPr>
+              <w:rPr>
+                <w:rFonts w:ascii="Times New Roman" w:hAnsi="Times New Roman" w:cs="Times New Roman"/>
+                <w:sz w:val="28"/>
+                <w:szCs w:val="28"/>
+              </w:rPr>
+            </w:pPr>
+            <w:r>
+              <w:rPr>
+                <w:rFonts w:ascii="Times New Roman" w:hAnsi="Times New Roman" w:cs="Times New Roman"/>
+                <w:sz w:val="28"/>
+                <w:szCs w:val="28"/>
+              </w:rPr>
+              <w:t>Код</w:t>
+            </w:r>
+          </w:p>
+        </w:tc>
+        <w:tc>
+          <w:tcPr>
+            <w:tcW w:w="992" w:type="dxa"/>
+          </w:tcPr>
+          <w:p>
+            <w:pPr>
+              <w:rPr>
+                <w:rFonts w:ascii="Times New Roman" w:hAnsi="Times New Roman" w:cs="Times New Roman"/>
+                <w:sz w:val="28"/>
+                <w:szCs w:val="28"/>
+              </w:rPr>
+            </w:pPr>
+            <w:r>
+              <w:rPr>
+                <w:rFonts w:ascii="Times New Roman" w:hAnsi="Times New Roman" w:cs="Times New Roman"/>
+                <w:sz w:val="28"/>
+                <w:szCs w:val="28"/>
+              </w:rPr>
+              <w:t>Адрес</w:t>
+            </w:r>
+          </w:p>
+        </w:tc>
+        <w:tc>
+          <w:tcPr>
+            <w:tcW w:w="2268" w:type="dxa"/>
+          </w:tcPr>
+          <w:p>
+            <w:pPr>
+              <w:rPr>
+                <w:rFonts w:ascii="Times New Roman" w:hAnsi="Times New Roman" w:cs="Times New Roman"/>
+                <w:sz w:val="28"/>
+                <w:szCs w:val="28"/>
+              </w:rPr>
+            </w:pPr>
+            <w:r>
+              <w:rPr>
+                <w:rFonts w:ascii="Times New Roman" w:hAnsi="Times New Roman" w:cs="Times New Roman"/>
+                <w:sz w:val="28"/>
+                <w:szCs w:val="28"/>
+              </w:rPr>
+              <w:t>Команда</w:t>
+            </w:r>
+          </w:p>
+        </w:tc>
+        <w:tc>
+          <w:tcPr>
+            <w:tcW w:w="1701" w:type="dxa"/>
+          </w:tcPr>
+          <w:p>
+            <w:pPr>
+              <w:rPr>
+                <w:rFonts w:ascii="Times New Roman" w:hAnsi="Times New Roman" w:cs="Times New Roman"/>
+                <w:sz w:val="28"/>
+                <w:szCs w:val="28"/>
+              </w:rPr>
+            </w:pPr>
+            <w:r>
+              <w:rPr>
+                <w:rFonts w:ascii="Times New Roman" w:hAnsi="Times New Roman" w:cs="Times New Roman"/>
+                <w:sz w:val="28"/>
+                <w:szCs w:val="28"/>
+              </w:rPr>
+              <w:t>Код</w:t>
+            </w:r>
+          </w:p>
+        </w:tc>
+      </w:tr>
+      <w:tr>
+        <w:tc>
+          <w:tcPr>
+            <w:tcW w:w="950" w:type="dxa"/>
+          </w:tcPr>
+          <w:p>
+            <w:pPr>
+              <w:rPr>
+                <w:rFonts w:ascii="Times New Roman" w:hAnsi="Times New Roman" w:cs="Times New Roman"/>
+                <w:sz w:val="28"/>
+                <w:szCs w:val="28"/>
+              </w:rPr>
+            </w:pPr>
+            <w:r>
+              <w:rPr>
+                <w:rFonts w:ascii="Times New Roman" w:hAnsi="Times New Roman" w:cs="Times New Roman"/>
+                <w:sz w:val="28"/>
+                <w:szCs w:val="28"/>
+              </w:rPr>
+              <w:t>000</w:t>
+            </w:r>
+          </w:p>
+        </w:tc>
+        <w:tc>
+          <w:tcPr>
+            <w:tcW w:w="2164" w:type="dxa"/>
+          </w:tcPr>
+          <w:p>
+            <w:pPr>
+              <w:rPr>
+                <w:rFonts w:ascii="Times New Roman" w:hAnsi="Times New Roman" w:cs="Times New Roman"/>
+                <w:sz w:val="28"/>
+                <w:szCs w:val="28"/>
+              </w:rPr>
+            </w:pPr>
+            <w:r>
+              <w:rPr>
+                <w:rFonts w:ascii="Times New Roman" w:hAnsi="Times New Roman" w:cs="Times New Roman"/>
+                <w:sz w:val="28"/>
+                <w:szCs w:val="28"/>
+                <w:lang w:val="en-US"/>
+              </w:rPr>
+              <w:t>RD #100</w:t>
+            </w:r>
+          </w:p>
+        </w:tc>
+        <w:tc>
+          <w:tcPr>
+            <w:tcW w:w="1276" w:type="dxa"/>
+          </w:tcPr>
+          <w:p>
+            <w:pPr>
+              <w:rPr>
+                <w:rFonts w:ascii="Times New Roman" w:hAnsi="Times New Roman" w:cs="Times New Roman"/>
+                <w:sz w:val="28"/>
+                <w:szCs w:val="28"/>
+              </w:rPr>
+            </w:pPr>
+            <w:r>
+              <w:rPr>
+                <w:rFonts w:ascii="Times New Roman" w:hAnsi="Times New Roman" w:cs="Times New Roman"/>
+                <w:sz w:val="28"/>
+                <w:szCs w:val="28"/>
+              </w:rPr>
+              <w:t>211101</w:t>
+            </w:r>
+          </w:p>
+        </w:tc>
+        <w:tc>
+          <w:tcPr>
+            <w:tcW w:w="992" w:type="dxa"/>
+          </w:tcPr>
+          <w:p>
+            <w:pPr>
+              <w:rPr>
+                <w:rFonts w:ascii="Times New Roman" w:hAnsi="Times New Roman" w:cs="Times New Roman"/>
+                <w:sz w:val="28"/>
+                <w:szCs w:val="28"/>
+                <w:lang w:val="en-US"/>
+              </w:rPr>
+            </w:pPr>
+            <w:r>
+              <w:rPr>
+                <w:rFonts w:ascii="Times New Roman" w:hAnsi="Times New Roman" w:cs="Times New Roman"/>
+                <w:sz w:val="28"/>
+                <w:szCs w:val="28"/>
+                <w:lang w:val="en-US"/>
+              </w:rPr>
+              <w:t>021</w:t>
+            </w:r>
+          </w:p>
+        </w:tc>
+        <w:tc>
+          <w:tcPr>
+            <w:tcW w:w="2268" w:type="dxa"/>
+          </w:tcPr>
+          <w:p>
+            <w:pPr>
+              <w:rPr>
+                <w:rFonts w:ascii="Times New Roman" w:hAnsi="Times New Roman" w:cs="Times New Roman"/>
+                <w:sz w:val="28"/>
+                <w:szCs w:val="28"/>
+                <w:lang w:val="en-US"/>
+              </w:rPr>
+            </w:pPr>
+            <w:r>
+              <w:rPr>
+                <w:rFonts w:ascii="Times New Roman" w:hAnsi="Times New Roman" w:cs="Times New Roman"/>
+                <w:sz w:val="28"/>
+                <w:szCs w:val="28"/>
+                <w:lang w:val="en-US"/>
+              </w:rPr>
+              <w:t>HLT</w:t>
+            </w:r>
+          </w:p>
+        </w:tc>
+        <w:tc>
+          <w:tcPr>
+            <w:tcW w:w="1701" w:type="dxa"/>
+          </w:tcPr>
+          <w:p>
+            <w:pPr>
+              <w:rPr>
+                <w:rFonts w:ascii="Times New Roman" w:hAnsi="Times New Roman" w:cs="Times New Roman"/>
+                <w:sz w:val="28"/>
+                <w:szCs w:val="28"/>
+              </w:rPr>
+            </w:pPr>
+            <w:r>
+              <w:rPr>
+                <w:rFonts w:ascii="Times New Roman" w:hAnsi="Times New Roman" w:cs="Times New Roman"/>
+                <w:sz w:val="28"/>
+                <w:szCs w:val="28"/>
+              </w:rPr>
+              <w:t>090000</w:t>
+            </w:r>
+          </w:p>
+        </w:tc>
+      </w:tr>
+      <w:tr>
+        <w:tc>
+          <w:tcPr>
+            <w:tcW w:w="950" w:type="dxa"/>
+          </w:tcPr>
+          <w:p>
+            <w:pPr>
+              <w:rPr>
+                <w:rFonts w:ascii="Times New Roman" w:hAnsi="Times New Roman" w:cs="Times New Roman"/>
+                <w:sz w:val="28"/>
+                <w:szCs w:val="28"/>
+              </w:rPr>
+            </w:pPr>
+            <w:r>
+              <w:rPr>
+                <w:rFonts w:ascii="Times New Roman" w:hAnsi="Times New Roman" w:cs="Times New Roman"/>
+                <w:sz w:val="28"/>
+                <w:szCs w:val="28"/>
+              </w:rPr>
+              <w:t>001</w:t>
+            </w:r>
+          </w:p>
+        </w:tc>
+        <w:tc>
+          <w:tcPr>
+            <w:tcW w:w="2164" w:type="dxa"/>
+          </w:tcPr>
+          <w:p>
+            <w:pPr>
+              <w:rPr>
+                <w:rFonts w:ascii="Times New Roman" w:hAnsi="Times New Roman" w:cs="Times New Roman"/>
+                <w:sz w:val="28"/>
+                <w:szCs w:val="28"/>
+              </w:rPr>
+            </w:pPr>
+            <w:r>
+              <w:rPr>
+                <w:rFonts w:ascii="Times New Roman" w:hAnsi="Times New Roman" w:cs="Times New Roman"/>
+                <w:sz w:val="28"/>
+                <w:szCs w:val="28"/>
+                <w:lang w:val="en-US"/>
+              </w:rPr>
+              <w:t>WR R0</w:t>
+            </w:r>
+          </w:p>
+        </w:tc>
+        <w:tc>
+          <w:tcPr>
+            <w:tcW w:w="1276" w:type="dxa"/>
+          </w:tcPr>
+          <w:p>
+            <w:pPr>
+              <w:rPr>
+                <w:rFonts w:ascii="Times New Roman" w:hAnsi="Times New Roman" w:cs="Times New Roman"/>
+                <w:sz w:val="28"/>
+                <w:szCs w:val="28"/>
+              </w:rPr>
+            </w:pPr>
+            <w:r>
+              <w:rPr>
+                <w:rFonts w:ascii="Times New Roman" w:hAnsi="Times New Roman" w:cs="Times New Roman"/>
+                <w:sz w:val="28"/>
+                <w:szCs w:val="28"/>
+              </w:rPr>
+              <w:t>220090</w:t>
+            </w:r>
+          </w:p>
+        </w:tc>
+        <w:tc>
+          <w:tcPr>
+            <w:tcW w:w="992" w:type="dxa"/>
+          </w:tcPr>
+          <w:p>
+            <w:pPr>
+              <w:rPr>
+                <w:rFonts w:ascii="Times New Roman" w:hAnsi="Times New Roman" w:cs="Times New Roman"/>
+                <w:sz w:val="28"/>
+                <w:szCs w:val="28"/>
+              </w:rPr>
+            </w:pPr>
+            <w:r>
+              <w:rPr>
+                <w:rFonts w:ascii="Times New Roman" w:hAnsi="Times New Roman" w:cs="Times New Roman"/>
+                <w:sz w:val="28"/>
+                <w:szCs w:val="28"/>
+              </w:rPr>
+              <w:t>022</w:t>
+            </w:r>
+          </w:p>
+        </w:tc>
+        <w:tc>
+          <w:tcPr>
+            <w:tcW w:w="2268" w:type="dxa"/>
+          </w:tcPr>
+          <w:p>
+            <w:pPr>
+              <w:rPr>
+                <w:rFonts w:ascii="Times New Roman" w:hAnsi="Times New Roman" w:cs="Times New Roman"/>
+                <w:sz w:val="28"/>
+                <w:szCs w:val="28"/>
+              </w:rPr>
+            </w:pPr>
+          </w:p>
+        </w:tc>
+        <w:tc>
+          <w:tcPr>
+            <w:tcW w:w="1701" w:type="dxa"/>
+          </w:tcPr>
+          <w:p>
+            <w:pPr>
+              <w:rPr>
+                <w:rFonts w:ascii="Times New Roman" w:hAnsi="Times New Roman" w:cs="Times New Roman"/>
+                <w:sz w:val="28"/>
+                <w:szCs w:val="28"/>
+              </w:rPr>
+            </w:pPr>
+          </w:p>
+        </w:tc>
+      </w:tr>
+      <w:tr>
+        <w:tc>
+          <w:tcPr>
+            <w:tcW w:w="950" w:type="dxa"/>
+          </w:tcPr>
+          <w:p>
+            <w:pPr>
+              <w:rPr>
+                <w:rFonts w:ascii="Times New Roman" w:hAnsi="Times New Roman" w:cs="Times New Roman"/>
+                <w:sz w:val="28"/>
+                <w:szCs w:val="28"/>
+              </w:rPr>
+            </w:pPr>
+            <w:r>
+              <w:rPr>
+                <w:rFonts w:ascii="Times New Roman" w:hAnsi="Times New Roman" w:cs="Times New Roman"/>
+                <w:sz w:val="28"/>
+                <w:szCs w:val="28"/>
+              </w:rPr>
+              <w:t>002</w:t>
+            </w:r>
+          </w:p>
+        </w:tc>
+        <w:tc>
+          <w:tcPr>
+            <w:tcW w:w="2164" w:type="dxa"/>
+          </w:tcPr>
+          <w:p>
+            <w:pPr>
+              <w:rPr>
+                <w:rFonts w:ascii="Times New Roman" w:hAnsi="Times New Roman" w:cs="Times New Roman"/>
+                <w:sz w:val="28"/>
+                <w:szCs w:val="28"/>
+                <w:lang w:val="en-US"/>
+              </w:rPr>
+            </w:pPr>
+            <w:r>
+              <w:rPr>
+                <w:rFonts w:ascii="Times New Roman" w:hAnsi="Times New Roman" w:cs="Times New Roman"/>
+                <w:sz w:val="28"/>
+                <w:szCs w:val="28"/>
+                <w:lang w:val="en-US"/>
+              </w:rPr>
+              <w:t>RD #10</w:t>
+            </w:r>
+          </w:p>
+        </w:tc>
+        <w:tc>
+          <w:tcPr>
+            <w:tcW w:w="1276" w:type="dxa"/>
+          </w:tcPr>
+          <w:p>
+            <w:pPr>
+              <w:rPr>
+                <w:rFonts w:ascii="Times New Roman" w:hAnsi="Times New Roman" w:cs="Times New Roman"/>
+                <w:sz w:val="28"/>
+                <w:szCs w:val="28"/>
+                <w:lang w:val="en-US"/>
+              </w:rPr>
+            </w:pPr>
+            <w:r>
+              <w:rPr>
+                <w:rFonts w:ascii="Times New Roman" w:hAnsi="Times New Roman" w:cs="Times New Roman"/>
+                <w:sz w:val="28"/>
+                <w:szCs w:val="28"/>
+                <w:lang w:val="en-US"/>
+              </w:rPr>
+              <w:t>211009</w:t>
+            </w:r>
+          </w:p>
+        </w:tc>
+        <w:tc>
+          <w:tcPr>
+            <w:tcW w:w="992" w:type="dxa"/>
+          </w:tcPr>
+          <w:p>
+            <w:pPr>
+              <w:rPr>
+                <w:rFonts w:ascii="Times New Roman" w:hAnsi="Times New Roman" w:cs="Times New Roman"/>
+                <w:sz w:val="28"/>
+                <w:szCs w:val="28"/>
+              </w:rPr>
+            </w:pPr>
+            <w:r>
+              <w:rPr>
+                <w:rFonts w:ascii="Times New Roman" w:hAnsi="Times New Roman" w:cs="Times New Roman"/>
+                <w:sz w:val="28"/>
+                <w:szCs w:val="28"/>
+              </w:rPr>
+              <w:t>023</w:t>
+            </w:r>
+          </w:p>
+        </w:tc>
+        <w:tc>
+          <w:tcPr>
+            <w:tcW w:w="2268" w:type="dxa"/>
+          </w:tcPr>
+          <w:p>
+            <w:pPr>
+              <w:rPr>
+                <w:rFonts w:ascii="Times New Roman" w:hAnsi="Times New Roman" w:cs="Times New Roman"/>
+                <w:sz w:val="28"/>
+                <w:szCs w:val="28"/>
+                <w:lang w:val="en-US"/>
+              </w:rPr>
+            </w:pPr>
+          </w:p>
+        </w:tc>
+        <w:tc>
+          <w:tcPr>
+            <w:tcW w:w="1701" w:type="dxa"/>
+          </w:tcPr>
+          <w:p>
+            <w:pPr>
+              <w:rPr>
+                <w:rFonts w:ascii="Times New Roman" w:hAnsi="Times New Roman" w:cs="Times New Roman"/>
+                <w:sz w:val="28"/>
+                <w:szCs w:val="28"/>
+                <w:lang w:val="en-US"/>
+              </w:rPr>
+            </w:pPr>
+          </w:p>
+        </w:tc>
+      </w:tr>
+      <w:tr>
+        <w:tc>
+          <w:tcPr>
+            <w:tcW w:w="950" w:type="dxa"/>
+          </w:tcPr>
+          <w:p>
+            <w:pPr>
+              <w:rPr>
+                <w:rFonts w:ascii="Times New Roman" w:hAnsi="Times New Roman" w:cs="Times New Roman"/>
+                <w:sz w:val="28"/>
+                <w:szCs w:val="28"/>
+              </w:rPr>
+            </w:pPr>
+            <w:r>
+              <w:rPr>
+                <w:rFonts w:ascii="Times New Roman" w:hAnsi="Times New Roman" w:cs="Times New Roman"/>
+                <w:sz w:val="28"/>
+                <w:szCs w:val="28"/>
+              </w:rPr>
+              <w:t>003</w:t>
+            </w:r>
+          </w:p>
+        </w:tc>
+        <w:tc>
+          <w:tcPr>
+            <w:tcW w:w="2164" w:type="dxa"/>
+          </w:tcPr>
+          <w:p>
+            <w:pPr>
+              <w:rPr>
+                <w:rFonts w:ascii="Times New Roman" w:hAnsi="Times New Roman" w:cs="Times New Roman"/>
+                <w:sz w:val="28"/>
+                <w:szCs w:val="28"/>
+                <w:lang w:val="en-US"/>
+              </w:rPr>
+            </w:pPr>
+            <w:r>
+              <w:rPr>
+                <w:rFonts w:ascii="Times New Roman" w:hAnsi="Times New Roman" w:cs="Times New Roman"/>
+                <w:sz w:val="28"/>
+                <w:szCs w:val="28"/>
+                <w:lang w:val="en-US"/>
+              </w:rPr>
+              <w:t>WR R1</w:t>
+            </w:r>
+          </w:p>
+        </w:tc>
+        <w:tc>
+          <w:tcPr>
+            <w:tcW w:w="1276" w:type="dxa"/>
+          </w:tcPr>
+          <w:p>
+            <w:pPr>
+              <w:rPr>
+                <w:rFonts w:ascii="Times New Roman" w:hAnsi="Times New Roman" w:cs="Times New Roman"/>
+                <w:sz w:val="28"/>
+                <w:szCs w:val="28"/>
+                <w:lang w:val="en-US"/>
+              </w:rPr>
+            </w:pPr>
+            <w:r>
+              <w:rPr>
+                <w:rFonts w:ascii="Times New Roman" w:hAnsi="Times New Roman" w:cs="Times New Roman"/>
+                <w:sz w:val="28"/>
+                <w:szCs w:val="28"/>
+                <w:lang w:val="en-US"/>
+              </w:rPr>
+              <w:t>220091</w:t>
+            </w:r>
+          </w:p>
+        </w:tc>
+        <w:tc>
+          <w:tcPr>
+            <w:tcW w:w="992" w:type="dxa"/>
+          </w:tcPr>
+          <w:p>
+            <w:pPr>
+              <w:rPr>
+                <w:rFonts w:ascii="Times New Roman" w:hAnsi="Times New Roman" w:cs="Times New Roman"/>
+                <w:sz w:val="28"/>
+                <w:szCs w:val="28"/>
+              </w:rPr>
+            </w:pPr>
+            <w:r>
+              <w:rPr>
+                <w:rFonts w:ascii="Times New Roman" w:hAnsi="Times New Roman" w:cs="Times New Roman"/>
+                <w:sz w:val="28"/>
+                <w:szCs w:val="28"/>
+              </w:rPr>
+              <w:t>024</w:t>
+            </w:r>
+          </w:p>
+        </w:tc>
+        <w:tc>
+          <w:tcPr>
+            <w:tcW w:w="2268" w:type="dxa"/>
+          </w:tcPr>
+          <w:p>
+            <w:pPr>
+              <w:rPr>
+                <w:rFonts w:ascii="Times New Roman" w:hAnsi="Times New Roman" w:cs="Times New Roman"/>
+                <w:sz w:val="28"/>
+                <w:szCs w:val="28"/>
+                <w:lang w:val="en-US"/>
+              </w:rPr>
+            </w:pPr>
+          </w:p>
+        </w:tc>
+        <w:tc>
+          <w:tcPr>
+            <w:tcW w:w="1701" w:type="dxa"/>
+          </w:tcPr>
+          <w:p>
+            <w:pPr>
+              <w:rPr>
+                <w:rFonts w:ascii="Times New Roman" w:hAnsi="Times New Roman" w:cs="Times New Roman"/>
+                <w:sz w:val="28"/>
+                <w:szCs w:val="28"/>
+                <w:lang w:val="en-US"/>
+              </w:rPr>
+            </w:pPr>
+          </w:p>
+        </w:tc>
+      </w:tr>
+      <w:tr>
+        <w:tc>
+          <w:tcPr>
+            <w:tcW w:w="950" w:type="dxa"/>
+          </w:tcPr>
+          <w:p>
+            <w:pPr>
+              <w:rPr>
+                <w:rFonts w:ascii="Times New Roman" w:hAnsi="Times New Roman" w:cs="Times New Roman"/>
+                <w:sz w:val="28"/>
+                <w:szCs w:val="28"/>
+              </w:rPr>
+            </w:pPr>
+            <w:r>
+              <w:rPr>
+                <w:rFonts w:ascii="Times New Roman" w:hAnsi="Times New Roman" w:cs="Times New Roman"/>
+                <w:sz w:val="28"/>
+                <w:szCs w:val="28"/>
+              </w:rPr>
+              <w:t>004</w:t>
+            </w:r>
+          </w:p>
+        </w:tc>
+        <w:tc>
+          <w:tcPr>
+            <w:tcW w:w="2164" w:type="dxa"/>
+          </w:tcPr>
+          <w:p>
+            <w:pPr>
+              <w:rPr>
+                <w:rFonts w:ascii="Times New Roman" w:hAnsi="Times New Roman" w:cs="Times New Roman"/>
+                <w:sz w:val="28"/>
+                <w:szCs w:val="28"/>
+                <w:lang w:val="en-US"/>
+              </w:rPr>
+            </w:pPr>
+            <w:r>
+              <w:rPr>
+                <w:rFonts w:ascii="Times New Roman" w:hAnsi="Times New Roman" w:cs="Times New Roman"/>
+                <w:sz w:val="28"/>
+                <w:szCs w:val="28"/>
+                <w:lang w:val="en-US"/>
+              </w:rPr>
+              <w:t>CALL M</w:t>
+            </w:r>
+          </w:p>
+        </w:tc>
+        <w:tc>
+          <w:tcPr>
+            <w:tcW w:w="1276" w:type="dxa"/>
+          </w:tcPr>
+          <w:p>
+            <w:pPr>
+              <w:rPr>
+                <w:rFonts w:ascii="Times New Roman" w:hAnsi="Times New Roman" w:cs="Times New Roman"/>
+                <w:sz w:val="28"/>
+                <w:szCs w:val="28"/>
+                <w:lang w:val="en-US"/>
+              </w:rPr>
+            </w:pPr>
+            <w:r>
+              <w:rPr>
+                <w:rFonts w:ascii="Times New Roman" w:hAnsi="Times New Roman" w:cs="Times New Roman"/>
+                <w:sz w:val="28"/>
+                <w:szCs w:val="28"/>
+                <w:lang w:val="en-US"/>
+              </w:rPr>
+              <w:t>211000</w:t>
+            </w:r>
+          </w:p>
+        </w:tc>
+        <w:tc>
+          <w:tcPr>
+            <w:tcW w:w="992" w:type="dxa"/>
+          </w:tcPr>
+          <w:p>
+            <w:pPr>
+              <w:rPr>
+                <w:rFonts w:ascii="Times New Roman" w:hAnsi="Times New Roman" w:cs="Times New Roman"/>
+                <w:sz w:val="28"/>
+                <w:szCs w:val="28"/>
+              </w:rPr>
+            </w:pPr>
+            <w:r>
+              <w:rPr>
+                <w:rFonts w:ascii="Times New Roman" w:hAnsi="Times New Roman" w:cs="Times New Roman"/>
+                <w:sz w:val="28"/>
+                <w:szCs w:val="28"/>
+              </w:rPr>
+              <w:t>025</w:t>
+            </w:r>
+          </w:p>
+        </w:tc>
+        <w:tc>
+          <w:tcPr>
+            <w:tcW w:w="2268" w:type="dxa"/>
+          </w:tcPr>
+          <w:p>
+            <w:pPr>
+              <w:rPr>
+                <w:rFonts w:ascii="Times New Roman" w:hAnsi="Times New Roman" w:cs="Times New Roman"/>
+                <w:sz w:val="28"/>
+                <w:szCs w:val="28"/>
+                <w:lang w:val="en-US"/>
+              </w:rPr>
+            </w:pPr>
+          </w:p>
+        </w:tc>
+        <w:tc>
+          <w:tcPr>
+            <w:tcW w:w="1701" w:type="dxa"/>
+          </w:tcPr>
+          <w:p>
+            <w:pPr>
+              <w:rPr>
+                <w:rFonts w:ascii="Times New Roman" w:hAnsi="Times New Roman" w:cs="Times New Roman"/>
+                <w:sz w:val="28"/>
+                <w:szCs w:val="28"/>
+                <w:lang w:val="en-US"/>
+              </w:rPr>
+            </w:pPr>
+          </w:p>
+        </w:tc>
+      </w:tr>
+      <w:tr>
+        <w:tc>
+          <w:tcPr>
+            <w:tcW w:w="950" w:type="dxa"/>
+          </w:tcPr>
+          <w:p>
+            <w:pPr>
+              <w:rPr>
+                <w:rFonts w:ascii="Times New Roman" w:hAnsi="Times New Roman" w:cs="Times New Roman"/>
+                <w:sz w:val="28"/>
+                <w:szCs w:val="28"/>
+              </w:rPr>
+            </w:pPr>
+            <w:r>
+              <w:rPr>
+                <w:rFonts w:ascii="Times New Roman" w:hAnsi="Times New Roman" w:cs="Times New Roman"/>
+                <w:sz w:val="28"/>
+                <w:szCs w:val="28"/>
+              </w:rPr>
+              <w:t>005</w:t>
+            </w:r>
+          </w:p>
+        </w:tc>
+        <w:tc>
+          <w:tcPr>
+            <w:tcW w:w="2164" w:type="dxa"/>
+          </w:tcPr>
+          <w:p>
+            <w:pPr>
+              <w:rPr>
+                <w:rFonts w:ascii="Times New Roman" w:hAnsi="Times New Roman" w:cs="Times New Roman"/>
+                <w:sz w:val="28"/>
+                <w:szCs w:val="28"/>
+                <w:lang w:val="en-US"/>
+              </w:rPr>
+            </w:pPr>
+            <w:r>
+              <w:rPr>
+                <w:rFonts w:ascii="Times New Roman" w:hAnsi="Times New Roman" w:cs="Times New Roman"/>
+                <w:sz w:val="28"/>
+                <w:szCs w:val="28"/>
+                <w:lang w:val="en-US"/>
+              </w:rPr>
+              <w:t>WR R4</w:t>
+            </w:r>
+          </w:p>
+        </w:tc>
+        <w:tc>
+          <w:tcPr>
+            <w:tcW w:w="1276" w:type="dxa"/>
+          </w:tcPr>
+          <w:p>
+            <w:pPr>
+              <w:rPr>
+                <w:rFonts w:ascii="Times New Roman" w:hAnsi="Times New Roman" w:cs="Times New Roman"/>
+                <w:sz w:val="28"/>
+                <w:szCs w:val="28"/>
+                <w:lang w:val="en-US"/>
+              </w:rPr>
+            </w:pPr>
+            <w:r>
+              <w:rPr>
+                <w:rFonts w:ascii="Times New Roman" w:hAnsi="Times New Roman" w:cs="Times New Roman"/>
+                <w:sz w:val="28"/>
+                <w:szCs w:val="28"/>
+                <w:lang w:val="en-US"/>
+              </w:rPr>
+              <w:t>220092</w:t>
+            </w:r>
+          </w:p>
+        </w:tc>
+        <w:tc>
+          <w:tcPr>
+            <w:tcW w:w="992" w:type="dxa"/>
+          </w:tcPr>
+          <w:p>
+            <w:pPr>
+              <w:rPr>
+                <w:rFonts w:ascii="Times New Roman" w:hAnsi="Times New Roman" w:cs="Times New Roman"/>
+                <w:sz w:val="28"/>
+                <w:szCs w:val="28"/>
+              </w:rPr>
+            </w:pPr>
+            <w:r>
+              <w:rPr>
+                <w:rFonts w:ascii="Times New Roman" w:hAnsi="Times New Roman" w:cs="Times New Roman"/>
+                <w:sz w:val="28"/>
+                <w:szCs w:val="28"/>
+              </w:rPr>
+              <w:t>026</w:t>
+            </w:r>
+          </w:p>
+        </w:tc>
+        <w:tc>
+          <w:tcPr>
+            <w:tcW w:w="2268" w:type="dxa"/>
+          </w:tcPr>
+          <w:p>
+            <w:pPr>
+              <w:rPr>
+                <w:rFonts w:ascii="Times New Roman" w:hAnsi="Times New Roman" w:cs="Times New Roman"/>
+                <w:sz w:val="28"/>
+                <w:szCs w:val="28"/>
+                <w:lang w:val="en-US"/>
+              </w:rPr>
+            </w:pPr>
+          </w:p>
+        </w:tc>
+        <w:tc>
+          <w:tcPr>
+            <w:tcW w:w="1701" w:type="dxa"/>
+          </w:tcPr>
+          <w:p>
+            <w:pPr>
+              <w:rPr>
+                <w:rFonts w:ascii="Times New Roman" w:hAnsi="Times New Roman" w:cs="Times New Roman"/>
+                <w:sz w:val="28"/>
+                <w:szCs w:val="28"/>
+                <w:lang w:val="en-US"/>
+              </w:rPr>
+            </w:pPr>
+          </w:p>
+        </w:tc>
+      </w:tr>
+      <w:tr>
+        <w:tc>
+          <w:tcPr>
+            <w:tcW w:w="950" w:type="dxa"/>
+          </w:tcPr>
+          <w:p>
+            <w:pPr>
+              <w:rPr>
+                <w:rFonts w:ascii="Times New Roman" w:hAnsi="Times New Roman" w:cs="Times New Roman"/>
+                <w:sz w:val="28"/>
+                <w:szCs w:val="28"/>
+              </w:rPr>
+            </w:pPr>
+            <w:r>
+              <w:rPr>
+                <w:rFonts w:ascii="Times New Roman" w:hAnsi="Times New Roman" w:cs="Times New Roman"/>
+                <w:sz w:val="28"/>
+                <w:szCs w:val="28"/>
+              </w:rPr>
+              <w:t>006</w:t>
+            </w:r>
+          </w:p>
+        </w:tc>
+        <w:tc>
+          <w:tcPr>
+            <w:tcW w:w="2164" w:type="dxa"/>
+          </w:tcPr>
+          <w:p>
+            <w:pPr>
+              <w:rPr>
+                <w:rFonts w:ascii="Times New Roman" w:hAnsi="Times New Roman" w:cs="Times New Roman"/>
+                <w:sz w:val="28"/>
+                <w:szCs w:val="28"/>
+                <w:lang w:val="en-US"/>
+              </w:rPr>
+            </w:pPr>
+            <w:r>
+              <w:rPr>
+                <w:rFonts w:ascii="Times New Roman" w:hAnsi="Times New Roman" w:cs="Times New Roman"/>
+                <w:sz w:val="28"/>
+                <w:szCs w:val="28"/>
+                <w:lang w:val="en-US"/>
+              </w:rPr>
+              <w:t>RD #110</w:t>
+            </w:r>
+          </w:p>
+        </w:tc>
+        <w:tc>
+          <w:tcPr>
+            <w:tcW w:w="1276" w:type="dxa"/>
+          </w:tcPr>
+          <w:p>
+            <w:pPr>
+              <w:rPr>
+                <w:rFonts w:ascii="Times New Roman" w:hAnsi="Times New Roman" w:cs="Times New Roman"/>
+                <w:sz w:val="28"/>
+                <w:szCs w:val="28"/>
+                <w:lang w:val="en-US"/>
+              </w:rPr>
+            </w:pPr>
+            <w:r>
+              <w:rPr>
+                <w:rFonts w:ascii="Times New Roman" w:hAnsi="Times New Roman" w:cs="Times New Roman"/>
+                <w:sz w:val="28"/>
+                <w:szCs w:val="28"/>
+                <w:lang w:val="en-US"/>
+              </w:rPr>
+              <w:t>212090</w:t>
+            </w:r>
+          </w:p>
+        </w:tc>
+        <w:tc>
+          <w:tcPr>
+            <w:tcW w:w="992" w:type="dxa"/>
+          </w:tcPr>
+          <w:p>
+            <w:pPr>
+              <w:rPr>
+                <w:rFonts w:ascii="Times New Roman" w:hAnsi="Times New Roman" w:cs="Times New Roman"/>
+                <w:sz w:val="28"/>
+                <w:szCs w:val="28"/>
+              </w:rPr>
+            </w:pPr>
+            <w:r>
+              <w:rPr>
+                <w:rFonts w:ascii="Times New Roman" w:hAnsi="Times New Roman" w:cs="Times New Roman"/>
+                <w:sz w:val="28"/>
+                <w:szCs w:val="28"/>
+              </w:rPr>
+              <w:t>027</w:t>
+            </w:r>
+          </w:p>
+        </w:tc>
+        <w:tc>
+          <w:tcPr>
+            <w:tcW w:w="2268" w:type="dxa"/>
+          </w:tcPr>
+          <w:p>
+            <w:pPr>
+              <w:rPr>
+                <w:rFonts w:ascii="Times New Roman" w:hAnsi="Times New Roman" w:cs="Times New Roman"/>
+                <w:sz w:val="28"/>
+                <w:szCs w:val="28"/>
+                <w:lang w:val="en-US"/>
+              </w:rPr>
+            </w:pPr>
+          </w:p>
+        </w:tc>
+        <w:tc>
+          <w:tcPr>
+            <w:tcW w:w="1701" w:type="dxa"/>
+          </w:tcPr>
+          <w:p>
+            <w:pPr>
+              <w:rPr>
+                <w:rFonts w:ascii="Times New Roman" w:hAnsi="Times New Roman" w:cs="Times New Roman"/>
+                <w:sz w:val="28"/>
+                <w:szCs w:val="28"/>
+                <w:lang w:val="en-US"/>
+              </w:rPr>
+            </w:pPr>
+          </w:p>
+        </w:tc>
+      </w:tr>
+      <w:tr>
+        <w:tc>
+          <w:tcPr>
+            <w:tcW w:w="950" w:type="dxa"/>
+          </w:tcPr>
+          <w:p>
+            <w:pPr>
+              <w:rPr>
+                <w:rFonts w:ascii="Times New Roman" w:hAnsi="Times New Roman" w:cs="Times New Roman"/>
+                <w:sz w:val="28"/>
+                <w:szCs w:val="28"/>
+                <w:lang w:val="en-US"/>
+              </w:rPr>
+            </w:pPr>
+            <w:r>
+              <w:rPr>
+                <w:rFonts w:ascii="Times New Roman" w:hAnsi="Times New Roman" w:cs="Times New Roman"/>
+                <w:sz w:val="28"/>
+                <w:szCs w:val="28"/>
+              </w:rPr>
+              <w:t>007</w:t>
+            </w:r>
+          </w:p>
+        </w:tc>
+        <w:tc>
+          <w:tcPr>
+            <w:tcW w:w="2164" w:type="dxa"/>
+          </w:tcPr>
+          <w:p>
+            <w:pPr>
+              <w:rPr>
+                <w:rFonts w:ascii="Times New Roman" w:hAnsi="Times New Roman" w:cs="Times New Roman"/>
+                <w:sz w:val="28"/>
+                <w:szCs w:val="28"/>
+                <w:lang w:val="en-US"/>
+              </w:rPr>
+            </w:pPr>
+            <w:r>
+              <w:rPr>
+                <w:rFonts w:ascii="Times New Roman" w:hAnsi="Times New Roman" w:cs="Times New Roman"/>
+                <w:sz w:val="28"/>
+                <w:szCs w:val="28"/>
+                <w:lang w:val="en-US"/>
+              </w:rPr>
+              <w:t>WR R0</w:t>
+            </w:r>
+          </w:p>
+        </w:tc>
+        <w:tc>
+          <w:tcPr>
+            <w:tcW w:w="1276" w:type="dxa"/>
+          </w:tcPr>
+          <w:p>
+            <w:pPr>
+              <w:rPr>
+                <w:rFonts w:ascii="Times New Roman" w:hAnsi="Times New Roman" w:cs="Times New Roman"/>
+                <w:sz w:val="28"/>
+                <w:szCs w:val="28"/>
+                <w:lang w:val="en-US"/>
+              </w:rPr>
+            </w:pPr>
+            <w:r>
+              <w:rPr>
+                <w:rFonts w:ascii="Times New Roman" w:hAnsi="Times New Roman" w:cs="Times New Roman"/>
+                <w:sz w:val="28"/>
+                <w:szCs w:val="28"/>
+                <w:lang w:val="en-US"/>
+              </w:rPr>
+              <w:t>240100</w:t>
+            </w:r>
+          </w:p>
+        </w:tc>
+        <w:tc>
+          <w:tcPr>
+            <w:tcW w:w="992" w:type="dxa"/>
+          </w:tcPr>
+          <w:p>
+            <w:pPr>
+              <w:rPr>
+                <w:rFonts w:ascii="Times New Roman" w:hAnsi="Times New Roman" w:cs="Times New Roman"/>
+                <w:sz w:val="28"/>
+                <w:szCs w:val="28"/>
+                <w:lang w:val="en-US"/>
+              </w:rPr>
+            </w:pPr>
+            <w:r>
+              <w:rPr>
+                <w:rFonts w:ascii="Times New Roman" w:hAnsi="Times New Roman" w:cs="Times New Roman"/>
+                <w:sz w:val="28"/>
+                <w:szCs w:val="28"/>
+              </w:rPr>
+              <w:t>028</w:t>
+            </w:r>
+          </w:p>
+        </w:tc>
+        <w:tc>
+          <w:tcPr>
+            <w:tcW w:w="2268" w:type="dxa"/>
+          </w:tcPr>
+          <w:p>
+            <w:pPr>
+              <w:rPr>
+                <w:rFonts w:ascii="Times New Roman" w:hAnsi="Times New Roman" w:cs="Times New Roman"/>
+                <w:sz w:val="28"/>
+                <w:szCs w:val="28"/>
+                <w:lang w:val="en-US"/>
+              </w:rPr>
+            </w:pPr>
+          </w:p>
+        </w:tc>
+        <w:tc>
+          <w:tcPr>
+            <w:tcW w:w="1701" w:type="dxa"/>
+          </w:tcPr>
+          <w:p>
+            <w:pPr>
+              <w:rPr>
+                <w:rFonts w:ascii="Times New Roman" w:hAnsi="Times New Roman" w:cs="Times New Roman"/>
+                <w:sz w:val="28"/>
+                <w:szCs w:val="28"/>
+                <w:lang w:val="en-US"/>
+              </w:rPr>
+            </w:pPr>
+          </w:p>
+        </w:tc>
+      </w:tr>
+      <w:tr>
+        <w:tc>
+          <w:tcPr>
+            <w:tcW w:w="950" w:type="dxa"/>
+          </w:tcPr>
+          <w:p>
+            <w:pPr>
+              <w:rPr>
+                <w:rFonts w:ascii="Times New Roman" w:hAnsi="Times New Roman" w:cs="Times New Roman"/>
+                <w:sz w:val="28"/>
+                <w:szCs w:val="28"/>
+                <w:lang w:val="en-US"/>
+              </w:rPr>
+            </w:pPr>
+            <w:r>
+              <w:rPr>
+                <w:rFonts w:ascii="Times New Roman" w:hAnsi="Times New Roman" w:cs="Times New Roman"/>
+                <w:sz w:val="28"/>
+                <w:szCs w:val="28"/>
+                <w:lang w:val="en-US"/>
+              </w:rPr>
+              <w:t>008</w:t>
+            </w:r>
+          </w:p>
+        </w:tc>
+        <w:tc>
+          <w:tcPr>
+            <w:tcW w:w="2164" w:type="dxa"/>
+          </w:tcPr>
+          <w:p>
+            <w:pPr>
+              <w:rPr>
+                <w:rFonts w:ascii="Times New Roman" w:hAnsi="Times New Roman" w:cs="Times New Roman"/>
+                <w:sz w:val="28"/>
+                <w:szCs w:val="28"/>
+                <w:lang w:val="en-US"/>
+              </w:rPr>
+            </w:pPr>
+            <w:r>
+              <w:rPr>
+                <w:rFonts w:ascii="Times New Roman" w:hAnsi="Times New Roman" w:cs="Times New Roman"/>
+                <w:sz w:val="28"/>
+                <w:szCs w:val="28"/>
+                <w:lang w:val="en-US"/>
+              </w:rPr>
+              <w:t>RD #1</w:t>
+            </w:r>
+            <w:r>
+              <w:rPr>
+                <w:rFonts w:ascii="Times New Roman" w:hAnsi="Times New Roman" w:cs="Times New Roman"/>
+                <w:sz w:val="28"/>
+                <w:szCs w:val="28"/>
+                <w:lang w:val="en-US"/>
+              </w:rPr>
+              <w:t>0</w:t>
+            </w:r>
+          </w:p>
+        </w:tc>
+        <w:tc>
+          <w:tcPr>
+            <w:tcW w:w="1276" w:type="dxa"/>
+          </w:tcPr>
+          <w:p>
+            <w:pPr>
+              <w:rPr>
+                <w:rFonts w:ascii="Times New Roman" w:hAnsi="Times New Roman" w:cs="Times New Roman"/>
+                <w:sz w:val="28"/>
+                <w:szCs w:val="28"/>
+                <w:lang w:val="en-US"/>
+              </w:rPr>
+            </w:pPr>
+            <w:r>
+              <w:rPr>
+                <w:rFonts w:ascii="Times New Roman" w:hAnsi="Times New Roman" w:cs="Times New Roman"/>
+                <w:sz w:val="28"/>
+                <w:szCs w:val="28"/>
+                <w:lang w:val="en-US"/>
+              </w:rPr>
+              <w:t>120012</w:t>
+            </w:r>
+          </w:p>
+        </w:tc>
+        <w:tc>
+          <w:tcPr>
+            <w:tcW w:w="992" w:type="dxa"/>
+          </w:tcPr>
+          <w:p>
+            <w:pPr>
+              <w:rPr>
+                <w:rFonts w:ascii="Times New Roman" w:hAnsi="Times New Roman" w:cs="Times New Roman"/>
+                <w:sz w:val="28"/>
+                <w:szCs w:val="28"/>
+                <w:lang w:val="en-US"/>
+              </w:rPr>
+            </w:pPr>
+            <w:r>
+              <w:rPr>
+                <w:rFonts w:ascii="Times New Roman" w:hAnsi="Times New Roman" w:cs="Times New Roman"/>
+                <w:sz w:val="28"/>
+                <w:szCs w:val="28"/>
+              </w:rPr>
+              <w:t>029</w:t>
+            </w:r>
+          </w:p>
+        </w:tc>
+        <w:tc>
+          <w:tcPr>
+            <w:tcW w:w="2268" w:type="dxa"/>
+          </w:tcPr>
+          <w:p>
+            <w:pPr>
+              <w:rPr>
+                <w:rFonts w:ascii="Times New Roman" w:hAnsi="Times New Roman" w:cs="Times New Roman"/>
+                <w:sz w:val="28"/>
+                <w:szCs w:val="28"/>
+                <w:lang w:val="en-US"/>
+              </w:rPr>
+            </w:pPr>
+          </w:p>
+        </w:tc>
+        <w:tc>
+          <w:tcPr>
+            <w:tcW w:w="1701" w:type="dxa"/>
+          </w:tcPr>
+          <w:p>
+            <w:pPr>
+              <w:rPr>
+                <w:rFonts w:ascii="Times New Roman" w:hAnsi="Times New Roman" w:cs="Times New Roman"/>
+                <w:sz w:val="28"/>
+                <w:szCs w:val="28"/>
+                <w:lang w:val="en-US"/>
+              </w:rPr>
+            </w:pPr>
+          </w:p>
+        </w:tc>
+      </w:tr>
+      <w:tr>
+        <w:tc>
+          <w:tcPr>
+            <w:tcW w:w="950" w:type="dxa"/>
+          </w:tcPr>
+          <w:p>
+            <w:pPr>
+              <w:rPr>
+                <w:rFonts w:ascii="Times New Roman" w:hAnsi="Times New Roman" w:cs="Times New Roman"/>
+                <w:sz w:val="28"/>
+                <w:szCs w:val="28"/>
+                <w:lang w:val="en-US"/>
+              </w:rPr>
+            </w:pPr>
+            <w:r>
+              <w:rPr>
+                <w:rFonts w:ascii="Times New Roman" w:hAnsi="Times New Roman" w:cs="Times New Roman"/>
+                <w:sz w:val="28"/>
+                <w:szCs w:val="28"/>
+                <w:lang w:val="en-US"/>
+              </w:rPr>
+              <w:t>009</w:t>
+            </w:r>
+          </w:p>
+        </w:tc>
+        <w:tc>
+          <w:tcPr>
+            <w:tcW w:w="2164" w:type="dxa"/>
+          </w:tcPr>
+          <w:p>
+            <w:pPr>
+              <w:rPr>
+                <w:rFonts w:ascii="Times New Roman" w:hAnsi="Times New Roman" w:cs="Times New Roman"/>
+                <w:sz w:val="28"/>
+                <w:szCs w:val="28"/>
+                <w:lang w:val="en-US"/>
+              </w:rPr>
+            </w:pPr>
+            <w:r>
+              <w:rPr>
+                <w:rFonts w:ascii="Times New Roman" w:hAnsi="Times New Roman" w:cs="Times New Roman"/>
+                <w:sz w:val="28"/>
+                <w:szCs w:val="28"/>
+                <w:lang w:val="en-US"/>
+              </w:rPr>
+              <w:t>WR R1</w:t>
+            </w:r>
+          </w:p>
+        </w:tc>
+        <w:tc>
+          <w:tcPr>
+            <w:tcW w:w="1276" w:type="dxa"/>
+          </w:tcPr>
+          <w:p>
+            <w:pPr>
+              <w:rPr>
+                <w:rFonts w:ascii="Times New Roman" w:hAnsi="Times New Roman" w:cs="Times New Roman"/>
+                <w:sz w:val="28"/>
+                <w:szCs w:val="28"/>
+                <w:lang w:val="en-US"/>
+              </w:rPr>
+            </w:pPr>
+            <w:r>
+              <w:rPr>
+                <w:rFonts w:ascii="Times New Roman" w:hAnsi="Times New Roman" w:cs="Times New Roman"/>
+                <w:sz w:val="28"/>
+                <w:szCs w:val="28"/>
+                <w:lang w:val="en-US"/>
+              </w:rPr>
+              <w:t>210092</w:t>
+            </w:r>
+          </w:p>
+        </w:tc>
+        <w:tc>
+          <w:tcPr>
+            <w:tcW w:w="992" w:type="dxa"/>
+          </w:tcPr>
+          <w:p>
+            <w:pPr>
+              <w:rPr>
+                <w:rFonts w:ascii="Times New Roman" w:hAnsi="Times New Roman" w:cs="Times New Roman"/>
+                <w:sz w:val="28"/>
+                <w:szCs w:val="28"/>
+                <w:lang w:val="en-US"/>
+              </w:rPr>
+            </w:pPr>
+            <w:r>
+              <w:rPr>
+                <w:rFonts w:ascii="Times New Roman" w:hAnsi="Times New Roman" w:cs="Times New Roman"/>
+                <w:sz w:val="28"/>
+                <w:szCs w:val="28"/>
+                <w:lang w:val="en-US"/>
+              </w:rPr>
+              <w:t>030</w:t>
+            </w:r>
+          </w:p>
+        </w:tc>
+        <w:tc>
+          <w:tcPr>
+            <w:tcW w:w="2268" w:type="dxa"/>
+          </w:tcPr>
+          <w:p>
+            <w:pPr>
+              <w:rPr>
+                <w:rFonts w:ascii="Times New Roman" w:hAnsi="Times New Roman" w:cs="Times New Roman"/>
+                <w:sz w:val="28"/>
+                <w:szCs w:val="28"/>
+                <w:lang w:val="en-US"/>
+              </w:rPr>
+            </w:pPr>
+          </w:p>
+        </w:tc>
+        <w:tc>
+          <w:tcPr>
+            <w:tcW w:w="1701" w:type="dxa"/>
+          </w:tcPr>
+          <w:p>
+            <w:pPr>
+              <w:rPr>
+                <w:rFonts w:ascii="Times New Roman" w:hAnsi="Times New Roman" w:cs="Times New Roman"/>
+                <w:sz w:val="28"/>
+                <w:szCs w:val="28"/>
+                <w:lang w:val="en-US"/>
+              </w:rPr>
+            </w:pPr>
+          </w:p>
+        </w:tc>
+      </w:tr>
+      <w:tr>
+        <w:tc>
+          <w:tcPr>
+            <w:tcW w:w="950" w:type="dxa"/>
+          </w:tcPr>
+          <w:p>
+            <w:pPr>
+              <w:rPr>
+                <w:rFonts w:ascii="Times New Roman" w:hAnsi="Times New Roman" w:cs="Times New Roman"/>
+                <w:sz w:val="28"/>
+                <w:szCs w:val="28"/>
+                <w:lang w:val="en-US"/>
+              </w:rPr>
+            </w:pPr>
+            <w:r>
+              <w:rPr>
+                <w:rFonts w:ascii="Times New Roman" w:hAnsi="Times New Roman" w:cs="Times New Roman"/>
+                <w:sz w:val="28"/>
+                <w:szCs w:val="28"/>
+                <w:lang w:val="en-US"/>
+              </w:rPr>
+              <w:t>010</w:t>
+            </w:r>
+          </w:p>
+        </w:tc>
+        <w:tc>
+          <w:tcPr>
+            <w:tcW w:w="2164" w:type="dxa"/>
+          </w:tcPr>
+          <w:p>
+            <w:pPr>
+              <w:rPr>
+                <w:rFonts w:ascii="Times New Roman" w:hAnsi="Times New Roman" w:cs="Times New Roman"/>
+                <w:sz w:val="28"/>
+                <w:szCs w:val="28"/>
+                <w:lang w:val="en-US"/>
+              </w:rPr>
+            </w:pPr>
+            <w:r>
+              <w:rPr>
+                <w:rFonts w:ascii="Times New Roman" w:hAnsi="Times New Roman" w:cs="Times New Roman"/>
+                <w:sz w:val="28"/>
+                <w:szCs w:val="28"/>
+                <w:lang w:val="en-US"/>
+              </w:rPr>
+              <w:t>CALL M</w:t>
+            </w:r>
+          </w:p>
+        </w:tc>
+        <w:tc>
+          <w:tcPr>
+            <w:tcW w:w="1276" w:type="dxa"/>
+          </w:tcPr>
+          <w:p>
+            <w:pPr>
+              <w:rPr>
+                <w:rFonts w:ascii="Times New Roman" w:hAnsi="Times New Roman" w:cs="Times New Roman"/>
+                <w:sz w:val="28"/>
+                <w:szCs w:val="28"/>
+                <w:lang w:val="en-US"/>
+              </w:rPr>
+            </w:pPr>
+            <w:r>
+              <w:rPr>
+                <w:rFonts w:ascii="Times New Roman" w:hAnsi="Times New Roman" w:cs="Times New Roman"/>
+                <w:sz w:val="28"/>
+                <w:szCs w:val="28"/>
+                <w:lang w:val="en-US"/>
+              </w:rPr>
+              <w:t>231001</w:t>
+            </w:r>
+          </w:p>
+        </w:tc>
+        <w:tc>
+          <w:tcPr>
+            <w:tcW w:w="992" w:type="dxa"/>
+          </w:tcPr>
+          <w:p>
+            <w:pPr>
+              <w:rPr>
+                <w:rFonts w:ascii="Times New Roman" w:hAnsi="Times New Roman" w:cs="Times New Roman"/>
+                <w:sz w:val="28"/>
+                <w:szCs w:val="28"/>
+                <w:lang w:val="en-US"/>
+              </w:rPr>
+            </w:pPr>
+            <w:r>
+              <w:rPr>
+                <w:rFonts w:ascii="Times New Roman" w:hAnsi="Times New Roman" w:cs="Times New Roman"/>
+                <w:sz w:val="28"/>
+                <w:szCs w:val="28"/>
+                <w:lang w:val="en-US"/>
+              </w:rPr>
+              <w:t>031</w:t>
+            </w:r>
+          </w:p>
+        </w:tc>
+        <w:tc>
+          <w:tcPr>
+            <w:tcW w:w="2268" w:type="dxa"/>
+          </w:tcPr>
+          <w:p>
+            <w:pPr>
+              <w:rPr>
+                <w:rFonts w:ascii="Times New Roman" w:hAnsi="Times New Roman" w:cs="Times New Roman"/>
+                <w:sz w:val="28"/>
+                <w:szCs w:val="28"/>
+                <w:lang w:val="en-US"/>
+              </w:rPr>
+            </w:pPr>
+          </w:p>
+        </w:tc>
+        <w:tc>
+          <w:tcPr>
+            <w:tcW w:w="1701" w:type="dxa"/>
+          </w:tcPr>
+          <w:p>
+            <w:pPr>
+              <w:rPr>
+                <w:rFonts w:ascii="Times New Roman" w:hAnsi="Times New Roman" w:cs="Times New Roman"/>
+                <w:sz w:val="28"/>
+                <w:szCs w:val="28"/>
+                <w:lang w:val="en-US"/>
+              </w:rPr>
+            </w:pPr>
+          </w:p>
+        </w:tc>
+      </w:tr>
+      <w:tr>
+        <w:tc>
+          <w:tcPr>
+            <w:tcW w:w="950" w:type="dxa"/>
+          </w:tcPr>
+          <w:p>
+            <w:pPr>
+              <w:rPr>
+                <w:rFonts w:ascii="Times New Roman" w:hAnsi="Times New Roman" w:cs="Times New Roman"/>
+                <w:sz w:val="28"/>
+                <w:szCs w:val="28"/>
+                <w:lang w:val="en-US"/>
+              </w:rPr>
+            </w:pPr>
+            <w:r>
+              <w:rPr>
+                <w:rFonts w:ascii="Times New Roman" w:hAnsi="Times New Roman" w:cs="Times New Roman"/>
+                <w:sz w:val="28"/>
+                <w:szCs w:val="28"/>
+                <w:lang w:val="en-US"/>
+              </w:rPr>
+              <w:t>011</w:t>
+            </w:r>
+          </w:p>
+        </w:tc>
+        <w:tc>
+          <w:tcPr>
+            <w:tcW w:w="2164" w:type="dxa"/>
+          </w:tcPr>
+          <w:p>
+            <w:pPr>
+              <w:rPr>
+                <w:rFonts w:ascii="Times New Roman" w:hAnsi="Times New Roman" w:cs="Times New Roman"/>
+                <w:sz w:val="28"/>
+                <w:szCs w:val="28"/>
+                <w:lang w:val="en-US"/>
+              </w:rPr>
+            </w:pPr>
+            <w:r>
+              <w:rPr>
+                <w:rFonts w:ascii="Times New Roman" w:hAnsi="Times New Roman" w:cs="Times New Roman"/>
+                <w:sz w:val="28"/>
+                <w:szCs w:val="28"/>
+                <w:lang w:val="en-US"/>
+              </w:rPr>
+              <w:t>WR R5</w:t>
+            </w:r>
+          </w:p>
+        </w:tc>
+        <w:tc>
+          <w:tcPr>
+            <w:tcW w:w="1276" w:type="dxa"/>
+          </w:tcPr>
+          <w:p>
+            <w:pPr>
+              <w:rPr>
+                <w:rFonts w:ascii="Times New Roman" w:hAnsi="Times New Roman" w:cs="Times New Roman"/>
+                <w:sz w:val="28"/>
+                <w:szCs w:val="28"/>
+                <w:lang w:val="en-US"/>
+              </w:rPr>
+            </w:pPr>
+            <w:r>
+              <w:rPr>
+                <w:rFonts w:ascii="Times New Roman" w:hAnsi="Times New Roman" w:cs="Times New Roman"/>
+                <w:sz w:val="28"/>
+                <w:szCs w:val="28"/>
+                <w:lang w:val="en-US"/>
+              </w:rPr>
+              <w:t>220092</w:t>
+            </w:r>
+          </w:p>
+        </w:tc>
+        <w:tc>
+          <w:tcPr>
+            <w:tcW w:w="992" w:type="dxa"/>
+          </w:tcPr>
+          <w:p>
+            <w:pPr>
+              <w:rPr>
+                <w:rFonts w:ascii="Times New Roman" w:hAnsi="Times New Roman" w:cs="Times New Roman"/>
+                <w:sz w:val="28"/>
+                <w:szCs w:val="28"/>
+                <w:lang w:val="en-US"/>
+              </w:rPr>
+            </w:pPr>
+            <w:r>
+              <w:rPr>
+                <w:rFonts w:ascii="Times New Roman" w:hAnsi="Times New Roman" w:cs="Times New Roman"/>
+                <w:sz w:val="28"/>
+                <w:szCs w:val="28"/>
+                <w:lang w:val="en-US"/>
+              </w:rPr>
+              <w:t>032</w:t>
+            </w:r>
+          </w:p>
+        </w:tc>
+        <w:tc>
+          <w:tcPr>
+            <w:tcW w:w="2268" w:type="dxa"/>
+          </w:tcPr>
+          <w:p>
+            <w:pPr>
+              <w:rPr>
+                <w:rFonts w:ascii="Times New Roman" w:hAnsi="Times New Roman" w:cs="Times New Roman"/>
+                <w:sz w:val="28"/>
+                <w:szCs w:val="28"/>
+                <w:lang w:val="en-US"/>
+              </w:rPr>
+            </w:pPr>
+          </w:p>
+        </w:tc>
+        <w:tc>
+          <w:tcPr>
+            <w:tcW w:w="1701" w:type="dxa"/>
+          </w:tcPr>
+          <w:p>
+            <w:pPr>
+              <w:rPr>
+                <w:rFonts w:ascii="Times New Roman" w:hAnsi="Times New Roman" w:cs="Times New Roman"/>
+                <w:sz w:val="28"/>
+                <w:szCs w:val="28"/>
+                <w:lang w:val="en-US"/>
+              </w:rPr>
+            </w:pPr>
+          </w:p>
+        </w:tc>
+      </w:tr>
+      <w:tr>
+        <w:tc>
+          <w:tcPr>
+            <w:tcW w:w="950" w:type="dxa"/>
+          </w:tcPr>
+          <w:p>
+            <w:pPr>
+              <w:rPr>
+                <w:rFonts w:ascii="Times New Roman" w:hAnsi="Times New Roman" w:cs="Times New Roman"/>
+                <w:sz w:val="28"/>
+                <w:szCs w:val="28"/>
+                <w:lang w:val="en-US"/>
+              </w:rPr>
+            </w:pPr>
+            <w:r>
+              <w:rPr>
+                <w:rFonts w:ascii="Times New Roman" w:hAnsi="Times New Roman" w:cs="Times New Roman"/>
+                <w:sz w:val="28"/>
+                <w:szCs w:val="28"/>
+                <w:lang w:val="en-US"/>
+              </w:rPr>
+              <w:t>012</w:t>
+            </w:r>
+          </w:p>
+        </w:tc>
+        <w:tc>
+          <w:tcPr>
+            <w:tcW w:w="2164" w:type="dxa"/>
+          </w:tcPr>
+          <w:p>
+            <w:pPr>
+              <w:rPr>
+                <w:rFonts w:ascii="Times New Roman" w:hAnsi="Times New Roman" w:cs="Times New Roman"/>
+                <w:sz w:val="28"/>
+                <w:szCs w:val="28"/>
+                <w:lang w:val="en-US"/>
+              </w:rPr>
+            </w:pPr>
+            <w:r>
+              <w:rPr>
+                <w:rFonts w:ascii="Times New Roman" w:hAnsi="Times New Roman" w:cs="Times New Roman"/>
+                <w:sz w:val="28"/>
+                <w:szCs w:val="28"/>
+                <w:lang w:val="en-US"/>
+              </w:rPr>
+              <w:t>RD #120</w:t>
+            </w:r>
+          </w:p>
+        </w:tc>
+        <w:tc>
+          <w:tcPr>
+            <w:tcW w:w="1276" w:type="dxa"/>
+          </w:tcPr>
+          <w:p>
+            <w:pPr>
+              <w:rPr>
+                <w:rFonts w:ascii="Times New Roman" w:hAnsi="Times New Roman" w:cs="Times New Roman"/>
+                <w:sz w:val="28"/>
+                <w:szCs w:val="28"/>
+                <w:lang w:val="en-US"/>
+              </w:rPr>
+            </w:pPr>
+            <w:r>
+              <w:rPr>
+                <w:rFonts w:ascii="Times New Roman" w:hAnsi="Times New Roman" w:cs="Times New Roman"/>
+                <w:sz w:val="28"/>
+                <w:szCs w:val="28"/>
+                <w:lang w:val="en-US"/>
+              </w:rPr>
+              <w:t>210090</w:t>
+            </w:r>
+          </w:p>
+        </w:tc>
+        <w:tc>
+          <w:tcPr>
+            <w:tcW w:w="992" w:type="dxa"/>
+          </w:tcPr>
+          <w:p>
+            <w:pPr>
+              <w:rPr>
+                <w:rFonts w:ascii="Times New Roman" w:hAnsi="Times New Roman" w:cs="Times New Roman"/>
+                <w:sz w:val="28"/>
+                <w:szCs w:val="28"/>
+                <w:lang w:val="en-US"/>
+              </w:rPr>
+            </w:pPr>
+            <w:r>
+              <w:rPr>
+                <w:rFonts w:ascii="Times New Roman" w:hAnsi="Times New Roman" w:cs="Times New Roman"/>
+                <w:sz w:val="28"/>
+                <w:szCs w:val="28"/>
+                <w:lang w:val="en-US"/>
+              </w:rPr>
+              <w:t>033</w:t>
+            </w:r>
+          </w:p>
+        </w:tc>
+        <w:tc>
+          <w:tcPr>
+            <w:tcW w:w="2268" w:type="dxa"/>
+          </w:tcPr>
+          <w:p>
+            <w:pPr>
+              <w:rPr>
+                <w:rFonts w:ascii="Times New Roman" w:hAnsi="Times New Roman" w:cs="Times New Roman"/>
+                <w:sz w:val="28"/>
+                <w:szCs w:val="28"/>
+                <w:lang w:val="en-US"/>
+              </w:rPr>
+            </w:pPr>
+          </w:p>
+        </w:tc>
+        <w:tc>
+          <w:tcPr>
+            <w:tcW w:w="1701" w:type="dxa"/>
+          </w:tcPr>
+          <w:p>
+            <w:pPr>
+              <w:rPr>
+                <w:rFonts w:ascii="Times New Roman" w:hAnsi="Times New Roman" w:cs="Times New Roman"/>
+                <w:sz w:val="28"/>
+                <w:szCs w:val="28"/>
+                <w:lang w:val="en-US"/>
+              </w:rPr>
+            </w:pPr>
+          </w:p>
+        </w:tc>
+      </w:tr>
+      <w:tr>
+        <w:tc>
+          <w:tcPr>
+            <w:tcW w:w="950" w:type="dxa"/>
+          </w:tcPr>
+          <w:p>
+            <w:pPr>
+              <w:rPr>
+                <w:rFonts w:ascii="Times New Roman" w:hAnsi="Times New Roman" w:cs="Times New Roman"/>
+                <w:sz w:val="28"/>
+                <w:szCs w:val="28"/>
+                <w:lang w:val="en-US"/>
+              </w:rPr>
+            </w:pPr>
+            <w:r>
+              <w:rPr>
+                <w:rFonts w:ascii="Times New Roman" w:hAnsi="Times New Roman" w:cs="Times New Roman"/>
+                <w:sz w:val="28"/>
+                <w:szCs w:val="28"/>
+                <w:lang w:val="en-US"/>
+              </w:rPr>
+              <w:t>013</w:t>
+            </w:r>
+          </w:p>
+        </w:tc>
+        <w:tc>
+          <w:tcPr>
+            <w:tcW w:w="2164" w:type="dxa"/>
+          </w:tcPr>
+          <w:p>
+            <w:pPr>
+              <w:rPr>
+                <w:rFonts w:ascii="Times New Roman" w:hAnsi="Times New Roman" w:cs="Times New Roman"/>
+                <w:sz w:val="28"/>
+                <w:szCs w:val="28"/>
+                <w:lang w:val="en-US"/>
+              </w:rPr>
+            </w:pPr>
+            <w:r>
+              <w:rPr>
+                <w:rFonts w:ascii="Times New Roman" w:hAnsi="Times New Roman" w:cs="Times New Roman"/>
+                <w:sz w:val="28"/>
+                <w:szCs w:val="28"/>
+                <w:lang w:val="en-US"/>
+              </w:rPr>
+              <w:t>WR R0</w:t>
+            </w:r>
+          </w:p>
+        </w:tc>
+        <w:tc>
+          <w:tcPr>
+            <w:tcW w:w="1276" w:type="dxa"/>
+          </w:tcPr>
+          <w:p>
+            <w:pPr>
+              <w:rPr>
+                <w:rFonts w:ascii="Times New Roman" w:hAnsi="Times New Roman" w:cs="Times New Roman"/>
+                <w:sz w:val="28"/>
+                <w:szCs w:val="28"/>
+                <w:lang w:val="en-US"/>
+              </w:rPr>
+            </w:pPr>
+            <w:r>
+              <w:rPr>
+                <w:rFonts w:ascii="Times New Roman" w:hAnsi="Times New Roman" w:cs="Times New Roman"/>
+                <w:sz w:val="28"/>
+                <w:szCs w:val="28"/>
+                <w:lang w:val="en-US"/>
+              </w:rPr>
+              <w:t>231001</w:t>
+            </w:r>
+          </w:p>
+        </w:tc>
+        <w:tc>
+          <w:tcPr>
+            <w:tcW w:w="992" w:type="dxa"/>
+          </w:tcPr>
+          <w:p>
+            <w:pPr>
+              <w:rPr>
+                <w:rFonts w:ascii="Times New Roman" w:hAnsi="Times New Roman" w:cs="Times New Roman"/>
+                <w:sz w:val="28"/>
+                <w:szCs w:val="28"/>
+                <w:lang w:val="en-US"/>
+              </w:rPr>
+            </w:pPr>
+            <w:r>
+              <w:rPr>
+                <w:rFonts w:ascii="Times New Roman" w:hAnsi="Times New Roman" w:cs="Times New Roman"/>
+                <w:sz w:val="28"/>
+                <w:szCs w:val="28"/>
+                <w:lang w:val="en-US"/>
+              </w:rPr>
+              <w:t>034</w:t>
+            </w:r>
+          </w:p>
+        </w:tc>
+        <w:tc>
+          <w:tcPr>
+            <w:tcW w:w="2268" w:type="dxa"/>
+          </w:tcPr>
+          <w:p>
+            <w:pPr>
+              <w:rPr>
+                <w:rFonts w:ascii="Times New Roman" w:hAnsi="Times New Roman" w:cs="Times New Roman"/>
+                <w:sz w:val="28"/>
+                <w:szCs w:val="28"/>
+                <w:lang w:val="en-US"/>
+              </w:rPr>
+            </w:pPr>
+          </w:p>
+        </w:tc>
+        <w:tc>
+          <w:tcPr>
+            <w:tcW w:w="1701" w:type="dxa"/>
+          </w:tcPr>
+          <w:p>
+            <w:pPr>
+              <w:rPr>
+                <w:rFonts w:ascii="Times New Roman" w:hAnsi="Times New Roman" w:cs="Times New Roman"/>
+                <w:sz w:val="28"/>
+                <w:szCs w:val="28"/>
+                <w:lang w:val="en-US"/>
+              </w:rPr>
+            </w:pPr>
+          </w:p>
+        </w:tc>
+      </w:tr>
+      <w:tr>
+        <w:tc>
+          <w:tcPr>
+            <w:tcW w:w="950" w:type="dxa"/>
+          </w:tcPr>
+          <w:p>
+            <w:pPr>
+              <w:rPr>
+                <w:rFonts w:ascii="Times New Roman" w:hAnsi="Times New Roman" w:cs="Times New Roman"/>
+                <w:sz w:val="28"/>
+                <w:szCs w:val="28"/>
+                <w:lang w:val="en-US"/>
+              </w:rPr>
+            </w:pPr>
+            <w:r>
+              <w:rPr>
+                <w:rFonts w:ascii="Times New Roman" w:hAnsi="Times New Roman" w:cs="Times New Roman"/>
+                <w:sz w:val="28"/>
+                <w:szCs w:val="28"/>
+                <w:lang w:val="en-US"/>
+              </w:rPr>
+              <w:t>014</w:t>
+            </w:r>
+          </w:p>
+        </w:tc>
+        <w:tc>
+          <w:tcPr>
+            <w:tcW w:w="2164" w:type="dxa"/>
+          </w:tcPr>
+          <w:p>
+            <w:pPr>
+              <w:rPr>
+                <w:rFonts w:ascii="Times New Roman" w:hAnsi="Times New Roman" w:cs="Times New Roman"/>
+                <w:sz w:val="28"/>
+                <w:szCs w:val="28"/>
+                <w:lang w:val="en-US"/>
+              </w:rPr>
+            </w:pPr>
+            <w:r>
+              <w:rPr>
+                <w:rFonts w:ascii="Times New Roman" w:hAnsi="Times New Roman" w:cs="Times New Roman"/>
+                <w:sz w:val="28"/>
+                <w:szCs w:val="28"/>
+                <w:lang w:val="en-US"/>
+              </w:rPr>
+              <w:t>RD #10</w:t>
+            </w:r>
+          </w:p>
+        </w:tc>
+        <w:tc>
+          <w:tcPr>
+            <w:tcW w:w="1276" w:type="dxa"/>
+          </w:tcPr>
+          <w:p>
+            <w:pPr>
+              <w:rPr>
+                <w:rFonts w:ascii="Times New Roman" w:hAnsi="Times New Roman" w:cs="Times New Roman"/>
+                <w:sz w:val="28"/>
+                <w:szCs w:val="28"/>
+                <w:lang w:val="en-US"/>
+              </w:rPr>
+            </w:pPr>
+            <w:r>
+              <w:rPr>
+                <w:rFonts w:ascii="Times New Roman" w:hAnsi="Times New Roman" w:cs="Times New Roman"/>
+                <w:sz w:val="28"/>
+                <w:szCs w:val="28"/>
+                <w:lang w:val="en-US"/>
+              </w:rPr>
+              <w:t>220090</w:t>
+            </w:r>
+          </w:p>
+        </w:tc>
+        <w:tc>
+          <w:tcPr>
+            <w:tcW w:w="992" w:type="dxa"/>
+          </w:tcPr>
+          <w:p>
+            <w:pPr>
+              <w:rPr>
+                <w:rFonts w:ascii="Times New Roman" w:hAnsi="Times New Roman" w:cs="Times New Roman"/>
+                <w:sz w:val="28"/>
+                <w:szCs w:val="28"/>
+                <w:lang w:val="en-US"/>
+              </w:rPr>
+            </w:pPr>
+            <w:r>
+              <w:rPr>
+                <w:rFonts w:ascii="Times New Roman" w:hAnsi="Times New Roman" w:cs="Times New Roman"/>
+                <w:sz w:val="28"/>
+                <w:szCs w:val="28"/>
+                <w:lang w:val="en-US"/>
+              </w:rPr>
+              <w:t>035</w:t>
+            </w:r>
+          </w:p>
+        </w:tc>
+        <w:tc>
+          <w:tcPr>
+            <w:tcW w:w="2268" w:type="dxa"/>
+          </w:tcPr>
+          <w:p>
+            <w:pPr>
+              <w:rPr>
+                <w:rFonts w:ascii="Times New Roman" w:hAnsi="Times New Roman" w:cs="Times New Roman"/>
+                <w:sz w:val="28"/>
+                <w:szCs w:val="28"/>
+                <w:lang w:val="en-US"/>
+              </w:rPr>
+            </w:pPr>
+          </w:p>
+        </w:tc>
+        <w:tc>
+          <w:tcPr>
+            <w:tcW w:w="1701" w:type="dxa"/>
+          </w:tcPr>
+          <w:p>
+            <w:pPr>
+              <w:rPr>
+                <w:rFonts w:ascii="Times New Roman" w:hAnsi="Times New Roman" w:cs="Times New Roman"/>
+                <w:sz w:val="28"/>
+                <w:szCs w:val="28"/>
+                <w:lang w:val="en-US"/>
+              </w:rPr>
+            </w:pPr>
+          </w:p>
+        </w:tc>
+      </w:tr>
+      <w:tr>
+        <w:tc>
+          <w:tcPr>
+            <w:tcW w:w="950" w:type="dxa"/>
+          </w:tcPr>
+          <w:p>
+            <w:pPr>
+              <w:rPr>
+                <w:rFonts w:ascii="Times New Roman" w:hAnsi="Times New Roman" w:cs="Times New Roman"/>
+                <w:sz w:val="28"/>
+                <w:szCs w:val="28"/>
+                <w:lang w:val="en-US"/>
+              </w:rPr>
+            </w:pPr>
+            <w:r>
+              <w:rPr>
+                <w:rFonts w:ascii="Times New Roman" w:hAnsi="Times New Roman" w:cs="Times New Roman"/>
+                <w:sz w:val="28"/>
+                <w:szCs w:val="28"/>
+                <w:lang w:val="en-US"/>
+              </w:rPr>
+              <w:t>015</w:t>
+            </w:r>
+          </w:p>
+        </w:tc>
+        <w:tc>
+          <w:tcPr>
+            <w:tcW w:w="2164" w:type="dxa"/>
+          </w:tcPr>
+          <w:p>
+            <w:pPr>
+              <w:rPr>
+                <w:rFonts w:ascii="Times New Roman" w:hAnsi="Times New Roman" w:cs="Times New Roman"/>
+                <w:sz w:val="28"/>
+                <w:szCs w:val="28"/>
+                <w:lang w:val="en-US"/>
+              </w:rPr>
+            </w:pPr>
+            <w:r>
+              <w:rPr>
+                <w:rFonts w:ascii="Times New Roman" w:hAnsi="Times New Roman" w:cs="Times New Roman"/>
+                <w:sz w:val="28"/>
+                <w:szCs w:val="28"/>
+                <w:lang w:val="en-US"/>
+              </w:rPr>
+              <w:t>WR R1</w:t>
+            </w:r>
+          </w:p>
+        </w:tc>
+        <w:tc>
+          <w:tcPr>
+            <w:tcW w:w="1276" w:type="dxa"/>
+          </w:tcPr>
+          <w:p>
+            <w:pPr>
+              <w:rPr>
+                <w:rFonts w:ascii="Times New Roman" w:hAnsi="Times New Roman" w:cs="Times New Roman"/>
+                <w:sz w:val="28"/>
+                <w:szCs w:val="28"/>
+                <w:lang w:val="en-US"/>
+              </w:rPr>
+            </w:pPr>
+            <w:r>
+              <w:rPr>
+                <w:rFonts w:ascii="Times New Roman" w:hAnsi="Times New Roman" w:cs="Times New Roman"/>
+                <w:sz w:val="28"/>
+                <w:szCs w:val="28"/>
+                <w:lang w:val="en-US"/>
+              </w:rPr>
+              <w:t>210091</w:t>
+            </w:r>
+          </w:p>
+        </w:tc>
+        <w:tc>
+          <w:tcPr>
+            <w:tcW w:w="992" w:type="dxa"/>
+          </w:tcPr>
+          <w:p>
+            <w:pPr>
+              <w:rPr>
+                <w:rFonts w:ascii="Times New Roman" w:hAnsi="Times New Roman" w:cs="Times New Roman"/>
+                <w:sz w:val="28"/>
+                <w:szCs w:val="28"/>
+                <w:lang w:val="en-US"/>
+              </w:rPr>
+            </w:pPr>
+            <w:r>
+              <w:rPr>
+                <w:rFonts w:ascii="Times New Roman" w:hAnsi="Times New Roman" w:cs="Times New Roman"/>
+                <w:sz w:val="28"/>
+                <w:szCs w:val="28"/>
+                <w:lang w:val="en-US"/>
+              </w:rPr>
+              <w:t>036</w:t>
+            </w:r>
+          </w:p>
+        </w:tc>
+        <w:tc>
+          <w:tcPr>
+            <w:tcW w:w="2268" w:type="dxa"/>
+          </w:tcPr>
+          <w:p>
+            <w:pPr>
+              <w:rPr>
+                <w:rFonts w:ascii="Times New Roman" w:hAnsi="Times New Roman" w:cs="Times New Roman"/>
+                <w:sz w:val="28"/>
+                <w:szCs w:val="28"/>
+                <w:lang w:val="en-US"/>
+              </w:rPr>
+            </w:pPr>
+          </w:p>
+        </w:tc>
+        <w:tc>
+          <w:tcPr>
+            <w:tcW w:w="1701" w:type="dxa"/>
+          </w:tcPr>
+          <w:p>
+            <w:pPr>
+              <w:rPr>
+                <w:rFonts w:ascii="Times New Roman" w:hAnsi="Times New Roman" w:cs="Times New Roman"/>
+                <w:sz w:val="28"/>
+                <w:szCs w:val="28"/>
+                <w:lang w:val="en-US"/>
+              </w:rPr>
+            </w:pPr>
+          </w:p>
+        </w:tc>
+      </w:tr>
+      <w:tr>
+        <w:tc>
+          <w:tcPr>
+            <w:tcW w:w="950" w:type="dxa"/>
+          </w:tcPr>
+          <w:p>
+            <w:pPr>
+              <w:rPr>
+                <w:rFonts w:ascii="Times New Roman" w:hAnsi="Times New Roman" w:cs="Times New Roman"/>
+                <w:sz w:val="28"/>
+                <w:szCs w:val="28"/>
+                <w:lang w:val="en-US"/>
+              </w:rPr>
+            </w:pPr>
+            <w:r>
+              <w:rPr>
+                <w:rFonts w:ascii="Times New Roman" w:hAnsi="Times New Roman" w:cs="Times New Roman"/>
+                <w:sz w:val="28"/>
+                <w:szCs w:val="28"/>
+                <w:lang w:val="en-US"/>
+              </w:rPr>
+              <w:t>016</w:t>
+            </w:r>
+          </w:p>
+        </w:tc>
+        <w:tc>
+          <w:tcPr>
+            <w:tcW w:w="2164" w:type="dxa"/>
+          </w:tcPr>
+          <w:p>
+            <w:pPr>
+              <w:rPr>
+                <w:rFonts w:ascii="Times New Roman" w:hAnsi="Times New Roman" w:cs="Times New Roman"/>
+                <w:sz w:val="28"/>
+                <w:szCs w:val="28"/>
+                <w:lang w:val="en-US"/>
+              </w:rPr>
+            </w:pPr>
+            <w:r>
+              <w:rPr>
+                <w:rFonts w:ascii="Times New Roman" w:hAnsi="Times New Roman" w:cs="Times New Roman"/>
+                <w:sz w:val="28"/>
+                <w:szCs w:val="28"/>
+                <w:lang w:val="en-US"/>
+              </w:rPr>
+              <w:t>CALL M</w:t>
+            </w:r>
+          </w:p>
+        </w:tc>
+        <w:tc>
+          <w:tcPr>
+            <w:tcW w:w="1276" w:type="dxa"/>
+          </w:tcPr>
+          <w:p>
+            <w:pPr>
+              <w:rPr>
+                <w:rFonts w:ascii="Times New Roman" w:hAnsi="Times New Roman" w:cs="Times New Roman"/>
+                <w:sz w:val="28"/>
+                <w:szCs w:val="28"/>
+                <w:lang w:val="en-US"/>
+              </w:rPr>
+            </w:pPr>
+            <w:r>
+              <w:rPr>
+                <w:rFonts w:ascii="Times New Roman" w:hAnsi="Times New Roman" w:cs="Times New Roman"/>
+                <w:sz w:val="28"/>
+                <w:szCs w:val="28"/>
+                <w:lang w:val="en-US"/>
+              </w:rPr>
+              <w:t>241001</w:t>
+            </w:r>
+          </w:p>
+        </w:tc>
+        <w:tc>
+          <w:tcPr>
+            <w:tcW w:w="992" w:type="dxa"/>
+          </w:tcPr>
+          <w:p>
+            <w:pPr>
+              <w:rPr>
+                <w:rFonts w:ascii="Times New Roman" w:hAnsi="Times New Roman" w:cs="Times New Roman"/>
+                <w:sz w:val="28"/>
+                <w:szCs w:val="28"/>
+                <w:lang w:val="en-US"/>
+              </w:rPr>
+            </w:pPr>
+            <w:r>
+              <w:rPr>
+                <w:rFonts w:ascii="Times New Roman" w:hAnsi="Times New Roman" w:cs="Times New Roman"/>
+                <w:sz w:val="28"/>
+                <w:szCs w:val="28"/>
+                <w:lang w:val="en-US"/>
+              </w:rPr>
+              <w:t>037</w:t>
+            </w:r>
+          </w:p>
+        </w:tc>
+        <w:tc>
+          <w:tcPr>
+            <w:tcW w:w="2268" w:type="dxa"/>
+          </w:tcPr>
+          <w:p>
+            <w:pPr>
+              <w:rPr>
+                <w:rFonts w:ascii="Times New Roman" w:hAnsi="Times New Roman" w:cs="Times New Roman"/>
+                <w:sz w:val="28"/>
+                <w:szCs w:val="28"/>
+                <w:lang w:val="en-US"/>
+              </w:rPr>
+            </w:pPr>
+          </w:p>
+        </w:tc>
+        <w:tc>
+          <w:tcPr>
+            <w:tcW w:w="1701" w:type="dxa"/>
+          </w:tcPr>
+          <w:p>
+            <w:pPr>
+              <w:rPr>
+                <w:rFonts w:ascii="Times New Roman" w:hAnsi="Times New Roman" w:cs="Times New Roman"/>
+                <w:sz w:val="28"/>
+                <w:szCs w:val="28"/>
+                <w:lang w:val="en-US"/>
+              </w:rPr>
+            </w:pPr>
+          </w:p>
+        </w:tc>
+      </w:tr>
+      <w:tr>
+        <w:tc>
+          <w:tcPr>
+            <w:tcW w:w="950" w:type="dxa"/>
+          </w:tcPr>
+          <w:p>
+            <w:pPr>
+              <w:rPr>
+                <w:rFonts w:ascii="Times New Roman" w:hAnsi="Times New Roman" w:cs="Times New Roman"/>
+                <w:sz w:val="28"/>
+                <w:szCs w:val="28"/>
+                <w:lang w:val="en-US"/>
+              </w:rPr>
+            </w:pPr>
+            <w:r>
+              <w:rPr>
+                <w:rFonts w:ascii="Times New Roman" w:hAnsi="Times New Roman" w:cs="Times New Roman"/>
+                <w:sz w:val="28"/>
+                <w:szCs w:val="28"/>
+                <w:lang w:val="en-US"/>
+              </w:rPr>
+              <w:t>017</w:t>
+            </w:r>
+          </w:p>
+        </w:tc>
+        <w:tc>
+          <w:tcPr>
+            <w:tcW w:w="2164" w:type="dxa"/>
+          </w:tcPr>
+          <w:p>
+            <w:pPr>
+              <w:rPr>
+                <w:rFonts w:ascii="Times New Roman" w:hAnsi="Times New Roman" w:cs="Times New Roman"/>
+                <w:sz w:val="28"/>
+                <w:szCs w:val="28"/>
+                <w:lang w:val="en-US"/>
+              </w:rPr>
+            </w:pPr>
+            <w:r>
+              <w:rPr>
+                <w:rFonts w:ascii="Times New Roman" w:hAnsi="Times New Roman" w:cs="Times New Roman"/>
+                <w:sz w:val="28"/>
+                <w:szCs w:val="28"/>
+                <w:lang w:val="en-US"/>
+              </w:rPr>
+              <w:t>WR R6</w:t>
+            </w:r>
+          </w:p>
+        </w:tc>
+        <w:tc>
+          <w:tcPr>
+            <w:tcW w:w="1276" w:type="dxa"/>
+          </w:tcPr>
+          <w:p>
+            <w:pPr>
+              <w:rPr>
+                <w:rFonts w:ascii="Times New Roman" w:hAnsi="Times New Roman" w:cs="Times New Roman"/>
+                <w:sz w:val="28"/>
+                <w:szCs w:val="28"/>
+                <w:lang w:val="en-US"/>
+              </w:rPr>
+            </w:pPr>
+            <w:r>
+              <w:rPr>
+                <w:rFonts w:ascii="Times New Roman" w:hAnsi="Times New Roman" w:cs="Times New Roman"/>
+                <w:sz w:val="28"/>
+                <w:szCs w:val="28"/>
+                <w:lang w:val="en-US"/>
+              </w:rPr>
+              <w:t>220091</w:t>
+            </w:r>
+          </w:p>
+        </w:tc>
+        <w:tc>
+          <w:tcPr>
+            <w:tcW w:w="992" w:type="dxa"/>
+          </w:tcPr>
+          <w:p>
+            <w:pPr>
+              <w:rPr>
+                <w:rFonts w:ascii="Times New Roman" w:hAnsi="Times New Roman" w:cs="Times New Roman"/>
+                <w:sz w:val="28"/>
+                <w:szCs w:val="28"/>
+                <w:lang w:val="en-US"/>
+              </w:rPr>
+            </w:pPr>
+            <w:r>
+              <w:rPr>
+                <w:rFonts w:ascii="Times New Roman" w:hAnsi="Times New Roman" w:cs="Times New Roman"/>
+                <w:sz w:val="28"/>
+                <w:szCs w:val="28"/>
+                <w:lang w:val="en-US"/>
+              </w:rPr>
+              <w:t>038</w:t>
+            </w:r>
+          </w:p>
+        </w:tc>
+        <w:tc>
+          <w:tcPr>
+            <w:tcW w:w="2268" w:type="dxa"/>
+          </w:tcPr>
+          <w:p>
+            <w:pPr>
+              <w:rPr>
+                <w:rFonts w:ascii="Times New Roman" w:hAnsi="Times New Roman" w:cs="Times New Roman"/>
+                <w:sz w:val="28"/>
+                <w:szCs w:val="28"/>
+                <w:lang w:val="en-US"/>
+              </w:rPr>
+            </w:pPr>
+          </w:p>
+        </w:tc>
+        <w:tc>
+          <w:tcPr>
+            <w:tcW w:w="1701" w:type="dxa"/>
+          </w:tcPr>
+          <w:p>
+            <w:pPr>
+              <w:rPr>
+                <w:rFonts w:ascii="Times New Roman" w:hAnsi="Times New Roman" w:cs="Times New Roman"/>
+                <w:sz w:val="28"/>
+                <w:szCs w:val="28"/>
+                <w:lang w:val="en-US"/>
+              </w:rPr>
+            </w:pPr>
+          </w:p>
+        </w:tc>
+      </w:tr>
+      <w:tr>
+        <w:tc>
+          <w:tcPr>
+            <w:tcW w:w="950" w:type="dxa"/>
+          </w:tcPr>
+          <w:p>
+            <w:pPr>
+              <w:rPr>
+                <w:rFonts w:ascii="Times New Roman" w:hAnsi="Times New Roman" w:cs="Times New Roman"/>
+                <w:sz w:val="28"/>
+                <w:szCs w:val="28"/>
+                <w:lang w:val="en-US"/>
+              </w:rPr>
+            </w:pPr>
+            <w:r>
+              <w:rPr>
+                <w:rFonts w:ascii="Times New Roman" w:hAnsi="Times New Roman" w:cs="Times New Roman"/>
+                <w:sz w:val="28"/>
+                <w:szCs w:val="28"/>
+                <w:lang w:val="en-US"/>
+              </w:rPr>
+              <w:t>018</w:t>
+            </w:r>
+          </w:p>
+        </w:tc>
+        <w:tc>
+          <w:tcPr>
+            <w:tcW w:w="2164" w:type="dxa"/>
+          </w:tcPr>
+          <w:p>
+            <w:pPr>
+              <w:rPr>
+                <w:rFonts w:ascii="Times New Roman" w:hAnsi="Times New Roman" w:cs="Times New Roman"/>
+                <w:sz w:val="28"/>
+                <w:szCs w:val="28"/>
+                <w:lang w:val="en-US"/>
+              </w:rPr>
+            </w:pPr>
+            <w:r>
+              <w:rPr>
+                <w:rFonts w:ascii="Times New Roman" w:hAnsi="Times New Roman" w:cs="Times New Roman"/>
+                <w:sz w:val="28"/>
+                <w:szCs w:val="28"/>
+                <w:lang w:val="en-US"/>
+              </w:rPr>
+              <w:t>RD R4</w:t>
+            </w:r>
+          </w:p>
+        </w:tc>
+        <w:tc>
+          <w:tcPr>
+            <w:tcW w:w="1276" w:type="dxa"/>
+          </w:tcPr>
+          <w:p>
+            <w:pPr>
+              <w:rPr>
+                <w:rFonts w:ascii="Times New Roman" w:hAnsi="Times New Roman" w:cs="Times New Roman"/>
+                <w:sz w:val="28"/>
+                <w:szCs w:val="28"/>
+                <w:lang w:val="en-US"/>
+              </w:rPr>
+            </w:pPr>
+            <w:r>
+              <w:rPr>
+                <w:rFonts w:ascii="Times New Roman" w:hAnsi="Times New Roman" w:cs="Times New Roman"/>
+                <w:sz w:val="28"/>
+                <w:szCs w:val="28"/>
+                <w:lang w:val="en-US"/>
+              </w:rPr>
+              <w:t>120006</w:t>
+            </w:r>
+          </w:p>
+        </w:tc>
+        <w:tc>
+          <w:tcPr>
+            <w:tcW w:w="992" w:type="dxa"/>
+          </w:tcPr>
+          <w:p>
+            <w:pPr>
+              <w:rPr>
+                <w:rFonts w:ascii="Times New Roman" w:hAnsi="Times New Roman" w:cs="Times New Roman"/>
+                <w:sz w:val="28"/>
+                <w:szCs w:val="28"/>
+                <w:lang w:val="en-US"/>
+              </w:rPr>
+            </w:pPr>
+            <w:r>
+              <w:rPr>
+                <w:rFonts w:ascii="Times New Roman" w:hAnsi="Times New Roman" w:cs="Times New Roman"/>
+                <w:sz w:val="28"/>
+                <w:szCs w:val="28"/>
+                <w:lang w:val="en-US"/>
+              </w:rPr>
+              <w:t>039</w:t>
+            </w:r>
+          </w:p>
+        </w:tc>
+        <w:tc>
+          <w:tcPr>
+            <w:tcW w:w="2268" w:type="dxa"/>
+          </w:tcPr>
+          <w:p>
+            <w:pPr>
+              <w:rPr>
+                <w:rFonts w:ascii="Times New Roman" w:hAnsi="Times New Roman" w:cs="Times New Roman"/>
+                <w:sz w:val="28"/>
+                <w:szCs w:val="28"/>
+                <w:lang w:val="en-US"/>
+              </w:rPr>
+            </w:pPr>
+          </w:p>
+        </w:tc>
+        <w:tc>
+          <w:tcPr>
+            <w:tcW w:w="1701" w:type="dxa"/>
+          </w:tcPr>
+          <w:p>
+            <w:pPr>
+              <w:rPr>
+                <w:rFonts w:ascii="Times New Roman" w:hAnsi="Times New Roman" w:cs="Times New Roman"/>
+                <w:sz w:val="28"/>
+                <w:szCs w:val="28"/>
+                <w:lang w:val="en-US"/>
+              </w:rPr>
+            </w:pPr>
+          </w:p>
+        </w:tc>
+      </w:tr>
+      <w:tr>
+        <w:tc>
+          <w:tcPr>
+            <w:tcW w:w="950" w:type="dxa"/>
+          </w:tcPr>
+          <w:p>
+            <w:pPr>
+              <w:rPr>
+                <w:rFonts w:ascii="Times New Roman" w:hAnsi="Times New Roman" w:cs="Times New Roman"/>
+                <w:sz w:val="28"/>
+                <w:szCs w:val="28"/>
+                <w:lang w:val="en-US"/>
+              </w:rPr>
+            </w:pPr>
+            <w:r>
+              <w:rPr>
+                <w:rFonts w:ascii="Times New Roman" w:hAnsi="Times New Roman" w:cs="Times New Roman"/>
+                <w:sz w:val="28"/>
+                <w:szCs w:val="28"/>
+                <w:lang w:val="en-US"/>
+              </w:rPr>
+              <w:t>019</w:t>
+            </w:r>
+          </w:p>
+        </w:tc>
+        <w:tc>
+          <w:tcPr>
+            <w:tcW w:w="2164" w:type="dxa"/>
+          </w:tcPr>
+          <w:p>
+            <w:pPr>
+              <w:rPr>
+                <w:rFonts w:ascii="Times New Roman" w:hAnsi="Times New Roman" w:cs="Times New Roman"/>
+                <w:sz w:val="28"/>
+                <w:szCs w:val="28"/>
+                <w:lang w:val="en-US"/>
+              </w:rPr>
+            </w:pPr>
+            <w:r>
+              <w:rPr>
+                <w:rFonts w:ascii="Times New Roman" w:hAnsi="Times New Roman" w:cs="Times New Roman"/>
+                <w:sz w:val="28"/>
+                <w:szCs w:val="28"/>
+                <w:lang w:val="en-US"/>
+              </w:rPr>
+              <w:t>ADD R5</w:t>
+            </w:r>
+          </w:p>
+        </w:tc>
+        <w:tc>
+          <w:tcPr>
+            <w:tcW w:w="1276" w:type="dxa"/>
+          </w:tcPr>
+          <w:p>
+            <w:pPr>
+              <w:rPr>
+                <w:rFonts w:ascii="Times New Roman" w:hAnsi="Times New Roman" w:cs="Times New Roman"/>
+                <w:sz w:val="28"/>
+                <w:szCs w:val="28"/>
+                <w:lang w:val="en-US"/>
+              </w:rPr>
+            </w:pPr>
+            <w:r>
+              <w:rPr>
+                <w:rFonts w:ascii="Times New Roman" w:hAnsi="Times New Roman" w:cs="Times New Roman"/>
+                <w:sz w:val="28"/>
+                <w:szCs w:val="28"/>
+                <w:lang w:val="en-US"/>
+              </w:rPr>
+              <w:t>210092</w:t>
+            </w:r>
+          </w:p>
+        </w:tc>
+        <w:tc>
+          <w:tcPr>
+            <w:tcW w:w="992" w:type="dxa"/>
+          </w:tcPr>
+          <w:p>
+            <w:pPr>
+              <w:rPr>
+                <w:rFonts w:ascii="Times New Roman" w:hAnsi="Times New Roman" w:cs="Times New Roman"/>
+                <w:sz w:val="28"/>
+                <w:szCs w:val="28"/>
+                <w:lang w:val="en-US"/>
+              </w:rPr>
+            </w:pPr>
+            <w:r>
+              <w:rPr>
+                <w:rFonts w:ascii="Times New Roman" w:hAnsi="Times New Roman" w:cs="Times New Roman"/>
+                <w:sz w:val="28"/>
+                <w:szCs w:val="28"/>
+                <w:lang w:val="en-US"/>
+              </w:rPr>
+              <w:t>040</w:t>
+            </w:r>
+          </w:p>
+        </w:tc>
+        <w:tc>
+          <w:tcPr>
+            <w:tcW w:w="2268" w:type="dxa"/>
+          </w:tcPr>
+          <w:p>
+            <w:pPr>
+              <w:rPr>
+                <w:rFonts w:ascii="Times New Roman" w:hAnsi="Times New Roman" w:cs="Times New Roman"/>
+                <w:sz w:val="28"/>
+                <w:szCs w:val="28"/>
+                <w:lang w:val="en-US"/>
+              </w:rPr>
+            </w:pPr>
+          </w:p>
+        </w:tc>
+        <w:tc>
+          <w:tcPr>
+            <w:tcW w:w="1701" w:type="dxa"/>
+          </w:tcPr>
+          <w:p>
+            <w:pPr>
+              <w:rPr>
+                <w:rFonts w:ascii="Times New Roman" w:hAnsi="Times New Roman" w:cs="Times New Roman"/>
+                <w:sz w:val="28"/>
+                <w:szCs w:val="28"/>
+                <w:lang w:val="en-US"/>
+              </w:rPr>
+            </w:pPr>
+          </w:p>
+        </w:tc>
+      </w:tr>
+      <w:tr>
+        <w:tc>
+          <w:tcPr>
+            <w:tcW w:w="950" w:type="dxa"/>
+          </w:tcPr>
+          <w:p>
+            <w:pPr>
+              <w:rPr>
+                <w:rFonts w:ascii="Times New Roman" w:hAnsi="Times New Roman" w:cs="Times New Roman"/>
+                <w:sz w:val="28"/>
+                <w:szCs w:val="28"/>
+                <w:lang w:val="en-US"/>
+              </w:rPr>
+            </w:pPr>
+            <w:r>
+              <w:rPr>
+                <w:rFonts w:ascii="Times New Roman" w:hAnsi="Times New Roman" w:cs="Times New Roman"/>
+                <w:sz w:val="28"/>
+                <w:szCs w:val="28"/>
+                <w:lang w:val="en-US"/>
+              </w:rPr>
+              <w:t>020</w:t>
+            </w:r>
+          </w:p>
+        </w:tc>
+        <w:tc>
+          <w:tcPr>
+            <w:tcW w:w="2164" w:type="dxa"/>
+          </w:tcPr>
+          <w:p>
+            <w:pPr>
+              <w:rPr>
+                <w:rFonts w:ascii="Times New Roman" w:hAnsi="Times New Roman" w:cs="Times New Roman"/>
+                <w:sz w:val="28"/>
+                <w:szCs w:val="28"/>
+                <w:lang w:val="en-US"/>
+              </w:rPr>
+            </w:pPr>
+            <w:r>
+              <w:rPr>
+                <w:rFonts w:ascii="Times New Roman" w:hAnsi="Times New Roman" w:cs="Times New Roman"/>
+                <w:sz w:val="28"/>
+                <w:szCs w:val="28"/>
+                <w:lang w:val="en-US"/>
+              </w:rPr>
+              <w:t>ADD R6</w:t>
+            </w:r>
+            <w:bookmarkStart w:id="0" w:name="_GoBack"/>
+            <w:bookmarkEnd w:id="0"/>
+          </w:p>
+        </w:tc>
+        <w:tc>
+          <w:tcPr>
+            <w:tcW w:w="1276" w:type="dxa"/>
+          </w:tcPr>
+          <w:p>
+            <w:pPr>
+              <w:rPr>
+                <w:rFonts w:ascii="Times New Roman" w:hAnsi="Times New Roman" w:cs="Times New Roman"/>
+                <w:sz w:val="28"/>
+                <w:szCs w:val="28"/>
+              </w:rPr>
+            </w:pPr>
+            <w:r>
+              <w:rPr>
+                <w:rFonts w:ascii="Times New Roman" w:hAnsi="Times New Roman" w:cs="Times New Roman"/>
+                <w:sz w:val="28"/>
+                <w:szCs w:val="28"/>
+              </w:rPr>
+              <w:t>020000</w:t>
+            </w:r>
+          </w:p>
+        </w:tc>
+        <w:tc>
+          <w:tcPr>
+            <w:tcW w:w="992" w:type="dxa"/>
+          </w:tcPr>
+          <w:p>
+            <w:pPr>
+              <w:rPr>
+                <w:rFonts w:ascii="Times New Roman" w:hAnsi="Times New Roman" w:cs="Times New Roman"/>
+                <w:sz w:val="28"/>
+                <w:szCs w:val="28"/>
+                <w:lang w:val="en-US"/>
+              </w:rPr>
+            </w:pPr>
+            <w:r>
+              <w:rPr>
+                <w:rFonts w:ascii="Times New Roman" w:hAnsi="Times New Roman" w:cs="Times New Roman"/>
+                <w:sz w:val="28"/>
+                <w:szCs w:val="28"/>
+                <w:lang w:val="en-US"/>
+              </w:rPr>
+              <w:t>041</w:t>
+            </w:r>
+          </w:p>
+        </w:tc>
+        <w:tc>
+          <w:tcPr>
+            <w:tcW w:w="2268" w:type="dxa"/>
+          </w:tcPr>
+          <w:p>
+            <w:pPr>
+              <w:rPr>
+                <w:rFonts w:ascii="Times New Roman" w:hAnsi="Times New Roman" w:cs="Times New Roman"/>
+                <w:sz w:val="28"/>
+                <w:szCs w:val="28"/>
+              </w:rPr>
+            </w:pPr>
+          </w:p>
+        </w:tc>
+        <w:tc>
+          <w:tcPr>
+            <w:tcW w:w="1701" w:type="dxa"/>
+          </w:tcPr>
+          <w:p>
+            <w:pPr>
+              <w:rPr>
+                <w:rFonts w:ascii="Times New Roman" w:hAnsi="Times New Roman" w:cs="Times New Roman"/>
+                <w:sz w:val="28"/>
+                <w:szCs w:val="28"/>
+              </w:rPr>
+            </w:pPr>
+          </w:p>
+        </w:tc>
+      </w:tr>
+    </w:tbl>
+    <w:p>
+      <w:pPr>
+        <w:spacing w:after="0" w:line="240" w:lineRule="auto"/>
+        <w:rPr>
+          <w:rFonts w:ascii="Times New Roman" w:hAnsi="Times New Roman" w:cs="Times New Roman"/>
+          <w:sz w:val="28"/>
+          <w:szCs w:val="28"/>
+        </w:rPr>
+      </w:pPr>
+    </w:p>
+    <w:p>
+      <w:pPr>
+        <w:spacing w:after="0" w:line="240" w:lineRule="auto"/>
+        <w:rPr>
+          <w:rFonts w:ascii="Times New Roman" w:hAnsi="Times New Roman" w:cs="Times New Roman"/>
+          <w:sz w:val="28"/>
+          <w:szCs w:val="28"/>
+        </w:rPr>
+      </w:pPr>
     </w:p>
     <w:sectPr>
       <w:footerReference w:type="default" r:id="rId8"/>

--- a/Лабораторная работа.docx
+++ b/Лабораторная работа.docx
@@ -1207,7 +1207,6 @@
                 <w:lang w:val="en-US"/>
               </w:rPr>
             </w:pPr>
-            <w:proofErr w:type="spellStart"/>
             <w:r>
               <w:rPr>
                 <w:rFonts w:ascii="Times New Roman" w:hAnsi="Times New Roman" w:cs="Times New Roman"/>
@@ -1217,7 +1216,6 @@
               </w:rPr>
               <w:t>Acc</w:t>
             </w:r>
-            <w:proofErr w:type="spellEnd"/>
           </w:p>
         </w:tc>
         <w:tc>
@@ -4184,7 +4182,6 @@
               </w:rPr>
               <w:t xml:space="preserve">Если </w:t>
             </w:r>
-            <w:proofErr w:type="gramStart"/>
             <w:r>
               <w:rPr>
                 <w:rFonts w:ascii="Times New Roman" w:hAnsi="Times New Roman" w:cs="Times New Roman"/>
@@ -4200,16 +4197,7 @@
                 <w:sz w:val="28"/>
                 <w:szCs w:val="28"/>
               </w:rPr>
-              <w:t>&lt;</w:t>
-            </w:r>
-            <w:proofErr w:type="gramEnd"/>
-            <w:r>
-              <w:rPr>
-                <w:rFonts w:ascii="Times New Roman" w:hAnsi="Times New Roman" w:cs="Times New Roman"/>
-                <w:sz w:val="28"/>
-                <w:szCs w:val="28"/>
-              </w:rPr>
-              <w:t xml:space="preserve">0 – </w:t>
+              <w:t xml:space="preserve">&lt;0 – </w:t>
             </w:r>
             <w:r>
               <w:rPr>
@@ -6309,11 +6297,9 @@
                         <wps:txbx>
                           <w:txbxContent>
                             <w:p>
-                              <w:proofErr w:type="gramStart"/>
                               <w:r>
                                 <w:t>нет</w:t>
                               </w:r>
-                              <w:proofErr w:type="gramEnd"/>
                             </w:p>
                           </w:txbxContent>
                         </wps:txbx>
@@ -6362,7 +6348,6 @@
                                 <w:pStyle w:val="a9"/>
                                 <w:spacing w:before="0" w:beforeAutospacing="0" w:after="160" w:afterAutospacing="0" w:line="256" w:lineRule="auto"/>
                               </w:pPr>
-                              <w:proofErr w:type="gramStart"/>
                               <w:r>
                                 <w:rPr>
                                   <w:rFonts w:eastAsia="Calibri"/>
@@ -6371,7 +6356,6 @@
                                 </w:rPr>
                                 <w:t>да</w:t>
                               </w:r>
-                              <w:proofErr w:type="gramEnd"/>
                             </w:p>
                           </w:txbxContent>
                         </wps:txbx>
@@ -6738,7 +6722,6 @@
                                 <w:pStyle w:val="a9"/>
                                 <w:spacing w:before="0" w:beforeAutospacing="0" w:after="160" w:afterAutospacing="0" w:line="254" w:lineRule="auto"/>
                               </w:pPr>
-                              <w:proofErr w:type="gramStart"/>
                               <w:r>
                                 <w:rPr>
                                   <w:rFonts w:eastAsia="Calibri"/>
@@ -6747,7 +6730,6 @@
                                 </w:rPr>
                                 <w:t>да</w:t>
                               </w:r>
-                              <w:proofErr w:type="gramEnd"/>
                             </w:p>
                           </w:txbxContent>
                         </wps:txbx>
@@ -6796,7 +6778,6 @@
                                 <w:pStyle w:val="a9"/>
                                 <w:spacing w:before="0" w:beforeAutospacing="0" w:after="160" w:afterAutospacing="0" w:line="256" w:lineRule="auto"/>
                               </w:pPr>
-                              <w:proofErr w:type="gramStart"/>
                               <w:r>
                                 <w:rPr>
                                   <w:rFonts w:eastAsia="Calibri"/>
@@ -6805,7 +6786,6 @@
                                 </w:rPr>
                                 <w:t>нет</w:t>
                               </w:r>
-                              <w:proofErr w:type="gramEnd"/>
                             </w:p>
                           </w:txbxContent>
                         </wps:txbx>
@@ -12844,10 +12824,29 @@
       </w:pPr>
       <w:r>
         <w:object w:dxaOrig="12796" w:dyaOrig="15106">
+          <v:shapetype id="_x0000_t75" coordsize="21600,21600" o:spt="75" o:preferrelative="t" path="m@4@5l@4@11@9@11@9@5xe" filled="f" stroked="f">
+            <v:stroke joinstyle="miter"/>
+            <v:formulas>
+              <v:f eqn="if lineDrawn pixelLineWidth 0"/>
+              <v:f eqn="sum @0 1 0"/>
+              <v:f eqn="sum 0 0 @1"/>
+              <v:f eqn="prod @2 1 2"/>
+              <v:f eqn="prod @3 21600 pixelWidth"/>
+              <v:f eqn="prod @3 21600 pixelHeight"/>
+              <v:f eqn="sum @0 0 1"/>
+              <v:f eqn="prod @6 1 2"/>
+              <v:f eqn="prod @7 21600 pixelWidth"/>
+              <v:f eqn="sum @8 21600 0"/>
+              <v:f eqn="prod @7 21600 pixelHeight"/>
+              <v:f eqn="sum @10 21600 0"/>
+            </v:formulas>
+            <v:path o:extrusionok="f" gradientshapeok="t" o:connecttype="rect"/>
+            <o:lock v:ext="edit" aspectratio="t"/>
+          </v:shapetype>
           <v:shape id="_x0000_i1025" type="#_x0000_t75" style="width:615.75pt;height:726.75pt" o:ole="">
             <v:imagedata r:id="rId6" o:title=""/>
           </v:shape>
-          <o:OLEObject Type="Embed" ProgID="Visio.Drawing.11" ShapeID="_x0000_i1025" DrawAspect="Content" ObjectID="_1430575899" r:id="rId7"/>
+          <o:OLEObject Type="Embed" ProgID="Visio.Drawing.11" ShapeID="_x0000_i1025" DrawAspect="Content" ObjectID="_1430643255" r:id="rId7"/>
         </w:object>
       </w:r>
       <w:r>
@@ -13429,7 +13428,7 @@
                 <w:szCs w:val="28"/>
                 <w:lang w:val="en-US"/>
               </w:rPr>
-              <w:t>HLT</w:t>
+              <w:t>DIV #3</w:t>
             </w:r>
           </w:p>
         </w:tc>
@@ -13556,8 +13555,18 @@
                 <w:rFonts w:ascii="Times New Roman" w:hAnsi="Times New Roman" w:cs="Times New Roman"/>
                 <w:sz w:val="28"/>
                 <w:szCs w:val="28"/>
-              </w:rPr>
-            </w:pPr>
+                <w:lang w:val="en-US"/>
+              </w:rPr>
+            </w:pPr>
+            <w:r>
+              <w:rPr>
+                <w:rFonts w:ascii="Times New Roman" w:hAnsi="Times New Roman" w:cs="Times New Roman"/>
+                <w:sz w:val="28"/>
+                <w:szCs w:val="28"/>
+                <w:lang w:val="en-US"/>
+              </w:rPr>
+              <w:t>OUT</w:t>
+            </w:r>
           </w:p>
         </w:tc>
         <w:tc>
@@ -13681,6 +13690,15 @@
                 <w:lang w:val="en-US"/>
               </w:rPr>
             </w:pPr>
+            <w:r>
+              <w:rPr>
+                <w:rFonts w:ascii="Times New Roman" w:hAnsi="Times New Roman" w:cs="Times New Roman"/>
+                <w:sz w:val="28"/>
+                <w:szCs w:val="28"/>
+                <w:lang w:val="en-US"/>
+              </w:rPr>
+              <w:t>HLT</w:t>
+            </w:r>
           </w:p>
         </w:tc>
         <w:tc>
@@ -13805,6 +13823,15 @@
                 <w:lang w:val="en-US"/>
               </w:rPr>
             </w:pPr>
+            <w:r>
+              <w:rPr>
+                <w:rFonts w:ascii="Times New Roman" w:hAnsi="Times New Roman" w:cs="Times New Roman"/>
+                <w:sz w:val="28"/>
+                <w:szCs w:val="28"/>
+                <w:lang w:val="en-US"/>
+              </w:rPr>
+              <w:t>M: RD #0</w:t>
+            </w:r>
           </w:p>
         </w:tc>
         <w:tc>
@@ -13929,6 +13956,15 @@
                 <w:lang w:val="en-US"/>
               </w:rPr>
             </w:pPr>
+            <w:r>
+              <w:rPr>
+                <w:rFonts w:ascii="Times New Roman" w:hAnsi="Times New Roman" w:cs="Times New Roman"/>
+                <w:sz w:val="28"/>
+                <w:szCs w:val="28"/>
+                <w:lang w:val="en-US"/>
+              </w:rPr>
+              <w:t>WR R7</w:t>
+            </w:r>
           </w:p>
         </w:tc>
         <w:tc>
@@ -14053,6 +14089,15 @@
                 <w:lang w:val="en-US"/>
               </w:rPr>
             </w:pPr>
+            <w:r>
+              <w:rPr>
+                <w:rFonts w:ascii="Times New Roman" w:hAnsi="Times New Roman" w:cs="Times New Roman"/>
+                <w:sz w:val="28"/>
+                <w:szCs w:val="28"/>
+                <w:lang w:val="en-US"/>
+              </w:rPr>
+              <w:t>RD #999</w:t>
+            </w:r>
           </w:p>
         </w:tc>
         <w:tc>
@@ -14177,6 +14222,15 @@
                 <w:lang w:val="en-US"/>
               </w:rPr>
             </w:pPr>
+            <w:r>
+              <w:rPr>
+                <w:rFonts w:ascii="Times New Roman" w:hAnsi="Times New Roman" w:cs="Times New Roman"/>
+                <w:sz w:val="28"/>
+                <w:szCs w:val="28"/>
+                <w:lang w:val="en-US"/>
+              </w:rPr>
+              <w:t>WR R2</w:t>
+            </w:r>
           </w:p>
         </w:tc>
         <w:tc>
@@ -14303,6 +14357,15 @@
                 <w:lang w:val="en-US"/>
               </w:rPr>
             </w:pPr>
+            <w:r>
+              <w:rPr>
+                <w:rFonts w:ascii="Times New Roman" w:hAnsi="Times New Roman" w:cs="Times New Roman"/>
+                <w:sz w:val="28"/>
+                <w:szCs w:val="28"/>
+                <w:lang w:val="en-US"/>
+              </w:rPr>
+              <w:t>L2:RD @R0+</w:t>
+            </w:r>
           </w:p>
         </w:tc>
         <w:tc>
@@ -14439,6 +14502,15 @@
                 <w:lang w:val="en-US"/>
               </w:rPr>
             </w:pPr>
+            <w:r>
+              <w:rPr>
+                <w:rFonts w:ascii="Times New Roman" w:hAnsi="Times New Roman" w:cs="Times New Roman"/>
+                <w:sz w:val="28"/>
+                <w:szCs w:val="28"/>
+                <w:lang w:val="en-US"/>
+              </w:rPr>
+              <w:t>JS L1</w:t>
+            </w:r>
           </w:p>
         </w:tc>
         <w:tc>
@@ -14567,6 +14639,15 @@
                 <w:lang w:val="en-US"/>
               </w:rPr>
             </w:pPr>
+            <w:r>
+              <w:rPr>
+                <w:rFonts w:ascii="Times New Roman" w:hAnsi="Times New Roman" w:cs="Times New Roman"/>
+                <w:sz w:val="28"/>
+                <w:szCs w:val="28"/>
+                <w:lang w:val="en-US"/>
+              </w:rPr>
+              <w:t>WR R3</w:t>
+            </w:r>
           </w:p>
         </w:tc>
         <w:tc>
@@ -14695,6 +14776,15 @@
                 <w:lang w:val="en-US"/>
               </w:rPr>
             </w:pPr>
+            <w:r>
+              <w:rPr>
+                <w:rFonts w:ascii="Times New Roman" w:hAnsi="Times New Roman" w:cs="Times New Roman"/>
+                <w:sz w:val="28"/>
+                <w:szCs w:val="28"/>
+                <w:lang w:val="en-US"/>
+              </w:rPr>
+              <w:t>SUB R2</w:t>
+            </w:r>
           </w:p>
         </w:tc>
         <w:tc>
@@ -14823,6 +14913,15 @@
                 <w:lang w:val="en-US"/>
               </w:rPr>
             </w:pPr>
+            <w:r>
+              <w:rPr>
+                <w:rFonts w:ascii="Times New Roman" w:hAnsi="Times New Roman" w:cs="Times New Roman"/>
+                <w:sz w:val="28"/>
+                <w:szCs w:val="28"/>
+                <w:lang w:val="en-US"/>
+              </w:rPr>
+              <w:t>JNS L1</w:t>
+            </w:r>
           </w:p>
         </w:tc>
         <w:tc>
@@ -14951,6 +15050,15 @@
                 <w:lang w:val="en-US"/>
               </w:rPr>
             </w:pPr>
+            <w:r>
+              <w:rPr>
+                <w:rFonts w:ascii="Times New Roman" w:hAnsi="Times New Roman" w:cs="Times New Roman"/>
+                <w:sz w:val="28"/>
+                <w:szCs w:val="28"/>
+                <w:lang w:val="en-US"/>
+              </w:rPr>
+              <w:t>MOV R2,R3</w:t>
+            </w:r>
           </w:p>
         </w:tc>
         <w:tc>
@@ -15079,6 +15187,15 @@
                 <w:lang w:val="en-US"/>
               </w:rPr>
             </w:pPr>
+            <w:r>
+              <w:rPr>
+                <w:rFonts w:ascii="Times New Roman" w:hAnsi="Times New Roman" w:cs="Times New Roman"/>
+                <w:sz w:val="28"/>
+                <w:szCs w:val="28"/>
+                <w:lang w:val="en-US"/>
+              </w:rPr>
+              <w:t>RD @R7+</w:t>
+            </w:r>
           </w:p>
         </w:tc>
         <w:tc>
@@ -15207,6 +15324,15 @@
                 <w:lang w:val="en-US"/>
               </w:rPr>
             </w:pPr>
+            <w:r>
+              <w:rPr>
+                <w:rFonts w:ascii="Times New Roman" w:hAnsi="Times New Roman" w:cs="Times New Roman"/>
+                <w:sz w:val="28"/>
+                <w:szCs w:val="28"/>
+                <w:lang w:val="en-US"/>
+              </w:rPr>
+              <w:t>L1: JRNZ R1, L2</w:t>
+            </w:r>
           </w:p>
         </w:tc>
         <w:tc>
@@ -15335,6 +15461,15 @@
                 <w:lang w:val="en-US"/>
               </w:rPr>
             </w:pPr>
+            <w:r>
+              <w:rPr>
+                <w:rFonts w:ascii="Times New Roman" w:hAnsi="Times New Roman" w:cs="Times New Roman"/>
+                <w:sz w:val="28"/>
+                <w:szCs w:val="28"/>
+                <w:lang w:val="en-US"/>
+              </w:rPr>
+              <w:t>RD R7</w:t>
+            </w:r>
           </w:p>
         </w:tc>
         <w:tc>
@@ -15463,6 +15598,15 @@
                 <w:lang w:val="en-US"/>
               </w:rPr>
             </w:pPr>
+            <w:r>
+              <w:rPr>
+                <w:rFonts w:ascii="Times New Roman" w:hAnsi="Times New Roman" w:cs="Times New Roman"/>
+                <w:sz w:val="28"/>
+                <w:szCs w:val="28"/>
+                <w:lang w:val="en-US"/>
+              </w:rPr>
+              <w:t>JNZ E</w:t>
+            </w:r>
           </w:p>
         </w:tc>
         <w:tc>
@@ -15591,6 +15735,15 @@
                 <w:lang w:val="en-US"/>
               </w:rPr>
             </w:pPr>
+            <w:r>
+              <w:rPr>
+                <w:rFonts w:ascii="Times New Roman" w:hAnsi="Times New Roman" w:cs="Times New Roman"/>
+                <w:sz w:val="28"/>
+                <w:szCs w:val="28"/>
+                <w:lang w:val="en-US"/>
+              </w:rPr>
+              <w:t>RD #0</w:t>
+            </w:r>
           </w:p>
         </w:tc>
         <w:tc>
@@ -15719,6 +15872,15 @@
                 <w:lang w:val="en-US"/>
               </w:rPr>
             </w:pPr>
+            <w:r>
+              <w:rPr>
+                <w:rFonts w:ascii="Times New Roman" w:hAnsi="Times New Roman" w:cs="Times New Roman"/>
+                <w:sz w:val="28"/>
+                <w:szCs w:val="28"/>
+                <w:lang w:val="en-US"/>
+              </w:rPr>
+              <w:t>WR R2</w:t>
+            </w:r>
           </w:p>
         </w:tc>
         <w:tc>
@@ -15847,6 +16009,15 @@
                 <w:lang w:val="en-US"/>
               </w:rPr>
             </w:pPr>
+            <w:r>
+              <w:rPr>
+                <w:rFonts w:ascii="Times New Roman" w:hAnsi="Times New Roman" w:cs="Times New Roman"/>
+                <w:sz w:val="28"/>
+                <w:szCs w:val="28"/>
+                <w:lang w:val="en-US"/>
+              </w:rPr>
+              <w:t>E: RD R2</w:t>
+            </w:r>
           </w:p>
         </w:tc>
         <w:tc>
@@ -15912,68 +16083,78 @@
               </w:rPr>
               <w:t>ADD R6</w:t>
             </w:r>
+          </w:p>
+        </w:tc>
+        <w:tc>
+          <w:tcPr>
+            <w:tcW w:w="1276" w:type="dxa"/>
+          </w:tcPr>
+          <w:p>
+            <w:pPr>
+              <w:rPr>
+                <w:rFonts w:ascii="Times New Roman" w:hAnsi="Times New Roman" w:cs="Times New Roman"/>
+                <w:sz w:val="28"/>
+                <w:szCs w:val="28"/>
+              </w:rPr>
+            </w:pPr>
+            <w:r>
+              <w:rPr>
+                <w:rFonts w:ascii="Times New Roman" w:hAnsi="Times New Roman" w:cs="Times New Roman"/>
+                <w:sz w:val="28"/>
+                <w:szCs w:val="28"/>
+              </w:rPr>
+              <w:t>020000</w:t>
+            </w:r>
+          </w:p>
+        </w:tc>
+        <w:tc>
+          <w:tcPr>
+            <w:tcW w:w="992" w:type="dxa"/>
+          </w:tcPr>
+          <w:p>
+            <w:pPr>
+              <w:rPr>
+                <w:rFonts w:ascii="Times New Roman" w:hAnsi="Times New Roman" w:cs="Times New Roman"/>
+                <w:sz w:val="28"/>
+                <w:szCs w:val="28"/>
+                <w:lang w:val="en-US"/>
+              </w:rPr>
+            </w:pPr>
+            <w:r>
+              <w:rPr>
+                <w:rFonts w:ascii="Times New Roman" w:hAnsi="Times New Roman" w:cs="Times New Roman"/>
+                <w:sz w:val="28"/>
+                <w:szCs w:val="28"/>
+                <w:lang w:val="en-US"/>
+              </w:rPr>
+              <w:t>041</w:t>
+            </w:r>
+          </w:p>
+        </w:tc>
+        <w:tc>
+          <w:tcPr>
+            <w:tcW w:w="2268" w:type="dxa"/>
+          </w:tcPr>
+          <w:p>
+            <w:pPr>
+              <w:rPr>
+                <w:rFonts w:ascii="Times New Roman" w:hAnsi="Times New Roman" w:cs="Times New Roman"/>
+                <w:sz w:val="28"/>
+                <w:szCs w:val="28"/>
+                <w:lang w:val="en-US"/>
+              </w:rPr>
+            </w:pPr>
+            <w:r>
+              <w:rPr>
+                <w:rFonts w:ascii="Times New Roman" w:hAnsi="Times New Roman" w:cs="Times New Roman"/>
+                <w:sz w:val="28"/>
+                <w:szCs w:val="28"/>
+                <w:lang w:val="en-US"/>
+              </w:rPr>
+              <w:t>RET</w:t>
+            </w:r>
             <w:bookmarkStart w:id="0" w:name="_GoBack"/>
             <w:bookmarkEnd w:id="0"/>
-          </w:p>
-        </w:tc>
-        <w:tc>
-          <w:tcPr>
-            <w:tcW w:w="1276" w:type="dxa"/>
-          </w:tcPr>
-          <w:p>
-            <w:pPr>
-              <w:rPr>
-                <w:rFonts w:ascii="Times New Roman" w:hAnsi="Times New Roman" w:cs="Times New Roman"/>
-                <w:sz w:val="28"/>
-                <w:szCs w:val="28"/>
-              </w:rPr>
-            </w:pPr>
-            <w:r>
-              <w:rPr>
-                <w:rFonts w:ascii="Times New Roman" w:hAnsi="Times New Roman" w:cs="Times New Roman"/>
-                <w:sz w:val="28"/>
-                <w:szCs w:val="28"/>
-              </w:rPr>
-              <w:t>020000</w:t>
-            </w:r>
-          </w:p>
-        </w:tc>
-        <w:tc>
-          <w:tcPr>
-            <w:tcW w:w="992" w:type="dxa"/>
-          </w:tcPr>
-          <w:p>
-            <w:pPr>
-              <w:rPr>
-                <w:rFonts w:ascii="Times New Roman" w:hAnsi="Times New Roman" w:cs="Times New Roman"/>
-                <w:sz w:val="28"/>
-                <w:szCs w:val="28"/>
-                <w:lang w:val="en-US"/>
-              </w:rPr>
-            </w:pPr>
-            <w:r>
-              <w:rPr>
-                <w:rFonts w:ascii="Times New Roman" w:hAnsi="Times New Roman" w:cs="Times New Roman"/>
-                <w:sz w:val="28"/>
-                <w:szCs w:val="28"/>
-                <w:lang w:val="en-US"/>
-              </w:rPr>
-              <w:t>041</w:t>
-            </w:r>
-          </w:p>
-        </w:tc>
-        <w:tc>
-          <w:tcPr>
-            <w:tcW w:w="2268" w:type="dxa"/>
-          </w:tcPr>
-          <w:p>
-            <w:pPr>
-              <w:rPr>
-                <w:rFonts w:ascii="Times New Roman" w:hAnsi="Times New Roman" w:cs="Times New Roman"/>
-                <w:sz w:val="28"/>
-                <w:szCs w:val="28"/>
-              </w:rPr>
-            </w:pPr>
           </w:p>
         </w:tc>
         <w:tc>

--- a/Лабораторная работа.docx
+++ b/Лабораторная работа.docx
@@ -1207,6 +1207,7 @@
                 <w:lang w:val="en-US"/>
               </w:rPr>
             </w:pPr>
+            <w:proofErr w:type="spellStart"/>
             <w:r>
               <w:rPr>
                 <w:rFonts w:ascii="Times New Roman" w:hAnsi="Times New Roman" w:cs="Times New Roman"/>
@@ -1216,6 +1217,7 @@
               </w:rPr>
               <w:t>Acc</w:t>
             </w:r>
+            <w:proofErr w:type="spellEnd"/>
           </w:p>
         </w:tc>
         <w:tc>
@@ -4182,6 +4184,7 @@
               </w:rPr>
               <w:t xml:space="preserve">Если </w:t>
             </w:r>
+            <w:proofErr w:type="gramStart"/>
             <w:r>
               <w:rPr>
                 <w:rFonts w:ascii="Times New Roman" w:hAnsi="Times New Roman" w:cs="Times New Roman"/>
@@ -4197,7 +4200,16 @@
                 <w:sz w:val="28"/>
                 <w:szCs w:val="28"/>
               </w:rPr>
-              <w:t xml:space="preserve">&lt;0 – </w:t>
+              <w:t>&lt;</w:t>
+            </w:r>
+            <w:proofErr w:type="gramEnd"/>
+            <w:r>
+              <w:rPr>
+                <w:rFonts w:ascii="Times New Roman" w:hAnsi="Times New Roman" w:cs="Times New Roman"/>
+                <w:sz w:val="28"/>
+                <w:szCs w:val="28"/>
+              </w:rPr>
+              <w:t xml:space="preserve">0 – </w:t>
             </w:r>
             <w:r>
               <w:rPr>
@@ -6297,9 +6309,11 @@
                         <wps:txbx>
                           <w:txbxContent>
                             <w:p>
+                              <w:proofErr w:type="gramStart"/>
                               <w:r>
                                 <w:t>нет</w:t>
                               </w:r>
+                              <w:proofErr w:type="gramEnd"/>
                             </w:p>
                           </w:txbxContent>
                         </wps:txbx>
@@ -6348,6 +6362,7 @@
                                 <w:pStyle w:val="a9"/>
                                 <w:spacing w:before="0" w:beforeAutospacing="0" w:after="160" w:afterAutospacing="0" w:line="256" w:lineRule="auto"/>
                               </w:pPr>
+                              <w:proofErr w:type="gramStart"/>
                               <w:r>
                                 <w:rPr>
                                   <w:rFonts w:eastAsia="Calibri"/>
@@ -6356,6 +6371,7 @@
                                 </w:rPr>
                                 <w:t>да</w:t>
                               </w:r>
+                              <w:proofErr w:type="gramEnd"/>
                             </w:p>
                           </w:txbxContent>
                         </wps:txbx>
@@ -6722,6 +6738,7 @@
                                 <w:pStyle w:val="a9"/>
                                 <w:spacing w:before="0" w:beforeAutospacing="0" w:after="160" w:afterAutospacing="0" w:line="254" w:lineRule="auto"/>
                               </w:pPr>
+                              <w:proofErr w:type="gramStart"/>
                               <w:r>
                                 <w:rPr>
                                   <w:rFonts w:eastAsia="Calibri"/>
@@ -6730,6 +6747,7 @@
                                 </w:rPr>
                                 <w:t>да</w:t>
                               </w:r>
+                              <w:proofErr w:type="gramEnd"/>
                             </w:p>
                           </w:txbxContent>
                         </wps:txbx>
@@ -6778,6 +6796,7 @@
                                 <w:pStyle w:val="a9"/>
                                 <w:spacing w:before="0" w:beforeAutospacing="0" w:after="160" w:afterAutospacing="0" w:line="256" w:lineRule="auto"/>
                               </w:pPr>
+                              <w:proofErr w:type="gramStart"/>
                               <w:r>
                                 <w:rPr>
                                   <w:rFonts w:eastAsia="Calibri"/>
@@ -6786,6 +6805,7 @@
                                 </w:rPr>
                                 <w:t>нет</w:t>
                               </w:r>
+                              <w:proofErr w:type="gramEnd"/>
                             </w:p>
                           </w:txbxContent>
                         </wps:txbx>
@@ -12846,7 +12866,7 @@
           <v:shape id="_x0000_i1025" type="#_x0000_t75" style="width:615.75pt;height:726.75pt" o:ole="">
             <v:imagedata r:id="rId6" o:title=""/>
           </v:shape>
-          <o:OLEObject Type="Embed" ProgID="Visio.Drawing.11" ShapeID="_x0000_i1025" DrawAspect="Content" ObjectID="_1430643255" r:id="rId7"/>
+          <o:OLEObject Type="Embed" ProgID="Visio.Drawing.11" ShapeID="_x0000_i1025" DrawAspect="Content" ObjectID="_1430862437" r:id="rId7"/>
         </w:object>
       </w:r>
       <w:r>
@@ -13380,7 +13400,7 @@
                 <w:sz w:val="28"/>
                 <w:szCs w:val="28"/>
               </w:rPr>
-              <w:t>211101</w:t>
+              <w:t>211100</w:t>
             </w:r>
           </w:p>
         </w:tc>
@@ -13450,7 +13470,7 @@
                 <w:sz w:val="28"/>
                 <w:szCs w:val="28"/>
               </w:rPr>
-              <w:t>090000</w:t>
+              <w:t>261003</w:t>
             </w:r>
           </w:p>
         </w:tc>
@@ -13519,7 +13539,7 @@
                 <w:sz w:val="28"/>
                 <w:szCs w:val="28"/>
               </w:rPr>
-              <w:t>220090</w:t>
+              <w:t>320000</w:t>
             </w:r>
           </w:p>
         </w:tc>
@@ -13581,6 +13601,14 @@
                 <w:szCs w:val="28"/>
               </w:rPr>
             </w:pPr>
+            <w:r>
+              <w:rPr>
+                <w:rFonts w:ascii="Times New Roman" w:hAnsi="Times New Roman" w:cs="Times New Roman"/>
+                <w:sz w:val="28"/>
+                <w:szCs w:val="28"/>
+              </w:rPr>
+              <w:t>020000</w:t>
+            </w:r>
           </w:p>
         </w:tc>
       </w:tr>
@@ -13651,7 +13679,7 @@
                 <w:szCs w:val="28"/>
                 <w:lang w:val="en-US"/>
               </w:rPr>
-              <w:t>211009</w:t>
+              <w:t>211010</w:t>
             </w:r>
           </w:p>
         </w:tc>
@@ -13714,6 +13742,15 @@
                 <w:lang w:val="en-US"/>
               </w:rPr>
             </w:pPr>
+            <w:r>
+              <w:rPr>
+                <w:rFonts w:ascii="Times New Roman" w:hAnsi="Times New Roman" w:cs="Times New Roman"/>
+                <w:sz w:val="28"/>
+                <w:szCs w:val="28"/>
+                <w:lang w:val="en-US"/>
+              </w:rPr>
+              <w:t>090000</w:t>
+            </w:r>
           </w:p>
         </w:tc>
       </w:tr>
@@ -13784,7 +13821,7 @@
                 <w:szCs w:val="28"/>
                 <w:lang w:val="en-US"/>
               </w:rPr>
-              <w:t>220091</w:t>
+              <w:t>320001</w:t>
             </w:r>
           </w:p>
         </w:tc>
@@ -13847,6 +13884,15 @@
                 <w:lang w:val="en-US"/>
               </w:rPr>
             </w:pPr>
+            <w:r>
+              <w:rPr>
+                <w:rFonts w:ascii="Times New Roman" w:hAnsi="Times New Roman" w:cs="Times New Roman"/>
+                <w:sz w:val="28"/>
+                <w:szCs w:val="28"/>
+                <w:lang w:val="en-US"/>
+              </w:rPr>
+              <w:t>211000</w:t>
+            </w:r>
           </w:p>
         </w:tc>
       </w:tr>
@@ -13917,7 +13963,7 @@
                 <w:szCs w:val="28"/>
                 <w:lang w:val="en-US"/>
               </w:rPr>
-              <w:t>211000</w:t>
+              <w:t>190024</w:t>
             </w:r>
           </w:p>
         </w:tc>
@@ -13980,6 +14026,15 @@
                 <w:lang w:val="en-US"/>
               </w:rPr>
             </w:pPr>
+            <w:r>
+              <w:rPr>
+                <w:rFonts w:ascii="Times New Roman" w:hAnsi="Times New Roman" w:cs="Times New Roman"/>
+                <w:sz w:val="28"/>
+                <w:szCs w:val="28"/>
+                <w:lang w:val="en-US"/>
+              </w:rPr>
+              <w:t>320007</w:t>
+            </w:r>
           </w:p>
         </w:tc>
       </w:tr>
@@ -14050,7 +14105,7 @@
                 <w:szCs w:val="28"/>
                 <w:lang w:val="en-US"/>
               </w:rPr>
-              <w:t>220092</w:t>
+              <w:t>320004</w:t>
             </w:r>
           </w:p>
         </w:tc>
@@ -14113,6 +14168,15 @@
                 <w:lang w:val="en-US"/>
               </w:rPr>
             </w:pPr>
+            <w:r>
+              <w:rPr>
+                <w:rFonts w:ascii="Times New Roman" w:hAnsi="Times New Roman" w:cs="Times New Roman"/>
+                <w:sz w:val="28"/>
+                <w:szCs w:val="28"/>
+                <w:lang w:val="en-US"/>
+              </w:rPr>
+              <w:t>211999</w:t>
+            </w:r>
           </w:p>
         </w:tc>
       </w:tr>
@@ -14183,7 +14247,7 @@
                 <w:szCs w:val="28"/>
                 <w:lang w:val="en-US"/>
               </w:rPr>
-              <w:t>212090</w:t>
+              <w:t>211110</w:t>
             </w:r>
           </w:p>
         </w:tc>
@@ -14246,6 +14310,15 @@
                 <w:lang w:val="en-US"/>
               </w:rPr>
             </w:pPr>
+            <w:r>
+              <w:rPr>
+                <w:rFonts w:ascii="Times New Roman" w:hAnsi="Times New Roman" w:cs="Times New Roman"/>
+                <w:sz w:val="28"/>
+                <w:szCs w:val="28"/>
+                <w:lang w:val="en-US"/>
+              </w:rPr>
+              <w:t>320002</w:t>
+            </w:r>
           </w:p>
         </w:tc>
       </w:tr>
@@ -14317,7 +14390,7 @@
                 <w:szCs w:val="28"/>
                 <w:lang w:val="en-US"/>
               </w:rPr>
-              <w:t>240100</w:t>
+              <w:t>320000</w:t>
             </w:r>
           </w:p>
         </w:tc>
@@ -14381,6 +14454,15 @@
                 <w:lang w:val="en-US"/>
               </w:rPr>
             </w:pPr>
+            <w:r>
+              <w:rPr>
+                <w:rFonts w:ascii="Times New Roman" w:hAnsi="Times New Roman" w:cs="Times New Roman"/>
+                <w:sz w:val="28"/>
+                <w:szCs w:val="28"/>
+                <w:lang w:val="en-US"/>
+              </w:rPr>
+              <w:t>315000</w:t>
+            </w:r>
           </w:p>
         </w:tc>
       </w:tr>
@@ -14462,7 +14544,7 @@
                 <w:szCs w:val="28"/>
                 <w:lang w:val="en-US"/>
               </w:rPr>
-              <w:t>120012</w:t>
+              <w:t>211010</w:t>
             </w:r>
           </w:p>
         </w:tc>
@@ -14526,6 +14608,15 @@
                 <w:lang w:val="en-US"/>
               </w:rPr>
             </w:pPr>
+            <w:r>
+              <w:rPr>
+                <w:rFonts w:ascii="Times New Roman" w:hAnsi="Times New Roman" w:cs="Times New Roman"/>
+                <w:sz w:val="28"/>
+                <w:szCs w:val="28"/>
+                <w:lang w:val="en-US"/>
+              </w:rPr>
+              <w:t>130035</w:t>
+            </w:r>
           </w:p>
         </w:tc>
       </w:tr>
@@ -14598,7 +14689,7 @@
                 <w:szCs w:val="28"/>
                 <w:lang w:val="en-US"/>
               </w:rPr>
-              <w:t>210092</w:t>
+              <w:t>320001</w:t>
             </w:r>
           </w:p>
         </w:tc>
@@ -14663,6 +14754,15 @@
                 <w:lang w:val="en-US"/>
               </w:rPr>
             </w:pPr>
+            <w:r>
+              <w:rPr>
+                <w:rFonts w:ascii="Times New Roman" w:hAnsi="Times New Roman" w:cs="Times New Roman"/>
+                <w:sz w:val="28"/>
+                <w:szCs w:val="28"/>
+                <w:lang w:val="en-US"/>
+              </w:rPr>
+              <w:t>320003</w:t>
+            </w:r>
           </w:p>
         </w:tc>
       </w:tr>
@@ -14713,6 +14813,8 @@
               </w:rPr>
               <w:t>CALL M</w:t>
             </w:r>
+            <w:bookmarkStart w:id="0" w:name="_GoBack"/>
+            <w:bookmarkEnd w:id="0"/>
           </w:p>
         </w:tc>
         <w:tc>
@@ -14735,7 +14837,7 @@
                 <w:szCs w:val="28"/>
                 <w:lang w:val="en-US"/>
               </w:rPr>
-              <w:t>231001</w:t>
+              <w:t>190024</w:t>
             </w:r>
           </w:p>
         </w:tc>
@@ -14800,6 +14902,15 @@
                 <w:lang w:val="en-US"/>
               </w:rPr>
             </w:pPr>
+            <w:r>
+              <w:rPr>
+                <w:rFonts w:ascii="Times New Roman" w:hAnsi="Times New Roman" w:cs="Times New Roman"/>
+                <w:sz w:val="28"/>
+                <w:szCs w:val="28"/>
+                <w:lang w:val="en-US"/>
+              </w:rPr>
+              <w:t>340002</w:t>
+            </w:r>
           </w:p>
         </w:tc>
       </w:tr>
@@ -14872,7 +14983,7 @@
                 <w:szCs w:val="28"/>
                 <w:lang w:val="en-US"/>
               </w:rPr>
-              <w:t>220092</w:t>
+              <w:t>320005</w:t>
             </w:r>
           </w:p>
         </w:tc>
@@ -14937,6 +15048,15 @@
                 <w:lang w:val="en-US"/>
               </w:rPr>
             </w:pPr>
+            <w:r>
+              <w:rPr>
+                <w:rFonts w:ascii="Times New Roman" w:hAnsi="Times New Roman" w:cs="Times New Roman"/>
+                <w:sz w:val="28"/>
+                <w:szCs w:val="28"/>
+                <w:lang w:val="en-US"/>
+              </w:rPr>
+              <w:t>140035</w:t>
+            </w:r>
           </w:p>
         </w:tc>
       </w:tr>
@@ -15009,7 +15129,7 @@
                 <w:szCs w:val="28"/>
                 <w:lang w:val="en-US"/>
               </w:rPr>
-              <w:t>210090</w:t>
+              <w:t>211120</w:t>
             </w:r>
           </w:p>
         </w:tc>
@@ -15074,6 +15194,15 @@
                 <w:lang w:val="en-US"/>
               </w:rPr>
             </w:pPr>
+            <w:r>
+              <w:rPr>
+                <w:rFonts w:ascii="Times New Roman" w:hAnsi="Times New Roman" w:cs="Times New Roman"/>
+                <w:sz w:val="28"/>
+                <w:szCs w:val="28"/>
+                <w:lang w:val="en-US"/>
+              </w:rPr>
+              <w:t>300023</w:t>
+            </w:r>
           </w:p>
         </w:tc>
       </w:tr>
@@ -15146,7 +15275,7 @@
                 <w:szCs w:val="28"/>
                 <w:lang w:val="en-US"/>
               </w:rPr>
-              <w:t>231001</w:t>
+              <w:t>320000</w:t>
             </w:r>
           </w:p>
         </w:tc>
@@ -15211,6 +15340,15 @@
                 <w:lang w:val="en-US"/>
               </w:rPr>
             </w:pPr>
+            <w:r>
+              <w:rPr>
+                <w:rFonts w:ascii="Times New Roman" w:hAnsi="Times New Roman" w:cs="Times New Roman"/>
+                <w:sz w:val="28"/>
+                <w:szCs w:val="28"/>
+                <w:lang w:val="en-US"/>
+              </w:rPr>
+              <w:t>315007</w:t>
+            </w:r>
           </w:p>
         </w:tc>
       </w:tr>
@@ -15283,7 +15421,7 @@
                 <w:szCs w:val="28"/>
                 <w:lang w:val="en-US"/>
               </w:rPr>
-              <w:t>220090</w:t>
+              <w:t>211010</w:t>
             </w:r>
           </w:p>
         </w:tc>
@@ -15348,6 +15486,15 @@
                 <w:lang w:val="en-US"/>
               </w:rPr>
             </w:pPr>
+            <w:r>
+              <w:rPr>
+                <w:rFonts w:ascii="Times New Roman" w:hAnsi="Times New Roman" w:cs="Times New Roman"/>
+                <w:sz w:val="28"/>
+                <w:szCs w:val="28"/>
+                <w:lang w:val="en-US"/>
+              </w:rPr>
+              <w:t>171028</w:t>
+            </w:r>
           </w:p>
         </w:tc>
       </w:tr>
@@ -15420,7 +15567,7 @@
                 <w:szCs w:val="28"/>
                 <w:lang w:val="en-US"/>
               </w:rPr>
-              <w:t>210091</w:t>
+              <w:t>320001</w:t>
             </w:r>
           </w:p>
         </w:tc>
@@ -15485,6 +15632,15 @@
                 <w:lang w:val="en-US"/>
               </w:rPr>
             </w:pPr>
+            <w:r>
+              <w:rPr>
+                <w:rFonts w:ascii="Times New Roman" w:hAnsi="Times New Roman" w:cs="Times New Roman"/>
+                <w:sz w:val="28"/>
+                <w:szCs w:val="28"/>
+                <w:lang w:val="en-US"/>
+              </w:rPr>
+              <w:t>310007</w:t>
+            </w:r>
           </w:p>
         </w:tc>
       </w:tr>
@@ -15557,7 +15713,7 @@
                 <w:szCs w:val="28"/>
                 <w:lang w:val="en-US"/>
               </w:rPr>
-              <w:t>241001</w:t>
+              <w:t>190024</w:t>
             </w:r>
           </w:p>
         </w:tc>
@@ -15622,6 +15778,15 @@
                 <w:lang w:val="en-US"/>
               </w:rPr>
             </w:pPr>
+            <w:r>
+              <w:rPr>
+                <w:rFonts w:ascii="Times New Roman" w:hAnsi="Times New Roman" w:cs="Times New Roman"/>
+                <w:sz w:val="28"/>
+                <w:szCs w:val="28"/>
+                <w:lang w:val="en-US"/>
+              </w:rPr>
+              <w:t>120040</w:t>
+            </w:r>
           </w:p>
         </w:tc>
       </w:tr>
@@ -15694,7 +15859,7 @@
                 <w:szCs w:val="28"/>
                 <w:lang w:val="en-US"/>
               </w:rPr>
-              <w:t>220091</w:t>
+              <w:t>320006</w:t>
             </w:r>
           </w:p>
         </w:tc>
@@ -15759,6 +15924,15 @@
                 <w:lang w:val="en-US"/>
               </w:rPr>
             </w:pPr>
+            <w:r>
+              <w:rPr>
+                <w:rFonts w:ascii="Times New Roman" w:hAnsi="Times New Roman" w:cs="Times New Roman"/>
+                <w:sz w:val="28"/>
+                <w:szCs w:val="28"/>
+                <w:lang w:val="en-US"/>
+              </w:rPr>
+              <w:t>211000</w:t>
+            </w:r>
           </w:p>
         </w:tc>
       </w:tr>
@@ -15831,7 +16005,7 @@
                 <w:szCs w:val="28"/>
                 <w:lang w:val="en-US"/>
               </w:rPr>
-              <w:t>120006</w:t>
+              <w:t>310004</w:t>
             </w:r>
           </w:p>
         </w:tc>
@@ -15896,6 +16070,15 @@
                 <w:lang w:val="en-US"/>
               </w:rPr>
             </w:pPr>
+            <w:r>
+              <w:rPr>
+                <w:rFonts w:ascii="Times New Roman" w:hAnsi="Times New Roman" w:cs="Times New Roman"/>
+                <w:sz w:val="28"/>
+                <w:szCs w:val="28"/>
+                <w:lang w:val="en-US"/>
+              </w:rPr>
+              <w:t>320002</w:t>
+            </w:r>
           </w:p>
         </w:tc>
       </w:tr>
@@ -15954,21 +16137,24 @@
           </w:tcPr>
           <w:p>
             <w:pPr>
-              <w:rPr>
-                <w:rFonts w:ascii="Times New Roman" w:hAnsi="Times New Roman" w:cs="Times New Roman"/>
-                <w:sz w:val="28"/>
-                <w:szCs w:val="28"/>
-                <w:lang w:val="en-US"/>
-              </w:rPr>
-            </w:pPr>
-            <w:r>
-              <w:rPr>
-                <w:rFonts w:ascii="Times New Roman" w:hAnsi="Times New Roman" w:cs="Times New Roman"/>
-                <w:sz w:val="28"/>
-                <w:szCs w:val="28"/>
-                <w:lang w:val="en-US"/>
-              </w:rPr>
-              <w:t>210092</w:t>
+              <w:tabs>
+                <w:tab w:val="left" w:pos="810"/>
+              </w:tabs>
+              <w:rPr>
+                <w:rFonts w:ascii="Times New Roman" w:hAnsi="Times New Roman" w:cs="Times New Roman"/>
+                <w:sz w:val="28"/>
+                <w:szCs w:val="28"/>
+                <w:lang w:val="en-US"/>
+              </w:rPr>
+            </w:pPr>
+            <w:r>
+              <w:rPr>
+                <w:rFonts w:ascii="Times New Roman" w:hAnsi="Times New Roman" w:cs="Times New Roman"/>
+                <w:sz w:val="28"/>
+                <w:szCs w:val="28"/>
+                <w:lang w:val="en-US"/>
+              </w:rPr>
+              <w:t>330005</w:t>
             </w:r>
           </w:p>
         </w:tc>
@@ -16033,6 +16219,15 @@
                 <w:lang w:val="en-US"/>
               </w:rPr>
             </w:pPr>
+            <w:r>
+              <w:rPr>
+                <w:rFonts w:ascii="Times New Roman" w:hAnsi="Times New Roman" w:cs="Times New Roman"/>
+                <w:sz w:val="28"/>
+                <w:szCs w:val="28"/>
+                <w:lang w:val="en-US"/>
+              </w:rPr>
+              <w:t>310002</w:t>
+            </w:r>
           </w:p>
         </w:tc>
       </w:tr>
@@ -16103,7 +16298,7 @@
                 <w:sz w:val="28"/>
                 <w:szCs w:val="28"/>
               </w:rPr>
-              <w:t>020000</w:t>
+              <w:t>330006</w:t>
             </w:r>
           </w:p>
         </w:tc>
@@ -16153,8 +16348,6 @@
               </w:rPr>
               <w:t>RET</w:t>
             </w:r>
-            <w:bookmarkStart w:id="0" w:name="_GoBack"/>
-            <w:bookmarkEnd w:id="0"/>
           </w:p>
         </w:tc>
         <w:tc>
@@ -16169,6 +16362,14 @@
                 <w:szCs w:val="28"/>
               </w:rPr>
             </w:pPr>
+            <w:r>
+              <w:rPr>
+                <w:rFonts w:ascii="Times New Roman" w:hAnsi="Times New Roman" w:cs="Times New Roman"/>
+                <w:sz w:val="28"/>
+                <w:szCs w:val="28"/>
+              </w:rPr>
+              <w:t>080000</w:t>
+            </w:r>
           </w:p>
         </w:tc>
       </w:tr>
@@ -16185,6 +16386,5275 @@
     </w:p>
     <w:p>
       <w:pPr>
+        <w:rPr>
+          <w:rFonts w:ascii="Times New Roman" w:hAnsi="Times New Roman" w:cs="Times New Roman"/>
+          <w:sz w:val="28"/>
+          <w:szCs w:val="28"/>
+        </w:rPr>
+      </w:pPr>
+      <w:r>
+        <w:rPr>
+          <w:rFonts w:ascii="Times New Roman" w:hAnsi="Times New Roman" w:cs="Times New Roman"/>
+          <w:sz w:val="28"/>
+          <w:szCs w:val="28"/>
+        </w:rPr>
+        <w:br w:type="page"/>
+      </w:r>
+    </w:p>
+    <w:p>
+      <w:r>
+        <w:rPr>
+          <w:noProof/>
+          <w:lang w:eastAsia="ru-RU"/>
+        </w:rPr>
+        <w:lastRenderedPageBreak/>
+        <mc:AlternateContent>
+          <mc:Choice Requires="wps">
+            <w:drawing>
+              <wp:anchor distT="0" distB="0" distL="114300" distR="114300" simplePos="0" relativeHeight="251660288" behindDoc="0" locked="0" layoutInCell="1" allowOverlap="1" wp14:anchorId="2716400A" wp14:editId="1BA38FCF">
+                <wp:simplePos x="0" y="0"/>
+                <wp:positionH relativeFrom="column">
+                  <wp:posOffset>4988908</wp:posOffset>
+                </wp:positionH>
+                <wp:positionV relativeFrom="paragraph">
+                  <wp:posOffset>4268746</wp:posOffset>
+                </wp:positionV>
+                <wp:extent cx="914400" cy="267419"/>
+                <wp:effectExtent l="0" t="0" r="1905" b="0"/>
+                <wp:wrapNone/>
+                <wp:docPr id="118" name="Надпись 118"/>
+                <wp:cNvGraphicFramePr/>
+                <a:graphic xmlns:a="http://schemas.openxmlformats.org/drawingml/2006/main">
+                  <a:graphicData uri="http://schemas.microsoft.com/office/word/2010/wordprocessingShape">
+                    <wps:wsp>
+                      <wps:cNvSpPr txBox="1"/>
+                      <wps:spPr>
+                        <a:xfrm>
+                          <a:off x="0" y="0"/>
+                          <a:ext cx="914400" cy="267419"/>
+                        </a:xfrm>
+                        <a:prstGeom prst="rect">
+                          <a:avLst/>
+                        </a:prstGeom>
+                        <a:solidFill>
+                          <a:schemeClr val="lt1"/>
+                        </a:solidFill>
+                        <a:ln w="6350">
+                          <a:noFill/>
+                        </a:ln>
+                        <a:effectLst/>
+                      </wps:spPr>
+                      <wps:style>
+                        <a:lnRef idx="0">
+                          <a:schemeClr val="accent1"/>
+                        </a:lnRef>
+                        <a:fillRef idx="0">
+                          <a:schemeClr val="accent1"/>
+                        </a:fillRef>
+                        <a:effectRef idx="0">
+                          <a:schemeClr val="accent1"/>
+                        </a:effectRef>
+                        <a:fontRef idx="minor">
+                          <a:schemeClr val="dk1"/>
+                        </a:fontRef>
+                      </wps:style>
+                      <wps:txbx>
+                        <w:txbxContent>
+                          <w:p>
+                            <w:r>
+                              <w:t>Нет</w:t>
+                            </w:r>
+                          </w:p>
+                        </w:txbxContent>
+                      </wps:txbx>
+                      <wps:bodyPr rot="0" spcFirstLastPara="0" vertOverflow="overflow" horzOverflow="overflow" vert="horz" wrap="none" lIns="91440" tIns="45720" rIns="91440" bIns="45720" numCol="1" spcCol="0" rtlCol="0" fromWordArt="0" anchor="t" anchorCtr="0" forceAA="0" compatLnSpc="1">
+                        <a:prstTxWarp prst="textNoShape">
+                          <a:avLst/>
+                        </a:prstTxWarp>
+                        <a:noAutofit/>
+                      </wps:bodyPr>
+                    </wps:wsp>
+                  </a:graphicData>
+                </a:graphic>
+                <wp14:sizeRelV relativeFrom="margin">
+                  <wp14:pctHeight>0</wp14:pctHeight>
+                </wp14:sizeRelV>
+              </wp:anchor>
+            </w:drawing>
+          </mc:Choice>
+          <mc:Fallback>
+            <w:pict>
+              <v:shapetype w14:anchorId="2716400A" id="_x0000_t202" coordsize="21600,21600" o:spt="202" path="m,l,21600r21600,l21600,xe">
+                <v:stroke joinstyle="miter"/>
+                <v:path gradientshapeok="t" o:connecttype="rect"/>
+              </v:shapetype>
+              <v:shape id="Надпись 118" o:spid="_x0000_s1054" type="#_x0000_t202" style="position:absolute;margin-left:392.85pt;margin-top:336.1pt;width:1in;height:21.05pt;z-index:251660288;visibility:visible;mso-wrap-style:none;mso-height-percent:0;mso-wrap-distance-left:9pt;mso-wrap-distance-top:0;mso-wrap-distance-right:9pt;mso-wrap-distance-bottom:0;mso-position-horizontal:absolute;mso-position-horizontal-relative:text;mso-position-vertical:absolute;mso-position-vertical-relative:text;mso-height-percent:0;mso-height-relative:margin;v-text-anchor:top" o:gfxdata="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" fillcolor="white [3201]" stroked="f" strokeweight=".5pt">
+                <v:textbox>
+                  <w:txbxContent>
+                    <w:p>
+                      <w:r>
+                        <w:t>Нет</w:t>
+                      </w:r>
+                    </w:p>
+                  </w:txbxContent>
+                </v:textbox>
+              </v:shape>
+            </w:pict>
+          </mc:Fallback>
+        </mc:AlternateContent>
+      </w:r>
+      <w:r>
+        <w:rPr>
+          <w:noProof/>
+          <w:lang w:eastAsia="ru-RU"/>
+        </w:rPr>
+        <mc:AlternateContent>
+          <mc:Choice Requires="wps">
+            <w:drawing>
+              <wp:anchor distT="0" distB="0" distL="114300" distR="114300" simplePos="0" relativeHeight="251661312" behindDoc="0" locked="0" layoutInCell="1" allowOverlap="1" wp14:anchorId="6CD0B94F" wp14:editId="1E6205FC">
+                <wp:simplePos x="0" y="0"/>
+                <wp:positionH relativeFrom="column">
+                  <wp:posOffset>2940218</wp:posOffset>
+                </wp:positionH>
+                <wp:positionV relativeFrom="paragraph">
+                  <wp:posOffset>3759943</wp:posOffset>
+                </wp:positionV>
+                <wp:extent cx="914400" cy="267419"/>
+                <wp:effectExtent l="0" t="0" r="1905" b="0"/>
+                <wp:wrapNone/>
+                <wp:docPr id="117" name="Надпись 117"/>
+                <wp:cNvGraphicFramePr/>
+                <a:graphic xmlns:a="http://schemas.openxmlformats.org/drawingml/2006/main">
+                  <a:graphicData uri="http://schemas.microsoft.com/office/word/2010/wordprocessingShape">
+                    <wps:wsp>
+                      <wps:cNvSpPr txBox="1"/>
+                      <wps:spPr>
+                        <a:xfrm>
+                          <a:off x="0" y="0"/>
+                          <a:ext cx="914400" cy="267419"/>
+                        </a:xfrm>
+                        <a:prstGeom prst="rect">
+                          <a:avLst/>
+                        </a:prstGeom>
+                        <a:solidFill>
+                          <a:schemeClr val="lt1"/>
+                        </a:solidFill>
+                        <a:ln w="6350">
+                          <a:noFill/>
+                        </a:ln>
+                        <a:effectLst/>
+                      </wps:spPr>
+                      <wps:style>
+                        <a:lnRef idx="0">
+                          <a:schemeClr val="accent1"/>
+                        </a:lnRef>
+                        <a:fillRef idx="0">
+                          <a:schemeClr val="accent1"/>
+                        </a:fillRef>
+                        <a:effectRef idx="0">
+                          <a:schemeClr val="accent1"/>
+                        </a:effectRef>
+                        <a:fontRef idx="minor">
+                          <a:schemeClr val="dk1"/>
+                        </a:fontRef>
+                      </wps:style>
+                      <wps:txbx>
+                        <w:txbxContent>
+                          <w:p>
+                            <w:r>
+                              <w:t>Нет</w:t>
+                            </w:r>
+                          </w:p>
+                        </w:txbxContent>
+                      </wps:txbx>
+                      <wps:bodyPr rot="0" spcFirstLastPara="0" vertOverflow="overflow" horzOverflow="overflow" vert="horz" wrap="none" lIns="91440" tIns="45720" rIns="91440" bIns="45720" numCol="1" spcCol="0" rtlCol="0" fromWordArt="0" anchor="t" anchorCtr="0" forceAA="0" compatLnSpc="1">
+                        <a:prstTxWarp prst="textNoShape">
+                          <a:avLst/>
+                        </a:prstTxWarp>
+                        <a:noAutofit/>
+                      </wps:bodyPr>
+                    </wps:wsp>
+                  </a:graphicData>
+                </a:graphic>
+                <wp14:sizeRelV relativeFrom="margin">
+                  <wp14:pctHeight>0</wp14:pctHeight>
+                </wp14:sizeRelV>
+              </wp:anchor>
+            </w:drawing>
+          </mc:Choice>
+          <mc:Fallback>
+            <w:pict>
+              <v:shape w14:anchorId="6CD0B94F" id="Надпись 117" o:spid="_x0000_s1055" type="#_x0000_t202" style="position:absolute;margin-left:231.5pt;margin-top:296.05pt;width:1in;height:21.05pt;z-index:251661312;visibility:visible;mso-wrap-style:none;mso-height-percent:0;mso-wrap-distance-left:9pt;mso-wrap-distance-top:0;mso-wrap-distance-right:9pt;mso-wrap-distance-bottom:0;mso-position-horizontal:absolute;mso-position-horizontal-relative:text;mso-position-vertical:absolute;mso-position-vertical-relative:text;mso-height-percent:0;mso-height-relative:margin;v-text-anchor:top" o:gfxdata="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" fillcolor="white [3201]" stroked="f" strokeweight=".5pt">
+                <v:textbox>
+                  <w:txbxContent>
+                    <w:p>
+                      <w:r>
+                        <w:t>Нет</w:t>
+                      </w:r>
+                    </w:p>
+                  </w:txbxContent>
+                </v:textbox>
+              </v:shape>
+            </w:pict>
+          </mc:Fallback>
+        </mc:AlternateContent>
+      </w:r>
+      <w:r>
+        <w:rPr>
+          <w:noProof/>
+          <w:lang w:eastAsia="ru-RU"/>
+        </w:rPr>
+        <mc:AlternateContent>
+          <mc:Choice Requires="wps">
+            <w:drawing>
+              <wp:anchor distT="0" distB="0" distL="114300" distR="114300" simplePos="0" relativeHeight="251713536" behindDoc="0" locked="0" layoutInCell="1" allowOverlap="1" wp14:anchorId="318C58CF" wp14:editId="7037C2E1">
+                <wp:simplePos x="0" y="0"/>
+                <wp:positionH relativeFrom="column">
+                  <wp:posOffset>4178767</wp:posOffset>
+                </wp:positionH>
+                <wp:positionV relativeFrom="paragraph">
+                  <wp:posOffset>3975890</wp:posOffset>
+                </wp:positionV>
+                <wp:extent cx="914400" cy="267419"/>
+                <wp:effectExtent l="0" t="0" r="1905" b="0"/>
+                <wp:wrapNone/>
+                <wp:docPr id="116" name="Надпись 116"/>
+                <wp:cNvGraphicFramePr/>
+                <a:graphic xmlns:a="http://schemas.openxmlformats.org/drawingml/2006/main">
+                  <a:graphicData uri="http://schemas.microsoft.com/office/word/2010/wordprocessingShape">
+                    <wps:wsp>
+                      <wps:cNvSpPr txBox="1"/>
+                      <wps:spPr>
+                        <a:xfrm>
+                          <a:off x="0" y="0"/>
+                          <a:ext cx="914400" cy="267419"/>
+                        </a:xfrm>
+                        <a:prstGeom prst="rect">
+                          <a:avLst/>
+                        </a:prstGeom>
+                        <a:solidFill>
+                          <a:schemeClr val="lt1"/>
+                        </a:solidFill>
+                        <a:ln w="6350">
+                          <a:noFill/>
+                        </a:ln>
+                        <a:effectLst/>
+                      </wps:spPr>
+                      <wps:style>
+                        <a:lnRef idx="0">
+                          <a:schemeClr val="accent1"/>
+                        </a:lnRef>
+                        <a:fillRef idx="0">
+                          <a:schemeClr val="accent1"/>
+                        </a:fillRef>
+                        <a:effectRef idx="0">
+                          <a:schemeClr val="accent1"/>
+                        </a:effectRef>
+                        <a:fontRef idx="minor">
+                          <a:schemeClr val="dk1"/>
+                        </a:fontRef>
+                      </wps:style>
+                      <wps:txbx>
+                        <w:txbxContent>
+                          <w:p>
+                            <w:r>
+                              <w:t>Да</w:t>
+                            </w:r>
+                          </w:p>
+                        </w:txbxContent>
+                      </wps:txbx>
+                      <wps:bodyPr rot="0" spcFirstLastPara="0" vertOverflow="overflow" horzOverflow="overflow" vert="horz" wrap="none" lIns="91440" tIns="45720" rIns="91440" bIns="45720" numCol="1" spcCol="0" rtlCol="0" fromWordArt="0" anchor="t" anchorCtr="0" forceAA="0" compatLnSpc="1">
+                        <a:prstTxWarp prst="textNoShape">
+                          <a:avLst/>
+                        </a:prstTxWarp>
+                        <a:noAutofit/>
+                      </wps:bodyPr>
+                    </wps:wsp>
+                  </a:graphicData>
+                </a:graphic>
+                <wp14:sizeRelV relativeFrom="margin">
+                  <wp14:pctHeight>0</wp14:pctHeight>
+                </wp14:sizeRelV>
+              </wp:anchor>
+            </w:drawing>
+          </mc:Choice>
+          <mc:Fallback>
+            <w:pict>
+              <v:shape w14:anchorId="318C58CF" id="Надпись 116" o:spid="_x0000_s1056" type="#_x0000_t202" style="position:absolute;margin-left:329.05pt;margin-top:313.05pt;width:1in;height:21.05pt;z-index:251713536;visibility:visible;mso-wrap-style:none;mso-height-percent:0;mso-wrap-distance-left:9pt;mso-wrap-distance-top:0;mso-wrap-distance-right:9pt;mso-wrap-distance-bottom:0;mso-position-horizontal:absolute;mso-position-horizontal-relative:text;mso-position-vertical:absolute;mso-position-vertical-relative:text;mso-height-percent:0;mso-height-relative:margin;v-text-anchor:top" o:gfxdata="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" fillcolor="white [3201]" stroked="f" strokeweight=".5pt">
+                <v:textbox>
+                  <w:txbxContent>
+                    <w:p>
+                      <w:r>
+                        <w:t>Да</w:t>
+                      </w:r>
+                    </w:p>
+                  </w:txbxContent>
+                </v:textbox>
+              </v:shape>
+            </w:pict>
+          </mc:Fallback>
+        </mc:AlternateContent>
+      </w:r>
+      <w:r>
+        <w:rPr>
+          <w:noProof/>
+          <w:lang w:eastAsia="ru-RU"/>
+        </w:rPr>
+        <mc:AlternateContent>
+          <mc:Choice Requires="wps">
+            <w:drawing>
+              <wp:anchor distT="0" distB="0" distL="114300" distR="114300" simplePos="0" relativeHeight="251662336" behindDoc="0" locked="0" layoutInCell="1" allowOverlap="1" wp14:anchorId="263C2F18" wp14:editId="6DE78136">
+                <wp:simplePos x="0" y="0"/>
+                <wp:positionH relativeFrom="column">
+                  <wp:posOffset>4231089</wp:posOffset>
+                </wp:positionH>
+                <wp:positionV relativeFrom="paragraph">
+                  <wp:posOffset>2415456</wp:posOffset>
+                </wp:positionV>
+                <wp:extent cx="914400" cy="267419"/>
+                <wp:effectExtent l="0" t="0" r="1905" b="0"/>
+                <wp:wrapNone/>
+                <wp:docPr id="114" name="Надпись 114"/>
+                <wp:cNvGraphicFramePr/>
+                <a:graphic xmlns:a="http://schemas.openxmlformats.org/drawingml/2006/main">
+                  <a:graphicData uri="http://schemas.microsoft.com/office/word/2010/wordprocessingShape">
+                    <wps:wsp>
+                      <wps:cNvSpPr txBox="1"/>
+                      <wps:spPr>
+                        <a:xfrm>
+                          <a:off x="0" y="0"/>
+                          <a:ext cx="914400" cy="267419"/>
+                        </a:xfrm>
+                        <a:prstGeom prst="rect">
+                          <a:avLst/>
+                        </a:prstGeom>
+                        <a:solidFill>
+                          <a:schemeClr val="lt1"/>
+                        </a:solidFill>
+                        <a:ln w="6350">
+                          <a:noFill/>
+                        </a:ln>
+                        <a:effectLst/>
+                      </wps:spPr>
+                      <wps:style>
+                        <a:lnRef idx="0">
+                          <a:schemeClr val="accent1"/>
+                        </a:lnRef>
+                        <a:fillRef idx="0">
+                          <a:schemeClr val="accent1"/>
+                        </a:fillRef>
+                        <a:effectRef idx="0">
+                          <a:schemeClr val="accent1"/>
+                        </a:effectRef>
+                        <a:fontRef idx="minor">
+                          <a:schemeClr val="dk1"/>
+                        </a:fontRef>
+                      </wps:style>
+                      <wps:txbx>
+                        <w:txbxContent>
+                          <w:p>
+                            <w:r>
+                              <w:t>Д</w:t>
+                            </w:r>
+                            <w:r>
+                              <w:t>а</w:t>
+                            </w:r>
+                          </w:p>
+                        </w:txbxContent>
+                      </wps:txbx>
+                      <wps:bodyPr rot="0" spcFirstLastPara="0" vertOverflow="overflow" horzOverflow="overflow" vert="horz" wrap="none" lIns="91440" tIns="45720" rIns="91440" bIns="45720" numCol="1" spcCol="0" rtlCol="0" fromWordArt="0" anchor="t" anchorCtr="0" forceAA="0" compatLnSpc="1">
+                        <a:prstTxWarp prst="textNoShape">
+                          <a:avLst/>
+                        </a:prstTxWarp>
+                        <a:noAutofit/>
+                      </wps:bodyPr>
+                    </wps:wsp>
+                  </a:graphicData>
+                </a:graphic>
+                <wp14:sizeRelV relativeFrom="margin">
+                  <wp14:pctHeight>0</wp14:pctHeight>
+                </wp14:sizeRelV>
+              </wp:anchor>
+            </w:drawing>
+          </mc:Choice>
+          <mc:Fallback>
+            <w:pict>
+              <v:shape w14:anchorId="263C2F18" id="Надпись 114" o:spid="_x0000_s1057" type="#_x0000_t202" style="position:absolute;margin-left:333.15pt;margin-top:190.2pt;width:1in;height:21.05pt;z-index:251662336;visibility:visible;mso-wrap-style:none;mso-height-percent:0;mso-wrap-distance-left:9pt;mso-wrap-distance-top:0;mso-wrap-distance-right:9pt;mso-wrap-distance-bottom:0;mso-position-horizontal:absolute;mso-position-horizontal-relative:text;mso-position-vertical:absolute;mso-position-vertical-relative:text;mso-height-percent:0;mso-height-relative:margin;v-text-anchor:top" o:gfxdata="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" fillcolor="white [3201]" stroked="f" strokeweight=".5pt">
+                <v:textbox>
+                  <w:txbxContent>
+                    <w:p>
+                      <w:r>
+                        <w:t>Д</w:t>
+                      </w:r>
+                      <w:r>
+                        <w:t>а</w:t>
+                      </w:r>
+                    </w:p>
+                  </w:txbxContent>
+                </v:textbox>
+              </v:shape>
+            </w:pict>
+          </mc:Fallback>
+        </mc:AlternateContent>
+      </w:r>
+      <w:r>
+        <w:rPr>
+          <w:noProof/>
+          <w:lang w:eastAsia="ru-RU"/>
+        </w:rPr>
+        <mc:AlternateContent>
+          <mc:Choice Requires="wps">
+            <w:drawing>
+              <wp:anchor distT="0" distB="0" distL="114300" distR="114300" simplePos="0" relativeHeight="251663360" behindDoc="0" locked="0" layoutInCell="1" allowOverlap="1" wp14:anchorId="6554D81F" wp14:editId="02F3FF7F">
+                <wp:simplePos x="0" y="0"/>
+                <wp:positionH relativeFrom="column">
+                  <wp:posOffset>4337745</wp:posOffset>
+                </wp:positionH>
+                <wp:positionV relativeFrom="paragraph">
+                  <wp:posOffset>1069700</wp:posOffset>
+                </wp:positionV>
+                <wp:extent cx="914400" cy="267419"/>
+                <wp:effectExtent l="0" t="0" r="1905" b="0"/>
+                <wp:wrapNone/>
+                <wp:docPr id="115" name="Надпись 115"/>
+                <wp:cNvGraphicFramePr/>
+                <a:graphic xmlns:a="http://schemas.openxmlformats.org/drawingml/2006/main">
+                  <a:graphicData uri="http://schemas.microsoft.com/office/word/2010/wordprocessingShape">
+                    <wps:wsp>
+                      <wps:cNvSpPr txBox="1"/>
+                      <wps:spPr>
+                        <a:xfrm>
+                          <a:off x="0" y="0"/>
+                          <a:ext cx="914400" cy="267419"/>
+                        </a:xfrm>
+                        <a:prstGeom prst="rect">
+                          <a:avLst/>
+                        </a:prstGeom>
+                        <a:solidFill>
+                          <a:schemeClr val="lt1"/>
+                        </a:solidFill>
+                        <a:ln w="6350">
+                          <a:noFill/>
+                        </a:ln>
+                        <a:effectLst/>
+                      </wps:spPr>
+                      <wps:style>
+                        <a:lnRef idx="0">
+                          <a:schemeClr val="accent1"/>
+                        </a:lnRef>
+                        <a:fillRef idx="0">
+                          <a:schemeClr val="accent1"/>
+                        </a:fillRef>
+                        <a:effectRef idx="0">
+                          <a:schemeClr val="accent1"/>
+                        </a:effectRef>
+                        <a:fontRef idx="minor">
+                          <a:schemeClr val="dk1"/>
+                        </a:fontRef>
+                      </wps:style>
+                      <wps:txbx>
+                        <w:txbxContent>
+                          <w:p>
+                            <w:r>
+                              <w:t>Нет</w:t>
+                            </w:r>
+                          </w:p>
+                        </w:txbxContent>
+                      </wps:txbx>
+                      <wps:bodyPr rot="0" spcFirstLastPara="0" vertOverflow="overflow" horzOverflow="overflow" vert="horz" wrap="none" lIns="91440" tIns="45720" rIns="91440" bIns="45720" numCol="1" spcCol="0" rtlCol="0" fromWordArt="0" anchor="t" anchorCtr="0" forceAA="0" compatLnSpc="1">
+                        <a:prstTxWarp prst="textNoShape">
+                          <a:avLst/>
+                        </a:prstTxWarp>
+                        <a:noAutofit/>
+                      </wps:bodyPr>
+                    </wps:wsp>
+                  </a:graphicData>
+                </a:graphic>
+                <wp14:sizeRelV relativeFrom="margin">
+                  <wp14:pctHeight>0</wp14:pctHeight>
+                </wp14:sizeRelV>
+              </wp:anchor>
+            </w:drawing>
+          </mc:Choice>
+          <mc:Fallback>
+            <w:pict>
+              <v:shape w14:anchorId="6554D81F" id="Надпись 115" o:spid="_x0000_s1058" type="#_x0000_t202" style="position:absolute;margin-left:341.55pt;margin-top:84.25pt;width:1in;height:21.05pt;z-index:251663360;visibility:visible;mso-wrap-style:none;mso-height-percent:0;mso-wrap-distance-left:9pt;mso-wrap-distance-top:0;mso-wrap-distance-right:9pt;mso-wrap-distance-bottom:0;mso-position-horizontal:absolute;mso-position-horizontal-relative:text;mso-position-vertical:absolute;mso-position-vertical-relative:text;mso-height-percent:0;mso-height-relative:margin;v-text-anchor:top" o:gfxdata="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" fillcolor="white [3201]" stroked="f" strokeweight=".5pt">
+                <v:textbox>
+                  <w:txbxContent>
+                    <w:p>
+                      <w:r>
+                        <w:t>Нет</w:t>
+                      </w:r>
+                    </w:p>
+                  </w:txbxContent>
+                </v:textbox>
+              </v:shape>
+            </w:pict>
+          </mc:Fallback>
+        </mc:AlternateContent>
+      </w:r>
+      <w:r>
+        <w:rPr>
+          <w:noProof/>
+          <w:lang w:eastAsia="ru-RU"/>
+        </w:rPr>
+        <mc:AlternateContent>
+          <mc:Choice Requires="wps">
+            <w:drawing>
+              <wp:anchor distT="0" distB="0" distL="114300" distR="114300" simplePos="0" relativeHeight="251712512" behindDoc="0" locked="0" layoutInCell="1" allowOverlap="1" wp14:anchorId="659D63A1" wp14:editId="6204160B">
+                <wp:simplePos x="0" y="0"/>
+                <wp:positionH relativeFrom="column">
+                  <wp:posOffset>4822095</wp:posOffset>
+                </wp:positionH>
+                <wp:positionV relativeFrom="paragraph">
+                  <wp:posOffset>1872016</wp:posOffset>
+                </wp:positionV>
+                <wp:extent cx="914400" cy="267419"/>
+                <wp:effectExtent l="0" t="0" r="1905" b="0"/>
+                <wp:wrapNone/>
+                <wp:docPr id="113" name="Надпись 113"/>
+                <wp:cNvGraphicFramePr/>
+                <a:graphic xmlns:a="http://schemas.openxmlformats.org/drawingml/2006/main">
+                  <a:graphicData uri="http://schemas.microsoft.com/office/word/2010/wordprocessingShape">
+                    <wps:wsp>
+                      <wps:cNvSpPr txBox="1"/>
+                      <wps:spPr>
+                        <a:xfrm>
+                          <a:off x="0" y="0"/>
+                          <a:ext cx="914400" cy="267419"/>
+                        </a:xfrm>
+                        <a:prstGeom prst="rect">
+                          <a:avLst/>
+                        </a:prstGeom>
+                        <a:solidFill>
+                          <a:schemeClr val="lt1"/>
+                        </a:solidFill>
+                        <a:ln w="6350">
+                          <a:noFill/>
+                        </a:ln>
+                        <a:effectLst/>
+                      </wps:spPr>
+                      <wps:style>
+                        <a:lnRef idx="0">
+                          <a:schemeClr val="accent1"/>
+                        </a:lnRef>
+                        <a:fillRef idx="0">
+                          <a:schemeClr val="accent1"/>
+                        </a:fillRef>
+                        <a:effectRef idx="0">
+                          <a:schemeClr val="accent1"/>
+                        </a:effectRef>
+                        <a:fontRef idx="minor">
+                          <a:schemeClr val="dk1"/>
+                        </a:fontRef>
+                      </wps:style>
+                      <wps:txbx>
+                        <w:txbxContent>
+                          <w:p>
+                            <w:r>
+                              <w:t>Нет</w:t>
+                            </w:r>
+                          </w:p>
+                        </w:txbxContent>
+                      </wps:txbx>
+                      <wps:bodyPr rot="0" spcFirstLastPara="0" vertOverflow="overflow" horzOverflow="overflow" vert="horz" wrap="none" lIns="91440" tIns="45720" rIns="91440" bIns="45720" numCol="1" spcCol="0" rtlCol="0" fromWordArt="0" anchor="t" anchorCtr="0" forceAA="0" compatLnSpc="1">
+                        <a:prstTxWarp prst="textNoShape">
+                          <a:avLst/>
+                        </a:prstTxWarp>
+                        <a:noAutofit/>
+                      </wps:bodyPr>
+                    </wps:wsp>
+                  </a:graphicData>
+                </a:graphic>
+                <wp14:sizeRelV relativeFrom="margin">
+                  <wp14:pctHeight>0</wp14:pctHeight>
+                </wp14:sizeRelV>
+              </wp:anchor>
+            </w:drawing>
+          </mc:Choice>
+          <mc:Fallback>
+            <w:pict>
+              <v:shape w14:anchorId="659D63A1" id="Надпись 113" o:spid="_x0000_s1059" type="#_x0000_t202" style="position:absolute;margin-left:379.7pt;margin-top:147.4pt;width:1in;height:21.05pt;z-index:251712512;visibility:visible;mso-wrap-style:none;mso-height-percent:0;mso-wrap-distance-left:9pt;mso-wrap-distance-top:0;mso-wrap-distance-right:9pt;mso-wrap-distance-bottom:0;mso-position-horizontal:absolute;mso-position-horizontal-relative:text;mso-position-vertical:absolute;mso-position-vertical-relative:text;mso-height-percent:0;mso-height-relative:margin;v-text-anchor:top" o:gfxdata="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" fillcolor="white [3201]" stroked="f" strokeweight=".5pt">
+                <v:textbox>
+                  <w:txbxContent>
+                    <w:p>
+                      <w:r>
+                        <w:t>Нет</w:t>
+                      </w:r>
+                    </w:p>
+                  </w:txbxContent>
+                </v:textbox>
+              </v:shape>
+            </w:pict>
+          </mc:Fallback>
+        </mc:AlternateContent>
+      </w:r>
+      <w:r>
+        <w:rPr>
+          <w:noProof/>
+          <w:lang w:eastAsia="ru-RU"/>
+        </w:rPr>
+        <mc:AlternateContent>
+          <mc:Choice Requires="wps">
+            <w:drawing>
+              <wp:anchor distT="0" distB="0" distL="114300" distR="114300" simplePos="0" relativeHeight="251711488" behindDoc="0" locked="0" layoutInCell="1" allowOverlap="1" wp14:anchorId="51CE8CD2" wp14:editId="7BFD328C">
+                <wp:simplePos x="0" y="0"/>
+                <wp:positionH relativeFrom="column">
+                  <wp:posOffset>4819231</wp:posOffset>
+                </wp:positionH>
+                <wp:positionV relativeFrom="paragraph">
+                  <wp:posOffset>624900</wp:posOffset>
+                </wp:positionV>
+                <wp:extent cx="914400" cy="267419"/>
+                <wp:effectExtent l="0" t="0" r="1905" b="0"/>
+                <wp:wrapNone/>
+                <wp:docPr id="112" name="Надпись 112"/>
+                <wp:cNvGraphicFramePr/>
+                <a:graphic xmlns:a="http://schemas.openxmlformats.org/drawingml/2006/main">
+                  <a:graphicData uri="http://schemas.microsoft.com/office/word/2010/wordprocessingShape">
+                    <wps:wsp>
+                      <wps:cNvSpPr txBox="1"/>
+                      <wps:spPr>
+                        <a:xfrm>
+                          <a:off x="0" y="0"/>
+                          <a:ext cx="914400" cy="267419"/>
+                        </a:xfrm>
+                        <a:prstGeom prst="rect">
+                          <a:avLst/>
+                        </a:prstGeom>
+                        <a:solidFill>
+                          <a:schemeClr val="lt1"/>
+                        </a:solidFill>
+                        <a:ln w="6350">
+                          <a:noFill/>
+                        </a:ln>
+                        <a:effectLst/>
+                      </wps:spPr>
+                      <wps:style>
+                        <a:lnRef idx="0">
+                          <a:schemeClr val="accent1"/>
+                        </a:lnRef>
+                        <a:fillRef idx="0">
+                          <a:schemeClr val="accent1"/>
+                        </a:fillRef>
+                        <a:effectRef idx="0">
+                          <a:schemeClr val="accent1"/>
+                        </a:effectRef>
+                        <a:fontRef idx="minor">
+                          <a:schemeClr val="dk1"/>
+                        </a:fontRef>
+                      </wps:style>
+                      <wps:txbx>
+                        <w:txbxContent>
+                          <w:p>
+                            <w:r>
+                              <w:t>Да</w:t>
+                            </w:r>
+                          </w:p>
+                        </w:txbxContent>
+                      </wps:txbx>
+                      <wps:bodyPr rot="0" spcFirstLastPara="0" vertOverflow="overflow" horzOverflow="overflow" vert="horz" wrap="none" lIns="91440" tIns="45720" rIns="91440" bIns="45720" numCol="1" spcCol="0" rtlCol="0" fromWordArt="0" anchor="t" anchorCtr="0" forceAA="0" compatLnSpc="1">
+                        <a:prstTxWarp prst="textNoShape">
+                          <a:avLst/>
+                        </a:prstTxWarp>
+                        <a:noAutofit/>
+                      </wps:bodyPr>
+                    </wps:wsp>
+                  </a:graphicData>
+                </a:graphic>
+                <wp14:sizeRelV relativeFrom="margin">
+                  <wp14:pctHeight>0</wp14:pctHeight>
+                </wp14:sizeRelV>
+              </wp:anchor>
+            </w:drawing>
+          </mc:Choice>
+          <mc:Fallback>
+            <w:pict>
+              <v:shape w14:anchorId="51CE8CD2" id="Надпись 112" o:spid="_x0000_s1060" type="#_x0000_t202" style="position:absolute;margin-left:379.45pt;margin-top:49.2pt;width:1in;height:21.05pt;z-index:251711488;visibility:visible;mso-wrap-style:none;mso-height-percent:0;mso-wrap-distance-left:9pt;mso-wrap-distance-top:0;mso-wrap-distance-right:9pt;mso-wrap-distance-bottom:0;mso-position-horizontal:absolute;mso-position-horizontal-relative:text;mso-position-vertical:absolute;mso-position-vertical-relative:text;mso-height-percent:0;mso-height-relative:margin;v-text-anchor:top" o:gfxdata="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" fillcolor="white [3201]" stroked="f" strokeweight=".5pt">
+                <v:textbox>
+                  <w:txbxContent>
+                    <w:p>
+                      <w:r>
+                        <w:t>Да</w:t>
+                      </w:r>
+                    </w:p>
+                  </w:txbxContent>
+                </v:textbox>
+              </v:shape>
+            </w:pict>
+          </mc:Fallback>
+        </mc:AlternateContent>
+      </w:r>
+      <w:r>
+        <w:rPr>
+          <w:noProof/>
+          <w:lang w:eastAsia="ru-RU"/>
+        </w:rPr>
+        <mc:AlternateContent>
+          <mc:Choice Requires="wps">
+            <w:drawing>
+              <wp:anchor distT="0" distB="0" distL="114300" distR="114300" simplePos="0" relativeHeight="251710464" behindDoc="0" locked="0" layoutInCell="1" allowOverlap="1" wp14:anchorId="3B891208" wp14:editId="14858969">
+                <wp:simplePos x="0" y="0"/>
+                <wp:positionH relativeFrom="column">
+                  <wp:posOffset>4777201</wp:posOffset>
+                </wp:positionH>
+                <wp:positionV relativeFrom="paragraph">
+                  <wp:posOffset>4524769</wp:posOffset>
+                </wp:positionV>
+                <wp:extent cx="215660" cy="1268083"/>
+                <wp:effectExtent l="38100" t="0" r="394335" b="104140"/>
+                <wp:wrapNone/>
+                <wp:docPr id="111" name="Соединительная линия уступом 111"/>
+                <wp:cNvGraphicFramePr/>
+                <a:graphic xmlns:a="http://schemas.openxmlformats.org/drawingml/2006/main">
+                  <a:graphicData uri="http://schemas.microsoft.com/office/word/2010/wordprocessingShape">
+                    <wps:wsp>
+                      <wps:cNvCnPr/>
+                      <wps:spPr>
+                        <a:xfrm flipH="1">
+                          <a:off x="0" y="0"/>
+                          <a:ext cx="215660" cy="1268083"/>
+                        </a:xfrm>
+                        <a:prstGeom prst="bentConnector3">
+                          <a:avLst>
+                            <a:gd name="adj1" fmla="val -170092"/>
+                          </a:avLst>
+                        </a:prstGeom>
+                        <a:ln>
+                          <a:tailEnd type="triangle"/>
+                        </a:ln>
+                      </wps:spPr>
+                      <wps:style>
+                        <a:lnRef idx="1">
+                          <a:schemeClr val="accent1"/>
+                        </a:lnRef>
+                        <a:fillRef idx="0">
+                          <a:schemeClr val="accent1"/>
+                        </a:fillRef>
+                        <a:effectRef idx="0">
+                          <a:schemeClr val="accent1"/>
+                        </a:effectRef>
+                        <a:fontRef idx="minor">
+                          <a:schemeClr val="tx1"/>
+                        </a:fontRef>
+                      </wps:style>
+                      <wps:bodyPr/>
+                    </wps:wsp>
+                  </a:graphicData>
+                </a:graphic>
+              </wp:anchor>
+            </w:drawing>
+          </mc:Choice>
+          <mc:Fallback>
+            <w:pict>
+              <v:shapetype w14:anchorId="6D00C212" id="_x0000_t34" coordsize="21600,21600" o:spt="34" o:oned="t" adj="10800" path="m,l@0,0@0,21600,21600,21600e" filled="f">
+                <v:stroke joinstyle="miter"/>
+                <v:formulas>
+                  <v:f eqn="val #0"/>
+                </v:formulas>
+                <v:path arrowok="t" fillok="f" o:connecttype="none"/>
+                <v:handles>
+                  <v:h position="#0,center"/>
+                </v:handles>
+                <o:lock v:ext="edit" shapetype="t"/>
+              </v:shapetype>
+              <v:shape id="Соединительная линия уступом 111" o:spid="_x0000_s1026" type="#_x0000_t34" style="position:absolute;margin-left:376.15pt;margin-top:356.3pt;width:17pt;height:99.85pt;flip:x;z-index:251710464;visibility:visible;mso-wrap-style:square;mso-wrap-distance-left:9pt;mso-wrap-distance-top:0;mso-wrap-distance-right:9pt;mso-wrap-distance-bottom:0;mso-position-horizontal:absolute;mso-position-horizontal-relative:text;mso-position-vertical:absolute;mso-position-vertical-relative:text" o:gfxdata="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" adj="-36740" strokecolor="#5b9bd5 [3204]" strokeweight=".5pt">
+                <v:stroke endarrow="block"/>
+              </v:shape>
+            </w:pict>
+          </mc:Fallback>
+        </mc:AlternateContent>
+      </w:r>
+      <w:r>
+        <w:rPr>
+          <w:noProof/>
+          <w:lang w:eastAsia="ru-RU"/>
+        </w:rPr>
+        <mc:AlternateContent>
+          <mc:Choice Requires="wps">
+            <w:drawing>
+              <wp:anchor distT="0" distB="0" distL="114300" distR="114300" simplePos="0" relativeHeight="251709440" behindDoc="0" locked="0" layoutInCell="1" allowOverlap="1" wp14:anchorId="61F54614" wp14:editId="198E4B4E">
+                <wp:simplePos x="0" y="0"/>
+                <wp:positionH relativeFrom="column">
+                  <wp:posOffset>4130220</wp:posOffset>
+                </wp:positionH>
+                <wp:positionV relativeFrom="paragraph">
+                  <wp:posOffset>3333774</wp:posOffset>
+                </wp:positionV>
+                <wp:extent cx="17253" cy="138574"/>
+                <wp:effectExtent l="57150" t="0" r="59055" b="52070"/>
+                <wp:wrapNone/>
+                <wp:docPr id="110" name="Прямая со стрелкой 110"/>
+                <wp:cNvGraphicFramePr/>
+                <a:graphic xmlns:a="http://schemas.openxmlformats.org/drawingml/2006/main">
+                  <a:graphicData uri="http://schemas.microsoft.com/office/word/2010/wordprocessingShape">
+                    <wps:wsp>
+                      <wps:cNvCnPr/>
+                      <wps:spPr>
+                        <a:xfrm>
+                          <a:off x="0" y="0"/>
+                          <a:ext cx="17253" cy="138574"/>
+                        </a:xfrm>
+                        <a:prstGeom prst="straightConnector1">
+                          <a:avLst/>
+                        </a:prstGeom>
+                        <a:ln>
+                          <a:tailEnd type="triangle"/>
+                        </a:ln>
+                      </wps:spPr>
+                      <wps:style>
+                        <a:lnRef idx="1">
+                          <a:schemeClr val="accent1"/>
+                        </a:lnRef>
+                        <a:fillRef idx="0">
+                          <a:schemeClr val="accent1"/>
+                        </a:fillRef>
+                        <a:effectRef idx="0">
+                          <a:schemeClr val="accent1"/>
+                        </a:effectRef>
+                        <a:fontRef idx="minor">
+                          <a:schemeClr val="tx1"/>
+                        </a:fontRef>
+                      </wps:style>
+                      <wps:bodyPr/>
+                    </wps:wsp>
+                  </a:graphicData>
+                </a:graphic>
+              </wp:anchor>
+            </w:drawing>
+          </mc:Choice>
+          <mc:Fallback>
+            <w:pict>
+              <v:shapetype w14:anchorId="7FEE990C" id="_x0000_t32" coordsize="21600,21600" o:spt="32" o:oned="t" path="m,l21600,21600e" filled="f">
+                <v:path arrowok="t" fillok="f" o:connecttype="none"/>
+                <o:lock v:ext="edit" shapetype="t"/>
+              </v:shapetype>
+              <v:shape id="Прямая со стрелкой 110" o:spid="_x0000_s1026" type="#_x0000_t32" style="position:absolute;margin-left:325.2pt;margin-top:262.5pt;width:1.35pt;height:10.9pt;z-index:251709440;visibility:visible;mso-wrap-style:square;mso-wrap-distance-left:9pt;mso-wrap-distance-top:0;mso-wrap-distance-right:9pt;mso-wrap-distance-bottom:0;mso-position-horizontal:absolute;mso-position-horizontal-relative:text;mso-position-vertical:absolute;mso-position-vertical-relative:text" o:gfxdata="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" strokecolor="#5b9bd5 [3204]" strokeweight=".5pt">
+                <v:stroke endarrow="block" joinstyle="miter"/>
+              </v:shape>
+            </w:pict>
+          </mc:Fallback>
+        </mc:AlternateContent>
+      </w:r>
+      <w:r>
+        <w:rPr>
+          <w:noProof/>
+          <w:lang w:eastAsia="ru-RU"/>
+        </w:rPr>
+        <mc:AlternateContent>
+          <mc:Choice Requires="wps">
+            <w:drawing>
+              <wp:anchor distT="0" distB="0" distL="114300" distR="114300" simplePos="0" relativeHeight="251708416" behindDoc="0" locked="0" layoutInCell="1" allowOverlap="1" wp14:anchorId="02EBA13E" wp14:editId="249579F4">
+                <wp:simplePos x="0" y="0"/>
+                <wp:positionH relativeFrom="column">
+                  <wp:posOffset>4156099</wp:posOffset>
+                </wp:positionH>
+                <wp:positionV relativeFrom="paragraph">
+                  <wp:posOffset>2523442</wp:posOffset>
+                </wp:positionV>
+                <wp:extent cx="8626" cy="181155"/>
+                <wp:effectExtent l="38100" t="0" r="67945" b="47625"/>
+                <wp:wrapNone/>
+                <wp:docPr id="109" name="Прямая со стрелкой 109"/>
+                <wp:cNvGraphicFramePr/>
+                <a:graphic xmlns:a="http://schemas.openxmlformats.org/drawingml/2006/main">
+                  <a:graphicData uri="http://schemas.microsoft.com/office/word/2010/wordprocessingShape">
+                    <wps:wsp>
+                      <wps:cNvCnPr/>
+                      <wps:spPr>
+                        <a:xfrm>
+                          <a:off x="0" y="0"/>
+                          <a:ext cx="8626" cy="181155"/>
+                        </a:xfrm>
+                        <a:prstGeom prst="straightConnector1">
+                          <a:avLst/>
+                        </a:prstGeom>
+                        <a:ln>
+                          <a:tailEnd type="triangle"/>
+                        </a:ln>
+                      </wps:spPr>
+                      <wps:style>
+                        <a:lnRef idx="1">
+                          <a:schemeClr val="accent1"/>
+                        </a:lnRef>
+                        <a:fillRef idx="0">
+                          <a:schemeClr val="accent1"/>
+                        </a:fillRef>
+                        <a:effectRef idx="0">
+                          <a:schemeClr val="accent1"/>
+                        </a:effectRef>
+                        <a:fontRef idx="minor">
+                          <a:schemeClr val="tx1"/>
+                        </a:fontRef>
+                      </wps:style>
+                      <wps:bodyPr/>
+                    </wps:wsp>
+                  </a:graphicData>
+                </a:graphic>
+              </wp:anchor>
+            </w:drawing>
+          </mc:Choice>
+          <mc:Fallback>
+            <w:pict>
+              <v:shape w14:anchorId="2DFA70CC" id="Прямая со стрелкой 109" o:spid="_x0000_s1026" type="#_x0000_t32" style="position:absolute;margin-left:327.25pt;margin-top:198.7pt;width:.7pt;height:14.25pt;z-index:251708416;visibility:visible;mso-wrap-style:square;mso-wrap-distance-left:9pt;mso-wrap-distance-top:0;mso-wrap-distance-right:9pt;mso-wrap-distance-bottom:0;mso-position-horizontal:absolute;mso-position-horizontal-relative:text;mso-position-vertical:absolute;mso-position-vertical-relative:text" o:gfxdata="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" strokecolor="#5b9bd5 [3204]" strokeweight=".5pt">
+                <v:stroke endarrow="block" joinstyle="miter"/>
+              </v:shape>
+            </w:pict>
+          </mc:Fallback>
+        </mc:AlternateContent>
+      </w:r>
+      <w:r>
+        <w:rPr>
+          <w:noProof/>
+          <w:lang w:eastAsia="ru-RU"/>
+        </w:rPr>
+        <mc:AlternateContent>
+          <mc:Choice Requires="wps">
+            <w:drawing>
+              <wp:anchor distT="0" distB="0" distL="114300" distR="114300" simplePos="0" relativeHeight="251707392" behindDoc="0" locked="0" layoutInCell="1" allowOverlap="1" wp14:anchorId="1574427D" wp14:editId="28276C69">
+                <wp:simplePos x="0" y="0"/>
+                <wp:positionH relativeFrom="column">
+                  <wp:posOffset>4130483</wp:posOffset>
+                </wp:positionH>
+                <wp:positionV relativeFrom="paragraph">
+                  <wp:posOffset>1824702</wp:posOffset>
+                </wp:positionV>
+                <wp:extent cx="0" cy="146650"/>
+                <wp:effectExtent l="76200" t="0" r="57150" b="63500"/>
+                <wp:wrapNone/>
+                <wp:docPr id="108" name="Прямая со стрелкой 108"/>
+                <wp:cNvGraphicFramePr/>
+                <a:graphic xmlns:a="http://schemas.openxmlformats.org/drawingml/2006/main">
+                  <a:graphicData uri="http://schemas.microsoft.com/office/word/2010/wordprocessingShape">
+                    <wps:wsp>
+                      <wps:cNvCnPr/>
+                      <wps:spPr>
+                        <a:xfrm>
+                          <a:off x="0" y="0"/>
+                          <a:ext cx="0" cy="146650"/>
+                        </a:xfrm>
+                        <a:prstGeom prst="straightConnector1">
+                          <a:avLst/>
+                        </a:prstGeom>
+                        <a:ln>
+                          <a:tailEnd type="triangle"/>
+                        </a:ln>
+                      </wps:spPr>
+                      <wps:style>
+                        <a:lnRef idx="1">
+                          <a:schemeClr val="accent1"/>
+                        </a:lnRef>
+                        <a:fillRef idx="0">
+                          <a:schemeClr val="accent1"/>
+                        </a:fillRef>
+                        <a:effectRef idx="0">
+                          <a:schemeClr val="accent1"/>
+                        </a:effectRef>
+                        <a:fontRef idx="minor">
+                          <a:schemeClr val="tx1"/>
+                        </a:fontRef>
+                      </wps:style>
+                      <wps:bodyPr/>
+                    </wps:wsp>
+                  </a:graphicData>
+                </a:graphic>
+              </wp:anchor>
+            </w:drawing>
+          </mc:Choice>
+          <mc:Fallback>
+            <w:pict>
+              <v:shape w14:anchorId="1F9734F2" id="Прямая со стрелкой 108" o:spid="_x0000_s1026" type="#_x0000_t32" style="position:absolute;margin-left:325.25pt;margin-top:143.7pt;width:0;height:11.55pt;z-index:251707392;visibility:visible;mso-wrap-style:square;mso-wrap-distance-left:9pt;mso-wrap-distance-top:0;mso-wrap-distance-right:9pt;mso-wrap-distance-bottom:0;mso-position-horizontal:absolute;mso-position-horizontal-relative:text;mso-position-vertical:absolute;mso-position-vertical-relative:text" o:gfxdata="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" strokecolor="#5b9bd5 [3204]" strokeweight=".5pt">
+                <v:stroke endarrow="block" joinstyle="miter"/>
+              </v:shape>
+            </w:pict>
+          </mc:Fallback>
+        </mc:AlternateContent>
+      </w:r>
+      <w:r>
+        <w:rPr>
+          <w:noProof/>
+          <w:lang w:eastAsia="ru-RU"/>
+        </w:rPr>
+        <mc:AlternateContent>
+          <mc:Choice Requires="wps">
+            <w:drawing>
+              <wp:anchor distT="0" distB="0" distL="114300" distR="114300" simplePos="0" relativeHeight="251706368" behindDoc="0" locked="0" layoutInCell="1" allowOverlap="1" wp14:anchorId="0B76B810" wp14:editId="647FEEF7">
+                <wp:simplePos x="0" y="0"/>
+                <wp:positionH relativeFrom="column">
+                  <wp:posOffset>4121222</wp:posOffset>
+                </wp:positionH>
+                <wp:positionV relativeFrom="paragraph">
+                  <wp:posOffset>1263985</wp:posOffset>
+                </wp:positionV>
+                <wp:extent cx="8998" cy="103517"/>
+                <wp:effectExtent l="76200" t="0" r="67310" b="48895"/>
+                <wp:wrapNone/>
+                <wp:docPr id="107" name="Прямая со стрелкой 107"/>
+                <wp:cNvGraphicFramePr/>
+                <a:graphic xmlns:a="http://schemas.openxmlformats.org/drawingml/2006/main">
+                  <a:graphicData uri="http://schemas.microsoft.com/office/word/2010/wordprocessingShape">
+                    <wps:wsp>
+                      <wps:cNvCnPr/>
+                      <wps:spPr>
+                        <a:xfrm>
+                          <a:off x="0" y="0"/>
+                          <a:ext cx="8998" cy="103517"/>
+                        </a:xfrm>
+                        <a:prstGeom prst="straightConnector1">
+                          <a:avLst/>
+                        </a:prstGeom>
+                        <a:ln>
+                          <a:tailEnd type="triangle"/>
+                        </a:ln>
+                      </wps:spPr>
+                      <wps:style>
+                        <a:lnRef idx="1">
+                          <a:schemeClr val="accent1"/>
+                        </a:lnRef>
+                        <a:fillRef idx="0">
+                          <a:schemeClr val="accent1"/>
+                        </a:fillRef>
+                        <a:effectRef idx="0">
+                          <a:schemeClr val="accent1"/>
+                        </a:effectRef>
+                        <a:fontRef idx="minor">
+                          <a:schemeClr val="tx1"/>
+                        </a:fontRef>
+                      </wps:style>
+                      <wps:bodyPr/>
+                    </wps:wsp>
+                  </a:graphicData>
+                </a:graphic>
+              </wp:anchor>
+            </w:drawing>
+          </mc:Choice>
+          <mc:Fallback>
+            <w:pict>
+              <v:shape w14:anchorId="15A5C7BA" id="Прямая со стрелкой 107" o:spid="_x0000_s1026" type="#_x0000_t32" style="position:absolute;margin-left:324.5pt;margin-top:99.55pt;width:.7pt;height:8.15pt;z-index:251706368;visibility:visible;mso-wrap-style:square;mso-wrap-distance-left:9pt;mso-wrap-distance-top:0;mso-wrap-distance-right:9pt;mso-wrap-distance-bottom:0;mso-position-horizontal:absolute;mso-position-horizontal-relative:text;mso-position-vertical:absolute;mso-position-vertical-relative:text" o:gfxdata="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" strokecolor="#5b9bd5 [3204]" strokeweight=".5pt">
+                <v:stroke endarrow="block" joinstyle="miter"/>
+              </v:shape>
+            </w:pict>
+          </mc:Fallback>
+        </mc:AlternateContent>
+      </w:r>
+      <w:r>
+        <w:rPr>
+          <w:noProof/>
+          <w:lang w:eastAsia="ru-RU"/>
+        </w:rPr>
+        <mc:AlternateContent>
+          <mc:Choice Requires="wps">
+            <w:drawing>
+              <wp:anchor distT="0" distB="0" distL="114300" distR="114300" simplePos="0" relativeHeight="251705344" behindDoc="0" locked="0" layoutInCell="1" allowOverlap="1" wp14:anchorId="1AFF5991" wp14:editId="511BCF5D">
+                <wp:simplePos x="0" y="0"/>
+                <wp:positionH relativeFrom="column">
+                  <wp:posOffset>4095714</wp:posOffset>
+                </wp:positionH>
+                <wp:positionV relativeFrom="paragraph">
+                  <wp:posOffset>5266235</wp:posOffset>
+                </wp:positionV>
+                <wp:extent cx="25508" cy="302332"/>
+                <wp:effectExtent l="57150" t="0" r="69850" b="59690"/>
+                <wp:wrapNone/>
+                <wp:docPr id="106" name="Прямая со стрелкой 106"/>
+                <wp:cNvGraphicFramePr/>
+                <a:graphic xmlns:a="http://schemas.openxmlformats.org/drawingml/2006/main">
+                  <a:graphicData uri="http://schemas.microsoft.com/office/word/2010/wordprocessingShape">
+                    <wps:wsp>
+                      <wps:cNvCnPr/>
+                      <wps:spPr>
+                        <a:xfrm>
+                          <a:off x="0" y="0"/>
+                          <a:ext cx="25508" cy="302332"/>
+                        </a:xfrm>
+                        <a:prstGeom prst="straightConnector1">
+                          <a:avLst/>
+                        </a:prstGeom>
+                        <a:ln>
+                          <a:tailEnd type="triangle"/>
+                        </a:ln>
+                      </wps:spPr>
+                      <wps:style>
+                        <a:lnRef idx="1">
+                          <a:schemeClr val="accent1"/>
+                        </a:lnRef>
+                        <a:fillRef idx="0">
+                          <a:schemeClr val="accent1"/>
+                        </a:fillRef>
+                        <a:effectRef idx="0">
+                          <a:schemeClr val="accent1"/>
+                        </a:effectRef>
+                        <a:fontRef idx="minor">
+                          <a:schemeClr val="tx1"/>
+                        </a:fontRef>
+                      </wps:style>
+                      <wps:bodyPr/>
+                    </wps:wsp>
+                  </a:graphicData>
+                </a:graphic>
+              </wp:anchor>
+            </w:drawing>
+          </mc:Choice>
+          <mc:Fallback>
+            <w:pict>
+              <v:shape w14:anchorId="687103ED" id="Прямая со стрелкой 106" o:spid="_x0000_s1026" type="#_x0000_t32" style="position:absolute;margin-left:322.5pt;margin-top:414.65pt;width:2pt;height:23.8pt;z-index:251705344;visibility:visible;mso-wrap-style:square;mso-wrap-distance-left:9pt;mso-wrap-distance-top:0;mso-wrap-distance-right:9pt;mso-wrap-distance-bottom:0;mso-position-horizontal:absolute;mso-position-horizontal-relative:text;mso-position-vertical:absolute;mso-position-vertical-relative:text" o:gfxdata="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" strokecolor="#5b9bd5 [3204]" strokeweight=".5pt">
+                <v:stroke endarrow="block" joinstyle="miter"/>
+              </v:shape>
+            </w:pict>
+          </mc:Fallback>
+        </mc:AlternateContent>
+      </w:r>
+      <w:r>
+        <w:rPr>
+          <w:noProof/>
+          <w:lang w:eastAsia="ru-RU"/>
+        </w:rPr>
+        <mc:AlternateContent>
+          <mc:Choice Requires="wps">
+            <w:drawing>
+              <wp:anchor distT="0" distB="0" distL="114300" distR="114300" simplePos="0" relativeHeight="251704320" behindDoc="0" locked="0" layoutInCell="1" allowOverlap="1" wp14:anchorId="32EF0BC3" wp14:editId="17A2FDAD">
+                <wp:simplePos x="0" y="0"/>
+                <wp:positionH relativeFrom="column">
+                  <wp:posOffset>4130220</wp:posOffset>
+                </wp:positionH>
+                <wp:positionV relativeFrom="paragraph">
+                  <wp:posOffset>4791758</wp:posOffset>
+                </wp:positionV>
+                <wp:extent cx="0" cy="155707"/>
+                <wp:effectExtent l="76200" t="0" r="57150" b="53975"/>
+                <wp:wrapNone/>
+                <wp:docPr id="105" name="Прямая со стрелкой 105"/>
+                <wp:cNvGraphicFramePr/>
+                <a:graphic xmlns:a="http://schemas.openxmlformats.org/drawingml/2006/main">
+                  <a:graphicData uri="http://schemas.microsoft.com/office/word/2010/wordprocessingShape">
+                    <wps:wsp>
+                      <wps:cNvCnPr/>
+                      <wps:spPr>
+                        <a:xfrm>
+                          <a:off x="0" y="0"/>
+                          <a:ext cx="0" cy="155707"/>
+                        </a:xfrm>
+                        <a:prstGeom prst="straightConnector1">
+                          <a:avLst/>
+                        </a:prstGeom>
+                        <a:ln>
+                          <a:tailEnd type="triangle"/>
+                        </a:ln>
+                      </wps:spPr>
+                      <wps:style>
+                        <a:lnRef idx="1">
+                          <a:schemeClr val="accent1"/>
+                        </a:lnRef>
+                        <a:fillRef idx="0">
+                          <a:schemeClr val="accent1"/>
+                        </a:fillRef>
+                        <a:effectRef idx="0">
+                          <a:schemeClr val="accent1"/>
+                        </a:effectRef>
+                        <a:fontRef idx="minor">
+                          <a:schemeClr val="tx1"/>
+                        </a:fontRef>
+                      </wps:style>
+                      <wps:bodyPr/>
+                    </wps:wsp>
+                  </a:graphicData>
+                </a:graphic>
+              </wp:anchor>
+            </w:drawing>
+          </mc:Choice>
+          <mc:Fallback>
+            <w:pict>
+              <v:shape w14:anchorId="45A8519E" id="Прямая со стрелкой 105" o:spid="_x0000_s1026" type="#_x0000_t32" style="position:absolute;margin-left:325.2pt;margin-top:377.3pt;width:0;height:12.25pt;z-index:251704320;visibility:visible;mso-wrap-style:square;mso-wrap-distance-left:9pt;mso-wrap-distance-top:0;mso-wrap-distance-right:9pt;mso-wrap-distance-bottom:0;mso-position-horizontal:absolute;mso-position-horizontal-relative:text;mso-position-vertical:absolute;mso-position-vertical-relative:text" o:gfxdata="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" strokecolor="#5b9bd5 [3204]" strokeweight=".5pt">
+                <v:stroke endarrow="block" joinstyle="miter"/>
+              </v:shape>
+            </w:pict>
+          </mc:Fallback>
+        </mc:AlternateContent>
+      </w:r>
+      <w:r>
+        <w:rPr>
+          <w:noProof/>
+          <w:lang w:eastAsia="ru-RU"/>
+        </w:rPr>
+        <mc:AlternateContent>
+          <mc:Choice Requires="wps">
+            <w:drawing>
+              <wp:anchor distT="0" distB="0" distL="114300" distR="114300" simplePos="0" relativeHeight="251703296" behindDoc="0" locked="0" layoutInCell="1" allowOverlap="1" wp14:anchorId="62EA9469" wp14:editId="5C4C73AF">
+                <wp:simplePos x="0" y="0"/>
+                <wp:positionH relativeFrom="column">
+                  <wp:posOffset>4130220</wp:posOffset>
+                </wp:positionH>
+                <wp:positionV relativeFrom="paragraph">
+                  <wp:posOffset>3972248</wp:posOffset>
+                </wp:positionV>
+                <wp:extent cx="0" cy="319609"/>
+                <wp:effectExtent l="76200" t="0" r="76200" b="61595"/>
+                <wp:wrapNone/>
+                <wp:docPr id="103" name="Прямая со стрелкой 103"/>
+                <wp:cNvGraphicFramePr/>
+                <a:graphic xmlns:a="http://schemas.openxmlformats.org/drawingml/2006/main">
+                  <a:graphicData uri="http://schemas.microsoft.com/office/word/2010/wordprocessingShape">
+                    <wps:wsp>
+                      <wps:cNvCnPr/>
+                      <wps:spPr>
+                        <a:xfrm>
+                          <a:off x="0" y="0"/>
+                          <a:ext cx="0" cy="319609"/>
+                        </a:xfrm>
+                        <a:prstGeom prst="straightConnector1">
+                          <a:avLst/>
+                        </a:prstGeom>
+                        <a:ln>
+                          <a:tailEnd type="triangle"/>
+                        </a:ln>
+                      </wps:spPr>
+                      <wps:style>
+                        <a:lnRef idx="1">
+                          <a:schemeClr val="accent1"/>
+                        </a:lnRef>
+                        <a:fillRef idx="0">
+                          <a:schemeClr val="accent1"/>
+                        </a:fillRef>
+                        <a:effectRef idx="0">
+                          <a:schemeClr val="accent1"/>
+                        </a:effectRef>
+                        <a:fontRef idx="minor">
+                          <a:schemeClr val="tx1"/>
+                        </a:fontRef>
+                      </wps:style>
+                      <wps:bodyPr/>
+                    </wps:wsp>
+                  </a:graphicData>
+                </a:graphic>
+              </wp:anchor>
+            </w:drawing>
+          </mc:Choice>
+          <mc:Fallback>
+            <w:pict>
+              <v:shape w14:anchorId="085AECF6" id="Прямая со стрелкой 103" o:spid="_x0000_s1026" type="#_x0000_t32" style="position:absolute;margin-left:325.2pt;margin-top:312.8pt;width:0;height:25.15pt;z-index:251703296;visibility:visible;mso-wrap-style:square;mso-wrap-distance-left:9pt;mso-wrap-distance-top:0;mso-wrap-distance-right:9pt;mso-wrap-distance-bottom:0;mso-position-horizontal:absolute;mso-position-horizontal-relative:text;mso-position-vertical:absolute;mso-position-vertical-relative:text" o:gfxdata="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" strokecolor="#5b9bd5 [3204]" strokeweight=".5pt">
+                <v:stroke endarrow="block" joinstyle="miter"/>
+              </v:shape>
+            </w:pict>
+          </mc:Fallback>
+        </mc:AlternateContent>
+      </w:r>
+      <w:r>
+        <w:rPr>
+          <w:noProof/>
+          <w:lang w:eastAsia="ru-RU"/>
+        </w:rPr>
+        <mc:AlternateContent>
+          <mc:Choice Requires="wps">
+            <w:drawing>
+              <wp:anchor distT="0" distB="0" distL="114300" distR="114300" simplePos="0" relativeHeight="251702272" behindDoc="0" locked="0" layoutInCell="1" allowOverlap="1" wp14:anchorId="7BFEDDDB" wp14:editId="7B92203A">
+                <wp:simplePos x="0" y="0"/>
+                <wp:positionH relativeFrom="column">
+                  <wp:posOffset>3240823</wp:posOffset>
+                </wp:positionH>
+                <wp:positionV relativeFrom="paragraph">
+                  <wp:posOffset>962061</wp:posOffset>
+                </wp:positionV>
+                <wp:extent cx="173403" cy="2759494"/>
+                <wp:effectExtent l="457200" t="76200" r="0" b="22225"/>
+                <wp:wrapNone/>
+                <wp:docPr id="102" name="Соединительная линия уступом 102"/>
+                <wp:cNvGraphicFramePr/>
+                <a:graphic xmlns:a="http://schemas.openxmlformats.org/drawingml/2006/main">
+                  <a:graphicData uri="http://schemas.microsoft.com/office/word/2010/wordprocessingShape">
+                    <wps:wsp>
+                      <wps:cNvCnPr/>
+                      <wps:spPr>
+                        <a:xfrm flipV="1">
+                          <a:off x="0" y="0"/>
+                          <a:ext cx="173403" cy="2759494"/>
+                        </a:xfrm>
+                        <a:prstGeom prst="bentConnector3">
+                          <a:avLst>
+                            <a:gd name="adj1" fmla="val -257319"/>
+                          </a:avLst>
+                        </a:prstGeom>
+                        <a:ln>
+                          <a:tailEnd type="triangle"/>
+                        </a:ln>
+                      </wps:spPr>
+                      <wps:style>
+                        <a:lnRef idx="1">
+                          <a:schemeClr val="accent1"/>
+                        </a:lnRef>
+                        <a:fillRef idx="0">
+                          <a:schemeClr val="accent1"/>
+                        </a:fillRef>
+                        <a:effectRef idx="0">
+                          <a:schemeClr val="accent1"/>
+                        </a:effectRef>
+                        <a:fontRef idx="minor">
+                          <a:schemeClr val="tx1"/>
+                        </a:fontRef>
+                      </wps:style>
+                      <wps:bodyPr/>
+                    </wps:wsp>
+                  </a:graphicData>
+                </a:graphic>
+                <wp14:sizeRelH relativeFrom="margin">
+                  <wp14:pctWidth>0</wp14:pctWidth>
+                </wp14:sizeRelH>
+                <wp14:sizeRelV relativeFrom="margin">
+                  <wp14:pctHeight>0</wp14:pctHeight>
+                </wp14:sizeRelV>
+              </wp:anchor>
+            </w:drawing>
+          </mc:Choice>
+          <mc:Fallback>
+            <w:pict>
+              <v:shape w14:anchorId="75B45368" id="Соединительная линия уступом 102" o:spid="_x0000_s1026" type="#_x0000_t34" style="position:absolute;margin-left:255.2pt;margin-top:75.75pt;width:13.65pt;height:217.3pt;flip:y;z-index:251702272;visibility:visible;mso-wrap-style:square;mso-width-percent:0;mso-height-percent:0;mso-wrap-distance-left:9pt;mso-wrap-distance-top:0;mso-wrap-distance-right:9pt;mso-wrap-distance-bottom:0;mso-position-horizontal:absolute;mso-position-horizontal-relative:text;mso-position-vertical:absolute;mso-position-vertical-relative:text;mso-width-percent:0;mso-height-percent:0;mso-width-relative:margin;mso-height-relative:margin" o:gfxdata="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" adj="-55581" strokecolor="#5b9bd5 [3204]" strokeweight=".5pt">
+                <v:stroke endarrow="block"/>
+              </v:shape>
+            </w:pict>
+          </mc:Fallback>
+        </mc:AlternateContent>
+      </w:r>
+      <w:r>
+        <w:rPr>
+          <w:noProof/>
+          <w:lang w:eastAsia="ru-RU"/>
+        </w:rPr>
+        <mc:AlternateContent>
+          <mc:Choice Requires="wps">
+            <w:drawing>
+              <wp:anchor distT="0" distB="0" distL="114300" distR="114300" simplePos="0" relativeHeight="251701248" behindDoc="0" locked="0" layoutInCell="1" allowOverlap="1" wp14:anchorId="2FEB5312" wp14:editId="71DEB912">
+                <wp:simplePos x="0" y="0"/>
+                <wp:positionH relativeFrom="margin">
+                  <wp:posOffset>4759948</wp:posOffset>
+                </wp:positionH>
+                <wp:positionV relativeFrom="paragraph">
+                  <wp:posOffset>953435</wp:posOffset>
+                </wp:positionV>
+                <wp:extent cx="526211" cy="2760333"/>
+                <wp:effectExtent l="0" t="0" r="217170" b="97790"/>
+                <wp:wrapNone/>
+                <wp:docPr id="101" name="Соединительная линия уступом 101"/>
+                <wp:cNvGraphicFramePr/>
+                <a:graphic xmlns:a="http://schemas.openxmlformats.org/drawingml/2006/main">
+                  <a:graphicData uri="http://schemas.microsoft.com/office/word/2010/wordprocessingShape">
+                    <wps:wsp>
+                      <wps:cNvCnPr/>
+                      <wps:spPr>
+                        <a:xfrm>
+                          <a:off x="0" y="0"/>
+                          <a:ext cx="526211" cy="2760333"/>
+                        </a:xfrm>
+                        <a:prstGeom prst="bentConnector3">
+                          <a:avLst>
+                            <a:gd name="adj1" fmla="val 136817"/>
+                          </a:avLst>
+                        </a:prstGeom>
+                        <a:ln>
+                          <a:tailEnd type="triangle"/>
+                        </a:ln>
+                      </wps:spPr>
+                      <wps:style>
+                        <a:lnRef idx="1">
+                          <a:schemeClr val="accent1"/>
+                        </a:lnRef>
+                        <a:fillRef idx="0">
+                          <a:schemeClr val="accent1"/>
+                        </a:fillRef>
+                        <a:effectRef idx="0">
+                          <a:schemeClr val="accent1"/>
+                        </a:effectRef>
+                        <a:fontRef idx="minor">
+                          <a:schemeClr val="tx1"/>
+                        </a:fontRef>
+                      </wps:style>
+                      <wps:bodyPr/>
+                    </wps:wsp>
+                  </a:graphicData>
+                </a:graphic>
+                <wp14:sizeRelH relativeFrom="margin">
+                  <wp14:pctWidth>0</wp14:pctWidth>
+                </wp14:sizeRelH>
+                <wp14:sizeRelV relativeFrom="margin">
+                  <wp14:pctHeight>0</wp14:pctHeight>
+                </wp14:sizeRelV>
+              </wp:anchor>
+            </w:drawing>
+          </mc:Choice>
+          <mc:Fallback>
+            <w:pict>
+              <v:shape w14:anchorId="08B469CC" id="Соединительная линия уступом 101" o:spid="_x0000_s1026" type="#_x0000_t34" style="position:absolute;margin-left:374.8pt;margin-top:75.05pt;width:41.45pt;height:217.35pt;z-index:251701248;visibility:visible;mso-wrap-style:square;mso-width-percent:0;mso-height-percent:0;mso-wrap-distance-left:9pt;mso-wrap-distance-top:0;mso-wrap-distance-right:9pt;mso-wrap-distance-bottom:0;mso-position-horizontal:absolute;mso-position-horizontal-relative:margin;mso-position-vertical:absolute;mso-position-vertical-relative:text;mso-width-percent:0;mso-height-percent:0;mso-width-relative:margin;mso-height-relative:margin" o:gfxdata="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" adj="29552" strokecolor="#5b9bd5 [3204]" strokeweight=".5pt">
+                <v:stroke endarrow="block"/>
+                <w10:wrap anchorx="margin"/>
+              </v:shape>
+            </w:pict>
+          </mc:Fallback>
+        </mc:AlternateContent>
+      </w:r>
+      <w:r>
+        <w:rPr>
+          <w:noProof/>
+          <w:lang w:eastAsia="ru-RU"/>
+        </w:rPr>
+        <mc:AlternateContent>
+          <mc:Choice Requires="wps">
+            <w:drawing>
+              <wp:anchor distT="0" distB="0" distL="114300" distR="114300" simplePos="0" relativeHeight="251700224" behindDoc="0" locked="0" layoutInCell="1" allowOverlap="1" wp14:anchorId="086ED816" wp14:editId="1F6470E0">
+                <wp:simplePos x="0" y="0"/>
+                <wp:positionH relativeFrom="column">
+                  <wp:posOffset>4981648</wp:posOffset>
+                </wp:positionH>
+                <wp:positionV relativeFrom="paragraph">
+                  <wp:posOffset>2221518</wp:posOffset>
+                </wp:positionV>
+                <wp:extent cx="45719" cy="1492369"/>
+                <wp:effectExtent l="38100" t="0" r="259715" b="88900"/>
+                <wp:wrapNone/>
+                <wp:docPr id="100" name="Соединительная линия уступом 100"/>
+                <wp:cNvGraphicFramePr/>
+                <a:graphic xmlns:a="http://schemas.openxmlformats.org/drawingml/2006/main">
+                  <a:graphicData uri="http://schemas.microsoft.com/office/word/2010/wordprocessingShape">
+                    <wps:wsp>
+                      <wps:cNvCnPr/>
+                      <wps:spPr>
+                        <a:xfrm flipH="1">
+                          <a:off x="0" y="0"/>
+                          <a:ext cx="45719" cy="1492369"/>
+                        </a:xfrm>
+                        <a:prstGeom prst="bentConnector3">
+                          <a:avLst>
+                            <a:gd name="adj1" fmla="val -508629"/>
+                          </a:avLst>
+                        </a:prstGeom>
+                        <a:ln>
+                          <a:tailEnd type="triangle"/>
+                        </a:ln>
+                      </wps:spPr>
+                      <wps:style>
+                        <a:lnRef idx="1">
+                          <a:schemeClr val="accent1"/>
+                        </a:lnRef>
+                        <a:fillRef idx="0">
+                          <a:schemeClr val="accent1"/>
+                        </a:fillRef>
+                        <a:effectRef idx="0">
+                          <a:schemeClr val="accent1"/>
+                        </a:effectRef>
+                        <a:fontRef idx="minor">
+                          <a:schemeClr val="tx1"/>
+                        </a:fontRef>
+                      </wps:style>
+                      <wps:bodyPr/>
+                    </wps:wsp>
+                  </a:graphicData>
+                </a:graphic>
+                <wp14:sizeRelH relativeFrom="margin">
+                  <wp14:pctWidth>0</wp14:pctWidth>
+                </wp14:sizeRelH>
+                <wp14:sizeRelV relativeFrom="margin">
+                  <wp14:pctHeight>0</wp14:pctHeight>
+                </wp14:sizeRelV>
+              </wp:anchor>
+            </w:drawing>
+          </mc:Choice>
+          <mc:Fallback>
+            <w:pict>
+              <v:shape w14:anchorId="3C63536E" id="Соединительная линия уступом 100" o:spid="_x0000_s1026" type="#_x0000_t34" style="position:absolute;margin-left:392.25pt;margin-top:174.9pt;width:3.6pt;height:117.5pt;flip:x;z-index:251700224;visibility:visible;mso-wrap-style:square;mso-width-percent:0;mso-height-percent:0;mso-wrap-distance-left:9pt;mso-wrap-distance-top:0;mso-wrap-distance-right:9pt;mso-wrap-distance-bottom:0;mso-position-horizontal:absolute;mso-position-horizontal-relative:text;mso-position-vertical:absolute;mso-position-vertical-relative:text;mso-width-percent:0;mso-height-percent:0;mso-width-relative:margin;mso-height-relative:margin" o:gfxdata="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" adj="-109864" strokecolor="#5b9bd5 [3204]" strokeweight=".5pt">
+                <v:stroke endarrow="block"/>
+              </v:shape>
+            </w:pict>
+          </mc:Fallback>
+        </mc:AlternateContent>
+      </w:r>
+      <w:r>
+        <w:rPr>
+          <w:noProof/>
+          <w:lang w:eastAsia="ru-RU"/>
+        </w:rPr>
+        <mc:AlternateContent>
+          <mc:Choice Requires="wps">
+            <w:drawing>
+              <wp:anchor distT="0" distB="0" distL="114300" distR="114300" simplePos="0" relativeHeight="251699200" behindDoc="0" locked="0" layoutInCell="1" allowOverlap="1" wp14:anchorId="6B4B13A5" wp14:editId="3A3D8BB7">
+                <wp:simplePos x="0" y="0"/>
+                <wp:positionH relativeFrom="column">
+                  <wp:posOffset>4112967</wp:posOffset>
+                </wp:positionH>
+                <wp:positionV relativeFrom="paragraph">
+                  <wp:posOffset>556619</wp:posOffset>
+                </wp:positionV>
+                <wp:extent cx="8626" cy="120770"/>
+                <wp:effectExtent l="76200" t="0" r="67945" b="50800"/>
+                <wp:wrapNone/>
+                <wp:docPr id="97" name="Прямая со стрелкой 97"/>
+                <wp:cNvGraphicFramePr/>
+                <a:graphic xmlns:a="http://schemas.openxmlformats.org/drawingml/2006/main">
+                  <a:graphicData uri="http://schemas.microsoft.com/office/word/2010/wordprocessingShape">
+                    <wps:wsp>
+                      <wps:cNvCnPr/>
+                      <wps:spPr>
+                        <a:xfrm>
+                          <a:off x="0" y="0"/>
+                          <a:ext cx="8626" cy="120770"/>
+                        </a:xfrm>
+                        <a:prstGeom prst="straightConnector1">
+                          <a:avLst/>
+                        </a:prstGeom>
+                        <a:ln>
+                          <a:tailEnd type="triangle"/>
+                        </a:ln>
+                      </wps:spPr>
+                      <wps:style>
+                        <a:lnRef idx="1">
+                          <a:schemeClr val="accent1"/>
+                        </a:lnRef>
+                        <a:fillRef idx="0">
+                          <a:schemeClr val="accent1"/>
+                        </a:fillRef>
+                        <a:effectRef idx="0">
+                          <a:schemeClr val="accent1"/>
+                        </a:effectRef>
+                        <a:fontRef idx="minor">
+                          <a:schemeClr val="tx1"/>
+                        </a:fontRef>
+                      </wps:style>
+                      <wps:bodyPr/>
+                    </wps:wsp>
+                  </a:graphicData>
+                </a:graphic>
+              </wp:anchor>
+            </w:drawing>
+          </mc:Choice>
+          <mc:Fallback>
+            <w:pict>
+              <v:shape w14:anchorId="768D1153" id="Прямая со стрелкой 97" o:spid="_x0000_s1026" type="#_x0000_t32" style="position:absolute;margin-left:323.85pt;margin-top:43.85pt;width:.7pt;height:9.5pt;z-index:251699200;visibility:visible;mso-wrap-style:square;mso-wrap-distance-left:9pt;mso-wrap-distance-top:0;mso-wrap-distance-right:9pt;mso-wrap-distance-bottom:0;mso-position-horizontal:absolute;mso-position-horizontal-relative:text;mso-position-vertical:absolute;mso-position-vertical-relative:text" o:gfxdata="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" strokecolor="#5b9bd5 [3204]" strokeweight=".5pt">
+                <v:stroke endarrow="block" joinstyle="miter"/>
+              </v:shape>
+            </w:pict>
+          </mc:Fallback>
+        </mc:AlternateContent>
+      </w:r>
+      <w:r>
+        <w:rPr>
+          <w:noProof/>
+          <w:lang w:eastAsia="ru-RU"/>
+        </w:rPr>
+        <mc:AlternateContent>
+          <mc:Choice Requires="wps">
+            <w:drawing>
+              <wp:anchor distT="0" distB="0" distL="114300" distR="114300" simplePos="0" relativeHeight="251698176" behindDoc="0" locked="0" layoutInCell="1" allowOverlap="1" wp14:anchorId="6625BF2C" wp14:editId="5123F711">
+                <wp:simplePos x="0" y="0"/>
+                <wp:positionH relativeFrom="column">
+                  <wp:posOffset>4043956</wp:posOffset>
+                </wp:positionH>
+                <wp:positionV relativeFrom="paragraph">
+                  <wp:posOffset>-81735</wp:posOffset>
+                </wp:positionV>
+                <wp:extent cx="0" cy="206854"/>
+                <wp:effectExtent l="76200" t="0" r="57150" b="60325"/>
+                <wp:wrapNone/>
+                <wp:docPr id="96" name="Прямая со стрелкой 96"/>
+                <wp:cNvGraphicFramePr/>
+                <a:graphic xmlns:a="http://schemas.openxmlformats.org/drawingml/2006/main">
+                  <a:graphicData uri="http://schemas.microsoft.com/office/word/2010/wordprocessingShape">
+                    <wps:wsp>
+                      <wps:cNvCnPr/>
+                      <wps:spPr>
+                        <a:xfrm>
+                          <a:off x="0" y="0"/>
+                          <a:ext cx="0" cy="206854"/>
+                        </a:xfrm>
+                        <a:prstGeom prst="straightConnector1">
+                          <a:avLst/>
+                        </a:prstGeom>
+                        <a:ln>
+                          <a:tailEnd type="triangle"/>
+                        </a:ln>
+                      </wps:spPr>
+                      <wps:style>
+                        <a:lnRef idx="1">
+                          <a:schemeClr val="accent1"/>
+                        </a:lnRef>
+                        <a:fillRef idx="0">
+                          <a:schemeClr val="accent1"/>
+                        </a:fillRef>
+                        <a:effectRef idx="0">
+                          <a:schemeClr val="accent1"/>
+                        </a:effectRef>
+                        <a:fontRef idx="minor">
+                          <a:schemeClr val="tx1"/>
+                        </a:fontRef>
+                      </wps:style>
+                      <wps:bodyPr/>
+                    </wps:wsp>
+                  </a:graphicData>
+                </a:graphic>
+              </wp:anchor>
+            </w:drawing>
+          </mc:Choice>
+          <mc:Fallback>
+            <w:pict>
+              <v:shape w14:anchorId="7BE0D128" id="Прямая со стрелкой 96" o:spid="_x0000_s1026" type="#_x0000_t32" style="position:absolute;margin-left:318.4pt;margin-top:-6.45pt;width:0;height:16.3pt;z-index:251698176;visibility:visible;mso-wrap-style:square;mso-wrap-distance-left:9pt;mso-wrap-distance-top:0;mso-wrap-distance-right:9pt;mso-wrap-distance-bottom:0;mso-position-horizontal:absolute;mso-position-horizontal-relative:text;mso-position-vertical:absolute;mso-position-vertical-relative:text" o:gfxdata="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" strokecolor="#5b9bd5 [3204]" strokeweight=".5pt">
+                <v:stroke endarrow="block" joinstyle="miter"/>
+              </v:shape>
+            </w:pict>
+          </mc:Fallback>
+        </mc:AlternateContent>
+      </w:r>
+      <w:r>
+        <w:rPr>
+          <w:noProof/>
+          <w:lang w:eastAsia="ru-RU"/>
+        </w:rPr>
+        <mc:AlternateContent>
+          <mc:Choice Requires="wps">
+            <w:drawing>
+              <wp:anchor distT="0" distB="0" distL="114300" distR="114300" simplePos="0" relativeHeight="251697152" behindDoc="0" locked="0" layoutInCell="1" allowOverlap="1" wp14:anchorId="6BCA1938" wp14:editId="43367593">
+                <wp:simplePos x="0" y="0"/>
+                <wp:positionH relativeFrom="column">
+                  <wp:posOffset>118937</wp:posOffset>
+                </wp:positionH>
+                <wp:positionV relativeFrom="paragraph">
+                  <wp:posOffset>5102740</wp:posOffset>
+                </wp:positionV>
+                <wp:extent cx="0" cy="181155"/>
+                <wp:effectExtent l="76200" t="0" r="57150" b="47625"/>
+                <wp:wrapNone/>
+                <wp:docPr id="95" name="Прямая со стрелкой 95"/>
+                <wp:cNvGraphicFramePr/>
+                <a:graphic xmlns:a="http://schemas.openxmlformats.org/drawingml/2006/main">
+                  <a:graphicData uri="http://schemas.microsoft.com/office/word/2010/wordprocessingShape">
+                    <wps:wsp>
+                      <wps:cNvCnPr/>
+                      <wps:spPr>
+                        <a:xfrm>
+                          <a:off x="0" y="0"/>
+                          <a:ext cx="0" cy="181155"/>
+                        </a:xfrm>
+                        <a:prstGeom prst="straightConnector1">
+                          <a:avLst/>
+                        </a:prstGeom>
+                        <a:ln>
+                          <a:tailEnd type="triangle"/>
+                        </a:ln>
+                      </wps:spPr>
+                      <wps:style>
+                        <a:lnRef idx="1">
+                          <a:schemeClr val="accent1"/>
+                        </a:lnRef>
+                        <a:fillRef idx="0">
+                          <a:schemeClr val="accent1"/>
+                        </a:fillRef>
+                        <a:effectRef idx="0">
+                          <a:schemeClr val="accent1"/>
+                        </a:effectRef>
+                        <a:fontRef idx="minor">
+                          <a:schemeClr val="tx1"/>
+                        </a:fontRef>
+                      </wps:style>
+                      <wps:bodyPr/>
+                    </wps:wsp>
+                  </a:graphicData>
+                </a:graphic>
+              </wp:anchor>
+            </w:drawing>
+          </mc:Choice>
+          <mc:Fallback>
+            <w:pict>
+              <v:shape w14:anchorId="33B379D8" id="Прямая со стрелкой 95" o:spid="_x0000_s1026" type="#_x0000_t32" style="position:absolute;margin-left:9.35pt;margin-top:401.8pt;width:0;height:14.25pt;z-index:251697152;visibility:visible;mso-wrap-style:square;mso-wrap-distance-left:9pt;mso-wrap-distance-top:0;mso-wrap-distance-right:9pt;mso-wrap-distance-bottom:0;mso-position-horizontal:absolute;mso-position-horizontal-relative:text;mso-position-vertical:absolute;mso-position-vertical-relative:text" o:gfxdata="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" strokecolor="#5b9bd5 [3204]" strokeweight=".5pt">
+                <v:stroke endarrow="block" joinstyle="miter"/>
+              </v:shape>
+            </w:pict>
+          </mc:Fallback>
+        </mc:AlternateContent>
+      </w:r>
+      <w:r>
+        <w:rPr>
+          <w:noProof/>
+          <w:lang w:eastAsia="ru-RU"/>
+        </w:rPr>
+        <mc:AlternateContent>
+          <mc:Choice Requires="wps">
+            <w:drawing>
+              <wp:anchor distT="0" distB="0" distL="114300" distR="114300" simplePos="0" relativeHeight="251696128" behindDoc="0" locked="0" layoutInCell="1" allowOverlap="1" wp14:anchorId="1B49688A" wp14:editId="6A3C2B54">
+                <wp:simplePos x="0" y="0"/>
+                <wp:positionH relativeFrom="column">
+                  <wp:posOffset>136190</wp:posOffset>
+                </wp:positionH>
+                <wp:positionV relativeFrom="paragraph">
+                  <wp:posOffset>4696819</wp:posOffset>
+                </wp:positionV>
+                <wp:extent cx="17252" cy="112623"/>
+                <wp:effectExtent l="57150" t="0" r="59055" b="59055"/>
+                <wp:wrapNone/>
+                <wp:docPr id="94" name="Прямая со стрелкой 94"/>
+                <wp:cNvGraphicFramePr/>
+                <a:graphic xmlns:a="http://schemas.openxmlformats.org/drawingml/2006/main">
+                  <a:graphicData uri="http://schemas.microsoft.com/office/word/2010/wordprocessingShape">
+                    <wps:wsp>
+                      <wps:cNvCnPr/>
+                      <wps:spPr>
+                        <a:xfrm>
+                          <a:off x="0" y="0"/>
+                          <a:ext cx="17252" cy="112623"/>
+                        </a:xfrm>
+                        <a:prstGeom prst="straightConnector1">
+                          <a:avLst/>
+                        </a:prstGeom>
+                        <a:ln>
+                          <a:tailEnd type="triangle"/>
+                        </a:ln>
+                      </wps:spPr>
+                      <wps:style>
+                        <a:lnRef idx="1">
+                          <a:schemeClr val="accent1"/>
+                        </a:lnRef>
+                        <a:fillRef idx="0">
+                          <a:schemeClr val="accent1"/>
+                        </a:fillRef>
+                        <a:effectRef idx="0">
+                          <a:schemeClr val="accent1"/>
+                        </a:effectRef>
+                        <a:fontRef idx="minor">
+                          <a:schemeClr val="tx1"/>
+                        </a:fontRef>
+                      </wps:style>
+                      <wps:bodyPr/>
+                    </wps:wsp>
+                  </a:graphicData>
+                </a:graphic>
+              </wp:anchor>
+            </w:drawing>
+          </mc:Choice>
+          <mc:Fallback>
+            <w:pict>
+              <v:shape w14:anchorId="36D2A87F" id="Прямая со стрелкой 94" o:spid="_x0000_s1026" type="#_x0000_t32" style="position:absolute;margin-left:10.7pt;margin-top:369.85pt;width:1.35pt;height:8.85pt;z-index:251696128;visibility:visible;mso-wrap-style:square;mso-wrap-distance-left:9pt;mso-wrap-distance-top:0;mso-wrap-distance-right:9pt;mso-wrap-distance-bottom:0;mso-position-horizontal:absolute;mso-position-horizontal-relative:text;mso-position-vertical:absolute;mso-position-vertical-relative:text" o:gfxdata="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" strokecolor="#5b9bd5 [3204]" strokeweight=".5pt">
+                <v:stroke endarrow="block" joinstyle="miter"/>
+              </v:shape>
+            </w:pict>
+          </mc:Fallback>
+        </mc:AlternateContent>
+      </w:r>
+      <w:r>
+        <w:rPr>
+          <w:noProof/>
+          <w:lang w:eastAsia="ru-RU"/>
+        </w:rPr>
+        <mc:AlternateContent>
+          <mc:Choice Requires="wps">
+            <w:drawing>
+              <wp:anchor distT="0" distB="0" distL="114300" distR="114300" simplePos="0" relativeHeight="251695104" behindDoc="0" locked="0" layoutInCell="1" allowOverlap="1" wp14:anchorId="2157345F" wp14:editId="2980E7D8">
+                <wp:simplePos x="0" y="0"/>
+                <wp:positionH relativeFrom="column">
+                  <wp:posOffset>75805</wp:posOffset>
+                </wp:positionH>
+                <wp:positionV relativeFrom="paragraph">
+                  <wp:posOffset>5594350</wp:posOffset>
+                </wp:positionV>
+                <wp:extent cx="8626" cy="250262"/>
+                <wp:effectExtent l="76200" t="0" r="67945" b="54610"/>
+                <wp:wrapNone/>
+                <wp:docPr id="93" name="Прямая со стрелкой 93"/>
+                <wp:cNvGraphicFramePr/>
+                <a:graphic xmlns:a="http://schemas.openxmlformats.org/drawingml/2006/main">
+                  <a:graphicData uri="http://schemas.microsoft.com/office/word/2010/wordprocessingShape">
+                    <wps:wsp>
+                      <wps:cNvCnPr/>
+                      <wps:spPr>
+                        <a:xfrm>
+                          <a:off x="0" y="0"/>
+                          <a:ext cx="8626" cy="250262"/>
+                        </a:xfrm>
+                        <a:prstGeom prst="straightConnector1">
+                          <a:avLst/>
+                        </a:prstGeom>
+                        <a:ln>
+                          <a:tailEnd type="triangle"/>
+                        </a:ln>
+                      </wps:spPr>
+                      <wps:style>
+                        <a:lnRef idx="1">
+                          <a:schemeClr val="accent1"/>
+                        </a:lnRef>
+                        <a:fillRef idx="0">
+                          <a:schemeClr val="accent1"/>
+                        </a:fillRef>
+                        <a:effectRef idx="0">
+                          <a:schemeClr val="accent1"/>
+                        </a:effectRef>
+                        <a:fontRef idx="minor">
+                          <a:schemeClr val="tx1"/>
+                        </a:fontRef>
+                      </wps:style>
+                      <wps:bodyPr/>
+                    </wps:wsp>
+                  </a:graphicData>
+                </a:graphic>
+              </wp:anchor>
+            </w:drawing>
+          </mc:Choice>
+          <mc:Fallback>
+            <w:pict>
+              <v:shape w14:anchorId="04A67DC4" id="Прямая со стрелкой 93" o:spid="_x0000_s1026" type="#_x0000_t32" style="position:absolute;margin-left:5.95pt;margin-top:440.5pt;width:.7pt;height:19.7pt;z-index:251695104;visibility:visible;mso-wrap-style:square;mso-wrap-distance-left:9pt;mso-wrap-distance-top:0;mso-wrap-distance-right:9pt;mso-wrap-distance-bottom:0;mso-position-horizontal:absolute;mso-position-horizontal-relative:text;mso-position-vertical:absolute;mso-position-vertical-relative:text" o:gfxdata="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" strokecolor="#5b9bd5 [3204]" strokeweight=".5pt">
+                <v:stroke endarrow="block" joinstyle="miter"/>
+              </v:shape>
+            </w:pict>
+          </mc:Fallback>
+        </mc:AlternateContent>
+      </w:r>
+      <w:r>
+        <w:rPr>
+          <w:noProof/>
+          <w:lang w:eastAsia="ru-RU"/>
+        </w:rPr>
+        <mc:AlternateContent>
+          <mc:Choice Requires="wps">
+            <w:drawing>
+              <wp:anchor distT="0" distB="0" distL="114300" distR="114300" simplePos="0" relativeHeight="251694080" behindDoc="0" locked="0" layoutInCell="1" allowOverlap="1" wp14:anchorId="514B204F" wp14:editId="4A23648B">
+                <wp:simplePos x="0" y="0"/>
+                <wp:positionH relativeFrom="column">
+                  <wp:posOffset>118937</wp:posOffset>
+                </wp:positionH>
+                <wp:positionV relativeFrom="paragraph">
+                  <wp:posOffset>4076197</wp:posOffset>
+                </wp:positionV>
+                <wp:extent cx="8626" cy="163902"/>
+                <wp:effectExtent l="76200" t="0" r="67945" b="64770"/>
+                <wp:wrapNone/>
+                <wp:docPr id="89" name="Прямая со стрелкой 89"/>
+                <wp:cNvGraphicFramePr/>
+                <a:graphic xmlns:a="http://schemas.openxmlformats.org/drawingml/2006/main">
+                  <a:graphicData uri="http://schemas.microsoft.com/office/word/2010/wordprocessingShape">
+                    <wps:wsp>
+                      <wps:cNvCnPr/>
+                      <wps:spPr>
+                        <a:xfrm flipH="1">
+                          <a:off x="0" y="0"/>
+                          <a:ext cx="8626" cy="163902"/>
+                        </a:xfrm>
+                        <a:prstGeom prst="straightConnector1">
+                          <a:avLst/>
+                        </a:prstGeom>
+                        <a:ln>
+                          <a:tailEnd type="triangle"/>
+                        </a:ln>
+                      </wps:spPr>
+                      <wps:style>
+                        <a:lnRef idx="1">
+                          <a:schemeClr val="accent1"/>
+                        </a:lnRef>
+                        <a:fillRef idx="0">
+                          <a:schemeClr val="accent1"/>
+                        </a:fillRef>
+                        <a:effectRef idx="0">
+                          <a:schemeClr val="accent1"/>
+                        </a:effectRef>
+                        <a:fontRef idx="minor">
+                          <a:schemeClr val="tx1"/>
+                        </a:fontRef>
+                      </wps:style>
+                      <wps:bodyPr/>
+                    </wps:wsp>
+                  </a:graphicData>
+                </a:graphic>
+              </wp:anchor>
+            </w:drawing>
+          </mc:Choice>
+          <mc:Fallback>
+            <w:pict>
+              <v:shape w14:anchorId="24A9610F" id="Прямая со стрелкой 89" o:spid="_x0000_s1026" type="#_x0000_t32" style="position:absolute;margin-left:9.35pt;margin-top:320.95pt;width:.7pt;height:12.9pt;flip:x;z-index:251694080;visibility:visible;mso-wrap-style:square;mso-wrap-distance-left:9pt;mso-wrap-distance-top:0;mso-wrap-distance-right:9pt;mso-wrap-distance-bottom:0;mso-position-horizontal:absolute;mso-position-horizontal-relative:text;mso-position-vertical:absolute;mso-position-vertical-relative:text" o:gfxdata="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" strokecolor="#5b9bd5 [3204]" strokeweight=".5pt">
+                <v:stroke endarrow="block" joinstyle="miter"/>
+              </v:shape>
+            </w:pict>
+          </mc:Fallback>
+        </mc:AlternateContent>
+      </w:r>
+      <w:r>
+        <w:rPr>
+          <w:noProof/>
+          <w:lang w:eastAsia="ru-RU"/>
+        </w:rPr>
+        <mc:AlternateContent>
+          <mc:Choice Requires="wps">
+            <w:drawing>
+              <wp:anchor distT="0" distB="0" distL="114300" distR="114300" simplePos="0" relativeHeight="251693056" behindDoc="0" locked="0" layoutInCell="1" allowOverlap="1" wp14:anchorId="4AD50D46" wp14:editId="6A6B1C08">
+                <wp:simplePos x="0" y="0"/>
+                <wp:positionH relativeFrom="column">
+                  <wp:posOffset>118937</wp:posOffset>
+                </wp:positionH>
+                <wp:positionV relativeFrom="paragraph">
+                  <wp:posOffset>2997416</wp:posOffset>
+                </wp:positionV>
+                <wp:extent cx="0" cy="155754"/>
+                <wp:effectExtent l="76200" t="0" r="57150" b="53975"/>
+                <wp:wrapNone/>
+                <wp:docPr id="88" name="Прямая со стрелкой 88"/>
+                <wp:cNvGraphicFramePr/>
+                <a:graphic xmlns:a="http://schemas.openxmlformats.org/drawingml/2006/main">
+                  <a:graphicData uri="http://schemas.microsoft.com/office/word/2010/wordprocessingShape">
+                    <wps:wsp>
+                      <wps:cNvCnPr/>
+                      <wps:spPr>
+                        <a:xfrm>
+                          <a:off x="0" y="0"/>
+                          <a:ext cx="0" cy="155754"/>
+                        </a:xfrm>
+                        <a:prstGeom prst="straightConnector1">
+                          <a:avLst/>
+                        </a:prstGeom>
+                        <a:ln>
+                          <a:tailEnd type="triangle"/>
+                        </a:ln>
+                      </wps:spPr>
+                      <wps:style>
+                        <a:lnRef idx="1">
+                          <a:schemeClr val="accent1"/>
+                        </a:lnRef>
+                        <a:fillRef idx="0">
+                          <a:schemeClr val="accent1"/>
+                        </a:fillRef>
+                        <a:effectRef idx="0">
+                          <a:schemeClr val="accent1"/>
+                        </a:effectRef>
+                        <a:fontRef idx="minor">
+                          <a:schemeClr val="tx1"/>
+                        </a:fontRef>
+                      </wps:style>
+                      <wps:bodyPr/>
+                    </wps:wsp>
+                  </a:graphicData>
+                </a:graphic>
+              </wp:anchor>
+            </w:drawing>
+          </mc:Choice>
+          <mc:Fallback>
+            <w:pict>
+              <v:shape w14:anchorId="4C1B7F26" id="Прямая со стрелкой 88" o:spid="_x0000_s1026" type="#_x0000_t32" style="position:absolute;margin-left:9.35pt;margin-top:236pt;width:0;height:12.25pt;z-index:251693056;visibility:visible;mso-wrap-style:square;mso-wrap-distance-left:9pt;mso-wrap-distance-top:0;mso-wrap-distance-right:9pt;mso-wrap-distance-bottom:0;mso-position-horizontal:absolute;mso-position-horizontal-relative:text;mso-position-vertical:absolute;mso-position-vertical-relative:text" o:gfxdata="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" strokecolor="#5b9bd5 [3204]" strokeweight=".5pt">
+                <v:stroke endarrow="block" joinstyle="miter"/>
+              </v:shape>
+            </w:pict>
+          </mc:Fallback>
+        </mc:AlternateContent>
+      </w:r>
+      <w:r>
+        <w:rPr>
+          <w:noProof/>
+          <w:lang w:eastAsia="ru-RU"/>
+        </w:rPr>
+        <mc:AlternateContent>
+          <mc:Choice Requires="wps">
+            <w:drawing>
+              <wp:anchor distT="0" distB="0" distL="114300" distR="114300" simplePos="0" relativeHeight="251692032" behindDoc="0" locked="0" layoutInCell="1" allowOverlap="1" wp14:anchorId="2A1F4470" wp14:editId="0C9134E3">
+                <wp:simplePos x="0" y="0"/>
+                <wp:positionH relativeFrom="column">
+                  <wp:posOffset>127563</wp:posOffset>
+                </wp:positionH>
+                <wp:positionV relativeFrom="paragraph">
+                  <wp:posOffset>3480974</wp:posOffset>
+                </wp:positionV>
+                <wp:extent cx="0" cy="163902"/>
+                <wp:effectExtent l="76200" t="0" r="57150" b="64770"/>
+                <wp:wrapNone/>
+                <wp:docPr id="87" name="Прямая со стрелкой 87"/>
+                <wp:cNvGraphicFramePr/>
+                <a:graphic xmlns:a="http://schemas.openxmlformats.org/drawingml/2006/main">
+                  <a:graphicData uri="http://schemas.microsoft.com/office/word/2010/wordprocessingShape">
+                    <wps:wsp>
+                      <wps:cNvCnPr/>
+                      <wps:spPr>
+                        <a:xfrm>
+                          <a:off x="0" y="0"/>
+                          <a:ext cx="0" cy="163902"/>
+                        </a:xfrm>
+                        <a:prstGeom prst="straightConnector1">
+                          <a:avLst/>
+                        </a:prstGeom>
+                        <a:ln>
+                          <a:tailEnd type="triangle"/>
+                        </a:ln>
+                      </wps:spPr>
+                      <wps:style>
+                        <a:lnRef idx="1">
+                          <a:schemeClr val="accent1"/>
+                        </a:lnRef>
+                        <a:fillRef idx="0">
+                          <a:schemeClr val="accent1"/>
+                        </a:fillRef>
+                        <a:effectRef idx="0">
+                          <a:schemeClr val="accent1"/>
+                        </a:effectRef>
+                        <a:fontRef idx="minor">
+                          <a:schemeClr val="tx1"/>
+                        </a:fontRef>
+                      </wps:style>
+                      <wps:bodyPr/>
+                    </wps:wsp>
+                  </a:graphicData>
+                </a:graphic>
+              </wp:anchor>
+            </w:drawing>
+          </mc:Choice>
+          <mc:Fallback>
+            <w:pict>
+              <v:shape w14:anchorId="1F40312A" id="Прямая со стрелкой 87" o:spid="_x0000_s1026" type="#_x0000_t32" style="position:absolute;margin-left:10.05pt;margin-top:274.1pt;width:0;height:12.9pt;z-index:251692032;visibility:visible;mso-wrap-style:square;mso-wrap-distance-left:9pt;mso-wrap-distance-top:0;mso-wrap-distance-right:9pt;mso-wrap-distance-bottom:0;mso-position-horizontal:absolute;mso-position-horizontal-relative:text;mso-position-vertical:absolute;mso-position-vertical-relative:text" o:gfxdata="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" strokecolor="#5b9bd5 [3204]" strokeweight=".5pt">
+                <v:stroke endarrow="block" joinstyle="miter"/>
+              </v:shape>
+            </w:pict>
+          </mc:Fallback>
+        </mc:AlternateContent>
+      </w:r>
+      <w:r>
+        <w:rPr>
+          <w:noProof/>
+          <w:lang w:eastAsia="ru-RU"/>
+        </w:rPr>
+        <mc:AlternateContent>
+          <mc:Choice Requires="wps">
+            <w:drawing>
+              <wp:anchor distT="0" distB="0" distL="114300" distR="114300" simplePos="0" relativeHeight="251691008" behindDoc="0" locked="0" layoutInCell="1" allowOverlap="1" wp14:anchorId="39A6A4C8" wp14:editId="490C6EF6">
+                <wp:simplePos x="0" y="0"/>
+                <wp:positionH relativeFrom="column">
+                  <wp:posOffset>110310</wp:posOffset>
+                </wp:positionH>
+                <wp:positionV relativeFrom="paragraph">
+                  <wp:posOffset>2385264</wp:posOffset>
+                </wp:positionV>
+                <wp:extent cx="0" cy="172684"/>
+                <wp:effectExtent l="76200" t="0" r="57150" b="56515"/>
+                <wp:wrapNone/>
+                <wp:docPr id="86" name="Прямая со стрелкой 86"/>
+                <wp:cNvGraphicFramePr/>
+                <a:graphic xmlns:a="http://schemas.openxmlformats.org/drawingml/2006/main">
+                  <a:graphicData uri="http://schemas.microsoft.com/office/word/2010/wordprocessingShape">
+                    <wps:wsp>
+                      <wps:cNvCnPr/>
+                      <wps:spPr>
+                        <a:xfrm>
+                          <a:off x="0" y="0"/>
+                          <a:ext cx="0" cy="172684"/>
+                        </a:xfrm>
+                        <a:prstGeom prst="straightConnector1">
+                          <a:avLst/>
+                        </a:prstGeom>
+                        <a:ln>
+                          <a:tailEnd type="triangle"/>
+                        </a:ln>
+                      </wps:spPr>
+                      <wps:style>
+                        <a:lnRef idx="1">
+                          <a:schemeClr val="accent1"/>
+                        </a:lnRef>
+                        <a:fillRef idx="0">
+                          <a:schemeClr val="accent1"/>
+                        </a:fillRef>
+                        <a:effectRef idx="0">
+                          <a:schemeClr val="accent1"/>
+                        </a:effectRef>
+                        <a:fontRef idx="minor">
+                          <a:schemeClr val="tx1"/>
+                        </a:fontRef>
+                      </wps:style>
+                      <wps:bodyPr/>
+                    </wps:wsp>
+                  </a:graphicData>
+                </a:graphic>
+              </wp:anchor>
+            </w:drawing>
+          </mc:Choice>
+          <mc:Fallback>
+            <w:pict>
+              <v:shape w14:anchorId="37BF7C96" id="Прямая со стрелкой 86" o:spid="_x0000_s1026" type="#_x0000_t32" style="position:absolute;margin-left:8.7pt;margin-top:187.8pt;width:0;height:13.6pt;z-index:251691008;visibility:visible;mso-wrap-style:square;mso-wrap-distance-left:9pt;mso-wrap-distance-top:0;mso-wrap-distance-right:9pt;mso-wrap-distance-bottom:0;mso-position-horizontal:absolute;mso-position-horizontal-relative:text;mso-position-vertical:absolute;mso-position-vertical-relative:text" o:gfxdata="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" strokecolor="#5b9bd5 [3204]" strokeweight=".5pt">
+                <v:stroke endarrow="block" joinstyle="miter"/>
+              </v:shape>
+            </w:pict>
+          </mc:Fallback>
+        </mc:AlternateContent>
+      </w:r>
+      <w:r>
+        <w:rPr>
+          <w:noProof/>
+          <w:lang w:eastAsia="ru-RU"/>
+        </w:rPr>
+        <mc:AlternateContent>
+          <mc:Choice Requires="wps">
+            <w:drawing>
+              <wp:anchor distT="0" distB="0" distL="114300" distR="114300" simplePos="0" relativeHeight="251689984" behindDoc="0" locked="0" layoutInCell="1" allowOverlap="1" wp14:anchorId="7D09B931" wp14:editId="7912873B">
+                <wp:simplePos x="0" y="0"/>
+                <wp:positionH relativeFrom="column">
+                  <wp:posOffset>84431</wp:posOffset>
+                </wp:positionH>
+                <wp:positionV relativeFrom="paragraph">
+                  <wp:posOffset>1764066</wp:posOffset>
+                </wp:positionV>
+                <wp:extent cx="0" cy="215912"/>
+                <wp:effectExtent l="76200" t="0" r="57150" b="50800"/>
+                <wp:wrapNone/>
+                <wp:docPr id="85" name="Прямая со стрелкой 85"/>
+                <wp:cNvGraphicFramePr/>
+                <a:graphic xmlns:a="http://schemas.openxmlformats.org/drawingml/2006/main">
+                  <a:graphicData uri="http://schemas.microsoft.com/office/word/2010/wordprocessingShape">
+                    <wps:wsp>
+                      <wps:cNvCnPr/>
+                      <wps:spPr>
+                        <a:xfrm>
+                          <a:off x="0" y="0"/>
+                          <a:ext cx="0" cy="215912"/>
+                        </a:xfrm>
+                        <a:prstGeom prst="straightConnector1">
+                          <a:avLst/>
+                        </a:prstGeom>
+                        <a:ln>
+                          <a:tailEnd type="triangle"/>
+                        </a:ln>
+                      </wps:spPr>
+                      <wps:style>
+                        <a:lnRef idx="1">
+                          <a:schemeClr val="accent1"/>
+                        </a:lnRef>
+                        <a:fillRef idx="0">
+                          <a:schemeClr val="accent1"/>
+                        </a:fillRef>
+                        <a:effectRef idx="0">
+                          <a:schemeClr val="accent1"/>
+                        </a:effectRef>
+                        <a:fontRef idx="minor">
+                          <a:schemeClr val="tx1"/>
+                        </a:fontRef>
+                      </wps:style>
+                      <wps:bodyPr/>
+                    </wps:wsp>
+                  </a:graphicData>
+                </a:graphic>
+              </wp:anchor>
+            </w:drawing>
+          </mc:Choice>
+          <mc:Fallback>
+            <w:pict>
+              <v:shape w14:anchorId="23513C50" id="Прямая со стрелкой 85" o:spid="_x0000_s1026" type="#_x0000_t32" style="position:absolute;margin-left:6.65pt;margin-top:138.9pt;width:0;height:17pt;z-index:251689984;visibility:visible;mso-wrap-style:square;mso-wrap-distance-left:9pt;mso-wrap-distance-top:0;mso-wrap-distance-right:9pt;mso-wrap-distance-bottom:0;mso-position-horizontal:absolute;mso-position-horizontal-relative:text;mso-position-vertical:absolute;mso-position-vertical-relative:text" o:gfxdata="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" strokecolor="#5b9bd5 [3204]" strokeweight=".5pt">
+                <v:stroke endarrow="block" joinstyle="miter"/>
+              </v:shape>
+            </w:pict>
+          </mc:Fallback>
+        </mc:AlternateContent>
+      </w:r>
+      <w:r>
+        <w:rPr>
+          <w:noProof/>
+          <w:lang w:eastAsia="ru-RU"/>
+        </w:rPr>
+        <mc:AlternateContent>
+          <mc:Choice Requires="wps">
+            <w:drawing>
+              <wp:anchor distT="0" distB="0" distL="114300" distR="114300" simplePos="0" relativeHeight="251688960" behindDoc="0" locked="0" layoutInCell="1" allowOverlap="1" wp14:anchorId="56DADB24" wp14:editId="2515E5E5">
+                <wp:simplePos x="0" y="0"/>
+                <wp:positionH relativeFrom="column">
+                  <wp:posOffset>84431</wp:posOffset>
+                </wp:positionH>
+                <wp:positionV relativeFrom="paragraph">
+                  <wp:posOffset>1220374</wp:posOffset>
+                </wp:positionV>
+                <wp:extent cx="0" cy="216140"/>
+                <wp:effectExtent l="76200" t="0" r="57150" b="50800"/>
+                <wp:wrapNone/>
+                <wp:docPr id="84" name="Прямая со стрелкой 84"/>
+                <wp:cNvGraphicFramePr/>
+                <a:graphic xmlns:a="http://schemas.openxmlformats.org/drawingml/2006/main">
+                  <a:graphicData uri="http://schemas.microsoft.com/office/word/2010/wordprocessingShape">
+                    <wps:wsp>
+                      <wps:cNvCnPr/>
+                      <wps:spPr>
+                        <a:xfrm>
+                          <a:off x="0" y="0"/>
+                          <a:ext cx="0" cy="216140"/>
+                        </a:xfrm>
+                        <a:prstGeom prst="straightConnector1">
+                          <a:avLst/>
+                        </a:prstGeom>
+                        <a:ln>
+                          <a:tailEnd type="triangle"/>
+                        </a:ln>
+                      </wps:spPr>
+                      <wps:style>
+                        <a:lnRef idx="1">
+                          <a:schemeClr val="accent1"/>
+                        </a:lnRef>
+                        <a:fillRef idx="0">
+                          <a:schemeClr val="accent1"/>
+                        </a:fillRef>
+                        <a:effectRef idx="0">
+                          <a:schemeClr val="accent1"/>
+                        </a:effectRef>
+                        <a:fontRef idx="minor">
+                          <a:schemeClr val="tx1"/>
+                        </a:fontRef>
+                      </wps:style>
+                      <wps:bodyPr/>
+                    </wps:wsp>
+                  </a:graphicData>
+                </a:graphic>
+              </wp:anchor>
+            </w:drawing>
+          </mc:Choice>
+          <mc:Fallback>
+            <w:pict>
+              <v:shape w14:anchorId="35EEF79B" id="Прямая со стрелкой 84" o:spid="_x0000_s1026" type="#_x0000_t32" style="position:absolute;margin-left:6.65pt;margin-top:96.1pt;width:0;height:17pt;z-index:251688960;visibility:visible;mso-wrap-style:square;mso-wrap-distance-left:9pt;mso-wrap-distance-top:0;mso-wrap-distance-right:9pt;mso-wrap-distance-bottom:0;mso-position-horizontal:absolute;mso-position-horizontal-relative:text;mso-position-vertical:absolute;mso-position-vertical-relative:text" o:gfxdata="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" strokecolor="#5b9bd5 [3204]" strokeweight=".5pt">
+                <v:stroke endarrow="block" joinstyle="miter"/>
+              </v:shape>
+            </w:pict>
+          </mc:Fallback>
+        </mc:AlternateContent>
+      </w:r>
+      <w:r>
+        <w:rPr>
+          <w:noProof/>
+          <w:lang w:eastAsia="ru-RU"/>
+        </w:rPr>
+        <mc:AlternateContent>
+          <mc:Choice Requires="wps">
+            <w:drawing>
+              <wp:anchor distT="0" distB="0" distL="114300" distR="114300" simplePos="0" relativeHeight="251687936" behindDoc="0" locked="0" layoutInCell="1" allowOverlap="1" wp14:anchorId="542158A8" wp14:editId="1E531666">
+                <wp:simplePos x="0" y="0"/>
+                <wp:positionH relativeFrom="column">
+                  <wp:posOffset>93057</wp:posOffset>
+                </wp:positionH>
+                <wp:positionV relativeFrom="paragraph">
+                  <wp:posOffset>513332</wp:posOffset>
+                </wp:positionV>
+                <wp:extent cx="8627" cy="241695"/>
+                <wp:effectExtent l="76200" t="0" r="67945" b="63500"/>
+                <wp:wrapNone/>
+                <wp:docPr id="83" name="Прямая со стрелкой 83"/>
+                <wp:cNvGraphicFramePr/>
+                <a:graphic xmlns:a="http://schemas.openxmlformats.org/drawingml/2006/main">
+                  <a:graphicData uri="http://schemas.microsoft.com/office/word/2010/wordprocessingShape">
+                    <wps:wsp>
+                      <wps:cNvCnPr/>
+                      <wps:spPr>
+                        <a:xfrm>
+                          <a:off x="0" y="0"/>
+                          <a:ext cx="8627" cy="241695"/>
+                        </a:xfrm>
+                        <a:prstGeom prst="straightConnector1">
+                          <a:avLst/>
+                        </a:prstGeom>
+                        <a:ln>
+                          <a:tailEnd type="triangle"/>
+                        </a:ln>
+                      </wps:spPr>
+                      <wps:style>
+                        <a:lnRef idx="1">
+                          <a:schemeClr val="accent1"/>
+                        </a:lnRef>
+                        <a:fillRef idx="0">
+                          <a:schemeClr val="accent1"/>
+                        </a:fillRef>
+                        <a:effectRef idx="0">
+                          <a:schemeClr val="accent1"/>
+                        </a:effectRef>
+                        <a:fontRef idx="minor">
+                          <a:schemeClr val="tx1"/>
+                        </a:fontRef>
+                      </wps:style>
+                      <wps:bodyPr/>
+                    </wps:wsp>
+                  </a:graphicData>
+                </a:graphic>
+              </wp:anchor>
+            </w:drawing>
+          </mc:Choice>
+          <mc:Fallback>
+            <w:pict>
+              <v:shape w14:anchorId="33AEFCC8" id="Прямая со стрелкой 83" o:spid="_x0000_s1026" type="#_x0000_t32" style="position:absolute;margin-left:7.35pt;margin-top:40.4pt;width:.7pt;height:19.05pt;z-index:251687936;visibility:visible;mso-wrap-style:square;mso-wrap-distance-left:9pt;mso-wrap-distance-top:0;mso-wrap-distance-right:9pt;mso-wrap-distance-bottom:0;mso-position-horizontal:absolute;mso-position-horizontal-relative:text;mso-position-vertical:absolute;mso-position-vertical-relative:text" o:gfxdata="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" strokecolor="#5b9bd5 [3204]" strokeweight=".5pt">
+                <v:stroke endarrow="block" joinstyle="miter"/>
+              </v:shape>
+            </w:pict>
+          </mc:Fallback>
+        </mc:AlternateContent>
+      </w:r>
+      <w:r>
+        <w:rPr>
+          <w:noProof/>
+          <w:lang w:eastAsia="ru-RU"/>
+        </w:rPr>
+        <mc:AlternateContent>
+          <mc:Choice Requires="wps">
+            <w:drawing>
+              <wp:anchor distT="0" distB="0" distL="114300" distR="114300" simplePos="0" relativeHeight="251686912" behindDoc="0" locked="0" layoutInCell="1" allowOverlap="1" wp14:anchorId="748F1A13" wp14:editId="30E82EA2">
+                <wp:simplePos x="0" y="0"/>
+                <wp:positionH relativeFrom="column">
+                  <wp:posOffset>101684</wp:posOffset>
+                </wp:positionH>
+                <wp:positionV relativeFrom="paragraph">
+                  <wp:posOffset>-56012</wp:posOffset>
+                </wp:positionV>
+                <wp:extent cx="0" cy="181311"/>
+                <wp:effectExtent l="76200" t="0" r="57150" b="47625"/>
+                <wp:wrapNone/>
+                <wp:docPr id="82" name="Прямая со стрелкой 82"/>
+                <wp:cNvGraphicFramePr/>
+                <a:graphic xmlns:a="http://schemas.openxmlformats.org/drawingml/2006/main">
+                  <a:graphicData uri="http://schemas.microsoft.com/office/word/2010/wordprocessingShape">
+                    <wps:wsp>
+                      <wps:cNvCnPr/>
+                      <wps:spPr>
+                        <a:xfrm>
+                          <a:off x="0" y="0"/>
+                          <a:ext cx="0" cy="181311"/>
+                        </a:xfrm>
+                        <a:prstGeom prst="straightConnector1">
+                          <a:avLst/>
+                        </a:prstGeom>
+                        <a:ln>
+                          <a:tailEnd type="triangle"/>
+                        </a:ln>
+                      </wps:spPr>
+                      <wps:style>
+                        <a:lnRef idx="1">
+                          <a:schemeClr val="accent1"/>
+                        </a:lnRef>
+                        <a:fillRef idx="0">
+                          <a:schemeClr val="accent1"/>
+                        </a:fillRef>
+                        <a:effectRef idx="0">
+                          <a:schemeClr val="accent1"/>
+                        </a:effectRef>
+                        <a:fontRef idx="minor">
+                          <a:schemeClr val="tx1"/>
+                        </a:fontRef>
+                      </wps:style>
+                      <wps:bodyPr/>
+                    </wps:wsp>
+                  </a:graphicData>
+                </a:graphic>
+              </wp:anchor>
+            </w:drawing>
+          </mc:Choice>
+          <mc:Fallback>
+            <w:pict>
+              <v:shape w14:anchorId="38ED4CBC" id="Прямая со стрелкой 82" o:spid="_x0000_s1026" type="#_x0000_t32" style="position:absolute;margin-left:8pt;margin-top:-4.4pt;width:0;height:14.3pt;z-index:251686912;visibility:visible;mso-wrap-style:square;mso-wrap-distance-left:9pt;mso-wrap-distance-top:0;mso-wrap-distance-right:9pt;mso-wrap-distance-bottom:0;mso-position-horizontal:absolute;mso-position-horizontal-relative:text;mso-position-vertical:absolute;mso-position-vertical-relative:text" o:gfxdata="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" strokecolor="#5b9bd5 [3204]" strokeweight=".5pt">
+                <v:stroke endarrow="block" joinstyle="miter"/>
+              </v:shape>
+            </w:pict>
+          </mc:Fallback>
+        </mc:AlternateContent>
+      </w:r>
+      <w:r>
+        <w:rPr>
+          <w:noProof/>
+          <w:lang w:eastAsia="ru-RU"/>
+        </w:rPr>
+        <mc:AlternateContent>
+          <mc:Choice Requires="wps">
+            <w:drawing>
+              <wp:anchor distT="0" distB="0" distL="114300" distR="114300" simplePos="0" relativeHeight="251685888" behindDoc="0" locked="0" layoutInCell="1" allowOverlap="1" wp14:anchorId="5651CDB3" wp14:editId="1B4D257F">
+                <wp:simplePos x="0" y="0"/>
+                <wp:positionH relativeFrom="column">
+                  <wp:posOffset>3413341</wp:posOffset>
+                </wp:positionH>
+                <wp:positionV relativeFrom="paragraph">
+                  <wp:posOffset>5552020</wp:posOffset>
+                </wp:positionV>
+                <wp:extent cx="1388853" cy="405442"/>
+                <wp:effectExtent l="0" t="0" r="20955" b="13970"/>
+                <wp:wrapNone/>
+                <wp:docPr id="81" name="Скругленный прямоугольник 81"/>
+                <wp:cNvGraphicFramePr/>
+                <a:graphic xmlns:a="http://schemas.openxmlformats.org/drawingml/2006/main">
+                  <a:graphicData uri="http://schemas.microsoft.com/office/word/2010/wordprocessingShape">
+                    <wps:wsp>
+                      <wps:cNvSpPr/>
+                      <wps:spPr>
+                        <a:xfrm>
+                          <a:off x="0" y="0"/>
+                          <a:ext cx="1388853" cy="405442"/>
+                        </a:xfrm>
+                        <a:prstGeom prst="roundRect">
+                          <a:avLst>
+                            <a:gd name="adj" fmla="val 50000"/>
+                          </a:avLst>
+                        </a:prstGeom>
+                      </wps:spPr>
+                      <wps:style>
+                        <a:lnRef idx="2">
+                          <a:schemeClr val="accent6"/>
+                        </a:lnRef>
+                        <a:fillRef idx="1">
+                          <a:schemeClr val="lt1"/>
+                        </a:fillRef>
+                        <a:effectRef idx="0">
+                          <a:schemeClr val="accent6"/>
+                        </a:effectRef>
+                        <a:fontRef idx="minor">
+                          <a:schemeClr val="dk1"/>
+                        </a:fontRef>
+                      </wps:style>
+                      <wps:txbx>
+                        <w:txbxContent>
+                          <w:p>
+                            <w:pPr>
+                              <w:jc w:val="center"/>
+                            </w:pPr>
+                            <w:r>
+                              <w:t>Возврат</w:t>
+                            </w:r>
+                          </w:p>
+                        </w:txbxContent>
+                      </wps:txbx>
+                      <wps:bodyPr rot="0" spcFirstLastPara="0" vertOverflow="overflow" horzOverflow="overflow" vert="horz" wrap="square" lIns="91440" tIns="45720" rIns="91440" bIns="45720" numCol="1" spcCol="0" rtlCol="0" fromWordArt="0" anchor="ctr" anchorCtr="0" forceAA="0" compatLnSpc="1">
+                        <a:prstTxWarp prst="textNoShape">
+                          <a:avLst/>
+                        </a:prstTxWarp>
+                        <a:noAutofit/>
+                      </wps:bodyPr>
+                    </wps:wsp>
+                  </a:graphicData>
+                </a:graphic>
+                <wp14:sizeRelH relativeFrom="margin">
+                  <wp14:pctWidth>0</wp14:pctWidth>
+                </wp14:sizeRelH>
+                <wp14:sizeRelV relativeFrom="margin">
+                  <wp14:pctHeight>0</wp14:pctHeight>
+                </wp14:sizeRelV>
+              </wp:anchor>
+            </w:drawing>
+          </mc:Choice>
+          <mc:Fallback>
+            <w:pict>
+              <v:roundrect w14:anchorId="5651CDB3" id="Скругленный прямоугольник 81" o:spid="_x0000_s1061" style="position:absolute;margin-left:268.75pt;margin-top:437.15pt;width:109.35pt;height:31.9pt;z-index:251685888;visibility:visible;mso-wrap-style:square;mso-width-percent:0;mso-height-percent:0;mso-wrap-distance-left:9pt;mso-wrap-distance-top:0;mso-wrap-distance-right:9pt;mso-wrap-distance-bottom:0;mso-position-horizontal:absolute;mso-position-horizontal-relative:text;mso-position-vertical:absolute;mso-position-vertical-relative:text;mso-width-percent:0;mso-height-percent:0;mso-width-relative:margin;mso-height-relative:margin;v-text-anchor:middle" arcsize=".5" o:gfxdata="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" fillcolor="white [3201]" strokecolor="#70ad47 [3209]" strokeweight="1pt">
+                <v:stroke joinstyle="miter"/>
+                <v:textbox>
+                  <w:txbxContent>
+                    <w:p>
+                      <w:pPr>
+                        <w:jc w:val="center"/>
+                      </w:pPr>
+                      <w:r>
+                        <w:t>Возврат</w:t>
+                      </w:r>
+                    </w:p>
+                  </w:txbxContent>
+                </v:textbox>
+              </v:roundrect>
+            </w:pict>
+          </mc:Fallback>
+        </mc:AlternateContent>
+      </w:r>
+      <w:r>
+        <w:rPr>
+          <w:noProof/>
+          <w:lang w:eastAsia="ru-RU"/>
+        </w:rPr>
+        <mc:AlternateContent>
+          <mc:Choice Requires="wps">
+            <w:drawing>
+              <wp:anchor distT="0" distB="0" distL="114300" distR="114300" simplePos="0" relativeHeight="251684864" behindDoc="0" locked="0" layoutInCell="1" allowOverlap="1" wp14:anchorId="79A427F7" wp14:editId="299E1CBA">
+                <wp:simplePos x="0" y="0"/>
+                <wp:positionH relativeFrom="column">
+                  <wp:posOffset>3396974</wp:posOffset>
+                </wp:positionH>
+                <wp:positionV relativeFrom="paragraph">
+                  <wp:posOffset>4947465</wp:posOffset>
+                </wp:positionV>
+                <wp:extent cx="1371600" cy="319177"/>
+                <wp:effectExtent l="0" t="0" r="19050" b="24130"/>
+                <wp:wrapNone/>
+                <wp:docPr id="80" name="Прямоугольник 80"/>
+                <wp:cNvGraphicFramePr/>
+                <a:graphic xmlns:a="http://schemas.openxmlformats.org/drawingml/2006/main">
+                  <a:graphicData uri="http://schemas.microsoft.com/office/word/2010/wordprocessingShape">
+                    <wps:wsp>
+                      <wps:cNvSpPr/>
+                      <wps:spPr>
+                        <a:xfrm>
+                          <a:off x="0" y="0"/>
+                          <a:ext cx="1371600" cy="319177"/>
+                        </a:xfrm>
+                        <a:prstGeom prst="rect">
+                          <a:avLst/>
+                        </a:prstGeom>
+                      </wps:spPr>
+                      <wps:style>
+                        <a:lnRef idx="2">
+                          <a:schemeClr val="accent6"/>
+                        </a:lnRef>
+                        <a:fillRef idx="1">
+                          <a:schemeClr val="lt1"/>
+                        </a:fillRef>
+                        <a:effectRef idx="0">
+                          <a:schemeClr val="accent6"/>
+                        </a:effectRef>
+                        <a:fontRef idx="minor">
+                          <a:schemeClr val="dk1"/>
+                        </a:fontRef>
+                      </wps:style>
+                      <wps:txbx>
+                        <w:txbxContent>
+                          <w:p>
+                            <w:pPr>
+                              <w:jc w:val="center"/>
+                              <w:rPr>
+                                <w:lang w:val="en-US"/>
+                              </w:rPr>
+                            </w:pPr>
+                            <w:proofErr w:type="gramStart"/>
+                            <w:r>
+                              <w:rPr>
+                                <w:lang w:val="en-US"/>
+                              </w:rPr>
+                              <w:t>R2 :</w:t>
+                            </w:r>
+                            <w:proofErr w:type="gramEnd"/>
+                            <w:r>
+                              <w:rPr>
+                                <w:lang w:val="en-US"/>
+                              </w:rPr>
+                              <w:t>=0</w:t>
+                            </w:r>
+                          </w:p>
+                        </w:txbxContent>
+                      </wps:txbx>
+                      <wps:bodyPr rot="0" spcFirstLastPara="0" vertOverflow="overflow" horzOverflow="overflow" vert="horz" wrap="square" lIns="91440" tIns="45720" rIns="91440" bIns="45720" numCol="1" spcCol="0" rtlCol="0" fromWordArt="0" anchor="ctr" anchorCtr="0" forceAA="0" compatLnSpc="1">
+                        <a:prstTxWarp prst="textNoShape">
+                          <a:avLst/>
+                        </a:prstTxWarp>
+                        <a:noAutofit/>
+                      </wps:bodyPr>
+                    </wps:wsp>
+                  </a:graphicData>
+                </a:graphic>
+                <wp14:sizeRelH relativeFrom="margin">
+                  <wp14:pctWidth>0</wp14:pctWidth>
+                </wp14:sizeRelH>
+                <wp14:sizeRelV relativeFrom="margin">
+                  <wp14:pctHeight>0</wp14:pctHeight>
+                </wp14:sizeRelV>
+              </wp:anchor>
+            </w:drawing>
+          </mc:Choice>
+          <mc:Fallback>
+            <w:pict>
+              <v:rect w14:anchorId="79A427F7" id="Прямоугольник 80" o:spid="_x0000_s1062" style="position:absolute;margin-left:267.5pt;margin-top:389.55pt;width:108pt;height:25.15pt;z-index:251684864;visibility:visible;mso-wrap-style:square;mso-width-percent:0;mso-height-percent:0;mso-wrap-distance-left:9pt;mso-wrap-distance-top:0;mso-wrap-distance-right:9pt;mso-wrap-distance-bottom:0;mso-position-horizontal:absolute;mso-position-horizontal-relative:text;mso-position-vertical:absolute;mso-position-vertical-relative:text;mso-width-percent:0;mso-height-percent:0;mso-width-relative:margin;mso-height-relative:margin;v-text-anchor:middle" o:gfxdata="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" fillcolor="white [3201]" strokecolor="#70ad47 [3209]" strokeweight="1pt">
+                <v:textbox>
+                  <w:txbxContent>
+                    <w:p>
+                      <w:pPr>
+                        <w:jc w:val="center"/>
+                        <w:rPr>
+                          <w:lang w:val="en-US"/>
+                        </w:rPr>
+                      </w:pPr>
+                      <w:proofErr w:type="gramStart"/>
+                      <w:r>
+                        <w:rPr>
+                          <w:lang w:val="en-US"/>
+                        </w:rPr>
+                        <w:t>R2 :</w:t>
+                      </w:r>
+                      <w:proofErr w:type="gramEnd"/>
+                      <w:r>
+                        <w:rPr>
+                          <w:lang w:val="en-US"/>
+                        </w:rPr>
+                        <w:t>=0</w:t>
+                      </w:r>
+                    </w:p>
+                  </w:txbxContent>
+                </v:textbox>
+              </v:rect>
+            </w:pict>
+          </mc:Fallback>
+        </mc:AlternateContent>
+      </w:r>
+      <w:r>
+        <w:rPr>
+          <w:noProof/>
+          <w:lang w:eastAsia="ru-RU"/>
+        </w:rPr>
+        <mc:AlternateContent>
+          <mc:Choice Requires="wps">
+            <w:drawing>
+              <wp:anchor distT="0" distB="0" distL="114300" distR="114300" simplePos="0" relativeHeight="251682816" behindDoc="0" locked="0" layoutInCell="1" allowOverlap="1" wp14:anchorId="31C0D7EC" wp14:editId="4E285618">
+                <wp:simplePos x="0" y="0"/>
+                <wp:positionH relativeFrom="column">
+                  <wp:posOffset>3249247</wp:posOffset>
+                </wp:positionH>
+                <wp:positionV relativeFrom="paragraph">
+                  <wp:posOffset>3445462</wp:posOffset>
+                </wp:positionV>
+                <wp:extent cx="1785668" cy="526211"/>
+                <wp:effectExtent l="38100" t="19050" r="43180" b="45720"/>
+                <wp:wrapNone/>
+                <wp:docPr id="78" name="Ромб 78"/>
+                <wp:cNvGraphicFramePr/>
+                <a:graphic xmlns:a="http://schemas.openxmlformats.org/drawingml/2006/main">
+                  <a:graphicData uri="http://schemas.microsoft.com/office/word/2010/wordprocessingShape">
+                    <wps:wsp>
+                      <wps:cNvSpPr/>
+                      <wps:spPr>
+                        <a:xfrm>
+                          <a:off x="0" y="0"/>
+                          <a:ext cx="1785668" cy="526211"/>
+                        </a:xfrm>
+                        <a:prstGeom prst="diamond">
+                          <a:avLst/>
+                        </a:prstGeom>
+                      </wps:spPr>
+                      <wps:style>
+                        <a:lnRef idx="2">
+                          <a:schemeClr val="accent6"/>
+                        </a:lnRef>
+                        <a:fillRef idx="1">
+                          <a:schemeClr val="lt1"/>
+                        </a:fillRef>
+                        <a:effectRef idx="0">
+                          <a:schemeClr val="accent6"/>
+                        </a:effectRef>
+                        <a:fontRef idx="minor">
+                          <a:schemeClr val="dk1"/>
+                        </a:fontRef>
+                      </wps:style>
+                      <wps:txbx>
+                        <w:txbxContent>
+                          <w:p>
+                            <w:pPr>
+                              <w:jc w:val="center"/>
+                              <w:rPr>
+                                <w:lang w:val="en-US"/>
+                              </w:rPr>
+                            </w:pPr>
+                            <w:r>
+                              <w:rPr>
+                                <w:lang w:val="en-US"/>
+                              </w:rPr>
+                              <w:t>R1 = 0</w:t>
+                            </w:r>
+                          </w:p>
+                        </w:txbxContent>
+                      </wps:txbx>
+                      <wps:bodyPr rot="0" spcFirstLastPara="0" vertOverflow="overflow" horzOverflow="overflow" vert="horz" wrap="square" lIns="91440" tIns="45720" rIns="91440" bIns="45720" numCol="1" spcCol="0" rtlCol="0" fromWordArt="0" anchor="ctr" anchorCtr="0" forceAA="0" compatLnSpc="1">
+                        <a:prstTxWarp prst="textNoShape">
+                          <a:avLst/>
+                        </a:prstTxWarp>
+                        <a:noAutofit/>
+                      </wps:bodyPr>
+                    </wps:wsp>
+                  </a:graphicData>
+                </a:graphic>
+                <wp14:sizeRelH relativeFrom="margin">
+                  <wp14:pctWidth>0</wp14:pctWidth>
+                </wp14:sizeRelH>
+                <wp14:sizeRelV relativeFrom="margin">
+                  <wp14:pctHeight>0</wp14:pctHeight>
+                </wp14:sizeRelV>
+              </wp:anchor>
+            </w:drawing>
+          </mc:Choice>
+          <mc:Fallback>
+            <w:pict>
+              <v:shapetype w14:anchorId="31C0D7EC" id="_x0000_t4" coordsize="21600,21600" o:spt="4" path="m10800,l,10800,10800,21600,21600,10800xe">
+                <v:stroke joinstyle="miter"/>
+                <v:path gradientshapeok="t" o:connecttype="rect" textboxrect="5400,5400,16200,16200"/>
+              </v:shapetype>
+              <v:shape id="Ромб 78" o:spid="_x0000_s1063" type="#_x0000_t4" style="position:absolute;margin-left:255.85pt;margin-top:271.3pt;width:140.6pt;height:41.45pt;z-index:251682816;visibility:visible;mso-wrap-style:square;mso-width-percent:0;mso-height-percent:0;mso-wrap-distance-left:9pt;mso-wrap-distance-top:0;mso-wrap-distance-right:9pt;mso-wrap-distance-bottom:0;mso-position-horizontal:absolute;mso-position-horizontal-relative:text;mso-position-vertical:absolute;mso-position-vertical-relative:text;mso-width-percent:0;mso-height-percent:0;mso-width-relative:margin;mso-height-relative:margin;v-text-anchor:middle" o:gfxdata="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" fillcolor="white [3201]" strokecolor="#70ad47 [3209]" strokeweight="1pt">
+                <v:textbox>
+                  <w:txbxContent>
+                    <w:p>
+                      <w:pPr>
+                        <w:jc w:val="center"/>
+                        <w:rPr>
+                          <w:lang w:val="en-US"/>
+                        </w:rPr>
+                      </w:pPr>
+                      <w:r>
+                        <w:rPr>
+                          <w:lang w:val="en-US"/>
+                        </w:rPr>
+                        <w:t>R1 = 0</w:t>
+                      </w:r>
+                    </w:p>
+                  </w:txbxContent>
+                </v:textbox>
+              </v:shape>
+            </w:pict>
+          </mc:Fallback>
+        </mc:AlternateContent>
+      </w:r>
+      <w:r>
+        <w:rPr>
+          <w:noProof/>
+          <w:lang w:eastAsia="ru-RU"/>
+        </w:rPr>
+        <mc:AlternateContent>
+          <mc:Choice Requires="wps">
+            <w:drawing>
+              <wp:anchor distT="0" distB="0" distL="114300" distR="114300" simplePos="0" relativeHeight="251681792" behindDoc="0" locked="0" layoutInCell="1" allowOverlap="1" wp14:anchorId="7C7BBCFE" wp14:editId="320E5A27">
+                <wp:simplePos x="0" y="0"/>
+                <wp:positionH relativeFrom="column">
+                  <wp:posOffset>3422854</wp:posOffset>
+                </wp:positionH>
+                <wp:positionV relativeFrom="paragraph">
+                  <wp:posOffset>2687344</wp:posOffset>
+                </wp:positionV>
+                <wp:extent cx="1423035" cy="646981"/>
+                <wp:effectExtent l="0" t="0" r="24765" b="20320"/>
+                <wp:wrapNone/>
+                <wp:docPr id="77" name="Прямоугольник 77"/>
+                <wp:cNvGraphicFramePr/>
+                <a:graphic xmlns:a="http://schemas.openxmlformats.org/drawingml/2006/main">
+                  <a:graphicData uri="http://schemas.microsoft.com/office/word/2010/wordprocessingShape">
+                    <wps:wsp>
+                      <wps:cNvSpPr/>
+                      <wps:spPr>
+                        <a:xfrm>
+                          <a:off x="0" y="0"/>
+                          <a:ext cx="1423035" cy="646981"/>
+                        </a:xfrm>
+                        <a:prstGeom prst="rect">
+                          <a:avLst/>
+                        </a:prstGeom>
+                      </wps:spPr>
+                      <wps:style>
+                        <a:lnRef idx="2">
+                          <a:schemeClr val="accent6"/>
+                        </a:lnRef>
+                        <a:fillRef idx="1">
+                          <a:schemeClr val="lt1"/>
+                        </a:fillRef>
+                        <a:effectRef idx="0">
+                          <a:schemeClr val="accent6"/>
+                        </a:effectRef>
+                        <a:fontRef idx="minor">
+                          <a:schemeClr val="dk1"/>
+                        </a:fontRef>
+                      </wps:style>
+                      <wps:txbx>
+                        <w:txbxContent>
+                          <w:p>
+                            <w:pPr>
+                              <w:jc w:val="center"/>
+                              <w:rPr>
+                                <w:lang w:val="en-US"/>
+                              </w:rPr>
+                            </w:pPr>
+                            <w:r>
+                              <w:rPr>
+                                <w:lang w:val="en-US"/>
+                              </w:rPr>
+                              <w:t>R2:=R3</w:t>
+                            </w:r>
+                            <w:r>
+                              <w:rPr>
+                                <w:lang w:val="en-US"/>
+                              </w:rPr>
+                              <w:br/>
+                            </w:r>
+                            <w:proofErr w:type="gramStart"/>
+                            <w:r>
+                              <w:rPr>
+                                <w:lang w:val="en-US"/>
+                              </w:rPr>
+                              <w:t>R7 :</w:t>
+                            </w:r>
+                            <w:proofErr w:type="gramEnd"/>
+                            <w:r>
+                              <w:rPr>
+                                <w:lang w:val="en-US"/>
+                              </w:rPr>
+                              <w:t>= R7+1</w:t>
+                            </w:r>
+                            <w:r>
+                              <w:rPr>
+                                <w:lang w:val="en-US"/>
+                              </w:rPr>
+                              <w:br/>
+                              <w:t>R1 := R1 -1</w:t>
+                            </w:r>
+                          </w:p>
+                        </w:txbxContent>
+                      </wps:txbx>
+                      <wps:bodyPr rot="0" spcFirstLastPara="0" vertOverflow="overflow" horzOverflow="overflow" vert="horz" wrap="square" lIns="91440" tIns="45720" rIns="91440" bIns="45720" numCol="1" spcCol="0" rtlCol="0" fromWordArt="0" anchor="ctr" anchorCtr="0" forceAA="0" compatLnSpc="1">
+                        <a:prstTxWarp prst="textNoShape">
+                          <a:avLst/>
+                        </a:prstTxWarp>
+                        <a:noAutofit/>
+                      </wps:bodyPr>
+                    </wps:wsp>
+                  </a:graphicData>
+                </a:graphic>
+                <wp14:sizeRelH relativeFrom="margin">
+                  <wp14:pctWidth>0</wp14:pctWidth>
+                </wp14:sizeRelH>
+                <wp14:sizeRelV relativeFrom="margin">
+                  <wp14:pctHeight>0</wp14:pctHeight>
+                </wp14:sizeRelV>
+              </wp:anchor>
+            </w:drawing>
+          </mc:Choice>
+          <mc:Fallback>
+            <w:pict>
+              <v:rect w14:anchorId="7C7BBCFE" id="Прямоугольник 77" o:spid="_x0000_s1064" style="position:absolute;margin-left:269.5pt;margin-top:211.6pt;width:112.05pt;height:50.95pt;z-index:251681792;visibility:visible;mso-wrap-style:square;mso-width-percent:0;mso-height-percent:0;mso-wrap-distance-left:9pt;mso-wrap-distance-top:0;mso-wrap-distance-right:9pt;mso-wrap-distance-bottom:0;mso-position-horizontal:absolute;mso-position-horizontal-relative:text;mso-position-vertical:absolute;mso-position-vertical-relative:text;mso-width-percent:0;mso-height-percent:0;mso-width-relative:margin;mso-height-relative:margin;v-text-anchor:middle" o:gfxdata="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" fillcolor="white [3201]" strokecolor="#70ad47 [3209]" strokeweight="1pt">
+                <v:textbox>
+                  <w:txbxContent>
+                    <w:p>
+                      <w:pPr>
+                        <w:jc w:val="center"/>
+                        <w:rPr>
+                          <w:lang w:val="en-US"/>
+                        </w:rPr>
+                      </w:pPr>
+                      <w:r>
+                        <w:rPr>
+                          <w:lang w:val="en-US"/>
+                        </w:rPr>
+                        <w:t>R2:=R3</w:t>
+                      </w:r>
+                      <w:r>
+                        <w:rPr>
+                          <w:lang w:val="en-US"/>
+                        </w:rPr>
+                        <w:br/>
+                      </w:r>
+                      <w:proofErr w:type="gramStart"/>
+                      <w:r>
+                        <w:rPr>
+                          <w:lang w:val="en-US"/>
+                        </w:rPr>
+                        <w:t>R7 :</w:t>
+                      </w:r>
+                      <w:proofErr w:type="gramEnd"/>
+                      <w:r>
+                        <w:rPr>
+                          <w:lang w:val="en-US"/>
+                        </w:rPr>
+                        <w:t>= R7+1</w:t>
+                      </w:r>
+                      <w:r>
+                        <w:rPr>
+                          <w:lang w:val="en-US"/>
+                        </w:rPr>
+                        <w:br/>
+                        <w:t>R1 := R1 -1</w:t>
+                      </w:r>
+                    </w:p>
+                  </w:txbxContent>
+                </v:textbox>
+              </v:rect>
+            </w:pict>
+          </mc:Fallback>
+        </mc:AlternateContent>
+      </w:r>
+      <w:r>
+        <w:rPr>
+          <w:noProof/>
+          <w:lang w:eastAsia="ru-RU"/>
+        </w:rPr>
+        <mc:AlternateContent>
+          <mc:Choice Requires="wps">
+            <w:drawing>
+              <wp:anchor distT="0" distB="0" distL="114300" distR="114300" simplePos="0" relativeHeight="251680768" behindDoc="0" locked="0" layoutInCell="1" allowOverlap="1" wp14:anchorId="6BA56A00" wp14:editId="43E0680D">
+                <wp:simplePos x="0" y="0"/>
+                <wp:positionH relativeFrom="column">
+                  <wp:posOffset>3241519</wp:posOffset>
+                </wp:positionH>
+                <wp:positionV relativeFrom="paragraph">
+                  <wp:posOffset>1971040</wp:posOffset>
+                </wp:positionV>
+                <wp:extent cx="1785668" cy="526211"/>
+                <wp:effectExtent l="38100" t="19050" r="43180" b="45720"/>
+                <wp:wrapNone/>
+                <wp:docPr id="76" name="Ромб 76"/>
+                <wp:cNvGraphicFramePr/>
+                <a:graphic xmlns:a="http://schemas.openxmlformats.org/drawingml/2006/main">
+                  <a:graphicData uri="http://schemas.microsoft.com/office/word/2010/wordprocessingShape">
+                    <wps:wsp>
+                      <wps:cNvSpPr/>
+                      <wps:spPr>
+                        <a:xfrm>
+                          <a:off x="0" y="0"/>
+                          <a:ext cx="1785668" cy="526211"/>
+                        </a:xfrm>
+                        <a:prstGeom prst="diamond">
+                          <a:avLst/>
+                        </a:prstGeom>
+                      </wps:spPr>
+                      <wps:style>
+                        <a:lnRef idx="2">
+                          <a:schemeClr val="accent6"/>
+                        </a:lnRef>
+                        <a:fillRef idx="1">
+                          <a:schemeClr val="lt1"/>
+                        </a:fillRef>
+                        <a:effectRef idx="0">
+                          <a:schemeClr val="accent6"/>
+                        </a:effectRef>
+                        <a:fontRef idx="minor">
+                          <a:schemeClr val="dk1"/>
+                        </a:fontRef>
+                      </wps:style>
+                      <wps:txbx>
+                        <w:txbxContent>
+                          <w:p>
+                            <w:pPr>
+                              <w:jc w:val="center"/>
+                              <w:rPr>
+                                <w:lang w:val="en-US"/>
+                              </w:rPr>
+                            </w:pPr>
+                            <w:r>
+                              <w:rPr>
+                                <w:lang w:val="en-US"/>
+                              </w:rPr>
+                              <w:t>(R3 – R2)&lt; 0</w:t>
+                            </w:r>
+                          </w:p>
+                        </w:txbxContent>
+                      </wps:txbx>
+                      <wps:bodyPr rot="0" spcFirstLastPara="0" vertOverflow="overflow" horzOverflow="overflow" vert="horz" wrap="square" lIns="91440" tIns="45720" rIns="91440" bIns="45720" numCol="1" spcCol="0" rtlCol="0" fromWordArt="0" anchor="ctr" anchorCtr="0" forceAA="0" compatLnSpc="1">
+                        <a:prstTxWarp prst="textNoShape">
+                          <a:avLst/>
+                        </a:prstTxWarp>
+                        <a:noAutofit/>
+                      </wps:bodyPr>
+                    </wps:wsp>
+                  </a:graphicData>
+                </a:graphic>
+                <wp14:sizeRelH relativeFrom="margin">
+                  <wp14:pctWidth>0</wp14:pctWidth>
+                </wp14:sizeRelH>
+                <wp14:sizeRelV relativeFrom="margin">
+                  <wp14:pctHeight>0</wp14:pctHeight>
+                </wp14:sizeRelV>
+              </wp:anchor>
+            </w:drawing>
+          </mc:Choice>
+          <mc:Fallback>
+            <w:pict>
+              <v:shape w14:anchorId="6BA56A00" id="Ромб 76" o:spid="_x0000_s1065" type="#_x0000_t4" style="position:absolute;margin-left:255.25pt;margin-top:155.2pt;width:140.6pt;height:41.45pt;z-index:251680768;visibility:visible;mso-wrap-style:square;mso-width-percent:0;mso-height-percent:0;mso-wrap-distance-left:9pt;mso-wrap-distance-top:0;mso-wrap-distance-right:9pt;mso-wrap-distance-bottom:0;mso-position-horizontal:absolute;mso-position-horizontal-relative:text;mso-position-vertical:absolute;mso-position-vertical-relative:text;mso-width-percent:0;mso-height-percent:0;mso-width-relative:margin;mso-height-relative:margin;v-text-anchor:middle" o:gfxdata="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" fillcolor="white [3201]" strokecolor="#70ad47 [3209]" strokeweight="1pt">
+                <v:textbox>
+                  <w:txbxContent>
+                    <w:p>
+                      <w:pPr>
+                        <w:jc w:val="center"/>
+                        <w:rPr>
+                          <w:lang w:val="en-US"/>
+                        </w:rPr>
+                      </w:pPr>
+                      <w:r>
+                        <w:rPr>
+                          <w:lang w:val="en-US"/>
+                        </w:rPr>
+                        <w:t>(R3 – R2)&lt; 0</w:t>
+                      </w:r>
+                    </w:p>
+                  </w:txbxContent>
+                </v:textbox>
+              </v:shape>
+            </w:pict>
+          </mc:Fallback>
+        </mc:AlternateContent>
+      </w:r>
+      <w:r>
+        <w:rPr>
+          <w:noProof/>
+          <w:lang w:eastAsia="ru-RU"/>
+        </w:rPr>
+        <mc:AlternateContent>
+          <mc:Choice Requires="wps">
+            <w:drawing>
+              <wp:anchor distT="0" distB="0" distL="114300" distR="114300" simplePos="0" relativeHeight="251677696" behindDoc="0" locked="0" layoutInCell="1" allowOverlap="1" wp14:anchorId="1304A3DA" wp14:editId="340E8F9A">
+                <wp:simplePos x="0" y="0"/>
+                <wp:positionH relativeFrom="column">
+                  <wp:posOffset>3405601</wp:posOffset>
+                </wp:positionH>
+                <wp:positionV relativeFrom="paragraph">
+                  <wp:posOffset>99419</wp:posOffset>
+                </wp:positionV>
+                <wp:extent cx="1371600" cy="457200"/>
+                <wp:effectExtent l="0" t="0" r="19050" b="19050"/>
+                <wp:wrapNone/>
+                <wp:docPr id="73" name="Прямоугольник 73"/>
+                <wp:cNvGraphicFramePr/>
+                <a:graphic xmlns:a="http://schemas.openxmlformats.org/drawingml/2006/main">
+                  <a:graphicData uri="http://schemas.microsoft.com/office/word/2010/wordprocessingShape">
+                    <wps:wsp>
+                      <wps:cNvSpPr/>
+                      <wps:spPr>
+                        <a:xfrm>
+                          <a:off x="0" y="0"/>
+                          <a:ext cx="1371600" cy="457200"/>
+                        </a:xfrm>
+                        <a:prstGeom prst="rect">
+                          <a:avLst/>
+                        </a:prstGeom>
+                      </wps:spPr>
+                      <wps:style>
+                        <a:lnRef idx="2">
+                          <a:schemeClr val="accent6"/>
+                        </a:lnRef>
+                        <a:fillRef idx="1">
+                          <a:schemeClr val="lt1"/>
+                        </a:fillRef>
+                        <a:effectRef idx="0">
+                          <a:schemeClr val="accent6"/>
+                        </a:effectRef>
+                        <a:fontRef idx="minor">
+                          <a:schemeClr val="dk1"/>
+                        </a:fontRef>
+                      </wps:style>
+                      <wps:txbx>
+                        <w:txbxContent>
+                          <w:p>
+                            <w:pPr>
+                              <w:jc w:val="center"/>
+                              <w:rPr>
+                                <w:lang w:val="en-US"/>
+                              </w:rPr>
+                            </w:pPr>
+                            <w:proofErr w:type="gramStart"/>
+                            <w:r>
+                              <w:rPr>
+                                <w:lang w:val="en-US"/>
+                              </w:rPr>
+                              <w:t>R2 :</w:t>
+                            </w:r>
+                            <w:proofErr w:type="gramEnd"/>
+                            <w:r>
+                              <w:rPr>
+                                <w:lang w:val="en-US"/>
+                              </w:rPr>
+                              <w:t>= 999</w:t>
+                            </w:r>
+                            <w:r>
+                              <w:rPr>
+                                <w:lang w:val="en-US"/>
+                              </w:rPr>
+                              <w:br/>
+                              <w:t>I := R0</w:t>
+                            </w:r>
+                          </w:p>
+                        </w:txbxContent>
+                      </wps:txbx>
+                      <wps:bodyPr rot="0" spcFirstLastPara="0" vertOverflow="overflow" horzOverflow="overflow" vert="horz" wrap="square" lIns="91440" tIns="45720" rIns="91440" bIns="45720" numCol="1" spcCol="0" rtlCol="0" fromWordArt="0" anchor="ctr" anchorCtr="0" forceAA="0" compatLnSpc="1">
+                        <a:prstTxWarp prst="textNoShape">
+                          <a:avLst/>
+                        </a:prstTxWarp>
+                        <a:noAutofit/>
+                      </wps:bodyPr>
+                    </wps:wsp>
+                  </a:graphicData>
+                </a:graphic>
+                <wp14:sizeRelH relativeFrom="margin">
+                  <wp14:pctWidth>0</wp14:pctWidth>
+                </wp14:sizeRelH>
+                <wp14:sizeRelV relativeFrom="margin">
+                  <wp14:pctHeight>0</wp14:pctHeight>
+                </wp14:sizeRelV>
+              </wp:anchor>
+            </w:drawing>
+          </mc:Choice>
+          <mc:Fallback>
+            <w:pict>
+              <v:rect w14:anchorId="1304A3DA" id="Прямоугольник 73" o:spid="_x0000_s1066" style="position:absolute;margin-left:268.15pt;margin-top:7.85pt;width:108pt;height:36pt;z-index:251677696;visibility:visible;mso-wrap-style:square;mso-width-percent:0;mso-height-percent:0;mso-wrap-distance-left:9pt;mso-wrap-distance-top:0;mso-wrap-distance-right:9pt;mso-wrap-distance-bottom:0;mso-position-horizontal:absolute;mso-position-horizontal-relative:text;mso-position-vertical:absolute;mso-position-vertical-relative:text;mso-width-percent:0;mso-height-percent:0;mso-width-relative:margin;mso-height-relative:margin;v-text-anchor:middle" o:gfxdata="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" fillcolor="white [3201]" strokecolor="#70ad47 [3209]" strokeweight="1pt">
+                <v:textbox>
+                  <w:txbxContent>
+                    <w:p>
+                      <w:pPr>
+                        <w:jc w:val="center"/>
+                        <w:rPr>
+                          <w:lang w:val="en-US"/>
+                        </w:rPr>
+                      </w:pPr>
+                      <w:proofErr w:type="gramStart"/>
+                      <w:r>
+                        <w:rPr>
+                          <w:lang w:val="en-US"/>
+                        </w:rPr>
+                        <w:t>R2 :</w:t>
+                      </w:r>
+                      <w:proofErr w:type="gramEnd"/>
+                      <w:r>
+                        <w:rPr>
+                          <w:lang w:val="en-US"/>
+                        </w:rPr>
+                        <w:t>= 999</w:t>
+                      </w:r>
+                      <w:r>
+                        <w:rPr>
+                          <w:lang w:val="en-US"/>
+                        </w:rPr>
+                        <w:br/>
+                        <w:t>I := R0</w:t>
+                      </w:r>
+                    </w:p>
+                  </w:txbxContent>
+                </v:textbox>
+              </v:rect>
+            </w:pict>
+          </mc:Fallback>
+        </mc:AlternateContent>
+      </w:r>
+      <w:r>
+        <w:rPr>
+          <w:noProof/>
+          <w:lang w:eastAsia="ru-RU"/>
+        </w:rPr>
+        <mc:AlternateContent>
+          <mc:Choice Requires="wps">
+            <w:drawing>
+              <wp:anchor distT="0" distB="0" distL="114300" distR="114300" simplePos="0" relativeHeight="251679744" behindDoc="0" locked="0" layoutInCell="1" allowOverlap="1" wp14:anchorId="2DA7E3A2" wp14:editId="1CD48BC8">
+                <wp:simplePos x="0" y="0"/>
+                <wp:positionH relativeFrom="column">
+                  <wp:posOffset>3422854</wp:posOffset>
+                </wp:positionH>
+                <wp:positionV relativeFrom="paragraph">
+                  <wp:posOffset>1332996</wp:posOffset>
+                </wp:positionV>
+                <wp:extent cx="1371600" cy="483079"/>
+                <wp:effectExtent l="0" t="0" r="19050" b="12700"/>
+                <wp:wrapNone/>
+                <wp:docPr id="75" name="Прямоугольник 75"/>
+                <wp:cNvGraphicFramePr/>
+                <a:graphic xmlns:a="http://schemas.openxmlformats.org/drawingml/2006/main">
+                  <a:graphicData uri="http://schemas.microsoft.com/office/word/2010/wordprocessingShape">
+                    <wps:wsp>
+                      <wps:cNvSpPr/>
+                      <wps:spPr>
+                        <a:xfrm>
+                          <a:off x="0" y="0"/>
+                          <a:ext cx="1371600" cy="483079"/>
+                        </a:xfrm>
+                        <a:prstGeom prst="rect">
+                          <a:avLst/>
+                        </a:prstGeom>
+                      </wps:spPr>
+                      <wps:style>
+                        <a:lnRef idx="2">
+                          <a:schemeClr val="accent6"/>
+                        </a:lnRef>
+                        <a:fillRef idx="1">
+                          <a:schemeClr val="lt1"/>
+                        </a:fillRef>
+                        <a:effectRef idx="0">
+                          <a:schemeClr val="accent6"/>
+                        </a:effectRef>
+                        <a:fontRef idx="minor">
+                          <a:schemeClr val="dk1"/>
+                        </a:fontRef>
+                      </wps:style>
+                      <wps:txbx>
+                        <w:txbxContent>
+                          <w:p>
+                            <w:pPr>
+                              <w:jc w:val="center"/>
+                              <w:rPr>
+                                <w:lang w:val="en-US"/>
+                              </w:rPr>
+                            </w:pPr>
+                            <w:proofErr w:type="gramStart"/>
+                            <w:r>
+                              <w:rPr>
+                                <w:lang w:val="en-US"/>
+                              </w:rPr>
+                              <w:t>R3 :</w:t>
+                            </w:r>
+                            <w:proofErr w:type="gramEnd"/>
+                            <w:r>
+                              <w:rPr>
+                                <w:lang w:val="en-US"/>
+                              </w:rPr>
+                              <w:t>= A[</w:t>
+                            </w:r>
+                            <w:proofErr w:type="spellStart"/>
+                            <w:r>
+                              <w:rPr>
+                                <w:lang w:val="en-US"/>
+                              </w:rPr>
+                              <w:t>i</w:t>
+                            </w:r>
+                            <w:proofErr w:type="spellEnd"/>
+                            <w:r>
+                              <w:rPr>
+                                <w:lang w:val="en-US"/>
+                              </w:rPr>
+                              <w:t>]</w:t>
+                            </w:r>
+                            <w:r>
+                              <w:rPr>
+                                <w:lang w:val="en-US"/>
+                              </w:rPr>
+                              <w:br/>
+                              <w:t>R3 – R2</w:t>
+                            </w:r>
+                          </w:p>
+                        </w:txbxContent>
+                      </wps:txbx>
+                      <wps:bodyPr rot="0" spcFirstLastPara="0" vertOverflow="overflow" horzOverflow="overflow" vert="horz" wrap="square" lIns="91440" tIns="45720" rIns="91440" bIns="45720" numCol="1" spcCol="0" rtlCol="0" fromWordArt="0" anchor="ctr" anchorCtr="0" forceAA="0" compatLnSpc="1">
+                        <a:prstTxWarp prst="textNoShape">
+                          <a:avLst/>
+                        </a:prstTxWarp>
+                        <a:noAutofit/>
+                      </wps:bodyPr>
+                    </wps:wsp>
+                  </a:graphicData>
+                </a:graphic>
+                <wp14:sizeRelH relativeFrom="margin">
+                  <wp14:pctWidth>0</wp14:pctWidth>
+                </wp14:sizeRelH>
+                <wp14:sizeRelV relativeFrom="margin">
+                  <wp14:pctHeight>0</wp14:pctHeight>
+                </wp14:sizeRelV>
+              </wp:anchor>
+            </w:drawing>
+          </mc:Choice>
+          <mc:Fallback>
+            <w:pict>
+              <v:rect w14:anchorId="2DA7E3A2" id="Прямоугольник 75" o:spid="_x0000_s1067" style="position:absolute;margin-left:269.5pt;margin-top:104.95pt;width:108pt;height:38.05pt;z-index:251679744;visibility:visible;mso-wrap-style:square;mso-width-percent:0;mso-height-percent:0;mso-wrap-distance-left:9pt;mso-wrap-distance-top:0;mso-wrap-distance-right:9pt;mso-wrap-distance-bottom:0;mso-position-horizontal:absolute;mso-position-horizontal-relative:text;mso-position-vertical:absolute;mso-position-vertical-relative:text;mso-width-percent:0;mso-height-percent:0;mso-width-relative:margin;mso-height-relative:margin;v-text-anchor:middle" o:gfxdata="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" fillcolor="white [3201]" strokecolor="#70ad47 [3209]" strokeweight="1pt">
+                <v:textbox>
+                  <w:txbxContent>
+                    <w:p>
+                      <w:pPr>
+                        <w:jc w:val="center"/>
+                        <w:rPr>
+                          <w:lang w:val="en-US"/>
+                        </w:rPr>
+                      </w:pPr>
+                      <w:proofErr w:type="gramStart"/>
+                      <w:r>
+                        <w:rPr>
+                          <w:lang w:val="en-US"/>
+                        </w:rPr>
+                        <w:t>R3 :</w:t>
+                      </w:r>
+                      <w:proofErr w:type="gramEnd"/>
+                      <w:r>
+                        <w:rPr>
+                          <w:lang w:val="en-US"/>
+                        </w:rPr>
+                        <w:t>= A[</w:t>
+                      </w:r>
+                      <w:proofErr w:type="spellStart"/>
+                      <w:r>
+                        <w:rPr>
+                          <w:lang w:val="en-US"/>
+                        </w:rPr>
+                        <w:t>i</w:t>
+                      </w:r>
+                      <w:proofErr w:type="spellEnd"/>
+                      <w:r>
+                        <w:rPr>
+                          <w:lang w:val="en-US"/>
+                        </w:rPr>
+                        <w:t>]</w:t>
+                      </w:r>
+                      <w:r>
+                        <w:rPr>
+                          <w:lang w:val="en-US"/>
+                        </w:rPr>
+                        <w:br/>
+                        <w:t>R3 – R2</w:t>
+                      </w:r>
+                    </w:p>
+                  </w:txbxContent>
+                </v:textbox>
+              </v:rect>
+            </w:pict>
+          </mc:Fallback>
+        </mc:AlternateContent>
+      </w:r>
+      <w:r>
+        <w:rPr>
+          <w:noProof/>
+          <w:lang w:eastAsia="ru-RU"/>
+        </w:rPr>
+        <mc:AlternateContent>
+          <mc:Choice Requires="wps">
+            <w:drawing>
+              <wp:anchor distT="0" distB="0" distL="114300" distR="114300" simplePos="0" relativeHeight="251678720" behindDoc="0" locked="0" layoutInCell="1" allowOverlap="1" wp14:anchorId="2103278A" wp14:editId="11108F3C">
+                <wp:simplePos x="0" y="0"/>
+                <wp:positionH relativeFrom="column">
+                  <wp:posOffset>3431480</wp:posOffset>
+                </wp:positionH>
+                <wp:positionV relativeFrom="paragraph">
+                  <wp:posOffset>668763</wp:posOffset>
+                </wp:positionV>
+                <wp:extent cx="1354347" cy="586596"/>
+                <wp:effectExtent l="19050" t="19050" r="36830" b="42545"/>
+                <wp:wrapNone/>
+                <wp:docPr id="74" name="Ромб 74"/>
+                <wp:cNvGraphicFramePr/>
+                <a:graphic xmlns:a="http://schemas.openxmlformats.org/drawingml/2006/main">
+                  <a:graphicData uri="http://schemas.microsoft.com/office/word/2010/wordprocessingShape">
+                    <wps:wsp>
+                      <wps:cNvSpPr/>
+                      <wps:spPr>
+                        <a:xfrm>
+                          <a:off x="0" y="0"/>
+                          <a:ext cx="1354347" cy="586596"/>
+                        </a:xfrm>
+                        <a:prstGeom prst="diamond">
+                          <a:avLst/>
+                        </a:prstGeom>
+                      </wps:spPr>
+                      <wps:style>
+                        <a:lnRef idx="2">
+                          <a:schemeClr val="accent6"/>
+                        </a:lnRef>
+                        <a:fillRef idx="1">
+                          <a:schemeClr val="lt1"/>
+                        </a:fillRef>
+                        <a:effectRef idx="0">
+                          <a:schemeClr val="accent6"/>
+                        </a:effectRef>
+                        <a:fontRef idx="minor">
+                          <a:schemeClr val="dk1"/>
+                        </a:fontRef>
+                      </wps:style>
+                      <wps:txbx>
+                        <w:txbxContent>
+                          <w:p>
+                            <w:pPr>
+                              <w:jc w:val="center"/>
+                              <w:rPr>
+                                <w:lang w:val="en-US"/>
+                              </w:rPr>
+                            </w:pPr>
+                            <w:r>
+                              <w:rPr>
+                                <w:lang w:val="en-US"/>
+                              </w:rPr>
+                              <w:t>A[</w:t>
+                            </w:r>
+                            <w:proofErr w:type="spellStart"/>
+                            <w:r>
+                              <w:rPr>
+                                <w:lang w:val="en-US"/>
+                              </w:rPr>
+                              <w:t>i</w:t>
+                            </w:r>
+                            <w:proofErr w:type="spellEnd"/>
+                            <w:r>
+                              <w:rPr>
+                                <w:lang w:val="en-US"/>
+                              </w:rPr>
+                              <w:t>] &lt; 0</w:t>
+                            </w:r>
+                          </w:p>
+                        </w:txbxContent>
+                      </wps:txbx>
+                      <wps:bodyPr rot="0" spcFirstLastPara="0" vertOverflow="overflow" horzOverflow="overflow" vert="horz" wrap="square" lIns="91440" tIns="45720" rIns="91440" bIns="45720" numCol="1" spcCol="0" rtlCol="0" fromWordArt="0" anchor="ctr" anchorCtr="0" forceAA="0" compatLnSpc="1">
+                        <a:prstTxWarp prst="textNoShape">
+                          <a:avLst/>
+                        </a:prstTxWarp>
+                        <a:noAutofit/>
+                      </wps:bodyPr>
+                    </wps:wsp>
+                  </a:graphicData>
+                </a:graphic>
+                <wp14:sizeRelH relativeFrom="margin">
+                  <wp14:pctWidth>0</wp14:pctWidth>
+                </wp14:sizeRelH>
+                <wp14:sizeRelV relativeFrom="margin">
+                  <wp14:pctHeight>0</wp14:pctHeight>
+                </wp14:sizeRelV>
+              </wp:anchor>
+            </w:drawing>
+          </mc:Choice>
+          <mc:Fallback>
+            <w:pict>
+              <v:shape w14:anchorId="2103278A" id="Ромб 74" o:spid="_x0000_s1068" type="#_x0000_t4" style="position:absolute;margin-left:270.2pt;margin-top:52.65pt;width:106.65pt;height:46.2pt;z-index:251678720;visibility:visible;mso-wrap-style:square;mso-width-percent:0;mso-height-percent:0;mso-wrap-distance-left:9pt;mso-wrap-distance-top:0;mso-wrap-distance-right:9pt;mso-wrap-distance-bottom:0;mso-position-horizontal:absolute;mso-position-horizontal-relative:text;mso-position-vertical:absolute;mso-position-vertical-relative:text;mso-width-percent:0;mso-height-percent:0;mso-width-relative:margin;mso-height-relative:margin;v-text-anchor:middle" o:gfxdata="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" fillcolor="white [3201]" strokecolor="#70ad47 [3209]" strokeweight="1pt">
+                <v:textbox>
+                  <w:txbxContent>
+                    <w:p>
+                      <w:pPr>
+                        <w:jc w:val="center"/>
+                        <w:rPr>
+                          <w:lang w:val="en-US"/>
+                        </w:rPr>
+                      </w:pPr>
+                      <w:r>
+                        <w:rPr>
+                          <w:lang w:val="en-US"/>
+                        </w:rPr>
+                        <w:t>A[</w:t>
+                      </w:r>
+                      <w:proofErr w:type="spellStart"/>
+                      <w:r>
+                        <w:rPr>
+                          <w:lang w:val="en-US"/>
+                        </w:rPr>
+                        <w:t>i</w:t>
+                      </w:r>
+                      <w:proofErr w:type="spellEnd"/>
+                      <w:r>
+                        <w:rPr>
+                          <w:lang w:val="en-US"/>
+                        </w:rPr>
+                        <w:t>] &lt; 0</w:t>
+                      </w:r>
+                    </w:p>
+                  </w:txbxContent>
+                </v:textbox>
+              </v:shape>
+            </w:pict>
+          </mc:Fallback>
+        </mc:AlternateContent>
+      </w:r>
+      <w:r>
+        <w:rPr>
+          <w:noProof/>
+          <w:lang w:eastAsia="ru-RU"/>
+        </w:rPr>
+        <mc:AlternateContent>
+          <mc:Choice Requires="wps">
+            <w:drawing>
+              <wp:anchor distT="0" distB="0" distL="114300" distR="114300" simplePos="0" relativeHeight="251676672" behindDoc="0" locked="0" layoutInCell="1" allowOverlap="1" wp14:anchorId="4353A9D1" wp14:editId="7BA69987">
+                <wp:simplePos x="0" y="0"/>
+                <wp:positionH relativeFrom="column">
+                  <wp:posOffset>3371095</wp:posOffset>
+                </wp:positionH>
+                <wp:positionV relativeFrom="paragraph">
+                  <wp:posOffset>-504430</wp:posOffset>
+                </wp:positionV>
+                <wp:extent cx="1388853" cy="405442"/>
+                <wp:effectExtent l="0" t="0" r="20955" b="13970"/>
+                <wp:wrapNone/>
+                <wp:docPr id="72" name="Скругленный прямоугольник 72"/>
+                <wp:cNvGraphicFramePr/>
+                <a:graphic xmlns:a="http://schemas.openxmlformats.org/drawingml/2006/main">
+                  <a:graphicData uri="http://schemas.microsoft.com/office/word/2010/wordprocessingShape">
+                    <wps:wsp>
+                      <wps:cNvSpPr/>
+                      <wps:spPr>
+                        <a:xfrm>
+                          <a:off x="0" y="0"/>
+                          <a:ext cx="1388853" cy="405442"/>
+                        </a:xfrm>
+                        <a:prstGeom prst="roundRect">
+                          <a:avLst>
+                            <a:gd name="adj" fmla="val 50000"/>
+                          </a:avLst>
+                        </a:prstGeom>
+                      </wps:spPr>
+                      <wps:style>
+                        <a:lnRef idx="2">
+                          <a:schemeClr val="accent6"/>
+                        </a:lnRef>
+                        <a:fillRef idx="1">
+                          <a:schemeClr val="lt1"/>
+                        </a:fillRef>
+                        <a:effectRef idx="0">
+                          <a:schemeClr val="accent6"/>
+                        </a:effectRef>
+                        <a:fontRef idx="minor">
+                          <a:schemeClr val="dk1"/>
+                        </a:fontRef>
+                      </wps:style>
+                      <wps:txbx>
+                        <w:txbxContent>
+                          <w:p>
+                            <w:pPr>
+                              <w:jc w:val="center"/>
+                            </w:pPr>
+                            <w:r>
+                              <w:t>Подпрограмма</w:t>
+                            </w:r>
+                          </w:p>
+                        </w:txbxContent>
+                      </wps:txbx>
+                      <wps:bodyPr rot="0" spcFirstLastPara="0" vertOverflow="overflow" horzOverflow="overflow" vert="horz" wrap="square" lIns="91440" tIns="45720" rIns="91440" bIns="45720" numCol="1" spcCol="0" rtlCol="0" fromWordArt="0" anchor="ctr" anchorCtr="0" forceAA="0" compatLnSpc="1">
+                        <a:prstTxWarp prst="textNoShape">
+                          <a:avLst/>
+                        </a:prstTxWarp>
+                        <a:noAutofit/>
+                      </wps:bodyPr>
+                    </wps:wsp>
+                  </a:graphicData>
+                </a:graphic>
+                <wp14:sizeRelH relativeFrom="margin">
+                  <wp14:pctWidth>0</wp14:pctWidth>
+                </wp14:sizeRelH>
+                <wp14:sizeRelV relativeFrom="margin">
+                  <wp14:pctHeight>0</wp14:pctHeight>
+                </wp14:sizeRelV>
+              </wp:anchor>
+            </w:drawing>
+          </mc:Choice>
+          <mc:Fallback>
+            <w:pict>
+              <v:roundrect w14:anchorId="4353A9D1" id="Скругленный прямоугольник 72" o:spid="_x0000_s1069" style="position:absolute;margin-left:265.45pt;margin-top:-39.7pt;width:109.35pt;height:31.9pt;z-index:251676672;visibility:visible;mso-wrap-style:square;mso-width-percent:0;mso-height-percent:0;mso-wrap-distance-left:9pt;mso-wrap-distance-top:0;mso-wrap-distance-right:9pt;mso-wrap-distance-bottom:0;mso-position-horizontal:absolute;mso-position-horizontal-relative:text;mso-position-vertical:absolute;mso-position-vertical-relative:text;mso-width-percent:0;mso-height-percent:0;mso-width-relative:margin;mso-height-relative:margin;v-text-anchor:middle" arcsize=".5" o:gfxdata="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" fillcolor="white [3201]" strokecolor="#70ad47 [3209]" strokeweight="1pt">
+                <v:stroke joinstyle="miter"/>
+                <v:textbox>
+                  <w:txbxContent>
+                    <w:p>
+                      <w:pPr>
+                        <w:jc w:val="center"/>
+                      </w:pPr>
+                      <w:r>
+                        <w:t>Подпрограмма</w:t>
+                      </w:r>
+                    </w:p>
+                  </w:txbxContent>
+                </v:textbox>
+              </v:roundrect>
+            </w:pict>
+          </mc:Fallback>
+        </mc:AlternateContent>
+      </w:r>
+      <w:r>
+        <w:rPr>
+          <w:noProof/>
+          <w:lang w:eastAsia="ru-RU"/>
+        </w:rPr>
+        <mc:AlternateContent>
+          <mc:Choice Requires="wps">
+            <w:drawing>
+              <wp:anchor distT="0" distB="0" distL="114300" distR="114300" simplePos="0" relativeHeight="251675648" behindDoc="0" locked="0" layoutInCell="1" allowOverlap="1" wp14:anchorId="415CD1BE" wp14:editId="20E7500D">
+                <wp:simplePos x="0" y="0"/>
+                <wp:positionH relativeFrom="column">
+                  <wp:posOffset>-486410</wp:posOffset>
+                </wp:positionH>
+                <wp:positionV relativeFrom="paragraph">
+                  <wp:posOffset>5801360</wp:posOffset>
+                </wp:positionV>
+                <wp:extent cx="1189990" cy="431165"/>
+                <wp:effectExtent l="0" t="0" r="10160" b="26035"/>
+                <wp:wrapNone/>
+                <wp:docPr id="71" name="Скругленный прямоугольник 71"/>
+                <wp:cNvGraphicFramePr/>
+                <a:graphic xmlns:a="http://schemas.openxmlformats.org/drawingml/2006/main">
+                  <a:graphicData uri="http://schemas.microsoft.com/office/word/2010/wordprocessingShape">
+                    <wps:wsp>
+                      <wps:cNvSpPr/>
+                      <wps:spPr>
+                        <a:xfrm>
+                          <a:off x="0" y="0"/>
+                          <a:ext cx="1189990" cy="431165"/>
+                        </a:xfrm>
+                        <a:prstGeom prst="roundRect">
+                          <a:avLst>
+                            <a:gd name="adj" fmla="val 50000"/>
+                          </a:avLst>
+                        </a:prstGeom>
+                      </wps:spPr>
+                      <wps:style>
+                        <a:lnRef idx="2">
+                          <a:schemeClr val="accent6"/>
+                        </a:lnRef>
+                        <a:fillRef idx="1">
+                          <a:schemeClr val="lt1"/>
+                        </a:fillRef>
+                        <a:effectRef idx="0">
+                          <a:schemeClr val="accent6"/>
+                        </a:effectRef>
+                        <a:fontRef idx="minor">
+                          <a:schemeClr val="dk1"/>
+                        </a:fontRef>
+                      </wps:style>
+                      <wps:txbx>
+                        <w:txbxContent>
+                          <w:p>
+                            <w:pPr>
+                              <w:jc w:val="center"/>
+                            </w:pPr>
+                            <w:r>
+                              <w:t>Конец</w:t>
+                            </w:r>
+                          </w:p>
+                        </w:txbxContent>
+                      </wps:txbx>
+                      <wps:bodyPr rot="0" spcFirstLastPara="0" vertOverflow="overflow" horzOverflow="overflow" vert="horz" wrap="square" lIns="91440" tIns="45720" rIns="91440" bIns="45720" numCol="1" spcCol="0" rtlCol="0" fromWordArt="0" anchor="ctr" anchorCtr="0" forceAA="0" compatLnSpc="1">
+                        <a:prstTxWarp prst="textNoShape">
+                          <a:avLst/>
+                        </a:prstTxWarp>
+                        <a:noAutofit/>
+                      </wps:bodyPr>
+                    </wps:wsp>
+                  </a:graphicData>
+                </a:graphic>
+                <wp14:sizeRelH relativeFrom="margin">
+                  <wp14:pctWidth>0</wp14:pctWidth>
+                </wp14:sizeRelH>
+              </wp:anchor>
+            </w:drawing>
+          </mc:Choice>
+          <mc:Fallback>
+            <w:pict>
+              <v:roundrect w14:anchorId="415CD1BE" id="Скругленный прямоугольник 71" o:spid="_x0000_s1070" style="position:absolute;margin-left:-38.3pt;margin-top:456.8pt;width:93.7pt;height:33.95pt;z-index:251675648;visibility:visible;mso-wrap-style:square;mso-width-percent:0;mso-wrap-distance-left:9pt;mso-wrap-distance-top:0;mso-wrap-distance-right:9pt;mso-wrap-distance-bottom:0;mso-position-horizontal:absolute;mso-position-horizontal-relative:text;mso-position-vertical:absolute;mso-position-vertical-relative:text;mso-width-percent:0;mso-width-relative:margin;v-text-anchor:middle" arcsize=".5" o:gfxdata="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" fillcolor="white [3201]" strokecolor="#70ad47 [3209]" strokeweight="1pt">
+                <v:stroke joinstyle="miter"/>
+                <v:textbox>
+                  <w:txbxContent>
+                    <w:p>
+                      <w:pPr>
+                        <w:jc w:val="center"/>
+                      </w:pPr>
+                      <w:r>
+                        <w:t>Конец</w:t>
+                      </w:r>
+                    </w:p>
+                  </w:txbxContent>
+                </v:textbox>
+              </v:roundrect>
+            </w:pict>
+          </mc:Fallback>
+        </mc:AlternateContent>
+      </w:r>
+      <w:r>
+        <w:rPr>
+          <w:noProof/>
+          <w:lang w:eastAsia="ru-RU"/>
+        </w:rPr>
+        <mc:AlternateContent>
+          <mc:Choice Requires="wps">
+            <w:drawing>
+              <wp:anchor distT="0" distB="0" distL="114300" distR="114300" simplePos="0" relativeHeight="251674624" behindDoc="0" locked="0" layoutInCell="1" allowOverlap="1" wp14:anchorId="64F6B705" wp14:editId="67D832C6">
+                <wp:simplePos x="0" y="0"/>
+                <wp:positionH relativeFrom="column">
+                  <wp:posOffset>-442595</wp:posOffset>
+                </wp:positionH>
+                <wp:positionV relativeFrom="paragraph">
+                  <wp:posOffset>5222875</wp:posOffset>
+                </wp:positionV>
+                <wp:extent cx="1163955" cy="370840"/>
+                <wp:effectExtent l="0" t="0" r="17145" b="10160"/>
+                <wp:wrapNone/>
+                <wp:docPr id="70" name="Прямоугольник 70"/>
+                <wp:cNvGraphicFramePr/>
+                <a:graphic xmlns:a="http://schemas.openxmlformats.org/drawingml/2006/main">
+                  <a:graphicData uri="http://schemas.microsoft.com/office/word/2010/wordprocessingShape">
+                    <wps:wsp>
+                      <wps:cNvSpPr/>
+                      <wps:spPr>
+                        <a:xfrm>
+                          <a:off x="0" y="0"/>
+                          <a:ext cx="1163955" cy="370840"/>
+                        </a:xfrm>
+                        <a:prstGeom prst="rect">
+                          <a:avLst/>
+                        </a:prstGeom>
+                      </wps:spPr>
+                      <wps:style>
+                        <a:lnRef idx="2">
+                          <a:schemeClr val="accent6"/>
+                        </a:lnRef>
+                        <a:fillRef idx="1">
+                          <a:schemeClr val="lt1"/>
+                        </a:fillRef>
+                        <a:effectRef idx="0">
+                          <a:schemeClr val="accent6"/>
+                        </a:effectRef>
+                        <a:fontRef idx="minor">
+                          <a:schemeClr val="dk1"/>
+                        </a:fontRef>
+                      </wps:style>
+                      <wps:txbx>
+                        <w:txbxContent>
+                          <w:p>
+                            <w:pPr>
+                              <w:jc w:val="center"/>
+                              <w:rPr>
+                                <w:lang w:val="en-US"/>
+                              </w:rPr>
+                            </w:pPr>
+                            <w:r>
+                              <w:rPr>
+                                <w:lang w:val="en-US"/>
+                              </w:rPr>
+                              <w:t>(R4 + R5 +R6)/3</w:t>
+                            </w:r>
+                          </w:p>
+                        </w:txbxContent>
+                      </wps:txbx>
+                      <wps:bodyPr rot="0" spcFirstLastPara="0" vertOverflow="overflow" horzOverflow="overflow" vert="horz" wrap="square" lIns="91440" tIns="45720" rIns="91440" bIns="45720" numCol="1" spcCol="0" rtlCol="0" fromWordArt="0" anchor="ctr" anchorCtr="0" forceAA="0" compatLnSpc="1">
+                        <a:prstTxWarp prst="textNoShape">
+                          <a:avLst/>
+                        </a:prstTxWarp>
+                        <a:noAutofit/>
+                      </wps:bodyPr>
+                    </wps:wsp>
+                  </a:graphicData>
+                </a:graphic>
+                <wp14:sizeRelH relativeFrom="margin">
+                  <wp14:pctWidth>0</wp14:pctWidth>
+                </wp14:sizeRelH>
+                <wp14:sizeRelV relativeFrom="margin">
+                  <wp14:pctHeight>0</wp14:pctHeight>
+                </wp14:sizeRelV>
+              </wp:anchor>
+            </w:drawing>
+          </mc:Choice>
+          <mc:Fallback>
+            <w:pict>
+              <v:rect w14:anchorId="64F6B705" id="Прямоугольник 70" o:spid="_x0000_s1071" style="position:absolute;margin-left:-34.85pt;margin-top:411.25pt;width:91.65pt;height:29.2pt;z-index:251674624;visibility:visible;mso-wrap-style:square;mso-width-percent:0;mso-height-percent:0;mso-wrap-distance-left:9pt;mso-wrap-distance-top:0;mso-wrap-distance-right:9pt;mso-wrap-distance-bottom:0;mso-position-horizontal:absolute;mso-position-horizontal-relative:text;mso-position-vertical:absolute;mso-position-vertical-relative:text;mso-width-percent:0;mso-height-percent:0;mso-width-relative:margin;mso-height-relative:margin;v-text-anchor:middle" o:gfxdata="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" fillcolor="white [3201]" strokecolor="#70ad47 [3209]" strokeweight="1pt">
+                <v:textbox>
+                  <w:txbxContent>
+                    <w:p>
+                      <w:pPr>
+                        <w:jc w:val="center"/>
+                        <w:rPr>
+                          <w:lang w:val="en-US"/>
+                        </w:rPr>
+                      </w:pPr>
+                      <w:r>
+                        <w:rPr>
+                          <w:lang w:val="en-US"/>
+                        </w:rPr>
+                        <w:t>(R4 + R5 +R6)/3</w:t>
+                      </w:r>
+                    </w:p>
+                  </w:txbxContent>
+                </v:textbox>
+              </v:rect>
+            </w:pict>
+          </mc:Fallback>
+        </mc:AlternateContent>
+      </w:r>
+      <w:r>
+        <w:rPr>
+          <w:noProof/>
+          <w:lang w:eastAsia="ru-RU"/>
+        </w:rPr>
+        <mc:AlternateContent>
+          <mc:Choice Requires="wps">
+            <w:drawing>
+              <wp:anchor distT="0" distB="0" distL="114300" distR="114300" simplePos="0" relativeHeight="251671552" behindDoc="0" locked="0" layoutInCell="1" allowOverlap="1" wp14:anchorId="6C20CEB6" wp14:editId="41A714D4">
+                <wp:simplePos x="0" y="0"/>
+                <wp:positionH relativeFrom="column">
+                  <wp:posOffset>-459740</wp:posOffset>
+                </wp:positionH>
+                <wp:positionV relativeFrom="paragraph">
+                  <wp:posOffset>3152775</wp:posOffset>
+                </wp:positionV>
+                <wp:extent cx="1181100" cy="344805"/>
+                <wp:effectExtent l="0" t="0" r="19050" b="17145"/>
+                <wp:wrapNone/>
+                <wp:docPr id="67" name="Прямоугольник 67"/>
+                <wp:cNvGraphicFramePr/>
+                <a:graphic xmlns:a="http://schemas.openxmlformats.org/drawingml/2006/main">
+                  <a:graphicData uri="http://schemas.microsoft.com/office/word/2010/wordprocessingShape">
+                    <wps:wsp>
+                      <wps:cNvSpPr/>
+                      <wps:spPr>
+                        <a:xfrm>
+                          <a:off x="0" y="0"/>
+                          <a:ext cx="1181100" cy="344805"/>
+                        </a:xfrm>
+                        <a:prstGeom prst="rect">
+                          <a:avLst/>
+                        </a:prstGeom>
+                      </wps:spPr>
+                      <wps:style>
+                        <a:lnRef idx="2">
+                          <a:schemeClr val="accent6"/>
+                        </a:lnRef>
+                        <a:fillRef idx="1">
+                          <a:schemeClr val="lt1"/>
+                        </a:fillRef>
+                        <a:effectRef idx="0">
+                          <a:schemeClr val="accent6"/>
+                        </a:effectRef>
+                        <a:fontRef idx="minor">
+                          <a:schemeClr val="dk1"/>
+                        </a:fontRef>
+                      </wps:style>
+                      <wps:txbx>
+                        <w:txbxContent>
+                          <w:p>
+                            <w:pPr>
+                              <w:jc w:val="center"/>
+                              <w:rPr>
+                                <w:lang w:val="en-US"/>
+                              </w:rPr>
+                            </w:pPr>
+                            <w:proofErr w:type="gramStart"/>
+                            <w:r>
+                              <w:rPr>
+                                <w:lang w:val="en-US"/>
+                              </w:rPr>
+                              <w:t>R5 :</w:t>
+                            </w:r>
+                            <w:proofErr w:type="gramEnd"/>
+                            <w:r>
+                              <w:rPr>
+                                <w:lang w:val="en-US"/>
+                              </w:rPr>
+                              <w:t>= R2</w:t>
+                            </w:r>
+                          </w:p>
+                        </w:txbxContent>
+                      </wps:txbx>
+                      <wps:bodyPr rot="0" spcFirstLastPara="0" vertOverflow="overflow" horzOverflow="overflow" vert="horz" wrap="square" lIns="91440" tIns="45720" rIns="91440" bIns="45720" numCol="1" spcCol="0" rtlCol="0" fromWordArt="0" anchor="ctr" anchorCtr="0" forceAA="0" compatLnSpc="1">
+                        <a:prstTxWarp prst="textNoShape">
+                          <a:avLst/>
+                        </a:prstTxWarp>
+                        <a:noAutofit/>
+                      </wps:bodyPr>
+                    </wps:wsp>
+                  </a:graphicData>
+                </a:graphic>
+                <wp14:sizeRelH relativeFrom="margin">
+                  <wp14:pctWidth>0</wp14:pctWidth>
+                </wp14:sizeRelH>
+                <wp14:sizeRelV relativeFrom="margin">
+                  <wp14:pctHeight>0</wp14:pctHeight>
+                </wp14:sizeRelV>
+              </wp:anchor>
+            </w:drawing>
+          </mc:Choice>
+          <mc:Fallback>
+            <w:pict>
+              <v:rect w14:anchorId="6C20CEB6" id="Прямоугольник 67" o:spid="_x0000_s1072" style="position:absolute;margin-left:-36.2pt;margin-top:248.25pt;width:93pt;height:27.15pt;z-index:251671552;visibility:visible;mso-wrap-style:square;mso-width-percent:0;mso-height-percent:0;mso-wrap-distance-left:9pt;mso-wrap-distance-top:0;mso-wrap-distance-right:9pt;mso-wrap-distance-bottom:0;mso-position-horizontal:absolute;mso-position-horizontal-relative:text;mso-position-vertical:absolute;mso-position-vertical-relative:text;mso-width-percent:0;mso-height-percent:0;mso-width-relative:margin;mso-height-relative:margin;v-text-anchor:middle" o:gfxdata="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" fillcolor="white [3201]" strokecolor="#70ad47 [3209]" strokeweight="1pt">
+                <v:textbox>
+                  <w:txbxContent>
+                    <w:p>
+                      <w:pPr>
+                        <w:jc w:val="center"/>
+                        <w:rPr>
+                          <w:lang w:val="en-US"/>
+                        </w:rPr>
+                      </w:pPr>
+                      <w:proofErr w:type="gramStart"/>
+                      <w:r>
+                        <w:rPr>
+                          <w:lang w:val="en-US"/>
+                        </w:rPr>
+                        <w:t>R5 :</w:t>
+                      </w:r>
+                      <w:proofErr w:type="gramEnd"/>
+                      <w:r>
+                        <w:rPr>
+                          <w:lang w:val="en-US"/>
+                        </w:rPr>
+                        <w:t>= R2</w:t>
+                      </w:r>
+                    </w:p>
+                  </w:txbxContent>
+                </v:textbox>
+              </v:rect>
+            </w:pict>
+          </mc:Fallback>
+        </mc:AlternateContent>
+      </w:r>
+      <w:r>
+        <w:rPr>
+          <w:noProof/>
+          <w:lang w:eastAsia="ru-RU"/>
+        </w:rPr>
+        <mc:AlternateContent>
+          <mc:Choice Requires="wps">
+            <w:drawing>
+              <wp:anchor distT="0" distB="0" distL="114300" distR="114300" simplePos="0" relativeHeight="251669504" behindDoc="0" locked="0" layoutInCell="1" allowOverlap="1" wp14:anchorId="41D6D478" wp14:editId="69A1D60F">
+                <wp:simplePos x="0" y="0"/>
+                <wp:positionH relativeFrom="column">
+                  <wp:posOffset>-468630</wp:posOffset>
+                </wp:positionH>
+                <wp:positionV relativeFrom="paragraph">
+                  <wp:posOffset>2514600</wp:posOffset>
+                </wp:positionV>
+                <wp:extent cx="1189990" cy="482600"/>
+                <wp:effectExtent l="0" t="0" r="10160" b="12700"/>
+                <wp:wrapNone/>
+                <wp:docPr id="65" name="Прямоугольник 65"/>
+                <wp:cNvGraphicFramePr/>
+                <a:graphic xmlns:a="http://schemas.openxmlformats.org/drawingml/2006/main">
+                  <a:graphicData uri="http://schemas.microsoft.com/office/word/2010/wordprocessingShape">
+                    <wps:wsp>
+                      <wps:cNvSpPr/>
+                      <wps:spPr>
+                        <a:xfrm>
+                          <a:off x="0" y="0"/>
+                          <a:ext cx="1189990" cy="482600"/>
+                        </a:xfrm>
+                        <a:prstGeom prst="rect">
+                          <a:avLst/>
+                        </a:prstGeom>
+                      </wps:spPr>
+                      <wps:style>
+                        <a:lnRef idx="2">
+                          <a:schemeClr val="accent6"/>
+                        </a:lnRef>
+                        <a:fillRef idx="1">
+                          <a:schemeClr val="lt1"/>
+                        </a:fillRef>
+                        <a:effectRef idx="0">
+                          <a:schemeClr val="accent6"/>
+                        </a:effectRef>
+                        <a:fontRef idx="minor">
+                          <a:schemeClr val="dk1"/>
+                        </a:fontRef>
+                      </wps:style>
+                      <wps:txbx>
+                        <w:txbxContent>
+                          <w:p>
+                            <w:pPr>
+                              <w:jc w:val="center"/>
+                            </w:pPr>
+                            <w:r>
+                              <w:t>Вызов подпрограммы</w:t>
+                            </w:r>
+                          </w:p>
+                        </w:txbxContent>
+                      </wps:txbx>
+                      <wps:bodyPr rot="0" spcFirstLastPara="0" vertOverflow="overflow" horzOverflow="overflow" vert="horz" wrap="square" lIns="91440" tIns="45720" rIns="91440" bIns="45720" numCol="1" spcCol="0" rtlCol="0" fromWordArt="0" anchor="ctr" anchorCtr="0" forceAA="0" compatLnSpc="1">
+                        <a:prstTxWarp prst="textNoShape">
+                          <a:avLst/>
+                        </a:prstTxWarp>
+                        <a:noAutofit/>
+                      </wps:bodyPr>
+                    </wps:wsp>
+                  </a:graphicData>
+                </a:graphic>
+                <wp14:sizeRelH relativeFrom="margin">
+                  <wp14:pctWidth>0</wp14:pctWidth>
+                </wp14:sizeRelH>
+              </wp:anchor>
+            </w:drawing>
+          </mc:Choice>
+          <mc:Fallback>
+            <w:pict>
+              <v:rect w14:anchorId="41D6D478" id="Прямоугольник 65" o:spid="_x0000_s1073" style="position:absolute;margin-left:-36.9pt;margin-top:198pt;width:93.7pt;height:38pt;z-index:251669504;visibility:visible;mso-wrap-style:square;mso-width-percent:0;mso-wrap-distance-left:9pt;mso-wrap-distance-top:0;mso-wrap-distance-right:9pt;mso-wrap-distance-bottom:0;mso-position-horizontal:absolute;mso-position-horizontal-relative:text;mso-position-vertical:absolute;mso-position-vertical-relative:text;mso-width-percent:0;mso-width-relative:margin;v-text-anchor:middle" o:gfxdata="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" fillcolor="white [3201]" strokecolor="#70ad47 [3209]" strokeweight="1pt">
+                <v:textbox>
+                  <w:txbxContent>
+                    <w:p>
+                      <w:pPr>
+                        <w:jc w:val="center"/>
+                      </w:pPr>
+                      <w:r>
+                        <w:t>Вызов подпрограммы</w:t>
+                      </w:r>
+                    </w:p>
+                  </w:txbxContent>
+                </v:textbox>
+              </v:rect>
+            </w:pict>
+          </mc:Fallback>
+        </mc:AlternateContent>
+      </w:r>
+      <w:r>
+        <w:rPr>
+          <w:noProof/>
+          <w:lang w:eastAsia="ru-RU"/>
+        </w:rPr>
+        <mc:AlternateContent>
+          <mc:Choice Requires="wps">
+            <w:drawing>
+              <wp:anchor distT="0" distB="0" distL="114300" distR="114300" simplePos="0" relativeHeight="251673600" behindDoc="0" locked="0" layoutInCell="1" allowOverlap="1" wp14:anchorId="009DEED2" wp14:editId="45DF9AF2">
+                <wp:simplePos x="0" y="0"/>
+                <wp:positionH relativeFrom="column">
+                  <wp:posOffset>-444500</wp:posOffset>
+                </wp:positionH>
+                <wp:positionV relativeFrom="paragraph">
+                  <wp:posOffset>4780915</wp:posOffset>
+                </wp:positionV>
+                <wp:extent cx="1163955" cy="344805"/>
+                <wp:effectExtent l="0" t="0" r="17145" b="17145"/>
+                <wp:wrapNone/>
+                <wp:docPr id="69" name="Прямоугольник 69"/>
+                <wp:cNvGraphicFramePr/>
+                <a:graphic xmlns:a="http://schemas.openxmlformats.org/drawingml/2006/main">
+                  <a:graphicData uri="http://schemas.microsoft.com/office/word/2010/wordprocessingShape">
+                    <wps:wsp>
+                      <wps:cNvSpPr/>
+                      <wps:spPr>
+                        <a:xfrm>
+                          <a:off x="0" y="0"/>
+                          <a:ext cx="1163955" cy="344805"/>
+                        </a:xfrm>
+                        <a:prstGeom prst="rect">
+                          <a:avLst/>
+                        </a:prstGeom>
+                      </wps:spPr>
+                      <wps:style>
+                        <a:lnRef idx="2">
+                          <a:schemeClr val="accent6"/>
+                        </a:lnRef>
+                        <a:fillRef idx="1">
+                          <a:schemeClr val="lt1"/>
+                        </a:fillRef>
+                        <a:effectRef idx="0">
+                          <a:schemeClr val="accent6"/>
+                        </a:effectRef>
+                        <a:fontRef idx="minor">
+                          <a:schemeClr val="dk1"/>
+                        </a:fontRef>
+                      </wps:style>
+                      <wps:txbx>
+                        <w:txbxContent>
+                          <w:p>
+                            <w:pPr>
+                              <w:jc w:val="center"/>
+                              <w:rPr>
+                                <w:lang w:val="en-US"/>
+                              </w:rPr>
+                            </w:pPr>
+                            <w:proofErr w:type="gramStart"/>
+                            <w:r>
+                              <w:rPr>
+                                <w:lang w:val="en-US"/>
+                              </w:rPr>
+                              <w:t>R6 :</w:t>
+                            </w:r>
+                            <w:proofErr w:type="gramEnd"/>
+                            <w:r>
+                              <w:rPr>
+                                <w:lang w:val="en-US"/>
+                              </w:rPr>
+                              <w:t>= R2</w:t>
+                            </w:r>
+                          </w:p>
+                        </w:txbxContent>
+                      </wps:txbx>
+                      <wps:bodyPr rot="0" spcFirstLastPara="0" vertOverflow="overflow" horzOverflow="overflow" vert="horz" wrap="square" lIns="91440" tIns="45720" rIns="91440" bIns="45720" numCol="1" spcCol="0" rtlCol="0" fromWordArt="0" anchor="ctr" anchorCtr="0" forceAA="0" compatLnSpc="1">
+                        <a:prstTxWarp prst="textNoShape">
+                          <a:avLst/>
+                        </a:prstTxWarp>
+                        <a:noAutofit/>
+                      </wps:bodyPr>
+                    </wps:wsp>
+                  </a:graphicData>
+                </a:graphic>
+                <wp14:sizeRelH relativeFrom="margin">
+                  <wp14:pctWidth>0</wp14:pctWidth>
+                </wp14:sizeRelH>
+                <wp14:sizeRelV relativeFrom="margin">
+                  <wp14:pctHeight>0</wp14:pctHeight>
+                </wp14:sizeRelV>
+              </wp:anchor>
+            </w:drawing>
+          </mc:Choice>
+          <mc:Fallback>
+            <w:pict>
+              <v:rect w14:anchorId="009DEED2" id="Прямоугольник 69" o:spid="_x0000_s1074" style="position:absolute;margin-left:-35pt;margin-top:376.45pt;width:91.65pt;height:27.15pt;z-index:251673600;visibility:visible;mso-wrap-style:square;mso-width-percent:0;mso-height-percent:0;mso-wrap-distance-left:9pt;mso-wrap-distance-top:0;mso-wrap-distance-right:9pt;mso-wrap-distance-bottom:0;mso-position-horizontal:absolute;mso-position-horizontal-relative:text;mso-position-vertical:absolute;mso-position-vertical-relative:text;mso-width-percent:0;mso-height-percent:0;mso-width-relative:margin;mso-height-relative:margin;v-text-anchor:middle" o:gfxdata="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" fillcolor="white [3201]" strokecolor="#70ad47 [3209]" strokeweight="1pt">
+                <v:textbox>
+                  <w:txbxContent>
+                    <w:p>
+                      <w:pPr>
+                        <w:jc w:val="center"/>
+                        <w:rPr>
+                          <w:lang w:val="en-US"/>
+                        </w:rPr>
+                      </w:pPr>
+                      <w:proofErr w:type="gramStart"/>
+                      <w:r>
+                        <w:rPr>
+                          <w:lang w:val="en-US"/>
+                        </w:rPr>
+                        <w:t>R6 :</w:t>
+                      </w:r>
+                      <w:proofErr w:type="gramEnd"/>
+                      <w:r>
+                        <w:rPr>
+                          <w:lang w:val="en-US"/>
+                        </w:rPr>
+                        <w:t>= R2</w:t>
+                      </w:r>
+                    </w:p>
+                  </w:txbxContent>
+                </v:textbox>
+              </v:rect>
+            </w:pict>
+          </mc:Fallback>
+        </mc:AlternateContent>
+      </w:r>
+      <w:r>
+        <w:rPr>
+          <w:noProof/>
+          <w:lang w:eastAsia="ru-RU"/>
+        </w:rPr>
+        <mc:AlternateContent>
+          <mc:Choice Requires="wps">
+            <w:drawing>
+              <wp:anchor distT="0" distB="0" distL="114300" distR="114300" simplePos="0" relativeHeight="251672576" behindDoc="0" locked="0" layoutInCell="1" allowOverlap="1" wp14:anchorId="2E4819A5" wp14:editId="1F0CAB2E">
+                <wp:simplePos x="0" y="0"/>
+                <wp:positionH relativeFrom="column">
+                  <wp:posOffset>-443865</wp:posOffset>
+                </wp:positionH>
+                <wp:positionV relativeFrom="paragraph">
+                  <wp:posOffset>4211955</wp:posOffset>
+                </wp:positionV>
+                <wp:extent cx="1172845" cy="482600"/>
+                <wp:effectExtent l="0" t="0" r="27305" b="12700"/>
+                <wp:wrapNone/>
+                <wp:docPr id="68" name="Прямоугольник 68"/>
+                <wp:cNvGraphicFramePr/>
+                <a:graphic xmlns:a="http://schemas.openxmlformats.org/drawingml/2006/main">
+                  <a:graphicData uri="http://schemas.microsoft.com/office/word/2010/wordprocessingShape">
+                    <wps:wsp>
+                      <wps:cNvSpPr/>
+                      <wps:spPr>
+                        <a:xfrm>
+                          <a:off x="0" y="0"/>
+                          <a:ext cx="1172845" cy="482600"/>
+                        </a:xfrm>
+                        <a:prstGeom prst="rect">
+                          <a:avLst/>
+                        </a:prstGeom>
+                      </wps:spPr>
+                      <wps:style>
+                        <a:lnRef idx="2">
+                          <a:schemeClr val="accent6"/>
+                        </a:lnRef>
+                        <a:fillRef idx="1">
+                          <a:schemeClr val="lt1"/>
+                        </a:fillRef>
+                        <a:effectRef idx="0">
+                          <a:schemeClr val="accent6"/>
+                        </a:effectRef>
+                        <a:fontRef idx="minor">
+                          <a:schemeClr val="dk1"/>
+                        </a:fontRef>
+                      </wps:style>
+                      <wps:txbx>
+                        <w:txbxContent>
+                          <w:p>
+                            <w:pPr>
+                              <w:jc w:val="center"/>
+                            </w:pPr>
+                            <w:r>
+                              <w:t>Вызов подпрограммы</w:t>
+                            </w:r>
+                          </w:p>
+                        </w:txbxContent>
+                      </wps:txbx>
+                      <wps:bodyPr rot="0" spcFirstLastPara="0" vertOverflow="overflow" horzOverflow="overflow" vert="horz" wrap="square" lIns="91440" tIns="45720" rIns="91440" bIns="45720" numCol="1" spcCol="0" rtlCol="0" fromWordArt="0" anchor="ctr" anchorCtr="0" forceAA="0" compatLnSpc="1">
+                        <a:prstTxWarp prst="textNoShape">
+                          <a:avLst/>
+                        </a:prstTxWarp>
+                        <a:noAutofit/>
+                      </wps:bodyPr>
+                    </wps:wsp>
+                  </a:graphicData>
+                </a:graphic>
+              </wp:anchor>
+            </w:drawing>
+          </mc:Choice>
+          <mc:Fallback>
+            <w:pict>
+              <v:rect w14:anchorId="2E4819A5" id="Прямоугольник 68" o:spid="_x0000_s1075" style="position:absolute;margin-left:-34.95pt;margin-top:331.65pt;width:92.35pt;height:38pt;z-index:251672576;visibility:visible;mso-wrap-style:square;mso-wrap-distance-left:9pt;mso-wrap-distance-top:0;mso-wrap-distance-right:9pt;mso-wrap-distance-bottom:0;mso-position-horizontal:absolute;mso-position-horizontal-relative:text;mso-position-vertical:absolute;mso-position-vertical-relative:text;v-text-anchor:middle" o:gfxdata="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" fillcolor="white [3201]" strokecolor="#70ad47 [3209]" strokeweight="1pt">
+                <v:textbox>
+                  <w:txbxContent>
+                    <w:p>
+                      <w:pPr>
+                        <w:jc w:val="center"/>
+                      </w:pPr>
+                      <w:r>
+                        <w:t>Вызов подпрограммы</w:t>
+                      </w:r>
+                    </w:p>
+                  </w:txbxContent>
+                </v:textbox>
+              </v:rect>
+            </w:pict>
+          </mc:Fallback>
+        </mc:AlternateContent>
+      </w:r>
+      <w:r>
+        <w:rPr>
+          <w:noProof/>
+          <w:lang w:eastAsia="ru-RU"/>
+        </w:rPr>
+        <mc:AlternateContent>
+          <mc:Choice Requires="wps">
+            <w:drawing>
+              <wp:anchor distT="0" distB="0" distL="114300" distR="114300" simplePos="0" relativeHeight="251668480" behindDoc="0" locked="0" layoutInCell="1" allowOverlap="1" wp14:anchorId="440FCE31" wp14:editId="2D65F668">
+                <wp:simplePos x="0" y="0"/>
+                <wp:positionH relativeFrom="column">
+                  <wp:posOffset>-455295</wp:posOffset>
+                </wp:positionH>
+                <wp:positionV relativeFrom="paragraph">
+                  <wp:posOffset>3632835</wp:posOffset>
+                </wp:positionV>
+                <wp:extent cx="1189990" cy="431165"/>
+                <wp:effectExtent l="0" t="0" r="10160" b="26035"/>
+                <wp:wrapNone/>
+                <wp:docPr id="9" name="Прямоугольник 9"/>
+                <wp:cNvGraphicFramePr/>
+                <a:graphic xmlns:a="http://schemas.openxmlformats.org/drawingml/2006/main">
+                  <a:graphicData uri="http://schemas.microsoft.com/office/word/2010/wordprocessingShape">
+                    <wps:wsp>
+                      <wps:cNvSpPr/>
+                      <wps:spPr>
+                        <a:xfrm>
+                          <a:off x="0" y="0"/>
+                          <a:ext cx="1189990" cy="431165"/>
+                        </a:xfrm>
+                        <a:prstGeom prst="rect">
+                          <a:avLst/>
+                        </a:prstGeom>
+                      </wps:spPr>
+                      <wps:style>
+                        <a:lnRef idx="2">
+                          <a:schemeClr val="accent6"/>
+                        </a:lnRef>
+                        <a:fillRef idx="1">
+                          <a:schemeClr val="lt1"/>
+                        </a:fillRef>
+                        <a:effectRef idx="0">
+                          <a:schemeClr val="accent6"/>
+                        </a:effectRef>
+                        <a:fontRef idx="minor">
+                          <a:schemeClr val="dk1"/>
+                        </a:fontRef>
+                      </wps:style>
+                      <wps:txbx>
+                        <w:txbxContent>
+                          <w:p>
+                            <w:pPr>
+                              <w:jc w:val="center"/>
+                              <w:rPr>
+                                <w:lang w:val="en-US"/>
+                              </w:rPr>
+                            </w:pPr>
+                            <w:proofErr w:type="gramStart"/>
+                            <w:r>
+                              <w:rPr>
+                                <w:lang w:val="en-US"/>
+                              </w:rPr>
+                              <w:t>R0 :</w:t>
+                            </w:r>
+                            <w:proofErr w:type="gramEnd"/>
+                            <w:r>
+                              <w:rPr>
+                                <w:lang w:val="en-US"/>
+                              </w:rPr>
+                              <w:t>= 110</w:t>
+                            </w:r>
+                            <w:r>
+                              <w:rPr>
+                                <w:lang w:val="en-US"/>
+                              </w:rPr>
+                              <w:br/>
+                              <w:t>R1 := 10</w:t>
+                            </w:r>
+                            <w:r>
+                              <w:rPr>
+                                <w:noProof/>
+                                <w:lang w:eastAsia="ru-RU"/>
+                              </w:rPr>
+                              <w:drawing>
+                                <wp:inline distT="0" distB="0" distL="0" distR="0" wp14:anchorId="673175F1" wp14:editId="6F8696F5">
+                                  <wp:extent cx="994410" cy="371850"/>
+                                  <wp:effectExtent l="0" t="0" r="0" b="9525"/>
+                                  <wp:docPr id="8" name="Рисунок 8"/>
+                                  <wp:cNvGraphicFramePr>
+                                    <a:graphicFrameLocks xmlns:a="http://schemas.openxmlformats.org/drawingml/2006/main" noChangeAspect="1"/>
+                                  </wp:cNvGraphicFramePr>
+                                  <a:graphic xmlns:a="http://schemas.openxmlformats.org/drawingml/2006/main">
+                                    <a:graphicData uri="http://schemas.openxmlformats.org/drawingml/2006/picture">
+                                      <pic:pic xmlns:pic="http://schemas.openxmlformats.org/drawingml/2006/picture">
+                                        <pic:nvPicPr>
+                                          <pic:cNvPr id="0" name="Picture 1"/>
+                                          <pic:cNvPicPr>
+                                            <a:picLocks noChangeAspect="1" noChangeArrowheads="1"/>
+                                          </pic:cNvPicPr>
+                                        </pic:nvPicPr>
+                                        <pic:blipFill>
+                                          <a:blip r:embed="rId8">
+                                            <a:extLst>
+                                              <a:ext uri="{28A0092B-C50C-407E-A947-70E740481C1C}">
+                                                <a14:useLocalDpi xmlns:a14="http://schemas.microsoft.com/office/drawing/2010/main" val="0"/>
+                                              </a:ext>
+                                            </a:extLst>
+                                          </a:blip>
+                                          <a:srcRect/>
+                                          <a:stretch>
+                                            <a:fillRect/>
+                                          </a:stretch>
+                                        </pic:blipFill>
+                                        <pic:spPr bwMode="auto">
+                                          <a:xfrm>
+                                            <a:off x="0" y="0"/>
+                                            <a:ext cx="994410" cy="371850"/>
+                                          </a:xfrm>
+                                          <a:prstGeom prst="rect">
+                                            <a:avLst/>
+                                          </a:prstGeom>
+                                          <a:noFill/>
+                                          <a:ln>
+                                            <a:noFill/>
+                                          </a:ln>
+                                        </pic:spPr>
+                                      </pic:pic>
+                                    </a:graphicData>
+                                  </a:graphic>
+                                </wp:inline>
+                              </w:drawing>
+                            </w:r>
+                          </w:p>
+                          <w:p>
+                            <w:pPr>
+                              <w:jc w:val="center"/>
+                              <w:rPr>
+                                <w:lang w:val="en-US"/>
+                              </w:rPr>
+                            </w:pPr>
+                          </w:p>
+                        </w:txbxContent>
+                      </wps:txbx>
+                      <wps:bodyPr rot="0" spcFirstLastPara="0" vertOverflow="overflow" horzOverflow="overflow" vert="horz" wrap="square" lIns="91440" tIns="45720" rIns="91440" bIns="45720" numCol="1" spcCol="0" rtlCol="0" fromWordArt="0" anchor="ctr" anchorCtr="0" forceAA="0" compatLnSpc="1">
+                        <a:prstTxWarp prst="textNoShape">
+                          <a:avLst/>
+                        </a:prstTxWarp>
+                        <a:noAutofit/>
+                      </wps:bodyPr>
+                    </wps:wsp>
+                  </a:graphicData>
+                </a:graphic>
+                <wp14:sizeRelH relativeFrom="margin">
+                  <wp14:pctWidth>0</wp14:pctWidth>
+                </wp14:sizeRelH>
+                <wp14:sizeRelV relativeFrom="margin">
+                  <wp14:pctHeight>0</wp14:pctHeight>
+                </wp14:sizeRelV>
+              </wp:anchor>
+            </w:drawing>
+          </mc:Choice>
+          <mc:Fallback>
+            <w:pict>
+              <v:rect w14:anchorId="440FCE31" id="Прямоугольник 9" o:spid="_x0000_s1076" style="position:absolute;margin-left:-35.85pt;margin-top:286.05pt;width:93.7pt;height:33.95pt;z-index:251668480;visibility:visible;mso-wrap-style:square;mso-width-percent:0;mso-height-percent:0;mso-wrap-distance-left:9pt;mso-wrap-distance-top:0;mso-wrap-distance-right:9pt;mso-wrap-distance-bottom:0;mso-position-horizontal:absolute;mso-position-horizontal-relative:text;mso-position-vertical:absolute;mso-position-vertical-relative:text;mso-width-percent:0;mso-height-percent:0;mso-width-relative:margin;mso-height-relative:margin;v-text-anchor:middle" o:gfxdata="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" fillcolor="white [3201]" strokecolor="#70ad47 [3209]" strokeweight="1pt">
+                <v:textbox>
+                  <w:txbxContent>
+                    <w:p>
+                      <w:pPr>
+                        <w:jc w:val="center"/>
+                        <w:rPr>
+                          <w:lang w:val="en-US"/>
+                        </w:rPr>
+                      </w:pPr>
+                      <w:proofErr w:type="gramStart"/>
+                      <w:r>
+                        <w:rPr>
+                          <w:lang w:val="en-US"/>
+                        </w:rPr>
+                        <w:t>R0 :</w:t>
+                      </w:r>
+                      <w:proofErr w:type="gramEnd"/>
+                      <w:r>
+                        <w:rPr>
+                          <w:lang w:val="en-US"/>
+                        </w:rPr>
+                        <w:t>= 110</w:t>
+                      </w:r>
+                      <w:r>
+                        <w:rPr>
+                          <w:lang w:val="en-US"/>
+                        </w:rPr>
+                        <w:br/>
+                        <w:t>R1 := 10</w:t>
+                      </w:r>
+                      <w:r>
+                        <w:rPr>
+                          <w:noProof/>
+                          <w:lang w:eastAsia="ru-RU"/>
+                        </w:rPr>
+                        <w:drawing>
+                          <wp:inline distT="0" distB="0" distL="0" distR="0" wp14:anchorId="673175F1" wp14:editId="6F8696F5">
+                            <wp:extent cx="994410" cy="371850"/>
+                            <wp:effectExtent l="0" t="0" r="0" b="9525"/>
+                            <wp:docPr id="8" name="Рисунок 8"/>
+                            <wp:cNvGraphicFramePr>
+                              <a:graphicFrameLocks xmlns:a="http://schemas.openxmlformats.org/drawingml/2006/main" noChangeAspect="1"/>
+                            </wp:cNvGraphicFramePr>
+                            <a:graphic xmlns:a="http://schemas.openxmlformats.org/drawingml/2006/main">
+                              <a:graphicData uri="http://schemas.openxmlformats.org/drawingml/2006/picture">
+                                <pic:pic xmlns:pic="http://schemas.openxmlformats.org/drawingml/2006/picture">
+                                  <pic:nvPicPr>
+                                    <pic:cNvPr id="0" name="Picture 1"/>
+                                    <pic:cNvPicPr>
+                                      <a:picLocks noChangeAspect="1" noChangeArrowheads="1"/>
+                                    </pic:cNvPicPr>
+                                  </pic:nvPicPr>
+                                  <pic:blipFill>
+                                    <a:blip r:embed="rId8">
+                                      <a:extLst>
+                                        <a:ext uri="{28A0092B-C50C-407E-A947-70E740481C1C}">
+                                          <a14:useLocalDpi xmlns:a14="http://schemas.microsoft.com/office/drawing/2010/main" val="0"/>
+                                        </a:ext>
+                                      </a:extLst>
+                                    </a:blip>
+                                    <a:srcRect/>
+                                    <a:stretch>
+                                      <a:fillRect/>
+                                    </a:stretch>
+                                  </pic:blipFill>
+                                  <pic:spPr bwMode="auto">
+                                    <a:xfrm>
+                                      <a:off x="0" y="0"/>
+                                      <a:ext cx="994410" cy="371850"/>
+                                    </a:xfrm>
+                                    <a:prstGeom prst="rect">
+                                      <a:avLst/>
+                                    </a:prstGeom>
+                                    <a:noFill/>
+                                    <a:ln>
+                                      <a:noFill/>
+                                    </a:ln>
+                                  </pic:spPr>
+                                </pic:pic>
+                              </a:graphicData>
+                            </a:graphic>
+                          </wp:inline>
+                        </w:drawing>
+                      </w:r>
+                    </w:p>
+                    <w:p>
+                      <w:pPr>
+                        <w:jc w:val="center"/>
+                        <w:rPr>
+                          <w:lang w:val="en-US"/>
+                        </w:rPr>
+                      </w:pPr>
+                    </w:p>
+                  </w:txbxContent>
+                </v:textbox>
+              </v:rect>
+            </w:pict>
+          </mc:Fallback>
+        </mc:AlternateContent>
+      </w:r>
+      <w:r>
+        <w:rPr>
+          <w:noProof/>
+          <w:lang w:eastAsia="ru-RU"/>
+        </w:rPr>
+        <mc:AlternateContent>
+          <mc:Choice Requires="wps">
+            <w:drawing>
+              <wp:anchor distT="0" distB="0" distL="114300" distR="114300" simplePos="0" relativeHeight="251667456" behindDoc="0" locked="0" layoutInCell="1" allowOverlap="1" wp14:anchorId="3BAACDFF" wp14:editId="22AD7DCA">
+                <wp:simplePos x="0" y="0"/>
+                <wp:positionH relativeFrom="column">
+                  <wp:posOffset>-469265</wp:posOffset>
+                </wp:positionH>
+                <wp:positionV relativeFrom="paragraph">
+                  <wp:posOffset>1951355</wp:posOffset>
+                </wp:positionV>
+                <wp:extent cx="1189990" cy="431165"/>
+                <wp:effectExtent l="0" t="0" r="10160" b="26035"/>
+                <wp:wrapNone/>
+                <wp:docPr id="19" name="Прямоугольник 19"/>
+                <wp:cNvGraphicFramePr/>
+                <a:graphic xmlns:a="http://schemas.openxmlformats.org/drawingml/2006/main">
+                  <a:graphicData uri="http://schemas.microsoft.com/office/word/2010/wordprocessingShape">
+                    <wps:wsp>
+                      <wps:cNvSpPr/>
+                      <wps:spPr>
+                        <a:xfrm>
+                          <a:off x="0" y="0"/>
+                          <a:ext cx="1189990" cy="431165"/>
+                        </a:xfrm>
+                        <a:prstGeom prst="rect">
+                          <a:avLst/>
+                        </a:prstGeom>
+                      </wps:spPr>
+                      <wps:style>
+                        <a:lnRef idx="2">
+                          <a:schemeClr val="accent6"/>
+                        </a:lnRef>
+                        <a:fillRef idx="1">
+                          <a:schemeClr val="lt1"/>
+                        </a:fillRef>
+                        <a:effectRef idx="0">
+                          <a:schemeClr val="accent6"/>
+                        </a:effectRef>
+                        <a:fontRef idx="minor">
+                          <a:schemeClr val="dk1"/>
+                        </a:fontRef>
+                      </wps:style>
+                      <wps:txbx>
+                        <w:txbxContent>
+                          <w:p>
+                            <w:pPr>
+                              <w:jc w:val="center"/>
+                              <w:rPr>
+                                <w:lang w:val="en-US"/>
+                              </w:rPr>
+                            </w:pPr>
+                            <w:proofErr w:type="gramStart"/>
+                            <w:r>
+                              <w:rPr>
+                                <w:lang w:val="en-US"/>
+                              </w:rPr>
+                              <w:t>R0 :</w:t>
+                            </w:r>
+                            <w:proofErr w:type="gramEnd"/>
+                            <w:r>
+                              <w:rPr>
+                                <w:lang w:val="en-US"/>
+                              </w:rPr>
+                              <w:t>= 110</w:t>
+                            </w:r>
+                            <w:r>
+                              <w:rPr>
+                                <w:lang w:val="en-US"/>
+                              </w:rPr>
+                              <w:br/>
+                              <w:t>R1 := 10</w:t>
+                            </w:r>
+                            <w:r>
+                              <w:rPr>
+                                <w:noProof/>
+                                <w:lang w:eastAsia="ru-RU"/>
+                              </w:rPr>
+                              <w:drawing>
+                                <wp:inline distT="0" distB="0" distL="0" distR="0" wp14:anchorId="52F0E6AB" wp14:editId="7ECE1BD0">
+                                  <wp:extent cx="994410" cy="371850"/>
+                                  <wp:effectExtent l="0" t="0" r="0" b="9525"/>
+                                  <wp:docPr id="6" name="Рисунок 6"/>
+                                  <wp:cNvGraphicFramePr>
+                                    <a:graphicFrameLocks xmlns:a="http://schemas.openxmlformats.org/drawingml/2006/main" noChangeAspect="1"/>
+                                  </wp:cNvGraphicFramePr>
+                                  <a:graphic xmlns:a="http://schemas.openxmlformats.org/drawingml/2006/main">
+                                    <a:graphicData uri="http://schemas.openxmlformats.org/drawingml/2006/picture">
+                                      <pic:pic xmlns:pic="http://schemas.openxmlformats.org/drawingml/2006/picture">
+                                        <pic:nvPicPr>
+                                          <pic:cNvPr id="0" name="Picture 1"/>
+                                          <pic:cNvPicPr>
+                                            <a:picLocks noChangeAspect="1" noChangeArrowheads="1"/>
+                                          </pic:cNvPicPr>
+                                        </pic:nvPicPr>
+                                        <pic:blipFill>
+                                          <a:blip r:embed="rId8">
+                                            <a:extLst>
+                                              <a:ext uri="{28A0092B-C50C-407E-A947-70E740481C1C}">
+                                                <a14:useLocalDpi xmlns:a14="http://schemas.microsoft.com/office/drawing/2010/main" val="0"/>
+                                              </a:ext>
+                                            </a:extLst>
+                                          </a:blip>
+                                          <a:srcRect/>
+                                          <a:stretch>
+                                            <a:fillRect/>
+                                          </a:stretch>
+                                        </pic:blipFill>
+                                        <pic:spPr bwMode="auto">
+                                          <a:xfrm>
+                                            <a:off x="0" y="0"/>
+                                            <a:ext cx="994410" cy="371850"/>
+                                          </a:xfrm>
+                                          <a:prstGeom prst="rect">
+                                            <a:avLst/>
+                                          </a:prstGeom>
+                                          <a:noFill/>
+                                          <a:ln>
+                                            <a:noFill/>
+                                          </a:ln>
+                                        </pic:spPr>
+                                      </pic:pic>
+                                    </a:graphicData>
+                                  </a:graphic>
+                                </wp:inline>
+                              </w:drawing>
+                            </w:r>
+                          </w:p>
+                          <w:p>
+                            <w:pPr>
+                              <w:jc w:val="center"/>
+                              <w:rPr>
+                                <w:lang w:val="en-US"/>
+                              </w:rPr>
+                            </w:pPr>
+                          </w:p>
+                        </w:txbxContent>
+                      </wps:txbx>
+                      <wps:bodyPr rot="0" spcFirstLastPara="0" vertOverflow="overflow" horzOverflow="overflow" vert="horz" wrap="square" lIns="91440" tIns="45720" rIns="91440" bIns="45720" numCol="1" spcCol="0" rtlCol="0" fromWordArt="0" anchor="ctr" anchorCtr="0" forceAA="0" compatLnSpc="1">
+                        <a:prstTxWarp prst="textNoShape">
+                          <a:avLst/>
+                        </a:prstTxWarp>
+                        <a:noAutofit/>
+                      </wps:bodyPr>
+                    </wps:wsp>
+                  </a:graphicData>
+                </a:graphic>
+                <wp14:sizeRelH relativeFrom="margin">
+                  <wp14:pctWidth>0</wp14:pctWidth>
+                </wp14:sizeRelH>
+                <wp14:sizeRelV relativeFrom="margin">
+                  <wp14:pctHeight>0</wp14:pctHeight>
+                </wp14:sizeRelV>
+              </wp:anchor>
+            </w:drawing>
+          </mc:Choice>
+          <mc:Fallback>
+            <w:pict>
+              <v:rect w14:anchorId="3BAACDFF" id="Прямоугольник 19" o:spid="_x0000_s1077" style="position:absolute;margin-left:-36.95pt;margin-top:153.65pt;width:93.7pt;height:33.95pt;z-index:251667456;visibility:visible;mso-wrap-style:square;mso-width-percent:0;mso-height-percent:0;mso-wrap-distance-left:9pt;mso-wrap-distance-top:0;mso-wrap-distance-right:9pt;mso-wrap-distance-bottom:0;mso-position-horizontal:absolute;mso-position-horizontal-relative:text;mso-position-vertical:absolute;mso-position-vertical-relative:text;mso-width-percent:0;mso-height-percent:0;mso-width-relative:margin;mso-height-relative:margin;v-text-anchor:middle" o:gfxdata="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" fillcolor="white [3201]" strokecolor="#70ad47 [3209]" strokeweight="1pt">
+                <v:textbox>
+                  <w:txbxContent>
+                    <w:p>
+                      <w:pPr>
+                        <w:jc w:val="center"/>
+                        <w:rPr>
+                          <w:lang w:val="en-US"/>
+                        </w:rPr>
+                      </w:pPr>
+                      <w:proofErr w:type="gramStart"/>
+                      <w:r>
+                        <w:rPr>
+                          <w:lang w:val="en-US"/>
+                        </w:rPr>
+                        <w:t>R0 :</w:t>
+                      </w:r>
+                      <w:proofErr w:type="gramEnd"/>
+                      <w:r>
+                        <w:rPr>
+                          <w:lang w:val="en-US"/>
+                        </w:rPr>
+                        <w:t>= 110</w:t>
+                      </w:r>
+                      <w:r>
+                        <w:rPr>
+                          <w:lang w:val="en-US"/>
+                        </w:rPr>
+                        <w:br/>
+                        <w:t>R1 := 10</w:t>
+                      </w:r>
+                      <w:r>
+                        <w:rPr>
+                          <w:noProof/>
+                          <w:lang w:eastAsia="ru-RU"/>
+                        </w:rPr>
+                        <w:drawing>
+                          <wp:inline distT="0" distB="0" distL="0" distR="0" wp14:anchorId="52F0E6AB" wp14:editId="7ECE1BD0">
+                            <wp:extent cx="994410" cy="371850"/>
+                            <wp:effectExtent l="0" t="0" r="0" b="9525"/>
+                            <wp:docPr id="6" name="Рисунок 6"/>
+                            <wp:cNvGraphicFramePr>
+                              <a:graphicFrameLocks xmlns:a="http://schemas.openxmlformats.org/drawingml/2006/main" noChangeAspect="1"/>
+                            </wp:cNvGraphicFramePr>
+                            <a:graphic xmlns:a="http://schemas.openxmlformats.org/drawingml/2006/main">
+                              <a:graphicData uri="http://schemas.openxmlformats.org/drawingml/2006/picture">
+                                <pic:pic xmlns:pic="http://schemas.openxmlformats.org/drawingml/2006/picture">
+                                  <pic:nvPicPr>
+                                    <pic:cNvPr id="0" name="Picture 1"/>
+                                    <pic:cNvPicPr>
+                                      <a:picLocks noChangeAspect="1" noChangeArrowheads="1"/>
+                                    </pic:cNvPicPr>
+                                  </pic:nvPicPr>
+                                  <pic:blipFill>
+                                    <a:blip r:embed="rId8">
+                                      <a:extLst>
+                                        <a:ext uri="{28A0092B-C50C-407E-A947-70E740481C1C}">
+                                          <a14:useLocalDpi xmlns:a14="http://schemas.microsoft.com/office/drawing/2010/main" val="0"/>
+                                        </a:ext>
+                                      </a:extLst>
+                                    </a:blip>
+                                    <a:srcRect/>
+                                    <a:stretch>
+                                      <a:fillRect/>
+                                    </a:stretch>
+                                  </pic:blipFill>
+                                  <pic:spPr bwMode="auto">
+                                    <a:xfrm>
+                                      <a:off x="0" y="0"/>
+                                      <a:ext cx="994410" cy="371850"/>
+                                    </a:xfrm>
+                                    <a:prstGeom prst="rect">
+                                      <a:avLst/>
+                                    </a:prstGeom>
+                                    <a:noFill/>
+                                    <a:ln>
+                                      <a:noFill/>
+                                    </a:ln>
+                                  </pic:spPr>
+                                </pic:pic>
+                              </a:graphicData>
+                            </a:graphic>
+                          </wp:inline>
+                        </w:drawing>
+                      </w:r>
+                    </w:p>
+                    <w:p>
+                      <w:pPr>
+                        <w:jc w:val="center"/>
+                        <w:rPr>
+                          <w:lang w:val="en-US"/>
+                        </w:rPr>
+                      </w:pPr>
+                    </w:p>
+                  </w:txbxContent>
+                </v:textbox>
+              </v:rect>
+            </w:pict>
+          </mc:Fallback>
+        </mc:AlternateContent>
+      </w:r>
+      <w:r>
+        <w:rPr>
+          <w:noProof/>
+          <w:lang w:eastAsia="ru-RU"/>
+        </w:rPr>
+        <mc:AlternateContent>
+          <mc:Choice Requires="wps">
+            <w:drawing>
+              <wp:anchor distT="0" distB="0" distL="114300" distR="114300" simplePos="0" relativeHeight="251670528" behindDoc="0" locked="0" layoutInCell="1" allowOverlap="1" wp14:anchorId="74BF732A" wp14:editId="6FB208B8">
+                <wp:simplePos x="0" y="0"/>
+                <wp:positionH relativeFrom="column">
+                  <wp:posOffset>-442595</wp:posOffset>
+                </wp:positionH>
+                <wp:positionV relativeFrom="paragraph">
+                  <wp:posOffset>1418590</wp:posOffset>
+                </wp:positionV>
+                <wp:extent cx="1163955" cy="344805"/>
+                <wp:effectExtent l="0" t="0" r="17145" b="17145"/>
+                <wp:wrapNone/>
+                <wp:docPr id="66" name="Прямоугольник 66"/>
+                <wp:cNvGraphicFramePr/>
+                <a:graphic xmlns:a="http://schemas.openxmlformats.org/drawingml/2006/main">
+                  <a:graphicData uri="http://schemas.microsoft.com/office/word/2010/wordprocessingShape">
+                    <wps:wsp>
+                      <wps:cNvSpPr/>
+                      <wps:spPr>
+                        <a:xfrm>
+                          <a:off x="0" y="0"/>
+                          <a:ext cx="1163955" cy="344805"/>
+                        </a:xfrm>
+                        <a:prstGeom prst="rect">
+                          <a:avLst/>
+                        </a:prstGeom>
+                      </wps:spPr>
+                      <wps:style>
+                        <a:lnRef idx="2">
+                          <a:schemeClr val="accent6"/>
+                        </a:lnRef>
+                        <a:fillRef idx="1">
+                          <a:schemeClr val="lt1"/>
+                        </a:fillRef>
+                        <a:effectRef idx="0">
+                          <a:schemeClr val="accent6"/>
+                        </a:effectRef>
+                        <a:fontRef idx="minor">
+                          <a:schemeClr val="dk1"/>
+                        </a:fontRef>
+                      </wps:style>
+                      <wps:txbx>
+                        <w:txbxContent>
+                          <w:p>
+                            <w:pPr>
+                              <w:jc w:val="center"/>
+                              <w:rPr>
+                                <w:lang w:val="en-US"/>
+                              </w:rPr>
+                            </w:pPr>
+                            <w:proofErr w:type="gramStart"/>
+                            <w:r>
+                              <w:rPr>
+                                <w:lang w:val="en-US"/>
+                              </w:rPr>
+                              <w:t>R4 :</w:t>
+                            </w:r>
+                            <w:proofErr w:type="gramEnd"/>
+                            <w:r>
+                              <w:rPr>
+                                <w:lang w:val="en-US"/>
+                              </w:rPr>
+                              <w:t>= R2</w:t>
+                            </w:r>
+                          </w:p>
+                        </w:txbxContent>
+                      </wps:txbx>
+                      <wps:bodyPr rot="0" spcFirstLastPara="0" vertOverflow="overflow" horzOverflow="overflow" vert="horz" wrap="square" lIns="91440" tIns="45720" rIns="91440" bIns="45720" numCol="1" spcCol="0" rtlCol="0" fromWordArt="0" anchor="ctr" anchorCtr="0" forceAA="0" compatLnSpc="1">
+                        <a:prstTxWarp prst="textNoShape">
+                          <a:avLst/>
+                        </a:prstTxWarp>
+                        <a:noAutofit/>
+                      </wps:bodyPr>
+                    </wps:wsp>
+                  </a:graphicData>
+                </a:graphic>
+                <wp14:sizeRelH relativeFrom="margin">
+                  <wp14:pctWidth>0</wp14:pctWidth>
+                </wp14:sizeRelH>
+                <wp14:sizeRelV relativeFrom="margin">
+                  <wp14:pctHeight>0</wp14:pctHeight>
+                </wp14:sizeRelV>
+              </wp:anchor>
+            </w:drawing>
+          </mc:Choice>
+          <mc:Fallback>
+            <w:pict>
+              <v:rect w14:anchorId="74BF732A" id="Прямоугольник 66" o:spid="_x0000_s1078" style="position:absolute;margin-left:-34.85pt;margin-top:111.7pt;width:91.65pt;height:27.15pt;z-index:251670528;visibility:visible;mso-wrap-style:square;mso-width-percent:0;mso-height-percent:0;mso-wrap-distance-left:9pt;mso-wrap-distance-top:0;mso-wrap-distance-right:9pt;mso-wrap-distance-bottom:0;mso-position-horizontal:absolute;mso-position-horizontal-relative:text;mso-position-vertical:absolute;mso-position-vertical-relative:text;mso-width-percent:0;mso-height-percent:0;mso-width-relative:margin;mso-height-relative:margin;v-text-anchor:middle" o:gfxdata="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" fillcolor="white [3201]" strokecolor="#70ad47 [3209]" strokeweight="1pt">
+                <v:textbox>
+                  <w:txbxContent>
+                    <w:p>
+                      <w:pPr>
+                        <w:jc w:val="center"/>
+                        <w:rPr>
+                          <w:lang w:val="en-US"/>
+                        </w:rPr>
+                      </w:pPr>
+                      <w:proofErr w:type="gramStart"/>
+                      <w:r>
+                        <w:rPr>
+                          <w:lang w:val="en-US"/>
+                        </w:rPr>
+                        <w:t>R4 :</w:t>
+                      </w:r>
+                      <w:proofErr w:type="gramEnd"/>
+                      <w:r>
+                        <w:rPr>
+                          <w:lang w:val="en-US"/>
+                        </w:rPr>
+                        <w:t>= R2</w:t>
+                      </w:r>
+                    </w:p>
+                  </w:txbxContent>
+                </v:textbox>
+              </v:rect>
+            </w:pict>
+          </mc:Fallback>
+        </mc:AlternateContent>
+      </w:r>
+      <w:r>
+        <w:rPr>
+          <w:noProof/>
+          <w:lang w:eastAsia="ru-RU"/>
+        </w:rPr>
+        <mc:AlternateContent>
+          <mc:Choice Requires="wps">
+            <w:drawing>
+              <wp:anchor distT="0" distB="0" distL="114300" distR="114300" simplePos="0" relativeHeight="251666432" behindDoc="0" locked="0" layoutInCell="1" allowOverlap="1" wp14:anchorId="1C055B6E" wp14:editId="149143AF">
+                <wp:simplePos x="0" y="0"/>
+                <wp:positionH relativeFrom="column">
+                  <wp:posOffset>-452120</wp:posOffset>
+                </wp:positionH>
+                <wp:positionV relativeFrom="paragraph">
+                  <wp:posOffset>736600</wp:posOffset>
+                </wp:positionV>
+                <wp:extent cx="1172845" cy="482600"/>
+                <wp:effectExtent l="0" t="0" r="27305" b="12700"/>
+                <wp:wrapNone/>
+                <wp:docPr id="25" name="Прямоугольник 25"/>
+                <wp:cNvGraphicFramePr/>
+                <a:graphic xmlns:a="http://schemas.openxmlformats.org/drawingml/2006/main">
+                  <a:graphicData uri="http://schemas.microsoft.com/office/word/2010/wordprocessingShape">
+                    <wps:wsp>
+                      <wps:cNvSpPr/>
+                      <wps:spPr>
+                        <a:xfrm>
+                          <a:off x="0" y="0"/>
+                          <a:ext cx="1172845" cy="482600"/>
+                        </a:xfrm>
+                        <a:prstGeom prst="rect">
+                          <a:avLst/>
+                        </a:prstGeom>
+                      </wps:spPr>
+                      <wps:style>
+                        <a:lnRef idx="2">
+                          <a:schemeClr val="accent6"/>
+                        </a:lnRef>
+                        <a:fillRef idx="1">
+                          <a:schemeClr val="lt1"/>
+                        </a:fillRef>
+                        <a:effectRef idx="0">
+                          <a:schemeClr val="accent6"/>
+                        </a:effectRef>
+                        <a:fontRef idx="minor">
+                          <a:schemeClr val="dk1"/>
+                        </a:fontRef>
+                      </wps:style>
+                      <wps:txbx>
+                        <w:txbxContent>
+                          <w:p>
+                            <w:pPr>
+                              <w:jc w:val="center"/>
+                            </w:pPr>
+                            <w:r>
+                              <w:t>Вызов подпрограммы</w:t>
+                            </w:r>
+                          </w:p>
+                        </w:txbxContent>
+                      </wps:txbx>
+                      <wps:bodyPr rot="0" spcFirstLastPara="0" vertOverflow="overflow" horzOverflow="overflow" vert="horz" wrap="square" lIns="91440" tIns="45720" rIns="91440" bIns="45720" numCol="1" spcCol="0" rtlCol="0" fromWordArt="0" anchor="ctr" anchorCtr="0" forceAA="0" compatLnSpc="1">
+                        <a:prstTxWarp prst="textNoShape">
+                          <a:avLst/>
+                        </a:prstTxWarp>
+                        <a:noAutofit/>
+                      </wps:bodyPr>
+                    </wps:wsp>
+                  </a:graphicData>
+                </a:graphic>
+              </wp:anchor>
+            </w:drawing>
+          </mc:Choice>
+          <mc:Fallback>
+            <w:pict>
+              <v:rect w14:anchorId="1C055B6E" id="Прямоугольник 25" o:spid="_x0000_s1079" style="position:absolute;margin-left:-35.6pt;margin-top:58pt;width:92.35pt;height:38pt;z-index:251666432;visibility:visible;mso-wrap-style:square;mso-wrap-distance-left:9pt;mso-wrap-distance-top:0;mso-wrap-distance-right:9pt;mso-wrap-distance-bottom:0;mso-position-horizontal:absolute;mso-position-horizontal-relative:text;mso-position-vertical:absolute;mso-position-vertical-relative:text;v-text-anchor:middle" o:gfxdata="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" fillcolor="white [3201]" strokecolor="#70ad47 [3209]" strokeweight="1pt">
+                <v:textbox>
+                  <w:txbxContent>
+                    <w:p>
+                      <w:pPr>
+                        <w:jc w:val="center"/>
+                      </w:pPr>
+                      <w:r>
+                        <w:t>Вызов подпрограммы</w:t>
+                      </w:r>
+                    </w:p>
+                  </w:txbxContent>
+                </v:textbox>
+              </v:rect>
+            </w:pict>
+          </mc:Fallback>
+        </mc:AlternateContent>
+      </w:r>
+      <w:r>
+        <w:rPr>
+          <w:noProof/>
+          <w:lang w:eastAsia="ru-RU"/>
+        </w:rPr>
+        <mc:AlternateContent>
+          <mc:Choice Requires="wps">
+            <w:drawing>
+              <wp:anchor distT="0" distB="0" distL="114300" distR="114300" simplePos="0" relativeHeight="251664384" behindDoc="0" locked="0" layoutInCell="1" allowOverlap="1" wp14:anchorId="23DE574F" wp14:editId="23C83729">
+                <wp:simplePos x="0" y="0"/>
+                <wp:positionH relativeFrom="column">
+                  <wp:posOffset>-487045</wp:posOffset>
+                </wp:positionH>
+                <wp:positionV relativeFrom="paragraph">
+                  <wp:posOffset>81915</wp:posOffset>
+                </wp:positionV>
+                <wp:extent cx="1189990" cy="431165"/>
+                <wp:effectExtent l="0" t="0" r="10160" b="26035"/>
+                <wp:wrapNone/>
+                <wp:docPr id="31" name="Прямоугольник 31"/>
+                <wp:cNvGraphicFramePr/>
+                <a:graphic xmlns:a="http://schemas.openxmlformats.org/drawingml/2006/main">
+                  <a:graphicData uri="http://schemas.microsoft.com/office/word/2010/wordprocessingShape">
+                    <wps:wsp>
+                      <wps:cNvSpPr/>
+                      <wps:spPr>
+                        <a:xfrm>
+                          <a:off x="0" y="0"/>
+                          <a:ext cx="1189990" cy="431165"/>
+                        </a:xfrm>
+                        <a:prstGeom prst="rect">
+                          <a:avLst/>
+                        </a:prstGeom>
+                      </wps:spPr>
+                      <wps:style>
+                        <a:lnRef idx="2">
+                          <a:schemeClr val="accent6"/>
+                        </a:lnRef>
+                        <a:fillRef idx="1">
+                          <a:schemeClr val="lt1"/>
+                        </a:fillRef>
+                        <a:effectRef idx="0">
+                          <a:schemeClr val="accent6"/>
+                        </a:effectRef>
+                        <a:fontRef idx="minor">
+                          <a:schemeClr val="dk1"/>
+                        </a:fontRef>
+                      </wps:style>
+                      <wps:txbx>
+                        <w:txbxContent>
+                          <w:p>
+                            <w:pPr>
+                              <w:jc w:val="center"/>
+                              <w:rPr>
+                                <w:lang w:val="en-US"/>
+                              </w:rPr>
+                            </w:pPr>
+                            <w:proofErr w:type="gramStart"/>
+                            <w:r>
+                              <w:rPr>
+                                <w:lang w:val="en-US"/>
+                              </w:rPr>
+                              <w:t>R0 :</w:t>
+                            </w:r>
+                            <w:proofErr w:type="gramEnd"/>
+                            <w:r>
+                              <w:rPr>
+                                <w:lang w:val="en-US"/>
+                              </w:rPr>
+                              <w:t>= 100</w:t>
+                            </w:r>
+                            <w:r>
+                              <w:rPr>
+                                <w:lang w:val="en-US"/>
+                              </w:rPr>
+                              <w:br/>
+                              <w:t>R1 := 10</w:t>
+                            </w:r>
+                            <w:r>
+                              <w:rPr>
+                                <w:noProof/>
+                                <w:lang w:eastAsia="ru-RU"/>
+                              </w:rPr>
+                              <w:drawing>
+                                <wp:inline distT="0" distB="0" distL="0" distR="0" wp14:anchorId="4619F6B7" wp14:editId="6D1A9EB3">
+                                  <wp:extent cx="994410" cy="371850"/>
+                                  <wp:effectExtent l="0" t="0" r="0" b="9525"/>
+                                  <wp:docPr id="4" name="Рисунок 4"/>
+                                  <wp:cNvGraphicFramePr>
+                                    <a:graphicFrameLocks xmlns:a="http://schemas.openxmlformats.org/drawingml/2006/main" noChangeAspect="1"/>
+                                  </wp:cNvGraphicFramePr>
+                                  <a:graphic xmlns:a="http://schemas.openxmlformats.org/drawingml/2006/main">
+                                    <a:graphicData uri="http://schemas.openxmlformats.org/drawingml/2006/picture">
+                                      <pic:pic xmlns:pic="http://schemas.openxmlformats.org/drawingml/2006/picture">
+                                        <pic:nvPicPr>
+                                          <pic:cNvPr id="0" name="Picture 1"/>
+                                          <pic:cNvPicPr>
+                                            <a:picLocks noChangeAspect="1" noChangeArrowheads="1"/>
+                                          </pic:cNvPicPr>
+                                        </pic:nvPicPr>
+                                        <pic:blipFill>
+                                          <a:blip r:embed="rId8">
+                                            <a:extLst>
+                                              <a:ext uri="{28A0092B-C50C-407E-A947-70E740481C1C}">
+                                                <a14:useLocalDpi xmlns:a14="http://schemas.microsoft.com/office/drawing/2010/main" val="0"/>
+                                              </a:ext>
+                                            </a:extLst>
+                                          </a:blip>
+                                          <a:srcRect/>
+                                          <a:stretch>
+                                            <a:fillRect/>
+                                          </a:stretch>
+                                        </pic:blipFill>
+                                        <pic:spPr bwMode="auto">
+                                          <a:xfrm>
+                                            <a:off x="0" y="0"/>
+                                            <a:ext cx="994410" cy="371850"/>
+                                          </a:xfrm>
+                                          <a:prstGeom prst="rect">
+                                            <a:avLst/>
+                                          </a:prstGeom>
+                                          <a:noFill/>
+                                          <a:ln>
+                                            <a:noFill/>
+                                          </a:ln>
+                                        </pic:spPr>
+                                      </pic:pic>
+                                    </a:graphicData>
+                                  </a:graphic>
+                                </wp:inline>
+                              </w:drawing>
+                            </w:r>
+                          </w:p>
+                          <w:p>
+                            <w:pPr>
+                              <w:jc w:val="center"/>
+                              <w:rPr>
+                                <w:lang w:val="en-US"/>
+                              </w:rPr>
+                            </w:pPr>
+                          </w:p>
+                        </w:txbxContent>
+                      </wps:txbx>
+                      <wps:bodyPr rot="0" spcFirstLastPara="0" vertOverflow="overflow" horzOverflow="overflow" vert="horz" wrap="square" lIns="91440" tIns="45720" rIns="91440" bIns="45720" numCol="1" spcCol="0" rtlCol="0" fromWordArt="0" anchor="ctr" anchorCtr="0" forceAA="0" compatLnSpc="1">
+                        <a:prstTxWarp prst="textNoShape">
+                          <a:avLst/>
+                        </a:prstTxWarp>
+                        <a:noAutofit/>
+                      </wps:bodyPr>
+                    </wps:wsp>
+                  </a:graphicData>
+                </a:graphic>
+                <wp14:sizeRelH relativeFrom="margin">
+                  <wp14:pctWidth>0</wp14:pctWidth>
+                </wp14:sizeRelH>
+                <wp14:sizeRelV relativeFrom="margin">
+                  <wp14:pctHeight>0</wp14:pctHeight>
+                </wp14:sizeRelV>
+              </wp:anchor>
+            </w:drawing>
+          </mc:Choice>
+          <mc:Fallback>
+            <w:pict>
+              <v:rect w14:anchorId="23DE574F" id="Прямоугольник 31" o:spid="_x0000_s1080" style="position:absolute;margin-left:-38.35pt;margin-top:6.45pt;width:93.7pt;height:33.95pt;z-index:251664384;visibility:visible;mso-wrap-style:square;mso-width-percent:0;mso-height-percent:0;mso-wrap-distance-left:9pt;mso-wrap-distance-top:0;mso-wrap-distance-right:9pt;mso-wrap-distance-bottom:0;mso-position-horizontal:absolute;mso-position-horizontal-relative:text;mso-position-vertical:absolute;mso-position-vertical-relative:text;mso-width-percent:0;mso-height-percent:0;mso-width-relative:margin;mso-height-relative:margin;v-text-anchor:middle" o:gfxdata="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" fillcolor="white [3201]" strokecolor="#70ad47 [3209]" strokeweight="1pt">
+                <v:textbox>
+                  <w:txbxContent>
+                    <w:p>
+                      <w:pPr>
+                        <w:jc w:val="center"/>
+                        <w:rPr>
+                          <w:lang w:val="en-US"/>
+                        </w:rPr>
+                      </w:pPr>
+                      <w:proofErr w:type="gramStart"/>
+                      <w:r>
+                        <w:rPr>
+                          <w:lang w:val="en-US"/>
+                        </w:rPr>
+                        <w:t>R0 :</w:t>
+                      </w:r>
+                      <w:proofErr w:type="gramEnd"/>
+                      <w:r>
+                        <w:rPr>
+                          <w:lang w:val="en-US"/>
+                        </w:rPr>
+                        <w:t>= 100</w:t>
+                      </w:r>
+                      <w:r>
+                        <w:rPr>
+                          <w:lang w:val="en-US"/>
+                        </w:rPr>
+                        <w:br/>
+                        <w:t>R1 := 10</w:t>
+                      </w:r>
+                      <w:r>
+                        <w:rPr>
+                          <w:noProof/>
+                          <w:lang w:eastAsia="ru-RU"/>
+                        </w:rPr>
+                        <w:drawing>
+                          <wp:inline distT="0" distB="0" distL="0" distR="0" wp14:anchorId="4619F6B7" wp14:editId="6D1A9EB3">
+                            <wp:extent cx="994410" cy="371850"/>
+                            <wp:effectExtent l="0" t="0" r="0" b="9525"/>
+                            <wp:docPr id="4" name="Рисунок 4"/>
+                            <wp:cNvGraphicFramePr>
+                              <a:graphicFrameLocks xmlns:a="http://schemas.openxmlformats.org/drawingml/2006/main" noChangeAspect="1"/>
+                            </wp:cNvGraphicFramePr>
+                            <a:graphic xmlns:a="http://schemas.openxmlformats.org/drawingml/2006/main">
+                              <a:graphicData uri="http://schemas.openxmlformats.org/drawingml/2006/picture">
+                                <pic:pic xmlns:pic="http://schemas.openxmlformats.org/drawingml/2006/picture">
+                                  <pic:nvPicPr>
+                                    <pic:cNvPr id="0" name="Picture 1"/>
+                                    <pic:cNvPicPr>
+                                      <a:picLocks noChangeAspect="1" noChangeArrowheads="1"/>
+                                    </pic:cNvPicPr>
+                                  </pic:nvPicPr>
+                                  <pic:blipFill>
+                                    <a:blip r:embed="rId8">
+                                      <a:extLst>
+                                        <a:ext uri="{28A0092B-C50C-407E-A947-70E740481C1C}">
+                                          <a14:useLocalDpi xmlns:a14="http://schemas.microsoft.com/office/drawing/2010/main" val="0"/>
+                                        </a:ext>
+                                      </a:extLst>
+                                    </a:blip>
+                                    <a:srcRect/>
+                                    <a:stretch>
+                                      <a:fillRect/>
+                                    </a:stretch>
+                                  </pic:blipFill>
+                                  <pic:spPr bwMode="auto">
+                                    <a:xfrm>
+                                      <a:off x="0" y="0"/>
+                                      <a:ext cx="994410" cy="371850"/>
+                                    </a:xfrm>
+                                    <a:prstGeom prst="rect">
+                                      <a:avLst/>
+                                    </a:prstGeom>
+                                    <a:noFill/>
+                                    <a:ln>
+                                      <a:noFill/>
+                                    </a:ln>
+                                  </pic:spPr>
+                                </pic:pic>
+                              </a:graphicData>
+                            </a:graphic>
+                          </wp:inline>
+                        </w:drawing>
+                      </w:r>
+                    </w:p>
+                    <w:p>
+                      <w:pPr>
+                        <w:jc w:val="center"/>
+                        <w:rPr>
+                          <w:lang w:val="en-US"/>
+                        </w:rPr>
+                      </w:pPr>
+                    </w:p>
+                  </w:txbxContent>
+                </v:textbox>
+              </v:rect>
+            </w:pict>
+          </mc:Fallback>
+        </mc:AlternateContent>
+      </w:r>
+      <w:r>
+        <w:rPr>
+          <w:noProof/>
+          <w:lang w:eastAsia="ru-RU"/>
+        </w:rPr>
+        <mc:AlternateContent>
+          <mc:Choice Requires="wps">
+            <w:drawing>
+              <wp:anchor distT="0" distB="0" distL="114300" distR="114300" simplePos="0" relativeHeight="251665408" behindDoc="0" locked="0" layoutInCell="1" allowOverlap="1" wp14:anchorId="52F8E1FB" wp14:editId="31023BF7">
+                <wp:simplePos x="0" y="0"/>
+                <wp:positionH relativeFrom="column">
+                  <wp:posOffset>-468091</wp:posOffset>
+                </wp:positionH>
+                <wp:positionV relativeFrom="paragraph">
+                  <wp:posOffset>-486889</wp:posOffset>
+                </wp:positionV>
+                <wp:extent cx="1189990" cy="431165"/>
+                <wp:effectExtent l="0" t="0" r="10160" b="26035"/>
+                <wp:wrapNone/>
+                <wp:docPr id="34" name="Скругленный прямоугольник 34"/>
+                <wp:cNvGraphicFramePr/>
+                <a:graphic xmlns:a="http://schemas.openxmlformats.org/drawingml/2006/main">
+                  <a:graphicData uri="http://schemas.microsoft.com/office/word/2010/wordprocessingShape">
+                    <wps:wsp>
+                      <wps:cNvSpPr/>
+                      <wps:spPr>
+                        <a:xfrm>
+                          <a:off x="0" y="0"/>
+                          <a:ext cx="1189990" cy="431165"/>
+                        </a:xfrm>
+                        <a:prstGeom prst="roundRect">
+                          <a:avLst>
+                            <a:gd name="adj" fmla="val 50000"/>
+                          </a:avLst>
+                        </a:prstGeom>
+                      </wps:spPr>
+                      <wps:style>
+                        <a:lnRef idx="2">
+                          <a:schemeClr val="accent6"/>
+                        </a:lnRef>
+                        <a:fillRef idx="1">
+                          <a:schemeClr val="lt1"/>
+                        </a:fillRef>
+                        <a:effectRef idx="0">
+                          <a:schemeClr val="accent6"/>
+                        </a:effectRef>
+                        <a:fontRef idx="minor">
+                          <a:schemeClr val="dk1"/>
+                        </a:fontRef>
+                      </wps:style>
+                      <wps:txbx>
+                        <w:txbxContent>
+                          <w:p>
+                            <w:pPr>
+                              <w:jc w:val="center"/>
+                            </w:pPr>
+                            <w:r>
+                              <w:t>Начало</w:t>
+                            </w:r>
+                          </w:p>
+                        </w:txbxContent>
+                      </wps:txbx>
+                      <wps:bodyPr rot="0" spcFirstLastPara="0" vertOverflow="overflow" horzOverflow="overflow" vert="horz" wrap="square" lIns="91440" tIns="45720" rIns="91440" bIns="45720" numCol="1" spcCol="0" rtlCol="0" fromWordArt="0" anchor="ctr" anchorCtr="0" forceAA="0" compatLnSpc="1">
+                        <a:prstTxWarp prst="textNoShape">
+                          <a:avLst/>
+                        </a:prstTxWarp>
+                        <a:noAutofit/>
+                      </wps:bodyPr>
+                    </wps:wsp>
+                  </a:graphicData>
+                </a:graphic>
+                <wp14:sizeRelH relativeFrom="margin">
+                  <wp14:pctWidth>0</wp14:pctWidth>
+                </wp14:sizeRelH>
+              </wp:anchor>
+            </w:drawing>
+          </mc:Choice>
+          <mc:Fallback>
+            <w:pict>
+              <v:roundrect w14:anchorId="52F8E1FB" id="Скругленный прямоугольник 34" o:spid="_x0000_s1081" style="position:absolute;margin-left:-36.85pt;margin-top:-38.35pt;width:93.7pt;height:33.95pt;z-index:251665408;visibility:visible;mso-wrap-style:square;mso-width-percent:0;mso-wrap-distance-left:9pt;mso-wrap-distance-top:0;mso-wrap-distance-right:9pt;mso-wrap-distance-bottom:0;mso-position-horizontal:absolute;mso-position-horizontal-relative:text;mso-position-vertical:absolute;mso-position-vertical-relative:text;mso-width-percent:0;mso-width-relative:margin;v-text-anchor:middle" arcsize=".5" o:gfxdata="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" fillcolor="white [3201]" strokecolor="#70ad47 [3209]" strokeweight="1pt">
+                <v:stroke joinstyle="miter"/>
+                <v:textbox>
+                  <w:txbxContent>
+                    <w:p>
+                      <w:pPr>
+                        <w:jc w:val="center"/>
+                      </w:pPr>
+                      <w:r>
+                        <w:t>Начало</w:t>
+                      </w:r>
+                    </w:p>
+                  </w:txbxContent>
+                </v:textbox>
+              </v:roundrect>
+            </w:pict>
+          </mc:Fallback>
+        </mc:AlternateContent>
+      </w:r>
+    </w:p>
+    <w:p>
+      <w:pPr>
         <w:spacing w:after="0" w:line="240" w:lineRule="auto"/>
         <w:rPr>
           <w:rFonts w:ascii="Times New Roman" w:hAnsi="Times New Roman" w:cs="Times New Roman"/>
@@ -16192,10 +21662,216 @@
           <w:szCs w:val="28"/>
         </w:rPr>
       </w:pPr>
+      <w:r>
+        <w:rPr>
+          <w:noProof/>
+          <w:lang w:eastAsia="ru-RU"/>
+        </w:rPr>
+        <mc:AlternateContent>
+          <mc:Choice Requires="wps">
+            <w:drawing>
+              <wp:anchor distT="0" distB="0" distL="114300" distR="114300" simplePos="0" relativeHeight="251659264" behindDoc="0" locked="0" layoutInCell="1" allowOverlap="1" wp14:anchorId="37063AA5" wp14:editId="05048D35">
+                <wp:simplePos x="0" y="0"/>
+                <wp:positionH relativeFrom="column">
+                  <wp:posOffset>4213225</wp:posOffset>
+                </wp:positionH>
+                <wp:positionV relativeFrom="paragraph">
+                  <wp:posOffset>4417695</wp:posOffset>
+                </wp:positionV>
+                <wp:extent cx="914400" cy="267419"/>
+                <wp:effectExtent l="0" t="0" r="1905" b="0"/>
+                <wp:wrapNone/>
+                <wp:docPr id="119" name="Надпись 119"/>
+                <wp:cNvGraphicFramePr/>
+                <a:graphic xmlns:a="http://schemas.openxmlformats.org/drawingml/2006/main">
+                  <a:graphicData uri="http://schemas.microsoft.com/office/word/2010/wordprocessingShape">
+                    <wps:wsp>
+                      <wps:cNvSpPr txBox="1"/>
+                      <wps:spPr>
+                        <a:xfrm>
+                          <a:off x="0" y="0"/>
+                          <a:ext cx="914400" cy="267419"/>
+                        </a:xfrm>
+                        <a:prstGeom prst="rect">
+                          <a:avLst/>
+                        </a:prstGeom>
+                        <a:solidFill>
+                          <a:schemeClr val="lt1"/>
+                        </a:solidFill>
+                        <a:ln w="6350">
+                          <a:noFill/>
+                        </a:ln>
+                        <a:effectLst/>
+                      </wps:spPr>
+                      <wps:style>
+                        <a:lnRef idx="0">
+                          <a:schemeClr val="accent1"/>
+                        </a:lnRef>
+                        <a:fillRef idx="0">
+                          <a:schemeClr val="accent1"/>
+                        </a:fillRef>
+                        <a:effectRef idx="0">
+                          <a:schemeClr val="accent1"/>
+                        </a:effectRef>
+                        <a:fontRef idx="minor">
+                          <a:schemeClr val="dk1"/>
+                        </a:fontRef>
+                      </wps:style>
+                      <wps:txbx>
+                        <w:txbxContent>
+                          <w:p>
+                            <w:r>
+                              <w:t>Да</w:t>
+                            </w:r>
+                          </w:p>
+                        </w:txbxContent>
+                      </wps:txbx>
+                      <wps:bodyPr rot="0" spcFirstLastPara="0" vertOverflow="overflow" horzOverflow="overflow" vert="horz" wrap="none" lIns="91440" tIns="45720" rIns="91440" bIns="45720" numCol="1" spcCol="0" rtlCol="0" fromWordArt="0" anchor="t" anchorCtr="0" forceAA="0" compatLnSpc="1">
+                        <a:prstTxWarp prst="textNoShape">
+                          <a:avLst/>
+                        </a:prstTxWarp>
+                        <a:noAutofit/>
+                      </wps:bodyPr>
+                    </wps:wsp>
+                  </a:graphicData>
+                </a:graphic>
+                <wp14:sizeRelV relativeFrom="margin">
+                  <wp14:pctHeight>0</wp14:pctHeight>
+                </wp14:sizeRelV>
+              </wp:anchor>
+            </w:drawing>
+          </mc:Choice>
+          <mc:Fallback>
+            <w:pict>
+              <v:shape w14:anchorId="37063AA5" id="Надпись 119" o:spid="_x0000_s1082" type="#_x0000_t202" style="position:absolute;margin-left:331.75pt;margin-top:347.85pt;width:1in;height:21.05pt;z-index:251659264;visibility:visible;mso-wrap-style:none;mso-height-percent:0;mso-wrap-distance-left:9pt;mso-wrap-distance-top:0;mso-wrap-distance-right:9pt;mso-wrap-distance-bottom:0;mso-position-horizontal:absolute;mso-position-horizontal-relative:text;mso-position-vertical:absolute;mso-position-vertical-relative:text;mso-height-percent:0;mso-height-relative:margin;v-text-anchor:top" o:gfxdata="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" fillcolor="white [3201]" stroked="f" strokeweight=".5pt">
+                <v:textbox>
+                  <w:txbxContent>
+                    <w:p>
+                      <w:r>
+                        <w:t>Да</w:t>
+                      </w:r>
+                    </w:p>
+                  </w:txbxContent>
+                </v:textbox>
+              </v:shape>
+            </w:pict>
+          </mc:Fallback>
+        </mc:AlternateContent>
+      </w:r>
+      <w:r>
+        <w:rPr>
+          <w:noProof/>
+          <w:lang w:eastAsia="ru-RU"/>
+        </w:rPr>
+        <mc:AlternateContent>
+          <mc:Choice Requires="wps">
+            <w:drawing>
+              <wp:anchor distT="0" distB="0" distL="114300" distR="114300" simplePos="0" relativeHeight="251683840" behindDoc="0" locked="0" layoutInCell="1" allowOverlap="1" wp14:anchorId="379993CE" wp14:editId="19C81556">
+                <wp:simplePos x="0" y="0"/>
+                <wp:positionH relativeFrom="column">
+                  <wp:posOffset>3232150</wp:posOffset>
+                </wp:positionH>
+                <wp:positionV relativeFrom="paragraph">
+                  <wp:posOffset>3962400</wp:posOffset>
+                </wp:positionV>
+                <wp:extent cx="1785668" cy="526211"/>
+                <wp:effectExtent l="38100" t="19050" r="43180" b="45720"/>
+                <wp:wrapNone/>
+                <wp:docPr id="79" name="Ромб 79"/>
+                <wp:cNvGraphicFramePr/>
+                <a:graphic xmlns:a="http://schemas.openxmlformats.org/drawingml/2006/main">
+                  <a:graphicData uri="http://schemas.microsoft.com/office/word/2010/wordprocessingShape">
+                    <wps:wsp>
+                      <wps:cNvSpPr/>
+                      <wps:spPr>
+                        <a:xfrm>
+                          <a:off x="0" y="0"/>
+                          <a:ext cx="1785668" cy="526211"/>
+                        </a:xfrm>
+                        <a:prstGeom prst="diamond">
+                          <a:avLst/>
+                        </a:prstGeom>
+                      </wps:spPr>
+                      <wps:style>
+                        <a:lnRef idx="2">
+                          <a:schemeClr val="accent6"/>
+                        </a:lnRef>
+                        <a:fillRef idx="1">
+                          <a:schemeClr val="lt1"/>
+                        </a:fillRef>
+                        <a:effectRef idx="0">
+                          <a:schemeClr val="accent6"/>
+                        </a:effectRef>
+                        <a:fontRef idx="minor">
+                          <a:schemeClr val="dk1"/>
+                        </a:fontRef>
+                      </wps:style>
+                      <wps:txbx>
+                        <w:txbxContent>
+                          <w:p>
+                            <w:pPr>
+                              <w:jc w:val="center"/>
+                              <w:rPr>
+                                <w:lang w:val="en-US"/>
+                              </w:rPr>
+                            </w:pPr>
+                            <w:r>
+                              <w:rPr>
+                                <w:lang w:val="en-US"/>
+                              </w:rPr>
+                              <w:t>R7 = 0</w:t>
+                            </w:r>
+                          </w:p>
+                        </w:txbxContent>
+                      </wps:txbx>
+                      <wps:bodyPr rot="0" spcFirstLastPara="0" vertOverflow="overflow" horzOverflow="overflow" vert="horz" wrap="square" lIns="91440" tIns="45720" rIns="91440" bIns="45720" numCol="1" spcCol="0" rtlCol="0" fromWordArt="0" anchor="ctr" anchorCtr="0" forceAA="0" compatLnSpc="1">
+                        <a:prstTxWarp prst="textNoShape">
+                          <a:avLst/>
+                        </a:prstTxWarp>
+                        <a:noAutofit/>
+                      </wps:bodyPr>
+                    </wps:wsp>
+                  </a:graphicData>
+                </a:graphic>
+                <wp14:sizeRelH relativeFrom="margin">
+                  <wp14:pctWidth>0</wp14:pctWidth>
+                </wp14:sizeRelH>
+                <wp14:sizeRelV relativeFrom="margin">
+                  <wp14:pctHeight>0</wp14:pctHeight>
+                </wp14:sizeRelV>
+              </wp:anchor>
+            </w:drawing>
+          </mc:Choice>
+          <mc:Fallback>
+            <w:pict>
+              <v:shape w14:anchorId="379993CE" id="Ромб 79" o:spid="_x0000_s1083" type="#_x0000_t4" style="position:absolute;margin-left:254.5pt;margin-top:312pt;width:140.6pt;height:41.45pt;z-index:251683840;visibility:visible;mso-wrap-style:square;mso-width-percent:0;mso-height-percent:0;mso-wrap-distance-left:9pt;mso-wrap-distance-top:0;mso-wrap-distance-right:9pt;mso-wrap-distance-bottom:0;mso-position-horizontal:absolute;mso-position-horizontal-relative:text;mso-position-vertical:absolute;mso-position-vertical-relative:text;mso-width-percent:0;mso-height-percent:0;mso-width-relative:margin;mso-height-relative:margin;v-text-anchor:middle" o:gfxdata="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" fillcolor="white [3201]" strokecolor="#70ad47 [3209]" strokeweight="1pt">
+                <v:textbox>
+                  <w:txbxContent>
+                    <w:p>
+                      <w:pPr>
+                        <w:jc w:val="center"/>
+                        <w:rPr>
+                          <w:lang w:val="en-US"/>
+                        </w:rPr>
+                      </w:pPr>
+                      <w:r>
+                        <w:rPr>
+                          <w:lang w:val="en-US"/>
+                        </w:rPr>
+                        <w:t>R7 = 0</w:t>
+                      </w:r>
+                    </w:p>
+                  </w:txbxContent>
+                </v:textbox>
+              </v:shape>
+            </w:pict>
+          </mc:Fallback>
+        </mc:AlternateContent>
+      </w:r>
     </w:p>
     <w:sectPr>
-      <w:footerReference w:type="default" r:id="rId8"/>
-      <w:footerReference w:type="first" r:id="rId9"/>
+      <w:footerReference w:type="default" r:id="rId9"/>
+      <w:footerReference w:type="first" r:id="rId10"/>
       <w:pgSz w:w="11906" w:h="16838"/>
       <w:pgMar w:top="1134" w:right="850" w:bottom="1134" w:left="1701" w:header="708" w:footer="708" w:gutter="0"/>
       <w:cols w:space="708"/>
